--- a/Deep Learning HW2.docx
+++ b/Deep Learning HW2.docx
@@ -6,7 +6,7 @@
       <w:pPr>
         <w:jc w:val="center"/>
         <w:rPr>
-          <w:rFonts w:ascii="Times New Roman" w:hAnsi="Times New Roman" w:hint="eastAsia"/>
+          <w:rFonts w:ascii="Times New Roman" w:hAnsi="Times New Roman"/>
           <w:b/>
           <w:bCs/>
           <w:sz w:val="28"/>
@@ -23,6 +23,4418 @@
         </w:rPr>
         <w:t>Deep Learning HW2</w:t>
       </w:r>
+    </w:p>
+    <w:p>
+      <w:pPr>
+        <w:rPr>
+          <w:rFonts w:ascii="Times New Roman" w:hAnsi="Times New Roman"/>
+          <w:b/>
+          <w:bCs/>
+        </w:rPr>
+      </w:pPr>
+      <w:r>
+        <w:rPr>
+          <w:rFonts w:ascii="Times New Roman" w:hAnsi="Times New Roman" w:hint="eastAsia"/>
+          <w:b/>
+          <w:bCs/>
+        </w:rPr>
+        <w:t xml:space="preserve">1 </w:t>
+      </w:r>
+      <w:r>
+        <w:rPr>
+          <w:rFonts w:ascii="Times New Roman" w:hAnsi="Times New Roman"/>
+          <w:b/>
+          <w:bCs/>
+        </w:rPr>
+        <w:t>–</w:t>
+      </w:r>
+      <w:r>
+        <w:rPr>
+          <w:rFonts w:ascii="Times New Roman" w:hAnsi="Times New Roman" w:hint="eastAsia"/>
+          <w:b/>
+          <w:bCs/>
+        </w:rPr>
+        <w:t xml:space="preserve"> 1</w:t>
+      </w:r>
+    </w:p>
+    <w:p>
+      <w:pPr>
+        <w:jc w:val="center"/>
+        <w:rPr>
+          <w:rFonts w:ascii="Times New Roman" w:hAnsi="Times New Roman" w:hint="eastAsia"/>
+          <w:b/>
+          <w:bCs/>
+        </w:rPr>
+      </w:pPr>
+      <w:r>
+        <w:rPr>
+          <w:rFonts w:ascii="Times New Roman" w:hAnsi="Times New Roman" w:hint="eastAsia"/>
+          <w:b/>
+          <w:bCs/>
+        </w:rPr>
+        <w:t xml:space="preserve">batch size = 64 ; </w:t>
+      </w:r>
+      <w:r>
+        <w:rPr>
+          <w:rFonts w:ascii="Times New Roman" w:hAnsi="Times New Roman" w:hint="eastAsia"/>
+          <w:b/>
+          <w:bCs/>
+        </w:rPr>
+        <w:t>epoch = 50 ; stride size = (1,1)</w:t>
+      </w:r>
+    </w:p>
+    <w:tbl>
+      <w:tblPr>
+        <w:tblStyle w:val="ae"/>
+        <w:tblW w:w="0" w:type="auto"/>
+        <w:tblLook w:val="04A0" w:firstRow="1" w:lastRow="0" w:firstColumn="1" w:lastColumn="0" w:noHBand="0" w:noVBand="1"/>
+      </w:tblPr>
+      <w:tblGrid>
+        <w:gridCol w:w="1382"/>
+        <w:gridCol w:w="1382"/>
+        <w:gridCol w:w="1383"/>
+        <w:gridCol w:w="1383"/>
+        <w:gridCol w:w="1383"/>
+        <w:gridCol w:w="1383"/>
+      </w:tblGrid>
+      <w:tr>
+        <w:tc>
+          <w:tcPr>
+            <w:tcW w:w="1382" w:type="dxa"/>
+          </w:tcPr>
+          <w:p>
+            <w:pPr>
+              <w:rPr>
+                <w:rFonts w:ascii="Times New Roman" w:hAnsi="Times New Roman" w:hint="eastAsia"/>
+                <w:b/>
+                <w:bCs/>
+              </w:rPr>
+            </w:pPr>
+            <w:r>
+              <w:rPr>
+                <w:rFonts w:ascii="Times New Roman" w:hAnsi="Times New Roman" w:hint="eastAsia"/>
+                <w:b/>
+                <w:bCs/>
+              </w:rPr>
+              <w:t>filter size</w:t>
+            </w:r>
+          </w:p>
+        </w:tc>
+        <w:tc>
+          <w:tcPr>
+            <w:tcW w:w="1382" w:type="dxa"/>
+          </w:tcPr>
+          <w:p>
+            <w:pPr>
+              <w:rPr>
+                <w:rFonts w:ascii="Times New Roman" w:hAnsi="Times New Roman" w:hint="eastAsia"/>
+                <w:b/>
+                <w:bCs/>
+              </w:rPr>
+            </w:pPr>
+            <w:r>
+              <w:rPr>
+                <w:rFonts w:ascii="Times New Roman" w:hAnsi="Times New Roman" w:hint="eastAsia"/>
+                <w:b/>
+                <w:bCs/>
+              </w:rPr>
+              <w:t>train_</w:t>
+            </w:r>
+            <w:r>
+              <w:rPr>
+                <w:rFonts w:ascii="Times New Roman" w:hAnsi="Times New Roman" w:hint="eastAsia"/>
+                <w:b/>
+                <w:bCs/>
+              </w:rPr>
+              <w:t>ACC</w:t>
+            </w:r>
+          </w:p>
+        </w:tc>
+        <w:tc>
+          <w:tcPr>
+            <w:tcW w:w="1383" w:type="dxa"/>
+          </w:tcPr>
+          <w:p>
+            <w:pPr>
+              <w:rPr>
+                <w:rFonts w:ascii="Times New Roman" w:hAnsi="Times New Roman" w:hint="eastAsia"/>
+                <w:b/>
+                <w:bCs/>
+              </w:rPr>
+            </w:pPr>
+            <w:r>
+              <w:rPr>
+                <w:rFonts w:ascii="Times New Roman" w:hAnsi="Times New Roman" w:hint="eastAsia"/>
+                <w:b/>
+                <w:bCs/>
+              </w:rPr>
+              <w:t>loss</w:t>
+            </w:r>
+          </w:p>
+        </w:tc>
+        <w:tc>
+          <w:tcPr>
+            <w:tcW w:w="1383" w:type="dxa"/>
+          </w:tcPr>
+          <w:p>
+            <w:pPr>
+              <w:rPr>
+                <w:rFonts w:ascii="Times New Roman" w:hAnsi="Times New Roman" w:hint="eastAsia"/>
+                <w:b/>
+                <w:bCs/>
+              </w:rPr>
+            </w:pPr>
+            <w:r>
+              <w:rPr>
+                <w:rFonts w:ascii="Times New Roman" w:hAnsi="Times New Roman" w:hint="eastAsia"/>
+                <w:b/>
+                <w:bCs/>
+              </w:rPr>
+              <w:t>val_</w:t>
+            </w:r>
+            <w:r>
+              <w:rPr>
+                <w:rFonts w:ascii="Times New Roman" w:hAnsi="Times New Roman" w:hint="eastAsia"/>
+                <w:b/>
+                <w:bCs/>
+              </w:rPr>
+              <w:t>ACC</w:t>
+            </w:r>
+          </w:p>
+        </w:tc>
+        <w:tc>
+          <w:tcPr>
+            <w:tcW w:w="1383" w:type="dxa"/>
+          </w:tcPr>
+          <w:p>
+            <w:pPr>
+              <w:rPr>
+                <w:rFonts w:ascii="Times New Roman" w:hAnsi="Times New Roman" w:hint="eastAsia"/>
+                <w:b/>
+                <w:bCs/>
+              </w:rPr>
+            </w:pPr>
+            <w:r>
+              <w:rPr>
+                <w:rFonts w:ascii="Times New Roman" w:hAnsi="Times New Roman" w:hint="eastAsia"/>
+                <w:b/>
+                <w:bCs/>
+              </w:rPr>
+              <w:t>val_loss</w:t>
+            </w:r>
+          </w:p>
+        </w:tc>
+        <w:tc>
+          <w:tcPr>
+            <w:tcW w:w="1383" w:type="dxa"/>
+          </w:tcPr>
+          <w:p>
+            <w:pPr>
+              <w:rPr>
+                <w:rFonts w:ascii="Times New Roman" w:hAnsi="Times New Roman" w:hint="eastAsia"/>
+                <w:b/>
+                <w:bCs/>
+              </w:rPr>
+            </w:pPr>
+            <w:r>
+              <w:rPr>
+                <w:rFonts w:ascii="Times New Roman" w:hAnsi="Times New Roman" w:hint="eastAsia"/>
+                <w:b/>
+                <w:bCs/>
+              </w:rPr>
+              <w:t>test_</w:t>
+            </w:r>
+            <w:r>
+              <w:rPr>
+                <w:rFonts w:ascii="Times New Roman" w:hAnsi="Times New Roman" w:hint="eastAsia"/>
+                <w:b/>
+                <w:bCs/>
+              </w:rPr>
+              <w:t>ACC</w:t>
+            </w:r>
+          </w:p>
+        </w:tc>
+      </w:tr>
+      <w:tr>
+        <w:tc>
+          <w:tcPr>
+            <w:tcW w:w="1382" w:type="dxa"/>
+          </w:tcPr>
+          <w:p>
+            <w:pPr>
+              <w:rPr>
+                <w:rFonts w:ascii="Times New Roman" w:hAnsi="Times New Roman" w:hint="eastAsia"/>
+              </w:rPr>
+            </w:pPr>
+            <w:r>
+              <w:rPr>
+                <w:rFonts w:ascii="Times New Roman" w:hAnsi="Times New Roman" w:hint="eastAsia"/>
+              </w:rPr>
+              <w:t>2*2</w:t>
+            </w:r>
+          </w:p>
+        </w:tc>
+        <w:tc>
+          <w:tcPr>
+            <w:tcW w:w="1382" w:type="dxa"/>
+          </w:tcPr>
+          <w:p>
+            <w:pPr>
+              <w:rPr>
+                <w:rFonts w:ascii="Times New Roman" w:hAnsi="Times New Roman" w:hint="eastAsia"/>
+              </w:rPr>
+            </w:pPr>
+            <w:r>
+              <w:rPr>
+                <w:rFonts w:ascii="Times New Roman" w:hAnsi="Times New Roman" w:hint="eastAsia"/>
+              </w:rPr>
+              <w:t>0.9999</w:t>
+            </w:r>
+          </w:p>
+        </w:tc>
+        <w:tc>
+          <w:tcPr>
+            <w:tcW w:w="1383" w:type="dxa"/>
+          </w:tcPr>
+          <w:p>
+            <w:pPr>
+              <w:rPr>
+                <w:rFonts w:ascii="Times New Roman" w:hAnsi="Times New Roman" w:hint="eastAsia"/>
+              </w:rPr>
+            </w:pPr>
+            <w:r>
+              <w:rPr>
+                <w:rFonts w:ascii="Times New Roman" w:hAnsi="Times New Roman" w:hint="eastAsia"/>
+              </w:rPr>
+              <w:t>0.0002</w:t>
+            </w:r>
+          </w:p>
+        </w:tc>
+        <w:tc>
+          <w:tcPr>
+            <w:tcW w:w="1383" w:type="dxa"/>
+          </w:tcPr>
+          <w:p>
+            <w:pPr>
+              <w:rPr>
+                <w:rFonts w:ascii="Times New Roman" w:hAnsi="Times New Roman" w:hint="eastAsia"/>
+              </w:rPr>
+            </w:pPr>
+            <w:r>
+              <w:rPr>
+                <w:rFonts w:ascii="Times New Roman" w:hAnsi="Times New Roman" w:hint="eastAsia"/>
+              </w:rPr>
+              <w:t>0.9913</w:t>
+            </w:r>
+          </w:p>
+        </w:tc>
+        <w:tc>
+          <w:tcPr>
+            <w:tcW w:w="1383" w:type="dxa"/>
+          </w:tcPr>
+          <w:p>
+            <w:pPr>
+              <w:rPr>
+                <w:rFonts w:ascii="Times New Roman" w:hAnsi="Times New Roman" w:hint="eastAsia"/>
+              </w:rPr>
+            </w:pPr>
+            <w:r>
+              <w:rPr>
+                <w:rFonts w:ascii="Times New Roman" w:hAnsi="Times New Roman" w:hint="eastAsia"/>
+              </w:rPr>
+              <w:t>0.0758</w:t>
+            </w:r>
+          </w:p>
+        </w:tc>
+        <w:tc>
+          <w:tcPr>
+            <w:tcW w:w="1383" w:type="dxa"/>
+          </w:tcPr>
+          <w:p>
+            <w:pPr>
+              <w:rPr>
+                <w:rFonts w:ascii="Times New Roman" w:hAnsi="Times New Roman" w:hint="eastAsia"/>
+              </w:rPr>
+            </w:pPr>
+            <w:r>
+              <w:rPr>
+                <w:rFonts w:ascii="Times New Roman" w:hAnsi="Times New Roman" w:hint="eastAsia"/>
+              </w:rPr>
+              <w:t>0.9897</w:t>
+            </w:r>
+          </w:p>
+        </w:tc>
+      </w:tr>
+      <w:tr>
+        <w:tc>
+          <w:tcPr>
+            <w:tcW w:w="1382" w:type="dxa"/>
+          </w:tcPr>
+          <w:p>
+            <w:pPr>
+              <w:rPr>
+                <w:rFonts w:ascii="Times New Roman" w:hAnsi="Times New Roman" w:hint="eastAsia"/>
+              </w:rPr>
+            </w:pPr>
+            <w:r>
+              <w:rPr>
+                <w:rFonts w:ascii="Times New Roman" w:hAnsi="Times New Roman" w:hint="eastAsia"/>
+              </w:rPr>
+              <w:t>3*3</w:t>
+            </w:r>
+          </w:p>
+        </w:tc>
+        <w:tc>
+          <w:tcPr>
+            <w:tcW w:w="1382" w:type="dxa"/>
+          </w:tcPr>
+          <w:p>
+            <w:pPr>
+              <w:rPr>
+                <w:rFonts w:ascii="Times New Roman" w:hAnsi="Times New Roman" w:hint="eastAsia"/>
+              </w:rPr>
+            </w:pPr>
+            <w:r>
+              <w:rPr>
+                <w:rFonts w:ascii="Times New Roman" w:hAnsi="Times New Roman" w:hint="eastAsia"/>
+              </w:rPr>
+              <w:t>0.9996</w:t>
+            </w:r>
+          </w:p>
+        </w:tc>
+        <w:tc>
+          <w:tcPr>
+            <w:tcW w:w="1383" w:type="dxa"/>
+          </w:tcPr>
+          <w:p>
+            <w:pPr>
+              <w:rPr>
+                <w:rFonts w:ascii="Times New Roman" w:hAnsi="Times New Roman" w:hint="eastAsia"/>
+              </w:rPr>
+            </w:pPr>
+            <w:r>
+              <w:rPr>
+                <w:rFonts w:ascii="Times New Roman" w:hAnsi="Times New Roman" w:hint="eastAsia"/>
+              </w:rPr>
+              <w:t>0.0011</w:t>
+            </w:r>
+          </w:p>
+        </w:tc>
+        <w:tc>
+          <w:tcPr>
+            <w:tcW w:w="1383" w:type="dxa"/>
+          </w:tcPr>
+          <w:p>
+            <w:pPr>
+              <w:rPr>
+                <w:rFonts w:ascii="Times New Roman" w:hAnsi="Times New Roman" w:hint="eastAsia"/>
+              </w:rPr>
+            </w:pPr>
+            <w:r>
+              <w:rPr>
+                <w:rFonts w:ascii="Times New Roman" w:hAnsi="Times New Roman" w:hint="eastAsia"/>
+              </w:rPr>
+              <w:t>0.9922</w:t>
+            </w:r>
+          </w:p>
+        </w:tc>
+        <w:tc>
+          <w:tcPr>
+            <w:tcW w:w="1383" w:type="dxa"/>
+          </w:tcPr>
+          <w:p>
+            <w:pPr>
+              <w:rPr>
+                <w:rFonts w:ascii="Times New Roman" w:hAnsi="Times New Roman" w:hint="eastAsia"/>
+              </w:rPr>
+            </w:pPr>
+            <w:r>
+              <w:rPr>
+                <w:rFonts w:ascii="Times New Roman" w:hAnsi="Times New Roman" w:hint="eastAsia"/>
+              </w:rPr>
+              <w:t>0.0770</w:t>
+            </w:r>
+          </w:p>
+        </w:tc>
+        <w:tc>
+          <w:tcPr>
+            <w:tcW w:w="1383" w:type="dxa"/>
+          </w:tcPr>
+          <w:p>
+            <w:pPr>
+              <w:rPr>
+                <w:rFonts w:ascii="Times New Roman" w:hAnsi="Times New Roman" w:hint="eastAsia"/>
+              </w:rPr>
+            </w:pPr>
+            <w:r>
+              <w:rPr>
+                <w:rFonts w:ascii="Times New Roman" w:hAnsi="Times New Roman" w:hint="eastAsia"/>
+              </w:rPr>
+              <w:t>0.9909</w:t>
+            </w:r>
+          </w:p>
+        </w:tc>
+      </w:tr>
+      <w:tr>
+        <w:tc>
+          <w:tcPr>
+            <w:tcW w:w="1382" w:type="dxa"/>
+          </w:tcPr>
+          <w:p>
+            <w:pPr>
+              <w:rPr>
+                <w:rFonts w:ascii="Times New Roman" w:hAnsi="Times New Roman" w:hint="eastAsia"/>
+              </w:rPr>
+            </w:pPr>
+            <w:r>
+              <w:rPr>
+                <w:rFonts w:ascii="Times New Roman" w:hAnsi="Times New Roman" w:hint="eastAsia"/>
+              </w:rPr>
+              <w:t>4*4</w:t>
+            </w:r>
+          </w:p>
+        </w:tc>
+        <w:tc>
+          <w:tcPr>
+            <w:tcW w:w="1382" w:type="dxa"/>
+          </w:tcPr>
+          <w:p>
+            <w:pPr>
+              <w:rPr>
+                <w:rFonts w:ascii="Times New Roman" w:hAnsi="Times New Roman" w:hint="eastAsia"/>
+              </w:rPr>
+            </w:pPr>
+            <w:r>
+              <w:rPr>
+                <w:rFonts w:ascii="Times New Roman" w:hAnsi="Times New Roman" w:hint="eastAsia"/>
+              </w:rPr>
+              <w:t>1.0000</w:t>
+            </w:r>
+          </w:p>
+        </w:tc>
+        <w:tc>
+          <w:tcPr>
+            <w:tcW w:w="1383" w:type="dxa"/>
+          </w:tcPr>
+          <w:p>
+            <w:pPr>
+              <w:rPr>
+                <w:rFonts w:ascii="Times New Roman" w:hAnsi="Times New Roman" w:hint="eastAsia"/>
+              </w:rPr>
+            </w:pPr>
+            <w:r>
+              <w:rPr>
+                <w:rFonts w:ascii="Times New Roman" w:hAnsi="Times New Roman" w:hint="eastAsia"/>
+              </w:rPr>
+              <w:t>~= 0</w:t>
+            </w:r>
+          </w:p>
+        </w:tc>
+        <w:tc>
+          <w:tcPr>
+            <w:tcW w:w="1383" w:type="dxa"/>
+          </w:tcPr>
+          <w:p>
+            <w:pPr>
+              <w:rPr>
+                <w:rFonts w:ascii="Times New Roman" w:hAnsi="Times New Roman" w:hint="eastAsia"/>
+              </w:rPr>
+            </w:pPr>
+            <w:r>
+              <w:rPr>
+                <w:rFonts w:ascii="Times New Roman" w:hAnsi="Times New Roman" w:hint="eastAsia"/>
+              </w:rPr>
+              <w:t>0.9937</w:t>
+            </w:r>
+          </w:p>
+        </w:tc>
+        <w:tc>
+          <w:tcPr>
+            <w:tcW w:w="1383" w:type="dxa"/>
+          </w:tcPr>
+          <w:p>
+            <w:pPr>
+              <w:rPr>
+                <w:rFonts w:ascii="Times New Roman" w:hAnsi="Times New Roman" w:hint="eastAsia"/>
+              </w:rPr>
+            </w:pPr>
+            <w:r>
+              <w:rPr>
+                <w:rFonts w:ascii="Times New Roman" w:hAnsi="Times New Roman" w:hint="eastAsia"/>
+              </w:rPr>
+              <w:t>0.0668</w:t>
+            </w:r>
+          </w:p>
+        </w:tc>
+        <w:tc>
+          <w:tcPr>
+            <w:tcW w:w="1383" w:type="dxa"/>
+          </w:tcPr>
+          <w:p>
+            <w:pPr>
+              <w:rPr>
+                <w:rFonts w:ascii="Times New Roman" w:hAnsi="Times New Roman" w:hint="eastAsia"/>
+              </w:rPr>
+            </w:pPr>
+            <w:r>
+              <w:rPr>
+                <w:rFonts w:ascii="Times New Roman" w:hAnsi="Times New Roman" w:hint="eastAsia"/>
+              </w:rPr>
+              <w:t>0.9938</w:t>
+            </w:r>
+          </w:p>
+        </w:tc>
+      </w:tr>
+      <w:tr>
+        <w:tc>
+          <w:tcPr>
+            <w:tcW w:w="1382" w:type="dxa"/>
+          </w:tcPr>
+          <w:p>
+            <w:pPr>
+              <w:rPr>
+                <w:rFonts w:ascii="Times New Roman" w:hAnsi="Times New Roman" w:hint="eastAsia"/>
+              </w:rPr>
+            </w:pPr>
+            <w:r>
+              <w:rPr>
+                <w:rFonts w:ascii="Times New Roman" w:hAnsi="Times New Roman" w:hint="eastAsia"/>
+              </w:rPr>
+              <w:t>5*5</w:t>
+            </w:r>
+          </w:p>
+        </w:tc>
+        <w:tc>
+          <w:tcPr>
+            <w:tcW w:w="1382" w:type="dxa"/>
+          </w:tcPr>
+          <w:p>
+            <w:pPr>
+              <w:rPr>
+                <w:rFonts w:ascii="Times New Roman" w:hAnsi="Times New Roman" w:hint="eastAsia"/>
+              </w:rPr>
+            </w:pPr>
+            <w:r>
+              <w:rPr>
+                <w:rFonts w:ascii="Times New Roman" w:hAnsi="Times New Roman" w:hint="eastAsia"/>
+              </w:rPr>
+              <w:t>0.9986</w:t>
+            </w:r>
+          </w:p>
+        </w:tc>
+        <w:tc>
+          <w:tcPr>
+            <w:tcW w:w="1383" w:type="dxa"/>
+          </w:tcPr>
+          <w:p>
+            <w:pPr>
+              <w:rPr>
+                <w:rFonts w:ascii="Times New Roman" w:hAnsi="Times New Roman" w:hint="eastAsia"/>
+              </w:rPr>
+            </w:pPr>
+            <w:r>
+              <w:rPr>
+                <w:rFonts w:ascii="Times New Roman" w:hAnsi="Times New Roman" w:hint="eastAsia"/>
+              </w:rPr>
+              <w:t>0.0060</w:t>
+            </w:r>
+          </w:p>
+        </w:tc>
+        <w:tc>
+          <w:tcPr>
+            <w:tcW w:w="1383" w:type="dxa"/>
+          </w:tcPr>
+          <w:p>
+            <w:pPr>
+              <w:rPr>
+                <w:rFonts w:ascii="Times New Roman" w:hAnsi="Times New Roman" w:hint="eastAsia"/>
+              </w:rPr>
+            </w:pPr>
+            <w:r>
+              <w:rPr>
+                <w:rFonts w:ascii="Times New Roman" w:hAnsi="Times New Roman" w:hint="eastAsia"/>
+              </w:rPr>
+              <w:t>0.9940</w:t>
+            </w:r>
+          </w:p>
+        </w:tc>
+        <w:tc>
+          <w:tcPr>
+            <w:tcW w:w="1383" w:type="dxa"/>
+          </w:tcPr>
+          <w:p>
+            <w:pPr>
+              <w:rPr>
+                <w:rFonts w:ascii="Times New Roman" w:hAnsi="Times New Roman" w:hint="eastAsia"/>
+              </w:rPr>
+            </w:pPr>
+            <w:r>
+              <w:rPr>
+                <w:rFonts w:ascii="Times New Roman" w:hAnsi="Times New Roman" w:hint="eastAsia"/>
+              </w:rPr>
+              <w:t>0.0577</w:t>
+            </w:r>
+          </w:p>
+        </w:tc>
+        <w:tc>
+          <w:tcPr>
+            <w:tcW w:w="1383" w:type="dxa"/>
+          </w:tcPr>
+          <w:p>
+            <w:pPr>
+              <w:rPr>
+                <w:rFonts w:ascii="Times New Roman" w:hAnsi="Times New Roman" w:hint="eastAsia"/>
+              </w:rPr>
+            </w:pPr>
+            <w:r>
+              <w:rPr>
+                <w:rFonts w:ascii="Times New Roman" w:hAnsi="Times New Roman" w:hint="eastAsia"/>
+              </w:rPr>
+              <w:t>0.9909</w:t>
+            </w:r>
+          </w:p>
+        </w:tc>
+      </w:tr>
+    </w:tbl>
+    <w:p>
+      <w:pPr>
+        <w:rPr>
+          <w:rFonts w:ascii="Times New Roman" w:hAnsi="Times New Roman"/>
+        </w:rPr>
+      </w:pPr>
+    </w:p>
+    <w:p>
+      <w:pPr>
+        <w:jc w:val="center"/>
+        <w:rPr>
+          <w:rFonts w:ascii="Times New Roman" w:hAnsi="Times New Roman" w:hint="eastAsia"/>
+          <w:b/>
+          <w:bCs/>
+        </w:rPr>
+      </w:pPr>
+      <w:r>
+        <w:rPr>
+          <w:rFonts w:ascii="Times New Roman" w:hAnsi="Times New Roman" w:hint="eastAsia"/>
+          <w:b/>
+          <w:bCs/>
+        </w:rPr>
+        <w:t>b</w:t>
+      </w:r>
+      <w:r>
+        <w:rPr>
+          <w:rFonts w:ascii="Times New Roman" w:hAnsi="Times New Roman" w:hint="eastAsia"/>
+          <w:b/>
+          <w:bCs/>
+        </w:rPr>
+        <w:t>atch size = 64 ;</w:t>
+      </w:r>
+      <w:r>
+        <w:rPr>
+          <w:rFonts w:ascii="Times New Roman" w:hAnsi="Times New Roman" w:hint="eastAsia"/>
+          <w:b/>
+          <w:bCs/>
+        </w:rPr>
+        <w:t xml:space="preserve"> </w:t>
+      </w:r>
+      <w:r>
+        <w:rPr>
+          <w:rFonts w:ascii="Times New Roman" w:hAnsi="Times New Roman" w:hint="eastAsia"/>
+          <w:b/>
+          <w:bCs/>
+        </w:rPr>
+        <w:t>e</w:t>
+      </w:r>
+      <w:r>
+        <w:rPr>
+          <w:rFonts w:ascii="Times New Roman" w:hAnsi="Times New Roman" w:hint="eastAsia"/>
+          <w:b/>
+          <w:bCs/>
+        </w:rPr>
+        <w:t xml:space="preserve">poch = 50 ; </w:t>
+      </w:r>
+      <w:r>
+        <w:rPr>
+          <w:rFonts w:ascii="Times New Roman" w:hAnsi="Times New Roman" w:hint="eastAsia"/>
+          <w:b/>
+          <w:bCs/>
+        </w:rPr>
+        <w:t>filter</w:t>
+      </w:r>
+      <w:r>
+        <w:rPr>
+          <w:rFonts w:ascii="Times New Roman" w:hAnsi="Times New Roman" w:hint="eastAsia"/>
+          <w:b/>
+          <w:bCs/>
+        </w:rPr>
+        <w:t xml:space="preserve"> size = (</w:t>
+      </w:r>
+      <w:r>
+        <w:rPr>
+          <w:rFonts w:ascii="Times New Roman" w:hAnsi="Times New Roman" w:hint="eastAsia"/>
+          <w:b/>
+          <w:bCs/>
+        </w:rPr>
+        <w:t>4</w:t>
+      </w:r>
+      <w:r>
+        <w:rPr>
+          <w:rFonts w:ascii="Times New Roman" w:hAnsi="Times New Roman" w:hint="eastAsia"/>
+          <w:b/>
+          <w:bCs/>
+        </w:rPr>
+        <w:t>,</w:t>
+      </w:r>
+      <w:r>
+        <w:rPr>
+          <w:rFonts w:ascii="Times New Roman" w:hAnsi="Times New Roman" w:hint="eastAsia"/>
+          <w:b/>
+          <w:bCs/>
+        </w:rPr>
+        <w:t>4</w:t>
+      </w:r>
+      <w:r>
+        <w:rPr>
+          <w:rFonts w:ascii="Times New Roman" w:hAnsi="Times New Roman" w:hint="eastAsia"/>
+          <w:b/>
+          <w:bCs/>
+        </w:rPr>
+        <w:t>)</w:t>
+      </w:r>
+    </w:p>
+    <w:tbl>
+      <w:tblPr>
+        <w:tblStyle w:val="ae"/>
+        <w:tblW w:w="8359" w:type="dxa"/>
+        <w:tblLook w:val="04A0" w:firstRow="1" w:lastRow="0" w:firstColumn="1" w:lastColumn="0" w:noHBand="0" w:noVBand="1"/>
+      </w:tblPr>
+      <w:tblGrid>
+        <w:gridCol w:w="1413"/>
+        <w:gridCol w:w="1417"/>
+        <w:gridCol w:w="1276"/>
+        <w:gridCol w:w="1418"/>
+        <w:gridCol w:w="1417"/>
+        <w:gridCol w:w="1418"/>
+      </w:tblGrid>
+      <w:tr>
+        <w:tc>
+          <w:tcPr>
+            <w:tcW w:w="1413" w:type="dxa"/>
+          </w:tcPr>
+          <w:p>
+            <w:pPr>
+              <w:rPr>
+                <w:rFonts w:ascii="Times New Roman" w:hAnsi="Times New Roman" w:hint="eastAsia"/>
+                <w:b/>
+                <w:bCs/>
+              </w:rPr>
+            </w:pPr>
+            <w:r>
+              <w:rPr>
+                <w:rFonts w:ascii="Times New Roman" w:hAnsi="Times New Roman" w:hint="eastAsia"/>
+                <w:b/>
+                <w:bCs/>
+              </w:rPr>
+              <w:t>stride</w:t>
+            </w:r>
+            <w:r>
+              <w:rPr>
+                <w:rFonts w:ascii="Times New Roman" w:hAnsi="Times New Roman" w:hint="eastAsia"/>
+                <w:b/>
+                <w:bCs/>
+              </w:rPr>
+              <w:t xml:space="preserve"> size</w:t>
+            </w:r>
+          </w:p>
+        </w:tc>
+        <w:tc>
+          <w:tcPr>
+            <w:tcW w:w="1417" w:type="dxa"/>
+          </w:tcPr>
+          <w:p>
+            <w:pPr>
+              <w:rPr>
+                <w:rFonts w:ascii="Times New Roman" w:hAnsi="Times New Roman" w:hint="eastAsia"/>
+                <w:b/>
+                <w:bCs/>
+              </w:rPr>
+            </w:pPr>
+            <w:r>
+              <w:rPr>
+                <w:rFonts w:ascii="Times New Roman" w:hAnsi="Times New Roman" w:hint="eastAsia"/>
+                <w:b/>
+                <w:bCs/>
+              </w:rPr>
+              <w:t>train_ACC</w:t>
+            </w:r>
+          </w:p>
+        </w:tc>
+        <w:tc>
+          <w:tcPr>
+            <w:tcW w:w="1276" w:type="dxa"/>
+          </w:tcPr>
+          <w:p>
+            <w:pPr>
+              <w:rPr>
+                <w:rFonts w:ascii="Times New Roman" w:hAnsi="Times New Roman" w:hint="eastAsia"/>
+                <w:b/>
+                <w:bCs/>
+              </w:rPr>
+            </w:pPr>
+            <w:r>
+              <w:rPr>
+                <w:rFonts w:ascii="Times New Roman" w:hAnsi="Times New Roman" w:hint="eastAsia"/>
+                <w:b/>
+                <w:bCs/>
+              </w:rPr>
+              <w:t>loss</w:t>
+            </w:r>
+          </w:p>
+        </w:tc>
+        <w:tc>
+          <w:tcPr>
+            <w:tcW w:w="1418" w:type="dxa"/>
+          </w:tcPr>
+          <w:p>
+            <w:pPr>
+              <w:rPr>
+                <w:rFonts w:ascii="Times New Roman" w:hAnsi="Times New Roman" w:hint="eastAsia"/>
+                <w:b/>
+                <w:bCs/>
+              </w:rPr>
+            </w:pPr>
+            <w:r>
+              <w:rPr>
+                <w:rFonts w:ascii="Times New Roman" w:hAnsi="Times New Roman" w:hint="eastAsia"/>
+                <w:b/>
+                <w:bCs/>
+              </w:rPr>
+              <w:t>v</w:t>
+            </w:r>
+            <w:r>
+              <w:rPr>
+                <w:rFonts w:ascii="Times New Roman" w:hAnsi="Times New Roman" w:hint="eastAsia"/>
+                <w:b/>
+                <w:bCs/>
+              </w:rPr>
+              <w:t>al_</w:t>
+            </w:r>
+            <w:r>
+              <w:rPr>
+                <w:rFonts w:ascii="Times New Roman" w:hAnsi="Times New Roman" w:hint="eastAsia"/>
+                <w:b/>
+                <w:bCs/>
+              </w:rPr>
+              <w:t>ACC</w:t>
+            </w:r>
+          </w:p>
+        </w:tc>
+        <w:tc>
+          <w:tcPr>
+            <w:tcW w:w="1417" w:type="dxa"/>
+          </w:tcPr>
+          <w:p>
+            <w:pPr>
+              <w:rPr>
+                <w:rFonts w:ascii="Times New Roman" w:hAnsi="Times New Roman" w:hint="eastAsia"/>
+                <w:b/>
+                <w:bCs/>
+              </w:rPr>
+            </w:pPr>
+            <w:r>
+              <w:rPr>
+                <w:rFonts w:ascii="Times New Roman" w:hAnsi="Times New Roman" w:hint="eastAsia"/>
+                <w:b/>
+                <w:bCs/>
+              </w:rPr>
+              <w:t>v</w:t>
+            </w:r>
+            <w:r>
+              <w:rPr>
+                <w:rFonts w:ascii="Times New Roman" w:hAnsi="Times New Roman" w:hint="eastAsia"/>
+                <w:b/>
+                <w:bCs/>
+              </w:rPr>
+              <w:t>al_loss</w:t>
+            </w:r>
+          </w:p>
+        </w:tc>
+        <w:tc>
+          <w:tcPr>
+            <w:tcW w:w="1418" w:type="dxa"/>
+          </w:tcPr>
+          <w:p>
+            <w:pPr>
+              <w:rPr>
+                <w:rFonts w:ascii="Times New Roman" w:hAnsi="Times New Roman" w:hint="eastAsia"/>
+                <w:b/>
+                <w:bCs/>
+              </w:rPr>
+            </w:pPr>
+            <w:r>
+              <w:rPr>
+                <w:rFonts w:ascii="Times New Roman" w:hAnsi="Times New Roman" w:hint="eastAsia"/>
+                <w:b/>
+                <w:bCs/>
+              </w:rPr>
+              <w:t>t</w:t>
+            </w:r>
+            <w:r>
+              <w:rPr>
+                <w:rFonts w:ascii="Times New Roman" w:hAnsi="Times New Roman" w:hint="eastAsia"/>
+                <w:b/>
+                <w:bCs/>
+              </w:rPr>
+              <w:t>est_</w:t>
+            </w:r>
+            <w:r>
+              <w:rPr>
+                <w:rFonts w:ascii="Times New Roman" w:hAnsi="Times New Roman" w:hint="eastAsia"/>
+                <w:b/>
+                <w:bCs/>
+              </w:rPr>
+              <w:t>ACC</w:t>
+            </w:r>
+          </w:p>
+        </w:tc>
+      </w:tr>
+      <w:tr>
+        <w:tc>
+          <w:tcPr>
+            <w:tcW w:w="1413" w:type="dxa"/>
+          </w:tcPr>
+          <w:p>
+            <w:pPr>
+              <w:rPr>
+                <w:rFonts w:ascii="Times New Roman" w:hAnsi="Times New Roman" w:hint="eastAsia"/>
+              </w:rPr>
+            </w:pPr>
+            <w:r>
+              <w:rPr>
+                <w:rFonts w:ascii="Times New Roman" w:hAnsi="Times New Roman" w:hint="eastAsia"/>
+              </w:rPr>
+              <w:t>(1,1)</w:t>
+            </w:r>
+          </w:p>
+        </w:tc>
+        <w:tc>
+          <w:tcPr>
+            <w:tcW w:w="1417" w:type="dxa"/>
+          </w:tcPr>
+          <w:p>
+            <w:pPr>
+              <w:rPr>
+                <w:rFonts w:ascii="Times New Roman" w:hAnsi="Times New Roman" w:hint="eastAsia"/>
+              </w:rPr>
+            </w:pPr>
+            <w:r>
+              <w:rPr>
+                <w:rFonts w:ascii="Times New Roman" w:hAnsi="Times New Roman" w:hint="eastAsia"/>
+              </w:rPr>
+              <w:t>1.0000</w:t>
+            </w:r>
+          </w:p>
+        </w:tc>
+        <w:tc>
+          <w:tcPr>
+            <w:tcW w:w="1276" w:type="dxa"/>
+          </w:tcPr>
+          <w:p>
+            <w:pPr>
+              <w:rPr>
+                <w:rFonts w:ascii="Times New Roman" w:hAnsi="Times New Roman" w:hint="eastAsia"/>
+              </w:rPr>
+            </w:pPr>
+            <w:r>
+              <w:rPr>
+                <w:rFonts w:ascii="Times New Roman" w:hAnsi="Times New Roman" w:hint="eastAsia"/>
+              </w:rPr>
+              <w:t>~= 0</w:t>
+            </w:r>
+          </w:p>
+        </w:tc>
+        <w:tc>
+          <w:tcPr>
+            <w:tcW w:w="1418" w:type="dxa"/>
+          </w:tcPr>
+          <w:p>
+            <w:pPr>
+              <w:rPr>
+                <w:rFonts w:ascii="Times New Roman" w:hAnsi="Times New Roman" w:hint="eastAsia"/>
+              </w:rPr>
+            </w:pPr>
+            <w:r>
+              <w:rPr>
+                <w:rFonts w:ascii="Times New Roman" w:hAnsi="Times New Roman" w:hint="eastAsia"/>
+              </w:rPr>
+              <w:t>0.9937</w:t>
+            </w:r>
+          </w:p>
+        </w:tc>
+        <w:tc>
+          <w:tcPr>
+            <w:tcW w:w="1417" w:type="dxa"/>
+          </w:tcPr>
+          <w:p>
+            <w:pPr>
+              <w:rPr>
+                <w:rFonts w:ascii="Times New Roman" w:hAnsi="Times New Roman" w:hint="eastAsia"/>
+              </w:rPr>
+            </w:pPr>
+            <w:r>
+              <w:rPr>
+                <w:rFonts w:ascii="Times New Roman" w:hAnsi="Times New Roman" w:hint="eastAsia"/>
+              </w:rPr>
+              <w:t>0.0668</w:t>
+            </w:r>
+          </w:p>
+        </w:tc>
+        <w:tc>
+          <w:tcPr>
+            <w:tcW w:w="1418" w:type="dxa"/>
+          </w:tcPr>
+          <w:p>
+            <w:pPr>
+              <w:rPr>
+                <w:rFonts w:ascii="Times New Roman" w:hAnsi="Times New Roman" w:hint="eastAsia"/>
+              </w:rPr>
+            </w:pPr>
+            <w:r>
+              <w:rPr>
+                <w:rFonts w:ascii="Times New Roman" w:hAnsi="Times New Roman" w:hint="eastAsia"/>
+              </w:rPr>
+              <w:t>0.9938</w:t>
+            </w:r>
+          </w:p>
+        </w:tc>
+      </w:tr>
+      <w:tr>
+        <w:tc>
+          <w:tcPr>
+            <w:tcW w:w="1413" w:type="dxa"/>
+          </w:tcPr>
+          <w:p>
+            <w:pPr>
+              <w:rPr>
+                <w:rFonts w:ascii="Times New Roman" w:hAnsi="Times New Roman" w:hint="eastAsia"/>
+              </w:rPr>
+            </w:pPr>
+            <w:r>
+              <w:rPr>
+                <w:rFonts w:ascii="Times New Roman" w:hAnsi="Times New Roman" w:hint="eastAsia"/>
+              </w:rPr>
+              <w:t>(</w:t>
+            </w:r>
+            <w:r>
+              <w:rPr>
+                <w:rFonts w:ascii="Times New Roman" w:hAnsi="Times New Roman" w:hint="eastAsia"/>
+              </w:rPr>
+              <w:t>2</w:t>
+            </w:r>
+            <w:r>
+              <w:rPr>
+                <w:rFonts w:ascii="Times New Roman" w:hAnsi="Times New Roman" w:hint="eastAsia"/>
+              </w:rPr>
+              <w:t>,</w:t>
+            </w:r>
+            <w:r>
+              <w:rPr>
+                <w:rFonts w:ascii="Times New Roman" w:hAnsi="Times New Roman" w:hint="eastAsia"/>
+              </w:rPr>
+              <w:t>2</w:t>
+            </w:r>
+            <w:r>
+              <w:rPr>
+                <w:rFonts w:ascii="Times New Roman" w:hAnsi="Times New Roman" w:hint="eastAsia"/>
+              </w:rPr>
+              <w:t>)</w:t>
+            </w:r>
+          </w:p>
+        </w:tc>
+        <w:tc>
+          <w:tcPr>
+            <w:tcW w:w="1417" w:type="dxa"/>
+          </w:tcPr>
+          <w:p>
+            <w:pPr>
+              <w:rPr>
+                <w:rFonts w:ascii="Times New Roman" w:hAnsi="Times New Roman" w:hint="eastAsia"/>
+              </w:rPr>
+            </w:pPr>
+            <w:r>
+              <w:rPr>
+                <w:rFonts w:ascii="Times New Roman" w:hAnsi="Times New Roman" w:hint="eastAsia"/>
+              </w:rPr>
+              <w:t>0.9972</w:t>
+            </w:r>
+          </w:p>
+        </w:tc>
+        <w:tc>
+          <w:tcPr>
+            <w:tcW w:w="1276" w:type="dxa"/>
+          </w:tcPr>
+          <w:p>
+            <w:pPr>
+              <w:rPr>
+                <w:rFonts w:ascii="Times New Roman" w:hAnsi="Times New Roman" w:hint="eastAsia"/>
+              </w:rPr>
+            </w:pPr>
+            <w:r>
+              <w:rPr>
+                <w:rFonts w:ascii="Times New Roman" w:hAnsi="Times New Roman" w:hint="eastAsia"/>
+              </w:rPr>
+              <w:t>0.0076</w:t>
+            </w:r>
+          </w:p>
+        </w:tc>
+        <w:tc>
+          <w:tcPr>
+            <w:tcW w:w="1418" w:type="dxa"/>
+          </w:tcPr>
+          <w:p>
+            <w:pPr>
+              <w:rPr>
+                <w:rFonts w:ascii="Times New Roman" w:hAnsi="Times New Roman" w:hint="eastAsia"/>
+              </w:rPr>
+            </w:pPr>
+            <w:r>
+              <w:rPr>
+                <w:rFonts w:ascii="Times New Roman" w:hAnsi="Times New Roman" w:hint="eastAsia"/>
+              </w:rPr>
+              <w:t>0.9850</w:t>
+            </w:r>
+          </w:p>
+        </w:tc>
+        <w:tc>
+          <w:tcPr>
+            <w:tcW w:w="1417" w:type="dxa"/>
+          </w:tcPr>
+          <w:p>
+            <w:pPr>
+              <w:rPr>
+                <w:rFonts w:ascii="Times New Roman" w:hAnsi="Times New Roman" w:hint="eastAsia"/>
+              </w:rPr>
+            </w:pPr>
+            <w:r>
+              <w:rPr>
+                <w:rFonts w:ascii="Times New Roman" w:hAnsi="Times New Roman" w:hint="eastAsia"/>
+              </w:rPr>
+              <w:t>0.0925</w:t>
+            </w:r>
+          </w:p>
+        </w:tc>
+        <w:tc>
+          <w:tcPr>
+            <w:tcW w:w="1418" w:type="dxa"/>
+          </w:tcPr>
+          <w:p>
+            <w:pPr>
+              <w:rPr>
+                <w:rFonts w:ascii="Times New Roman" w:hAnsi="Times New Roman" w:hint="eastAsia"/>
+              </w:rPr>
+            </w:pPr>
+            <w:r>
+              <w:rPr>
+                <w:rFonts w:ascii="Times New Roman" w:hAnsi="Times New Roman" w:hint="eastAsia"/>
+              </w:rPr>
+              <w:t>0.9820</w:t>
+            </w:r>
+          </w:p>
+        </w:tc>
+      </w:tr>
+      <w:tr>
+        <w:tc>
+          <w:tcPr>
+            <w:tcW w:w="1413" w:type="dxa"/>
+          </w:tcPr>
+          <w:p>
+            <w:pPr>
+              <w:rPr>
+                <w:rFonts w:ascii="Times New Roman" w:hAnsi="Times New Roman" w:hint="eastAsia"/>
+              </w:rPr>
+            </w:pPr>
+            <w:r>
+              <w:rPr>
+                <w:rFonts w:ascii="Times New Roman" w:hAnsi="Times New Roman" w:hint="eastAsia"/>
+              </w:rPr>
+              <w:t>(</w:t>
+            </w:r>
+            <w:r>
+              <w:rPr>
+                <w:rFonts w:ascii="Times New Roman" w:hAnsi="Times New Roman" w:hint="eastAsia"/>
+              </w:rPr>
+              <w:t>3</w:t>
+            </w:r>
+            <w:r>
+              <w:rPr>
+                <w:rFonts w:ascii="Times New Roman" w:hAnsi="Times New Roman" w:hint="eastAsia"/>
+              </w:rPr>
+              <w:t>,</w:t>
+            </w:r>
+            <w:r>
+              <w:rPr>
+                <w:rFonts w:ascii="Times New Roman" w:hAnsi="Times New Roman" w:hint="eastAsia"/>
+              </w:rPr>
+              <w:t>3</w:t>
+            </w:r>
+            <w:r>
+              <w:rPr>
+                <w:rFonts w:ascii="Times New Roman" w:hAnsi="Times New Roman" w:hint="eastAsia"/>
+              </w:rPr>
+              <w:t>)</w:t>
+            </w:r>
+          </w:p>
+        </w:tc>
+        <w:tc>
+          <w:tcPr>
+            <w:tcW w:w="1417" w:type="dxa"/>
+          </w:tcPr>
+          <w:p>
+            <w:pPr>
+              <w:rPr>
+                <w:rFonts w:ascii="Times New Roman" w:hAnsi="Times New Roman" w:hint="eastAsia"/>
+              </w:rPr>
+            </w:pPr>
+            <w:r>
+              <w:rPr>
+                <w:rFonts w:ascii="Times New Roman" w:hAnsi="Times New Roman" w:hint="eastAsia"/>
+              </w:rPr>
+              <w:t>0.9805</w:t>
+            </w:r>
+          </w:p>
+        </w:tc>
+        <w:tc>
+          <w:tcPr>
+            <w:tcW w:w="1276" w:type="dxa"/>
+          </w:tcPr>
+          <w:p>
+            <w:pPr>
+              <w:rPr>
+                <w:rFonts w:ascii="Times New Roman" w:hAnsi="Times New Roman" w:hint="eastAsia"/>
+              </w:rPr>
+            </w:pPr>
+            <w:r>
+              <w:rPr>
+                <w:rFonts w:ascii="Times New Roman" w:hAnsi="Times New Roman" w:hint="eastAsia"/>
+              </w:rPr>
+              <w:t>0.0551</w:t>
+            </w:r>
+          </w:p>
+        </w:tc>
+        <w:tc>
+          <w:tcPr>
+            <w:tcW w:w="1418" w:type="dxa"/>
+          </w:tcPr>
+          <w:p>
+            <w:pPr>
+              <w:rPr>
+                <w:rFonts w:ascii="Times New Roman" w:hAnsi="Times New Roman" w:hint="eastAsia"/>
+              </w:rPr>
+            </w:pPr>
+            <w:r>
+              <w:rPr>
+                <w:rFonts w:ascii="Times New Roman" w:hAnsi="Times New Roman" w:hint="eastAsia"/>
+              </w:rPr>
+              <w:t>0.9647</w:t>
+            </w:r>
+          </w:p>
+        </w:tc>
+        <w:tc>
+          <w:tcPr>
+            <w:tcW w:w="1417" w:type="dxa"/>
+          </w:tcPr>
+          <w:p>
+            <w:pPr>
+              <w:rPr>
+                <w:rFonts w:ascii="Times New Roman" w:hAnsi="Times New Roman" w:hint="eastAsia"/>
+              </w:rPr>
+            </w:pPr>
+            <w:r>
+              <w:rPr>
+                <w:rFonts w:ascii="Times New Roman" w:hAnsi="Times New Roman" w:hint="eastAsia"/>
+              </w:rPr>
+              <w:t>0.1249</w:t>
+            </w:r>
+          </w:p>
+        </w:tc>
+        <w:tc>
+          <w:tcPr>
+            <w:tcW w:w="1418" w:type="dxa"/>
+          </w:tcPr>
+          <w:p>
+            <w:pPr>
+              <w:rPr>
+                <w:rFonts w:ascii="Times New Roman" w:hAnsi="Times New Roman" w:hint="eastAsia"/>
+              </w:rPr>
+            </w:pPr>
+            <w:r>
+              <w:rPr>
+                <w:rFonts w:ascii="Times New Roman" w:hAnsi="Times New Roman" w:hint="eastAsia"/>
+              </w:rPr>
+              <w:t>0.9645</w:t>
+            </w:r>
+          </w:p>
+        </w:tc>
+      </w:tr>
+    </w:tbl>
+    <w:p>
+      <w:pPr>
+        <w:rPr>
+          <w:rFonts w:ascii="Times New Roman" w:hAnsi="Times New Roman"/>
+        </w:rPr>
+      </w:pPr>
+    </w:p>
+    <w:p>
+      <w:pPr>
+        <w:ind w:firstLine="480"/>
+        <w:rPr>
+          <w:rFonts w:ascii="Times New Roman" w:hAnsi="Times New Roman"/>
+        </w:rPr>
+      </w:pPr>
+      <w:r>
+        <w:rPr>
+          <w:rFonts w:ascii="Times New Roman" w:hAnsi="Times New Roman" w:hint="eastAsia"/>
+        </w:rPr>
+        <w:t>首先利用</w:t>
+      </w:r>
+      <w:r>
+        <w:rPr>
+          <w:rFonts w:ascii="Times New Roman" w:hAnsi="Times New Roman" w:hint="eastAsia"/>
+        </w:rPr>
+        <w:t>stride size</w:t>
+      </w:r>
+      <w:r>
+        <w:rPr>
+          <w:rFonts w:ascii="Times New Roman" w:hAnsi="Times New Roman" w:hint="eastAsia"/>
+        </w:rPr>
+        <w:t>不變與</w:t>
+      </w:r>
+      <w:r>
+        <w:rPr>
+          <w:rFonts w:ascii="Times New Roman" w:hAnsi="Times New Roman" w:hint="eastAsia"/>
+        </w:rPr>
+        <w:t>filter size</w:t>
+      </w:r>
+      <w:r>
+        <w:rPr>
+          <w:rFonts w:ascii="Times New Roman" w:hAnsi="Times New Roman" w:hint="eastAsia"/>
+        </w:rPr>
+        <w:t>改變來測出</w:t>
+      </w:r>
+      <w:r>
+        <w:rPr>
+          <w:rFonts w:ascii="Times New Roman" w:hAnsi="Times New Roman" w:hint="eastAsia"/>
+        </w:rPr>
+        <w:t>4*4</w:t>
+      </w:r>
+      <w:r>
+        <w:rPr>
+          <w:rFonts w:ascii="Times New Roman" w:hAnsi="Times New Roman" w:hint="eastAsia"/>
+        </w:rPr>
+        <w:t>是</w:t>
+      </w:r>
+      <w:r>
+        <w:rPr>
+          <w:rFonts w:ascii="Times New Roman" w:hAnsi="Times New Roman" w:hint="eastAsia"/>
+        </w:rPr>
+        <w:t>test loss</w:t>
+      </w:r>
+      <w:r>
+        <w:rPr>
+          <w:rFonts w:ascii="Times New Roman" w:hAnsi="Times New Roman" w:hint="eastAsia"/>
+        </w:rPr>
+        <w:t>最好的，接著再改變</w:t>
+      </w:r>
+      <w:r>
+        <w:rPr>
+          <w:rFonts w:ascii="Times New Roman" w:hAnsi="Times New Roman" w:hint="eastAsia"/>
+        </w:rPr>
+        <w:t>stride size</w:t>
+      </w:r>
+      <w:r>
+        <w:rPr>
+          <w:rFonts w:ascii="Times New Roman" w:hAnsi="Times New Roman" w:hint="eastAsia"/>
+        </w:rPr>
+        <w:t>發現</w:t>
+      </w:r>
+      <w:r>
+        <w:rPr>
+          <w:rFonts w:ascii="Times New Roman" w:hAnsi="Times New Roman" w:hint="eastAsia"/>
+        </w:rPr>
+        <w:t>(1,1)</w:t>
+      </w:r>
+      <w:r>
+        <w:rPr>
+          <w:rFonts w:ascii="Times New Roman" w:hAnsi="Times New Roman" w:hint="eastAsia"/>
+        </w:rPr>
+        <w:t>是最好的</w:t>
+      </w:r>
+      <w:r>
+        <w:rPr>
+          <w:rFonts w:ascii="Times New Roman" w:hAnsi="Times New Roman" w:hint="eastAsia"/>
+        </w:rPr>
+        <w:t>，並利用這些參數畫出下列圖表</w:t>
+      </w:r>
+      <w:r>
+        <w:rPr>
+          <w:rFonts w:ascii="Times New Roman" w:hAnsi="Times New Roman" w:hint="eastAsia"/>
+        </w:rPr>
+        <w:t>。</w:t>
+      </w:r>
+    </w:p>
+    <w:p>
+      <w:pPr>
+        <w:rPr>
+          <w:rFonts w:ascii="Times New Roman" w:hAnsi="Times New Roman" w:hint="eastAsia"/>
+        </w:rPr>
+      </w:pPr>
+    </w:p>
+    <w:p>
+      <w:pPr>
+        <w:jc w:val="center"/>
+        <w:rPr>
+          <w:rFonts w:ascii="Times New Roman" w:hAnsi="Times New Roman" w:hint="eastAsia"/>
+          <w:b/>
+          <w:bCs/>
+        </w:rPr>
+      </w:pPr>
+      <w:r>
+        <w:rPr>
+          <w:rFonts w:ascii="Times New Roman" w:hAnsi="Times New Roman" w:hint="eastAsia"/>
+          <w:b/>
+          <w:bCs/>
+        </w:rPr>
+        <w:t>b</w:t>
+      </w:r>
+      <w:r>
+        <w:rPr>
+          <w:rFonts w:ascii="Times New Roman" w:hAnsi="Times New Roman" w:hint="eastAsia"/>
+          <w:b/>
+          <w:bCs/>
+        </w:rPr>
+        <w:t>atch size = 64 ;</w:t>
+      </w:r>
+      <w:r>
+        <w:rPr>
+          <w:rFonts w:ascii="Times New Roman" w:hAnsi="Times New Roman" w:hint="eastAsia"/>
+          <w:b/>
+          <w:bCs/>
+        </w:rPr>
+        <w:t xml:space="preserve"> </w:t>
+      </w:r>
+      <w:r>
+        <w:rPr>
+          <w:rFonts w:ascii="Times New Roman" w:hAnsi="Times New Roman" w:hint="eastAsia"/>
+          <w:b/>
+          <w:bCs/>
+        </w:rPr>
+        <w:t>e</w:t>
+      </w:r>
+      <w:r>
+        <w:rPr>
+          <w:rFonts w:ascii="Times New Roman" w:hAnsi="Times New Roman" w:hint="eastAsia"/>
+          <w:b/>
+          <w:bCs/>
+        </w:rPr>
+        <w:t>poch = 50 ; filter size = 4</w:t>
+      </w:r>
+      <w:r>
+        <w:rPr>
+          <w:rFonts w:ascii="Times New Roman" w:hAnsi="Times New Roman" w:hint="eastAsia"/>
+          <w:b/>
+          <w:bCs/>
+        </w:rPr>
+        <w:t>*</w:t>
+      </w:r>
+      <w:r>
+        <w:rPr>
+          <w:rFonts w:ascii="Times New Roman" w:hAnsi="Times New Roman" w:hint="eastAsia"/>
+          <w:b/>
+          <w:bCs/>
+        </w:rPr>
+        <w:t>4</w:t>
+      </w:r>
+      <w:r>
+        <w:rPr>
+          <w:rFonts w:ascii="Times New Roman" w:hAnsi="Times New Roman" w:hint="eastAsia"/>
+          <w:b/>
+          <w:bCs/>
+        </w:rPr>
+        <w:t xml:space="preserve"> ; stride size = (1,1)</w:t>
+      </w:r>
+    </w:p>
+    <w:p>
+      <w:pPr>
+        <w:rPr>
+          <w:rFonts w:ascii="Times New Roman" w:hAnsi="Times New Roman"/>
+          <w:b/>
+          <w:bCs/>
+        </w:rPr>
+      </w:pPr>
+      <w:r>
+        <w:rPr>
+          <w:rFonts w:ascii="Arial" w:hAnsi="Arial" w:cs="Arial"/>
+          <w:noProof/>
+          <w:color w:val="000000"/>
+          <w:bdr w:val="none" w:sz="0" w:space="0" w:color="auto" w:frame="1"/>
+        </w:rPr>
+        <w:drawing>
+          <wp:inline distT="0" distB="0" distL="0" distR="0" wp14:anchorId="4FBB6BB6" wp14:editId="5175A9E0">
+            <wp:extent cx="2609764" cy="1963420"/>
+            <wp:effectExtent l="0" t="0" r="635" b="0"/>
+            <wp:docPr id="730486126" name="圖片 1" descr="一張含有 文字, 圖表, 螢幕擷取畫面, 行 的圖片&#10;&#10;自動產生的描述"/>
+            <wp:cNvGraphicFramePr>
+              <a:graphicFrameLocks xmlns:a="http://schemas.openxmlformats.org/drawingml/2006/main" noChangeAspect="1"/>
+            </wp:cNvGraphicFramePr>
+            <a:graphic xmlns:a="http://schemas.openxmlformats.org/drawingml/2006/main">
+              <a:graphicData uri="http://schemas.openxmlformats.org/drawingml/2006/picture">
+                <pic:pic xmlns:pic="http://schemas.openxmlformats.org/drawingml/2006/picture">
+                  <pic:nvPicPr>
+                    <pic:cNvPr id="730486126" name="圖片 1" descr="一張含有 文字, 圖表, 螢幕擷取畫面, 行 的圖片&#10;&#10;自動產生的描述"/>
+                    <pic:cNvPicPr>
+                      <a:picLocks noChangeAspect="1" noChangeArrowheads="1"/>
+                    </pic:cNvPicPr>
+                  </pic:nvPicPr>
+                  <pic:blipFill>
+                    <a:blip r:embed="rId5" cstate="print">
+                      <a:extLst>
+                        <a:ext uri="{28A0092B-C50C-407E-A947-70E740481C1C}">
+                          <a14:useLocalDpi xmlns:a14="http://schemas.microsoft.com/office/drawing/2010/main" val="0"/>
+                        </a:ext>
+                      </a:extLst>
+                    </a:blip>
+                    <a:srcRect/>
+                    <a:stretch>
+                      <a:fillRect/>
+                    </a:stretch>
+                  </pic:blipFill>
+                  <pic:spPr bwMode="auto">
+                    <a:xfrm>
+                      <a:off x="0" y="0"/>
+                      <a:ext cx="2622746" cy="1973187"/>
+                    </a:xfrm>
+                    <a:prstGeom prst="rect">
+                      <a:avLst/>
+                    </a:prstGeom>
+                    <a:noFill/>
+                    <a:ln>
+                      <a:noFill/>
+                    </a:ln>
+                  </pic:spPr>
+                </pic:pic>
+              </a:graphicData>
+            </a:graphic>
+          </wp:inline>
+        </w:drawing>
+      </w:r>
+      <w:r>
+        <w:rPr>
+          <w:rFonts w:ascii="Arial" w:hAnsi="Arial" w:cs="Arial"/>
+          <w:noProof/>
+          <w:color w:val="000000"/>
+          <w:bdr w:val="none" w:sz="0" w:space="0" w:color="auto" w:frame="1"/>
+        </w:rPr>
+        <w:drawing>
+          <wp:inline distT="0" distB="0" distL="0" distR="0" wp14:anchorId="046768EC" wp14:editId="40FD5369">
+            <wp:extent cx="2612980" cy="1951990"/>
+            <wp:effectExtent l="0" t="0" r="0" b="0"/>
+            <wp:docPr id="87354973" name="圖片 2" descr="一張含有 文字, 螢幕擷取畫面, 圖表, 陳列 的圖片&#10;&#10;自動產生的描述"/>
+            <wp:cNvGraphicFramePr>
+              <a:graphicFrameLocks xmlns:a="http://schemas.openxmlformats.org/drawingml/2006/main" noChangeAspect="1"/>
+            </wp:cNvGraphicFramePr>
+            <a:graphic xmlns:a="http://schemas.openxmlformats.org/drawingml/2006/main">
+              <a:graphicData uri="http://schemas.openxmlformats.org/drawingml/2006/picture">
+                <pic:pic xmlns:pic="http://schemas.openxmlformats.org/drawingml/2006/picture">
+                  <pic:nvPicPr>
+                    <pic:cNvPr id="87354973" name="圖片 2" descr="一張含有 文字, 螢幕擷取畫面, 圖表, 陳列 的圖片&#10;&#10;自動產生的描述"/>
+                    <pic:cNvPicPr>
+                      <a:picLocks noChangeAspect="1" noChangeArrowheads="1"/>
+                    </pic:cNvPicPr>
+                  </pic:nvPicPr>
+                  <pic:blipFill>
+                    <a:blip r:embed="rId6" cstate="print">
+                      <a:extLst>
+                        <a:ext uri="{28A0092B-C50C-407E-A947-70E740481C1C}">
+                          <a14:useLocalDpi xmlns:a14="http://schemas.microsoft.com/office/drawing/2010/main" val="0"/>
+                        </a:ext>
+                      </a:extLst>
+                    </a:blip>
+                    <a:srcRect/>
+                    <a:stretch>
+                      <a:fillRect/>
+                    </a:stretch>
+                  </pic:blipFill>
+                  <pic:spPr bwMode="auto">
+                    <a:xfrm>
+                      <a:off x="0" y="0"/>
+                      <a:ext cx="2629737" cy="1964508"/>
+                    </a:xfrm>
+                    <a:prstGeom prst="rect">
+                      <a:avLst/>
+                    </a:prstGeom>
+                    <a:noFill/>
+                    <a:ln>
+                      <a:noFill/>
+                    </a:ln>
+                  </pic:spPr>
+                </pic:pic>
+              </a:graphicData>
+            </a:graphic>
+          </wp:inline>
+        </w:drawing>
+      </w:r>
+    </w:p>
+    <w:p>
+      <w:pPr>
+        <w:rPr>
+          <w:rFonts w:ascii="Arial" w:hAnsi="Arial" w:cs="Arial"/>
+          <w:color w:val="000000"/>
+          <w:bdr w:val="none" w:sz="0" w:space="0" w:color="auto" w:frame="1"/>
+        </w:rPr>
+      </w:pPr>
+      <w:r>
+        <w:rPr>
+          <w:rFonts w:ascii="Arial" w:hAnsi="Arial" w:cs="Arial"/>
+          <w:noProof/>
+          <w:color w:val="000000"/>
+          <w:bdr w:val="none" w:sz="0" w:space="0" w:color="auto" w:frame="1"/>
+        </w:rPr>
+        <w:lastRenderedPageBreak/>
+        <w:drawing>
+          <wp:inline distT="0" distB="0" distL="0" distR="0" wp14:anchorId="584DCF5C" wp14:editId="097DFA70">
+            <wp:extent cx="2552700" cy="1906837"/>
+            <wp:effectExtent l="0" t="0" r="0" b="0"/>
+            <wp:docPr id="1430615948" name="圖片 3" descr="一張含有 文字, 螢幕擷取畫面, 繪圖, 圖表 的圖片&#10;&#10;自動產生的描述"/>
+            <wp:cNvGraphicFramePr>
+              <a:graphicFrameLocks xmlns:a="http://schemas.openxmlformats.org/drawingml/2006/main" noChangeAspect="1"/>
+            </wp:cNvGraphicFramePr>
+            <a:graphic xmlns:a="http://schemas.openxmlformats.org/drawingml/2006/main">
+              <a:graphicData uri="http://schemas.openxmlformats.org/drawingml/2006/picture">
+                <pic:pic xmlns:pic="http://schemas.openxmlformats.org/drawingml/2006/picture">
+                  <pic:nvPicPr>
+                    <pic:cNvPr id="1430615948" name="圖片 3" descr="一張含有 文字, 螢幕擷取畫面, 繪圖, 圖表 的圖片&#10;&#10;自動產生的描述"/>
+                    <pic:cNvPicPr>
+                      <a:picLocks noChangeAspect="1" noChangeArrowheads="1"/>
+                    </pic:cNvPicPr>
+                  </pic:nvPicPr>
+                  <pic:blipFill>
+                    <a:blip r:embed="rId7" cstate="print">
+                      <a:extLst>
+                        <a:ext uri="{28A0092B-C50C-407E-A947-70E740481C1C}">
+                          <a14:useLocalDpi xmlns:a14="http://schemas.microsoft.com/office/drawing/2010/main" val="0"/>
+                        </a:ext>
+                      </a:extLst>
+                    </a:blip>
+                    <a:srcRect/>
+                    <a:stretch>
+                      <a:fillRect/>
+                    </a:stretch>
+                  </pic:blipFill>
+                  <pic:spPr bwMode="auto">
+                    <a:xfrm>
+                      <a:off x="0" y="0"/>
+                      <a:ext cx="2558964" cy="1911516"/>
+                    </a:xfrm>
+                    <a:prstGeom prst="rect">
+                      <a:avLst/>
+                    </a:prstGeom>
+                    <a:noFill/>
+                    <a:ln>
+                      <a:noFill/>
+                    </a:ln>
+                  </pic:spPr>
+                </pic:pic>
+              </a:graphicData>
+            </a:graphic>
+          </wp:inline>
+        </w:drawing>
+      </w:r>
+      <w:r>
+        <w:rPr>
+          <w:rFonts w:ascii="Arial" w:hAnsi="Arial" w:cs="Arial"/>
+          <w:color w:val="000000"/>
+          <w:bdr w:val="none" w:sz="0" w:space="0" w:color="auto" w:frame="1"/>
+        </w:rPr>
+        <w:t xml:space="preserve"> </w:t>
+      </w:r>
+      <w:r>
+        <w:rPr>
+          <w:rFonts w:ascii="Arial" w:hAnsi="Arial" w:cs="Arial"/>
+          <w:noProof/>
+          <w:color w:val="000000"/>
+          <w:bdr w:val="none" w:sz="0" w:space="0" w:color="auto" w:frame="1"/>
+        </w:rPr>
+        <w:drawing>
+          <wp:inline distT="0" distB="0" distL="0" distR="0" wp14:anchorId="77FE41AE" wp14:editId="5F52E091">
+            <wp:extent cx="2552700" cy="1935940"/>
+            <wp:effectExtent l="0" t="0" r="0" b="7620"/>
+            <wp:docPr id="94342073" name="圖片 4" descr="一張含有 螢幕擷取畫面, 文字, 圖表, 繪圖 的圖片&#10;&#10;自動產生的描述"/>
+            <wp:cNvGraphicFramePr>
+              <a:graphicFrameLocks xmlns:a="http://schemas.openxmlformats.org/drawingml/2006/main" noChangeAspect="1"/>
+            </wp:cNvGraphicFramePr>
+            <a:graphic xmlns:a="http://schemas.openxmlformats.org/drawingml/2006/main">
+              <a:graphicData uri="http://schemas.openxmlformats.org/drawingml/2006/picture">
+                <pic:pic xmlns:pic="http://schemas.openxmlformats.org/drawingml/2006/picture">
+                  <pic:nvPicPr>
+                    <pic:cNvPr id="94342073" name="圖片 4" descr="一張含有 螢幕擷取畫面, 文字, 圖表, 繪圖 的圖片&#10;&#10;自動產生的描述"/>
+                    <pic:cNvPicPr>
+                      <a:picLocks noChangeAspect="1" noChangeArrowheads="1"/>
+                    </pic:cNvPicPr>
+                  </pic:nvPicPr>
+                  <pic:blipFill>
+                    <a:blip r:embed="rId8" cstate="print">
+                      <a:extLst>
+                        <a:ext uri="{28A0092B-C50C-407E-A947-70E740481C1C}">
+                          <a14:useLocalDpi xmlns:a14="http://schemas.microsoft.com/office/drawing/2010/main" val="0"/>
+                        </a:ext>
+                      </a:extLst>
+                    </a:blip>
+                    <a:srcRect/>
+                    <a:stretch>
+                      <a:fillRect/>
+                    </a:stretch>
+                  </pic:blipFill>
+                  <pic:spPr bwMode="auto">
+                    <a:xfrm>
+                      <a:off x="0" y="0"/>
+                      <a:ext cx="2564054" cy="1944551"/>
+                    </a:xfrm>
+                    <a:prstGeom prst="rect">
+                      <a:avLst/>
+                    </a:prstGeom>
+                    <a:noFill/>
+                    <a:ln>
+                      <a:noFill/>
+                    </a:ln>
+                  </pic:spPr>
+                </pic:pic>
+              </a:graphicData>
+            </a:graphic>
+          </wp:inline>
+        </w:drawing>
+      </w:r>
+    </w:p>
+    <w:p>
+      <w:pPr>
+        <w:rPr>
+          <w:rFonts w:ascii="Arial" w:hAnsi="Arial" w:cs="Arial"/>
+          <w:color w:val="000000"/>
+          <w:bdr w:val="none" w:sz="0" w:space="0" w:color="auto" w:frame="1"/>
+        </w:rPr>
+      </w:pPr>
+      <w:r>
+        <w:rPr>
+          <w:rFonts w:ascii="Arial" w:hAnsi="Arial" w:cs="Arial"/>
+          <w:noProof/>
+          <w:color w:val="000000"/>
+          <w:bdr w:val="none" w:sz="0" w:space="0" w:color="auto" w:frame="1"/>
+        </w:rPr>
+        <w:drawing>
+          <wp:inline distT="0" distB="0" distL="0" distR="0" wp14:anchorId="1E8945A3" wp14:editId="468DFD38">
+            <wp:extent cx="2692399" cy="2019300"/>
+            <wp:effectExtent l="0" t="0" r="0" b="0"/>
+            <wp:docPr id="25189519" name="圖片 5" descr="一張含有 文字, 圖表, 螢幕擷取畫面, 繪圖 的圖片&#10;&#10;自動產生的描述"/>
+            <wp:cNvGraphicFramePr>
+              <a:graphicFrameLocks xmlns:a="http://schemas.openxmlformats.org/drawingml/2006/main" noChangeAspect="1"/>
+            </wp:cNvGraphicFramePr>
+            <a:graphic xmlns:a="http://schemas.openxmlformats.org/drawingml/2006/main">
+              <a:graphicData uri="http://schemas.openxmlformats.org/drawingml/2006/picture">
+                <pic:pic xmlns:pic="http://schemas.openxmlformats.org/drawingml/2006/picture">
+                  <pic:nvPicPr>
+                    <pic:cNvPr id="25189519" name="圖片 5" descr="一張含有 文字, 圖表, 螢幕擷取畫面, 繪圖 的圖片&#10;&#10;自動產生的描述"/>
+                    <pic:cNvPicPr>
+                      <a:picLocks noChangeAspect="1" noChangeArrowheads="1"/>
+                    </pic:cNvPicPr>
+                  </pic:nvPicPr>
+                  <pic:blipFill>
+                    <a:blip r:embed="rId9">
+                      <a:extLst>
+                        <a:ext uri="{28A0092B-C50C-407E-A947-70E740481C1C}">
+                          <a14:useLocalDpi xmlns:a14="http://schemas.microsoft.com/office/drawing/2010/main" val="0"/>
+                        </a:ext>
+                      </a:extLst>
+                    </a:blip>
+                    <a:srcRect/>
+                    <a:stretch>
+                      <a:fillRect/>
+                    </a:stretch>
+                  </pic:blipFill>
+                  <pic:spPr bwMode="auto">
+                    <a:xfrm>
+                      <a:off x="0" y="0"/>
+                      <a:ext cx="2714188" cy="2035642"/>
+                    </a:xfrm>
+                    <a:prstGeom prst="rect">
+                      <a:avLst/>
+                    </a:prstGeom>
+                    <a:noFill/>
+                    <a:ln>
+                      <a:noFill/>
+                    </a:ln>
+                  </pic:spPr>
+                </pic:pic>
+              </a:graphicData>
+            </a:graphic>
+          </wp:inline>
+        </w:drawing>
+      </w:r>
+      <w:r>
+        <w:rPr>
+          <w:rFonts w:ascii="Arial" w:hAnsi="Arial" w:cs="Arial"/>
+          <w:color w:val="000000"/>
+          <w:bdr w:val="none" w:sz="0" w:space="0" w:color="auto" w:frame="1"/>
+        </w:rPr>
+        <w:t xml:space="preserve"> </w:t>
+      </w:r>
+      <w:r>
+        <w:rPr>
+          <w:rFonts w:ascii="Arial" w:hAnsi="Arial" w:cs="Arial"/>
+          <w:noProof/>
+          <w:color w:val="000000"/>
+          <w:bdr w:val="none" w:sz="0" w:space="0" w:color="auto" w:frame="1"/>
+        </w:rPr>
+        <w:drawing>
+          <wp:inline distT="0" distB="0" distL="0" distR="0" wp14:anchorId="3AC65CB7" wp14:editId="3FA11198">
+            <wp:extent cx="2495550" cy="1864321"/>
+            <wp:effectExtent l="0" t="0" r="0" b="3175"/>
+            <wp:docPr id="320821742" name="圖片 7" descr="一張含有 文字, 螢幕擷取畫面, 圖表, 繪圖 的圖片&#10;&#10;自動產生的描述"/>
+            <wp:cNvGraphicFramePr>
+              <a:graphicFrameLocks xmlns:a="http://schemas.openxmlformats.org/drawingml/2006/main" noChangeAspect="1"/>
+            </wp:cNvGraphicFramePr>
+            <a:graphic xmlns:a="http://schemas.openxmlformats.org/drawingml/2006/main">
+              <a:graphicData uri="http://schemas.openxmlformats.org/drawingml/2006/picture">
+                <pic:pic xmlns:pic="http://schemas.openxmlformats.org/drawingml/2006/picture">
+                  <pic:nvPicPr>
+                    <pic:cNvPr id="320821742" name="圖片 7" descr="一張含有 文字, 螢幕擷取畫面, 圖表, 繪圖 的圖片&#10;&#10;自動產生的描述"/>
+                    <pic:cNvPicPr>
+                      <a:picLocks noChangeAspect="1" noChangeArrowheads="1"/>
+                    </pic:cNvPicPr>
+                  </pic:nvPicPr>
+                  <pic:blipFill>
+                    <a:blip r:embed="rId10" cstate="print">
+                      <a:extLst>
+                        <a:ext uri="{28A0092B-C50C-407E-A947-70E740481C1C}">
+                          <a14:useLocalDpi xmlns:a14="http://schemas.microsoft.com/office/drawing/2010/main" val="0"/>
+                        </a:ext>
+                      </a:extLst>
+                    </a:blip>
+                    <a:srcRect/>
+                    <a:stretch>
+                      <a:fillRect/>
+                    </a:stretch>
+                  </pic:blipFill>
+                  <pic:spPr bwMode="auto">
+                    <a:xfrm>
+                      <a:off x="0" y="0"/>
+                      <a:ext cx="2505214" cy="1871540"/>
+                    </a:xfrm>
+                    <a:prstGeom prst="rect">
+                      <a:avLst/>
+                    </a:prstGeom>
+                    <a:noFill/>
+                    <a:ln>
+                      <a:noFill/>
+                    </a:ln>
+                  </pic:spPr>
+                </pic:pic>
+              </a:graphicData>
+            </a:graphic>
+          </wp:inline>
+        </w:drawing>
+      </w:r>
+      <w:r>
+        <w:rPr>
+          <w:rFonts w:ascii="Arial" w:hAnsi="Arial" w:cs="Arial"/>
+          <w:color w:val="000000"/>
+          <w:bdr w:val="none" w:sz="0" w:space="0" w:color="auto" w:frame="1"/>
+        </w:rPr>
+        <w:t xml:space="preserve"> </w:t>
+      </w:r>
+      <w:r>
+        <w:rPr>
+          <w:rFonts w:ascii="Arial" w:hAnsi="Arial" w:cs="Arial"/>
+          <w:noProof/>
+          <w:color w:val="000000"/>
+          <w:bdr w:val="none" w:sz="0" w:space="0" w:color="auto" w:frame="1"/>
+        </w:rPr>
+        <w:drawing>
+          <wp:inline distT="0" distB="0" distL="0" distR="0" wp14:anchorId="39FAB91D" wp14:editId="65A243DF">
+            <wp:extent cx="2781300" cy="2080585"/>
+            <wp:effectExtent l="0" t="0" r="0" b="0"/>
+            <wp:docPr id="1804458088" name="圖片 8" descr="一張含有 文字, 螢幕擷取畫面, 圖表, 繪圖 的圖片&#10;&#10;自動產生的描述"/>
+            <wp:cNvGraphicFramePr>
+              <a:graphicFrameLocks xmlns:a="http://schemas.openxmlformats.org/drawingml/2006/main" noChangeAspect="1"/>
+            </wp:cNvGraphicFramePr>
+            <a:graphic xmlns:a="http://schemas.openxmlformats.org/drawingml/2006/main">
+              <a:graphicData uri="http://schemas.openxmlformats.org/drawingml/2006/picture">
+                <pic:pic xmlns:pic="http://schemas.openxmlformats.org/drawingml/2006/picture">
+                  <pic:nvPicPr>
+                    <pic:cNvPr id="1804458088" name="圖片 8" descr="一張含有 文字, 螢幕擷取畫面, 圖表, 繪圖 的圖片&#10;&#10;自動產生的描述"/>
+                    <pic:cNvPicPr>
+                      <a:picLocks noChangeAspect="1" noChangeArrowheads="1"/>
+                    </pic:cNvPicPr>
+                  </pic:nvPicPr>
+                  <pic:blipFill>
+                    <a:blip r:embed="rId11" cstate="print">
+                      <a:extLst>
+                        <a:ext uri="{28A0092B-C50C-407E-A947-70E740481C1C}">
+                          <a14:useLocalDpi xmlns:a14="http://schemas.microsoft.com/office/drawing/2010/main" val="0"/>
+                        </a:ext>
+                      </a:extLst>
+                    </a:blip>
+                    <a:srcRect/>
+                    <a:stretch>
+                      <a:fillRect/>
+                    </a:stretch>
+                  </pic:blipFill>
+                  <pic:spPr bwMode="auto">
+                    <a:xfrm>
+                      <a:off x="0" y="0"/>
+                      <a:ext cx="2784179" cy="2082738"/>
+                    </a:xfrm>
+                    <a:prstGeom prst="rect">
+                      <a:avLst/>
+                    </a:prstGeom>
+                    <a:noFill/>
+                    <a:ln>
+                      <a:noFill/>
+                    </a:ln>
+                  </pic:spPr>
+                </pic:pic>
+              </a:graphicData>
+            </a:graphic>
+          </wp:inline>
+        </w:drawing>
+      </w:r>
+    </w:p>
+    <w:p>
+      <w:pPr>
+        <w:ind w:firstLine="480"/>
+        <w:rPr>
+          <w:rFonts w:ascii="Arial" w:hAnsi="Arial" w:cs="Arial"/>
+          <w:color w:val="000000"/>
+          <w:bdr w:val="none" w:sz="0" w:space="0" w:color="auto" w:frame="1"/>
+        </w:rPr>
+      </w:pPr>
+      <w:r>
+        <w:rPr>
+          <w:rFonts w:ascii="Arial" w:hAnsi="Arial" w:cs="Arial" w:hint="eastAsia"/>
+          <w:color w:val="000000"/>
+          <w:bdr w:val="none" w:sz="0" w:space="0" w:color="auto" w:frame="1"/>
+        </w:rPr>
+        <w:t>在</w:t>
+      </w:r>
+      <w:r>
+        <w:rPr>
+          <w:rFonts w:ascii="Arial" w:hAnsi="Arial" w:cs="Arial" w:hint="eastAsia"/>
+          <w:color w:val="000000"/>
+          <w:bdr w:val="none" w:sz="0" w:space="0" w:color="auto" w:frame="1"/>
+        </w:rPr>
+        <w:t>1-1</w:t>
+      </w:r>
+      <w:r>
+        <w:rPr>
+          <w:rFonts w:ascii="Arial" w:hAnsi="Arial" w:cs="Arial" w:hint="eastAsia"/>
+          <w:color w:val="000000"/>
+          <w:bdr w:val="none" w:sz="0" w:space="0" w:color="auto" w:frame="1"/>
+        </w:rPr>
+        <w:t>中我有先將圖片每個</w:t>
+      </w:r>
+      <w:r>
+        <w:rPr>
+          <w:rFonts w:ascii="Arial" w:hAnsi="Arial" w:cs="Arial" w:hint="eastAsia"/>
+          <w:color w:val="000000"/>
+          <w:bdr w:val="none" w:sz="0" w:space="0" w:color="auto" w:frame="1"/>
+        </w:rPr>
+        <w:t>pixel</w:t>
+      </w:r>
+      <w:r>
+        <w:rPr>
+          <w:rFonts w:ascii="Arial" w:hAnsi="Arial" w:cs="Arial" w:hint="eastAsia"/>
+          <w:color w:val="000000"/>
+          <w:bdr w:val="none" w:sz="0" w:space="0" w:color="auto" w:frame="1"/>
+        </w:rPr>
+        <w:t>除</w:t>
+      </w:r>
+      <w:r>
+        <w:rPr>
+          <w:rFonts w:ascii="Arial" w:hAnsi="Arial" w:cs="Arial" w:hint="eastAsia"/>
+          <w:color w:val="000000"/>
+          <w:bdr w:val="none" w:sz="0" w:space="0" w:color="auto" w:frame="1"/>
+        </w:rPr>
+        <w:t>255</w:t>
+      </w:r>
+      <w:r>
+        <w:rPr>
+          <w:rFonts w:ascii="Arial" w:hAnsi="Arial" w:cs="Arial" w:hint="eastAsia"/>
+          <w:color w:val="000000"/>
+          <w:bdr w:val="none" w:sz="0" w:space="0" w:color="auto" w:frame="1"/>
+        </w:rPr>
+        <w:t>，使其可以藉於</w:t>
+      </w:r>
+      <w:r>
+        <w:rPr>
+          <w:rFonts w:ascii="Arial" w:hAnsi="Arial" w:cs="Arial" w:hint="eastAsia"/>
+          <w:color w:val="000000"/>
+          <w:bdr w:val="none" w:sz="0" w:space="0" w:color="auto" w:frame="1"/>
+        </w:rPr>
+        <w:t>0 ~ 1</w:t>
+      </w:r>
+      <w:r>
+        <w:rPr>
+          <w:rFonts w:ascii="Arial" w:hAnsi="Arial" w:cs="Arial" w:hint="eastAsia"/>
+          <w:color w:val="000000"/>
+          <w:bdr w:val="none" w:sz="0" w:space="0" w:color="auto" w:frame="1"/>
+        </w:rPr>
+        <w:t>之間，方便模型訓練，接著利用類似</w:t>
+      </w:r>
+      <w:r>
+        <w:rPr>
+          <w:rFonts w:ascii="Arial" w:hAnsi="Arial" w:cs="Arial" w:hint="eastAsia"/>
+          <w:color w:val="000000"/>
+          <w:bdr w:val="none" w:sz="0" w:space="0" w:color="auto" w:frame="1"/>
+        </w:rPr>
+        <w:t>LeNet-5</w:t>
+      </w:r>
+      <w:r>
+        <w:rPr>
+          <w:rFonts w:ascii="Arial" w:hAnsi="Arial" w:cs="Arial" w:hint="eastAsia"/>
+          <w:color w:val="000000"/>
+          <w:bdr w:val="none" w:sz="0" w:space="0" w:color="auto" w:frame="1"/>
+        </w:rPr>
+        <w:t>的架構訓練，架構為</w:t>
+      </w:r>
+      <w:r>
+        <w:rPr>
+          <w:rFonts w:ascii="Arial" w:hAnsi="Arial" w:cs="Arial" w:hint="eastAsia"/>
+          <w:color w:val="000000"/>
+          <w:bdr w:val="none" w:sz="0" w:space="0" w:color="auto" w:frame="1"/>
+        </w:rPr>
+        <w:t>:</w:t>
+      </w:r>
+    </w:p>
+    <w:p>
+      <w:pPr>
+        <w:pStyle w:val="a9"/>
+        <w:numPr>
+          <w:ilvl w:val="0"/>
+          <w:numId w:val="4"/>
+        </w:numPr>
+        <w:rPr>
+          <w:rFonts w:ascii="Arial" w:hAnsi="Arial" w:cs="Arial" w:hint="eastAsia"/>
+          <w:color w:val="000000"/>
+          <w:bdr w:val="none" w:sz="0" w:space="0" w:color="auto" w:frame="1"/>
+        </w:rPr>
+      </w:pPr>
+      <w:r>
+        <w:rPr>
+          <w:rFonts w:ascii="Arial" w:hAnsi="Arial" w:cs="Arial" w:hint="eastAsia"/>
+          <w:color w:val="000000"/>
+          <w:bdr w:val="none" w:sz="0" w:space="0" w:color="auto" w:frame="1"/>
+        </w:rPr>
+        <w:t xml:space="preserve">Input                        7. </w:t>
+      </w:r>
+      <w:r>
+        <w:rPr>
+          <w:rFonts w:ascii="Arial" w:hAnsi="Arial" w:cs="Arial" w:hint="eastAsia"/>
+          <w:color w:val="000000"/>
+          <w:bdr w:val="none" w:sz="0" w:space="0" w:color="auto" w:frame="1"/>
+        </w:rPr>
+        <w:t xml:space="preserve"> </w:t>
+      </w:r>
+      <w:r>
+        <w:rPr>
+          <w:rFonts w:ascii="Arial" w:hAnsi="Arial" w:cs="Arial" w:hint="eastAsia"/>
+          <w:color w:val="000000"/>
+          <w:bdr w:val="none" w:sz="0" w:space="0" w:color="auto" w:frame="1"/>
+        </w:rPr>
+        <w:t>Flattern</w:t>
+      </w:r>
+    </w:p>
+    <w:p>
+      <w:pPr>
+        <w:pStyle w:val="a9"/>
+        <w:numPr>
+          <w:ilvl w:val="0"/>
+          <w:numId w:val="4"/>
+        </w:numPr>
+        <w:rPr>
+          <w:rFonts w:ascii="Arial" w:hAnsi="Arial" w:cs="Arial" w:hint="eastAsia"/>
+          <w:color w:val="000000"/>
+          <w:bdr w:val="none" w:sz="0" w:space="0" w:color="auto" w:frame="1"/>
+        </w:rPr>
+      </w:pPr>
+      <w:r>
+        <w:rPr>
+          <w:rFonts w:ascii="Arial" w:hAnsi="Arial" w:cs="Arial" w:hint="eastAsia"/>
+          <w:color w:val="000000"/>
+          <w:bdr w:val="none" w:sz="0" w:space="0" w:color="auto" w:frame="1"/>
+        </w:rPr>
+        <w:t>Conv2</w:t>
+      </w:r>
+      <w:r>
+        <w:rPr>
+          <w:rFonts w:ascii="Arial" w:hAnsi="Arial" w:cs="Arial" w:hint="eastAsia"/>
+          <w:color w:val="000000"/>
+          <w:bdr w:val="none" w:sz="0" w:space="0" w:color="auto" w:frame="1"/>
+        </w:rPr>
+        <w:t>D</w:t>
+      </w:r>
+      <w:r>
+        <w:rPr>
+          <w:rFonts w:ascii="Arial" w:hAnsi="Arial" w:cs="Arial" w:hint="eastAsia"/>
+          <w:color w:val="000000"/>
+          <w:bdr w:val="none" w:sz="0" w:space="0" w:color="auto" w:frame="1"/>
+        </w:rPr>
+        <w:t xml:space="preserve">: 6 </w:t>
+      </w:r>
+      <w:r>
+        <w:rPr>
+          <w:rFonts w:ascii="Arial" w:hAnsi="Arial" w:cs="Arial" w:hint="eastAsia"/>
+          <w:color w:val="000000"/>
+          <w:bdr w:val="none" w:sz="0" w:space="0" w:color="auto" w:frame="1"/>
+        </w:rPr>
+        <w:t>F</w:t>
+      </w:r>
+      <w:r>
+        <w:rPr>
+          <w:rFonts w:ascii="Arial" w:hAnsi="Arial" w:cs="Arial" w:hint="eastAsia"/>
+          <w:color w:val="000000"/>
+          <w:bdr w:val="none" w:sz="0" w:space="0" w:color="auto" w:frame="1"/>
+        </w:rPr>
+        <w:t>ilter</w:t>
+      </w:r>
+      <w:r>
+        <w:rPr>
+          <w:rFonts w:ascii="Arial" w:hAnsi="Arial" w:cs="Arial" w:hint="eastAsia"/>
+          <w:color w:val="000000"/>
+          <w:bdr w:val="none" w:sz="0" w:space="0" w:color="auto" w:frame="1"/>
+        </w:rPr>
+        <w:t>s</w:t>
+      </w:r>
+      <w:r>
+        <w:rPr>
+          <w:rFonts w:ascii="Arial" w:hAnsi="Arial" w:cs="Arial" w:hint="eastAsia"/>
+          <w:color w:val="000000"/>
+          <w:bdr w:val="none" w:sz="0" w:space="0" w:color="auto" w:frame="1"/>
+        </w:rPr>
+        <w:t xml:space="preserve"> </w:t>
+      </w:r>
+      <w:r>
+        <w:rPr>
+          <w:rFonts w:ascii="Arial" w:hAnsi="Arial" w:cs="Arial" w:hint="eastAsia"/>
+          <w:color w:val="000000"/>
+          <w:bdr w:val="none" w:sz="0" w:space="0" w:color="auto" w:frame="1"/>
+        </w:rPr>
+        <w:t xml:space="preserve">            8.</w:t>
+      </w:r>
+      <w:r>
+        <w:rPr>
+          <w:rFonts w:ascii="Arial" w:hAnsi="Arial" w:cs="Arial"/>
+          <w:color w:val="000000"/>
+          <w:bdr w:val="none" w:sz="0" w:space="0" w:color="auto" w:frame="1"/>
+        </w:rPr>
+        <w:tab/>
+      </w:r>
+      <w:r>
+        <w:rPr>
+          <w:rFonts w:ascii="Arial" w:hAnsi="Arial" w:cs="Arial" w:hint="eastAsia"/>
+          <w:color w:val="000000"/>
+          <w:bdr w:val="none" w:sz="0" w:space="0" w:color="auto" w:frame="1"/>
+        </w:rPr>
+        <w:t>Dense: 84 neurons</w:t>
+      </w:r>
+    </w:p>
+    <w:p>
+      <w:pPr>
+        <w:pStyle w:val="a9"/>
+        <w:numPr>
+          <w:ilvl w:val="0"/>
+          <w:numId w:val="4"/>
+        </w:numPr>
+        <w:rPr>
+          <w:rFonts w:ascii="Arial" w:hAnsi="Arial" w:cs="Arial" w:hint="eastAsia"/>
+          <w:color w:val="000000"/>
+          <w:bdr w:val="none" w:sz="0" w:space="0" w:color="auto" w:frame="1"/>
+        </w:rPr>
+      </w:pPr>
+      <w:r>
+        <w:rPr>
+          <w:rFonts w:ascii="Arial" w:hAnsi="Arial" w:cs="Arial" w:hint="eastAsia"/>
+          <w:color w:val="000000"/>
+          <w:bdr w:val="none" w:sz="0" w:space="0" w:color="auto" w:frame="1"/>
+        </w:rPr>
+        <w:t xml:space="preserve">MaxPooling: </w:t>
+      </w:r>
+      <w:r>
+        <w:rPr>
+          <w:rFonts w:ascii="Arial" w:hAnsi="Arial" w:cs="Arial" w:hint="eastAsia"/>
+          <w:color w:val="000000"/>
+          <w:bdr w:val="none" w:sz="0" w:space="0" w:color="auto" w:frame="1"/>
+        </w:rPr>
+        <w:t>採樣區域</w:t>
+      </w:r>
+      <w:r>
+        <w:rPr>
+          <w:rFonts w:ascii="Arial" w:hAnsi="Arial" w:cs="Arial" w:hint="eastAsia"/>
+          <w:color w:val="000000"/>
+          <w:bdr w:val="none" w:sz="0" w:space="0" w:color="auto" w:frame="1"/>
+        </w:rPr>
+        <w:t>2*2</w:t>
+      </w:r>
+      <w:r>
+        <w:rPr>
+          <w:rFonts w:ascii="Arial" w:hAnsi="Arial" w:cs="Arial" w:hint="eastAsia"/>
+          <w:color w:val="000000"/>
+          <w:bdr w:val="none" w:sz="0" w:space="0" w:color="auto" w:frame="1"/>
+        </w:rPr>
+        <w:t xml:space="preserve">     9.</w:t>
+      </w:r>
+      <w:r>
+        <w:rPr>
+          <w:rFonts w:ascii="Arial" w:hAnsi="Arial" w:cs="Arial"/>
+          <w:color w:val="000000"/>
+          <w:bdr w:val="none" w:sz="0" w:space="0" w:color="auto" w:frame="1"/>
+        </w:rPr>
+        <w:tab/>
+      </w:r>
+      <w:r>
+        <w:rPr>
+          <w:rFonts w:ascii="Arial" w:hAnsi="Arial" w:cs="Arial" w:hint="eastAsia"/>
+          <w:color w:val="000000"/>
+          <w:bdr w:val="none" w:sz="0" w:space="0" w:color="auto" w:frame="1"/>
+        </w:rPr>
+        <w:t>Dense (output): 10 neurons</w:t>
+      </w:r>
+    </w:p>
+    <w:p>
+      <w:pPr>
+        <w:pStyle w:val="a9"/>
+        <w:numPr>
+          <w:ilvl w:val="0"/>
+          <w:numId w:val="4"/>
+        </w:numPr>
+        <w:rPr>
+          <w:rFonts w:ascii="Arial" w:hAnsi="Arial" w:cs="Arial" w:hint="eastAsia"/>
+          <w:color w:val="000000"/>
+          <w:bdr w:val="none" w:sz="0" w:space="0" w:color="auto" w:frame="1"/>
+        </w:rPr>
+      </w:pPr>
+      <w:r>
+        <w:rPr>
+          <w:rFonts w:ascii="Arial" w:hAnsi="Arial" w:cs="Arial" w:hint="eastAsia"/>
+          <w:color w:val="000000"/>
+          <w:bdr w:val="none" w:sz="0" w:space="0" w:color="auto" w:frame="1"/>
+        </w:rPr>
+        <w:t>Conv2D</w:t>
+      </w:r>
+      <w:r>
+        <w:rPr>
+          <w:rFonts w:ascii="Arial" w:hAnsi="Arial" w:cs="Arial" w:hint="eastAsia"/>
+          <w:color w:val="000000"/>
+          <w:bdr w:val="none" w:sz="0" w:space="0" w:color="auto" w:frame="1"/>
+        </w:rPr>
+        <w:t xml:space="preserve">: 16 </w:t>
+      </w:r>
+      <w:r>
+        <w:rPr>
+          <w:rFonts w:ascii="Arial" w:hAnsi="Arial" w:cs="Arial" w:hint="eastAsia"/>
+          <w:color w:val="000000"/>
+          <w:bdr w:val="none" w:sz="0" w:space="0" w:color="auto" w:frame="1"/>
+        </w:rPr>
+        <w:t>F</w:t>
+      </w:r>
+      <w:r>
+        <w:rPr>
+          <w:rFonts w:ascii="Arial" w:hAnsi="Arial" w:cs="Arial" w:hint="eastAsia"/>
+          <w:color w:val="000000"/>
+          <w:bdr w:val="none" w:sz="0" w:space="0" w:color="auto" w:frame="1"/>
+        </w:rPr>
+        <w:t>ilters</w:t>
+      </w:r>
+    </w:p>
+    <w:p>
+      <w:pPr>
+        <w:pStyle w:val="a9"/>
+        <w:numPr>
+          <w:ilvl w:val="0"/>
+          <w:numId w:val="4"/>
+        </w:numPr>
+        <w:rPr>
+          <w:rFonts w:ascii="Arial" w:hAnsi="Arial" w:cs="Arial" w:hint="eastAsia"/>
+          <w:color w:val="000000"/>
+          <w:bdr w:val="none" w:sz="0" w:space="0" w:color="auto" w:frame="1"/>
+        </w:rPr>
+      </w:pPr>
+      <w:r>
+        <w:rPr>
+          <w:rFonts w:ascii="Arial" w:hAnsi="Arial" w:cs="Arial" w:hint="eastAsia"/>
+          <w:color w:val="000000"/>
+          <w:bdr w:val="none" w:sz="0" w:space="0" w:color="auto" w:frame="1"/>
+        </w:rPr>
+        <w:t>MaxPoolin</w:t>
+      </w:r>
+      <w:r>
+        <w:rPr>
+          <w:rFonts w:ascii="Arial" w:hAnsi="Arial" w:cs="Arial" w:hint="eastAsia"/>
+          <w:color w:val="000000"/>
+          <w:bdr w:val="none" w:sz="0" w:space="0" w:color="auto" w:frame="1"/>
+        </w:rPr>
+        <w:t xml:space="preserve">g: </w:t>
+      </w:r>
+      <w:r>
+        <w:rPr>
+          <w:rFonts w:ascii="Arial" w:hAnsi="Arial" w:cs="Arial" w:hint="eastAsia"/>
+          <w:color w:val="000000"/>
+          <w:bdr w:val="none" w:sz="0" w:space="0" w:color="auto" w:frame="1"/>
+        </w:rPr>
+        <w:t>採樣區域</w:t>
+      </w:r>
+      <w:r>
+        <w:rPr>
+          <w:rFonts w:ascii="Arial" w:hAnsi="Arial" w:cs="Arial" w:hint="eastAsia"/>
+          <w:color w:val="000000"/>
+          <w:bdr w:val="none" w:sz="0" w:space="0" w:color="auto" w:frame="1"/>
+        </w:rPr>
+        <w:t>2*2</w:t>
+      </w:r>
+    </w:p>
+    <w:p>
+      <w:pPr>
+        <w:pStyle w:val="a9"/>
+        <w:numPr>
+          <w:ilvl w:val="0"/>
+          <w:numId w:val="4"/>
+        </w:numPr>
+        <w:rPr>
+          <w:rFonts w:ascii="Arial" w:hAnsi="Arial" w:cs="Arial" w:hint="eastAsia"/>
+          <w:color w:val="000000"/>
+          <w:bdr w:val="none" w:sz="0" w:space="0" w:color="auto" w:frame="1"/>
+        </w:rPr>
+      </w:pPr>
+      <w:r>
+        <w:rPr>
+          <w:rFonts w:ascii="Arial" w:hAnsi="Arial" w:cs="Arial" w:hint="eastAsia"/>
+          <w:color w:val="000000"/>
+          <w:bdr w:val="none" w:sz="0" w:space="0" w:color="auto" w:frame="1"/>
+        </w:rPr>
+        <w:t>Conv2D</w:t>
+      </w:r>
+      <w:r>
+        <w:rPr>
+          <w:rFonts w:ascii="Arial" w:hAnsi="Arial" w:cs="Arial" w:hint="eastAsia"/>
+          <w:color w:val="000000"/>
+          <w:bdr w:val="none" w:sz="0" w:space="0" w:color="auto" w:frame="1"/>
+        </w:rPr>
+        <w:t xml:space="preserve">: 120 </w:t>
+      </w:r>
+      <w:r>
+        <w:rPr>
+          <w:rFonts w:ascii="Arial" w:hAnsi="Arial" w:cs="Arial" w:hint="eastAsia"/>
+          <w:color w:val="000000"/>
+          <w:bdr w:val="none" w:sz="0" w:space="0" w:color="auto" w:frame="1"/>
+        </w:rPr>
+        <w:t>F</w:t>
+      </w:r>
+      <w:r>
+        <w:rPr>
+          <w:rFonts w:ascii="Arial" w:hAnsi="Arial" w:cs="Arial" w:hint="eastAsia"/>
+          <w:color w:val="000000"/>
+          <w:bdr w:val="none" w:sz="0" w:space="0" w:color="auto" w:frame="1"/>
+        </w:rPr>
+        <w:t>ilters</w:t>
+      </w:r>
+    </w:p>
+    <w:p>
+      <w:pPr>
+        <w:rPr>
+          <w:rFonts w:ascii="Arial" w:hAnsi="Arial" w:cs="Arial" w:hint="eastAsia"/>
+          <w:color w:val="000000"/>
+          <w:bdr w:val="none" w:sz="0" w:space="0" w:color="auto" w:frame="1"/>
+        </w:rPr>
+      </w:pPr>
+      <w:r>
+        <w:rPr>
+          <w:rFonts w:ascii="Arial" w:hAnsi="Arial" w:cs="Arial" w:hint="eastAsia"/>
+          <w:color w:val="000000"/>
+          <w:bdr w:val="none" w:sz="0" w:space="0" w:color="auto" w:frame="1"/>
+        </w:rPr>
+        <w:lastRenderedPageBreak/>
+        <w:t xml:space="preserve">1 </w:t>
+      </w:r>
+      <w:r>
+        <w:rPr>
+          <w:rFonts w:ascii="Arial" w:hAnsi="Arial" w:cs="Arial"/>
+          <w:color w:val="000000"/>
+          <w:bdr w:val="none" w:sz="0" w:space="0" w:color="auto" w:frame="1"/>
+        </w:rPr>
+        <w:t>–</w:t>
+      </w:r>
+      <w:r>
+        <w:rPr>
+          <w:rFonts w:ascii="Arial" w:hAnsi="Arial" w:cs="Arial" w:hint="eastAsia"/>
+          <w:color w:val="000000"/>
+          <w:bdr w:val="none" w:sz="0" w:space="0" w:color="auto" w:frame="1"/>
+        </w:rPr>
+        <w:t xml:space="preserve"> </w:t>
+      </w:r>
+      <w:r>
+        <w:rPr>
+          <w:rFonts w:ascii="Arial" w:hAnsi="Arial" w:cs="Arial" w:hint="eastAsia"/>
+          <w:color w:val="000000"/>
+          <w:bdr w:val="none" w:sz="0" w:space="0" w:color="auto" w:frame="1"/>
+        </w:rPr>
+        <w:t>2</w:t>
+      </w:r>
+    </w:p>
+    <w:p>
+      <w:pPr>
+        <w:rPr>
+          <w:rFonts w:ascii="Times New Roman" w:hAnsi="Times New Roman" w:hint="eastAsia"/>
+          <w:b/>
+          <w:bCs/>
+        </w:rPr>
+      </w:pPr>
+      <w:r>
+        <w:rPr>
+          <w:rFonts w:ascii="Arial" w:hAnsi="Arial" w:cs="Arial"/>
+          <w:noProof/>
+          <w:color w:val="000000"/>
+          <w:bdr w:val="none" w:sz="0" w:space="0" w:color="auto" w:frame="1"/>
+        </w:rPr>
+        <w:drawing>
+          <wp:inline distT="0" distB="0" distL="0" distR="0" wp14:anchorId="6E4FC262" wp14:editId="32BC1161">
+            <wp:extent cx="5046390" cy="1571625"/>
+            <wp:effectExtent l="0" t="0" r="1905" b="0"/>
+            <wp:docPr id="1597759482" name="圖片 9" descr="一張含有 文字, 字型, 螢幕擷取畫面, 白色 的圖片&#10;&#10;自動產生的描述"/>
+            <wp:cNvGraphicFramePr>
+              <a:graphicFrameLocks xmlns:a="http://schemas.openxmlformats.org/drawingml/2006/main" noChangeAspect="1"/>
+            </wp:cNvGraphicFramePr>
+            <a:graphic xmlns:a="http://schemas.openxmlformats.org/drawingml/2006/main">
+              <a:graphicData uri="http://schemas.openxmlformats.org/drawingml/2006/picture">
+                <pic:pic xmlns:pic="http://schemas.openxmlformats.org/drawingml/2006/picture">
+                  <pic:nvPicPr>
+                    <pic:cNvPr id="1597759482" name="圖片 9" descr="一張含有 文字, 字型, 螢幕擷取畫面, 白色 的圖片&#10;&#10;自動產生的描述"/>
+                    <pic:cNvPicPr>
+                      <a:picLocks noChangeAspect="1" noChangeArrowheads="1"/>
+                    </pic:cNvPicPr>
+                  </pic:nvPicPr>
+                  <pic:blipFill rotWithShape="1">
+                    <a:blip r:embed="rId12">
+                      <a:extLst>
+                        <a:ext uri="{28A0092B-C50C-407E-A947-70E740481C1C}">
+                          <a14:useLocalDpi xmlns:a14="http://schemas.microsoft.com/office/drawing/2010/main" val="0"/>
+                        </a:ext>
+                      </a:extLst>
+                    </a:blip>
+                    <a:srcRect l="10835" r="14941" b="30410"/>
+                    <a:stretch/>
+                  </pic:blipFill>
+                  <pic:spPr bwMode="auto">
+                    <a:xfrm>
+                      <a:off x="0" y="0"/>
+                      <a:ext cx="5051394" cy="1573183"/>
+                    </a:xfrm>
+                    <a:prstGeom prst="rect">
+                      <a:avLst/>
+                    </a:prstGeom>
+                    <a:noFill/>
+                    <a:ln>
+                      <a:noFill/>
+                    </a:ln>
+                    <a:extLst>
+                      <a:ext uri="{53640926-AAD7-44D8-BBD7-CCE9431645EC}">
+                        <a14:shadowObscured xmlns:a14="http://schemas.microsoft.com/office/drawing/2010/main"/>
+                      </a:ext>
+                    </a:extLst>
+                  </pic:spPr>
+                </pic:pic>
+              </a:graphicData>
+            </a:graphic>
+          </wp:inline>
+        </w:drawing>
+      </w:r>
+    </w:p>
+    <w:p>
+      <w:pPr>
+        <w:rPr>
+          <w:rFonts w:ascii="Times New Roman" w:hAnsi="Times New Roman"/>
+          <w:b/>
+          <w:bCs/>
+        </w:rPr>
+      </w:pPr>
+      <w:r>
+        <w:rPr>
+          <w:rFonts w:ascii="Arial" w:hAnsi="Arial" w:cs="Arial"/>
+          <w:noProof/>
+          <w:color w:val="000000"/>
+          <w:bdr w:val="none" w:sz="0" w:space="0" w:color="auto" w:frame="1"/>
+        </w:rPr>
+        <w:drawing>
+          <wp:inline distT="0" distB="0" distL="0" distR="0" wp14:anchorId="2D50FBBC" wp14:editId="08BD76F7">
+            <wp:extent cx="4389644" cy="1638300"/>
+            <wp:effectExtent l="0" t="0" r="0" b="0"/>
+            <wp:docPr id="586976011" name="圖片 10" descr="一張含有 文字, 字型, 螢幕擷取畫面, 白色 的圖片&#10;&#10;自動產生的描述"/>
+            <wp:cNvGraphicFramePr>
+              <a:graphicFrameLocks xmlns:a="http://schemas.openxmlformats.org/drawingml/2006/main" noChangeAspect="1"/>
+            </wp:cNvGraphicFramePr>
+            <a:graphic xmlns:a="http://schemas.openxmlformats.org/drawingml/2006/main">
+              <a:graphicData uri="http://schemas.openxmlformats.org/drawingml/2006/picture">
+                <pic:pic xmlns:pic="http://schemas.openxmlformats.org/drawingml/2006/picture">
+                  <pic:nvPicPr>
+                    <pic:cNvPr id="586976011" name="圖片 10" descr="一張含有 文字, 字型, 螢幕擷取畫面, 白色 的圖片&#10;&#10;自動產生的描述"/>
+                    <pic:cNvPicPr>
+                      <a:picLocks noChangeAspect="1" noChangeArrowheads="1"/>
+                    </pic:cNvPicPr>
+                  </pic:nvPicPr>
+                  <pic:blipFill rotWithShape="1">
+                    <a:blip r:embed="rId13">
+                      <a:extLst>
+                        <a:ext uri="{28A0092B-C50C-407E-A947-70E740481C1C}">
+                          <a14:useLocalDpi xmlns:a14="http://schemas.microsoft.com/office/drawing/2010/main" val="0"/>
+                        </a:ext>
+                      </a:extLst>
+                    </a:blip>
+                    <a:srcRect l="9391" r="27221" b="28778"/>
+                    <a:stretch/>
+                  </pic:blipFill>
+                  <pic:spPr bwMode="auto">
+                    <a:xfrm>
+                      <a:off x="0" y="0"/>
+                      <a:ext cx="4403354" cy="1643417"/>
+                    </a:xfrm>
+                    <a:prstGeom prst="rect">
+                      <a:avLst/>
+                    </a:prstGeom>
+                    <a:noFill/>
+                    <a:ln>
+                      <a:noFill/>
+                    </a:ln>
+                    <a:extLst>
+                      <a:ext uri="{53640926-AAD7-44D8-BBD7-CCE9431645EC}">
+                        <a14:shadowObscured xmlns:a14="http://schemas.microsoft.com/office/drawing/2010/main"/>
+                      </a:ext>
+                    </a:extLst>
+                  </pic:spPr>
+                </pic:pic>
+              </a:graphicData>
+            </a:graphic>
+          </wp:inline>
+        </w:drawing>
+      </w:r>
+    </w:p>
+    <w:p>
+      <w:pPr>
+        <w:rPr>
+          <w:rFonts w:ascii="Times New Roman" w:hAnsi="Times New Roman"/>
+        </w:rPr>
+      </w:pPr>
+      <w:r>
+        <w:rPr>
+          <w:rFonts w:ascii="Times New Roman" w:hAnsi="Times New Roman"/>
+          <w:b/>
+          <w:bCs/>
+        </w:rPr>
+        <w:tab/>
+      </w:r>
+      <w:r>
+        <w:rPr>
+          <w:rFonts w:ascii="Times New Roman" w:hAnsi="Times New Roman" w:hint="eastAsia"/>
+        </w:rPr>
+        <w:t>上面兩類圖皆利用預測為</w:t>
+      </w:r>
+      <w:r>
+        <w:rPr>
+          <w:rFonts w:ascii="Times New Roman" w:hAnsi="Times New Roman" w:hint="eastAsia"/>
+        </w:rPr>
+        <w:t>5</w:t>
+      </w:r>
+      <w:r>
+        <w:rPr>
+          <w:rFonts w:ascii="Times New Roman" w:hAnsi="Times New Roman" w:hint="eastAsia"/>
+        </w:rPr>
+        <w:t>來當作範例，</w:t>
+      </w:r>
+      <w:r>
+        <w:rPr>
+          <w:rFonts w:ascii="Times New Roman" w:hAnsi="Times New Roman" w:hint="eastAsia"/>
+        </w:rPr>
+        <w:t>可發現</w:t>
+      </w:r>
+      <w:r>
+        <w:rPr>
+          <w:rFonts w:ascii="Times New Roman" w:hAnsi="Times New Roman" w:hint="eastAsia"/>
+        </w:rPr>
+        <w:t>model</w:t>
+      </w:r>
+      <w:r>
+        <w:rPr>
+          <w:rFonts w:ascii="Times New Roman" w:hAnsi="Times New Roman" w:hint="eastAsia"/>
+        </w:rPr>
+        <w:t>的判斷依據為最上面有一橫且下面有個向右突出的圓弧，而上列所有圖都符合這些特徵，因此被分類成</w:t>
+      </w:r>
+      <w:r>
+        <w:rPr>
+          <w:rFonts w:ascii="Times New Roman" w:hAnsi="Times New Roman" w:hint="eastAsia"/>
+        </w:rPr>
+        <w:t>5</w:t>
+      </w:r>
+      <w:r>
+        <w:rPr>
+          <w:rFonts w:ascii="Times New Roman" w:hAnsi="Times New Roman" w:hint="eastAsia"/>
+        </w:rPr>
+        <w:t>。</w:t>
+      </w:r>
+      <w:r>
+        <w:rPr>
+          <w:rFonts w:ascii="Times New Roman" w:hAnsi="Times New Roman" w:hint="eastAsia"/>
+        </w:rPr>
+        <w:t>(</w:t>
+      </w:r>
+      <w:r>
+        <w:rPr>
+          <w:rFonts w:ascii="Times New Roman" w:hAnsi="Times New Roman" w:hint="eastAsia"/>
+        </w:rPr>
+        <w:t>但我在網路上看到有人分析</w:t>
+      </w:r>
+      <w:r>
+        <w:rPr>
+          <w:rFonts w:ascii="Times New Roman" w:hAnsi="Times New Roman" w:hint="eastAsia"/>
+        </w:rPr>
+        <w:t>似乎</w:t>
+      </w:r>
+      <w:r>
+        <w:rPr>
+          <w:rFonts w:ascii="Times New Roman" w:hAnsi="Times New Roman" w:hint="eastAsia"/>
+        </w:rPr>
+        <w:t>這些特徵抓取只是我們人類的想像，機器其實並沒有這些概念，有點因為結果如此所以我們事後諸葛的感覺。</w:t>
+      </w:r>
+      <w:r>
+        <w:rPr>
+          <w:rFonts w:ascii="Times New Roman" w:hAnsi="Times New Roman" w:hint="eastAsia"/>
+        </w:rPr>
+        <w:t>)</w:t>
+      </w:r>
+    </w:p>
+    <w:p>
+      <w:pPr>
+        <w:rPr>
+          <w:rFonts w:ascii="Times New Roman" w:hAnsi="Times New Roman" w:hint="eastAsia"/>
+        </w:rPr>
+      </w:pPr>
+    </w:p>
+    <w:p>
+      <w:pPr>
+        <w:rPr>
+          <w:rFonts w:ascii="Arial" w:hAnsi="Arial" w:cs="Arial" w:hint="eastAsia"/>
+          <w:noProof/>
+          <w:color w:val="000000"/>
+          <w:bdr w:val="none" w:sz="0" w:space="0" w:color="auto" w:frame="1"/>
+        </w:rPr>
+      </w:pPr>
+      <w:r>
+        <w:rPr>
+          <w:rFonts w:ascii="Arial" w:hAnsi="Arial" w:cs="Arial" w:hint="eastAsia"/>
+          <w:noProof/>
+          <w:color w:val="000000"/>
+          <w:bdr w:val="none" w:sz="0" w:space="0" w:color="auto" w:frame="1"/>
+        </w:rPr>
+        <w:t>1 - 3</w:t>
+      </w:r>
+    </w:p>
+    <w:p>
+      <w:pPr>
+        <w:rPr>
+          <w:rFonts w:ascii="Times New Roman" w:hAnsi="Times New Roman"/>
+          <w:b/>
+          <w:bCs/>
+        </w:rPr>
+      </w:pPr>
+      <w:r>
+        <w:rPr>
+          <w:rFonts w:ascii="Times New Roman" w:hAnsi="Times New Roman"/>
+          <w:b/>
+          <w:bCs/>
+        </w:rPr>
+        <w:drawing>
+          <wp:inline distT="0" distB="0" distL="0" distR="0" wp14:anchorId="16B775FE" wp14:editId="18398881">
+            <wp:extent cx="5274310" cy="1035685"/>
+            <wp:effectExtent l="0" t="0" r="2540" b="0"/>
+            <wp:docPr id="573022256" name="圖片 1" descr="一張含有 文字, 螢幕擷取畫面, 字型, 圖形 的圖片&#10;&#10;自動產生的描述"/>
+            <wp:cNvGraphicFramePr>
+              <a:graphicFrameLocks xmlns:a="http://schemas.openxmlformats.org/drawingml/2006/main" noChangeAspect="1"/>
+            </wp:cNvGraphicFramePr>
+            <a:graphic xmlns:a="http://schemas.openxmlformats.org/drawingml/2006/main">
+              <a:graphicData uri="http://schemas.openxmlformats.org/drawingml/2006/picture">
+                <pic:pic xmlns:pic="http://schemas.openxmlformats.org/drawingml/2006/picture">
+                  <pic:nvPicPr>
+                    <pic:cNvPr id="573022256" name="圖片 1" descr="一張含有 文字, 螢幕擷取畫面, 字型, 圖形 的圖片&#10;&#10;自動產生的描述"/>
+                    <pic:cNvPicPr/>
+                  </pic:nvPicPr>
+                  <pic:blipFill>
+                    <a:blip r:embed="rId14"/>
+                    <a:stretch>
+                      <a:fillRect/>
+                    </a:stretch>
+                  </pic:blipFill>
+                  <pic:spPr>
+                    <a:xfrm>
+                      <a:off x="0" y="0"/>
+                      <a:ext cx="5274310" cy="1035685"/>
+                    </a:xfrm>
+                    <a:prstGeom prst="rect">
+                      <a:avLst/>
+                    </a:prstGeom>
+                  </pic:spPr>
+                </pic:pic>
+              </a:graphicData>
+            </a:graphic>
+          </wp:inline>
+        </w:drawing>
+      </w:r>
+    </w:p>
+    <w:p>
+      <w:pPr>
+        <w:rPr>
+          <w:rFonts w:ascii="Times New Roman" w:hAnsi="Times New Roman"/>
+          <w:b/>
+          <w:bCs/>
+        </w:rPr>
+      </w:pPr>
+      <w:r>
+        <w:rPr>
+          <w:rFonts w:ascii="Times New Roman" w:hAnsi="Times New Roman"/>
+          <w:b/>
+          <w:bCs/>
+        </w:rPr>
+        <w:drawing>
+          <wp:inline distT="0" distB="0" distL="0" distR="0" wp14:anchorId="5A1BCCF6" wp14:editId="10403837">
+            <wp:extent cx="5274310" cy="1515745"/>
+            <wp:effectExtent l="0" t="0" r="2540" b="8255"/>
+            <wp:docPr id="1599447599" name="圖片 1" descr="一張含有 螢幕擷取畫面, 行, 字型, 圖形 的圖片&#10;&#10;自動產生的描述"/>
+            <wp:cNvGraphicFramePr>
+              <a:graphicFrameLocks xmlns:a="http://schemas.openxmlformats.org/drawingml/2006/main" noChangeAspect="1"/>
+            </wp:cNvGraphicFramePr>
+            <a:graphic xmlns:a="http://schemas.openxmlformats.org/drawingml/2006/main">
+              <a:graphicData uri="http://schemas.openxmlformats.org/drawingml/2006/picture">
+                <pic:pic xmlns:pic="http://schemas.openxmlformats.org/drawingml/2006/picture">
+                  <pic:nvPicPr>
+                    <pic:cNvPr id="1599447599" name="圖片 1" descr="一張含有 螢幕擷取畫面, 行, 字型, 圖形 的圖片&#10;&#10;自動產生的描述"/>
+                    <pic:cNvPicPr/>
+                  </pic:nvPicPr>
+                  <pic:blipFill>
+                    <a:blip r:embed="rId15"/>
+                    <a:stretch>
+                      <a:fillRect/>
+                    </a:stretch>
+                  </pic:blipFill>
+                  <pic:spPr>
+                    <a:xfrm>
+                      <a:off x="0" y="0"/>
+                      <a:ext cx="5274310" cy="1515745"/>
+                    </a:xfrm>
+                    <a:prstGeom prst="rect">
+                      <a:avLst/>
+                    </a:prstGeom>
+                  </pic:spPr>
+                </pic:pic>
+              </a:graphicData>
+            </a:graphic>
+          </wp:inline>
+        </w:drawing>
+      </w:r>
+    </w:p>
+    <w:p>
+      <w:pPr>
+        <w:rPr>
+          <w:rFonts w:ascii="Times New Roman" w:hAnsi="Times New Roman" w:hint="eastAsia"/>
+          <w:b/>
+          <w:bCs/>
+        </w:rPr>
+      </w:pPr>
+      <w:r>
+        <w:rPr>
+          <w:rFonts w:ascii="Times New Roman" w:hAnsi="Times New Roman"/>
+          <w:b/>
+          <w:bCs/>
+        </w:rPr>
+        <w:lastRenderedPageBreak/>
+        <w:drawing>
+          <wp:inline distT="0" distB="0" distL="0" distR="0" wp14:anchorId="3F09160D" wp14:editId="23F6A256">
+            <wp:extent cx="5274310" cy="4719955"/>
+            <wp:effectExtent l="0" t="0" r="2540" b="4445"/>
+            <wp:docPr id="636573669" name="圖片 1" descr="一張含有 螢幕擷取畫面, 正方形, 樣式, Rectangle 的圖片&#10;&#10;自動產生的描述"/>
+            <wp:cNvGraphicFramePr>
+              <a:graphicFrameLocks xmlns:a="http://schemas.openxmlformats.org/drawingml/2006/main" noChangeAspect="1"/>
+            </wp:cNvGraphicFramePr>
+            <a:graphic xmlns:a="http://schemas.openxmlformats.org/drawingml/2006/main">
+              <a:graphicData uri="http://schemas.openxmlformats.org/drawingml/2006/picture">
+                <pic:pic xmlns:pic="http://schemas.openxmlformats.org/drawingml/2006/picture">
+                  <pic:nvPicPr>
+                    <pic:cNvPr id="636573669" name="圖片 1" descr="一張含有 螢幕擷取畫面, 正方形, 樣式, Rectangle 的圖片&#10;&#10;自動產生的描述"/>
+                    <pic:cNvPicPr/>
+                  </pic:nvPicPr>
+                  <pic:blipFill>
+                    <a:blip r:embed="rId16"/>
+                    <a:stretch>
+                      <a:fillRect/>
+                    </a:stretch>
+                  </pic:blipFill>
+                  <pic:spPr>
+                    <a:xfrm>
+                      <a:off x="0" y="0"/>
+                      <a:ext cx="5274310" cy="4719955"/>
+                    </a:xfrm>
+                    <a:prstGeom prst="rect">
+                      <a:avLst/>
+                    </a:prstGeom>
+                  </pic:spPr>
+                </pic:pic>
+              </a:graphicData>
+            </a:graphic>
+          </wp:inline>
+        </w:drawing>
+      </w:r>
+    </w:p>
+    <w:p>
+      <w:pPr>
+        <w:rPr>
+          <w:rFonts w:ascii="Times New Roman" w:hAnsi="Times New Roman"/>
+        </w:rPr>
+      </w:pPr>
+      <w:r>
+        <w:rPr>
+          <w:rFonts w:ascii="Times New Roman" w:hAnsi="Times New Roman"/>
+          <w:b/>
+          <w:bCs/>
+        </w:rPr>
+        <w:tab/>
+      </w:r>
+      <w:r>
+        <w:rPr>
+          <w:rFonts w:ascii="Times New Roman" w:hAnsi="Times New Roman" w:hint="eastAsia"/>
+        </w:rPr>
+        <w:t>這三張圖是以數字</w:t>
+      </w:r>
+      <w:r>
+        <w:rPr>
+          <w:rFonts w:ascii="Times New Roman" w:hAnsi="Times New Roman" w:hint="eastAsia"/>
+        </w:rPr>
+        <w:t>5</w:t>
+      </w:r>
+      <w:r>
+        <w:rPr>
+          <w:rFonts w:ascii="Times New Roman" w:hAnsi="Times New Roman" w:hint="eastAsia"/>
+        </w:rPr>
+        <w:t>當作</w:t>
+      </w:r>
+      <w:r>
+        <w:rPr>
+          <w:rFonts w:ascii="Times New Roman" w:hAnsi="Times New Roman" w:hint="eastAsia"/>
+        </w:rPr>
+        <w:t>input</w:t>
+      </w:r>
+      <w:r>
+        <w:rPr>
+          <w:rFonts w:ascii="Times New Roman" w:hAnsi="Times New Roman" w:hint="eastAsia"/>
+        </w:rPr>
+        <w:t>而得到的結果，在第一層的時候</w:t>
+      </w:r>
+      <w:r>
+        <w:rPr>
+          <w:rFonts w:ascii="Times New Roman" w:hAnsi="Times New Roman" w:hint="eastAsia"/>
+        </w:rPr>
+        <w:t>有描繪出</w:t>
+      </w:r>
+      <w:r>
+        <w:rPr>
+          <w:rFonts w:ascii="Times New Roman" w:hAnsi="Times New Roman" w:hint="eastAsia"/>
+        </w:rPr>
+        <w:t>5</w:t>
+      </w:r>
+      <w:r>
+        <w:rPr>
+          <w:rFonts w:ascii="Times New Roman" w:hAnsi="Times New Roman" w:hint="eastAsia"/>
+        </w:rPr>
+        <w:t>的形狀</w:t>
+      </w:r>
+      <w:r>
+        <w:rPr>
+          <w:rFonts w:ascii="Times New Roman" w:hAnsi="Times New Roman" w:hint="eastAsia"/>
+        </w:rPr>
+        <w:t>，第二層則是開始找出更細節的部分，像是</w:t>
+      </w:r>
+      <w:r>
+        <w:rPr>
+          <w:rFonts w:ascii="Times New Roman" w:hAnsi="Times New Roman" w:hint="eastAsia"/>
+        </w:rPr>
+        <w:t>5</w:t>
+      </w:r>
+      <w:r>
+        <w:rPr>
+          <w:rFonts w:ascii="Times New Roman" w:hAnsi="Times New Roman" w:hint="eastAsia"/>
+        </w:rPr>
+        <w:t>的上面一橫與下面一個圓弧，如</w:t>
+      </w:r>
+      <w:r>
+        <w:rPr>
+          <w:rFonts w:ascii="Times New Roman" w:hAnsi="Times New Roman" w:hint="eastAsia"/>
+        </w:rPr>
+        <w:t>:</w:t>
+      </w:r>
+    </w:p>
+    <w:p>
+      <w:pPr>
+        <w:jc w:val="center"/>
+        <w:rPr>
+          <w:rFonts w:ascii="Times New Roman" w:hAnsi="Times New Roman"/>
+        </w:rPr>
+      </w:pPr>
+      <w:r>
+        <w:rPr>
+          <w:rFonts w:ascii="Times New Roman" w:hAnsi="Times New Roman"/>
+        </w:rPr>
+        <w:drawing>
+          <wp:inline distT="0" distB="0" distL="0" distR="0" wp14:anchorId="07102051" wp14:editId="75DAD23E">
+            <wp:extent cx="676369" cy="666843"/>
+            <wp:effectExtent l="0" t="0" r="9525" b="0"/>
+            <wp:docPr id="1017972765" name="圖片 1" descr="一張含有 鮮豔, 螢幕擷取畫面, Rectangle, 正方形 的圖片&#10;&#10;自動產生的描述"/>
+            <wp:cNvGraphicFramePr>
+              <a:graphicFrameLocks xmlns:a="http://schemas.openxmlformats.org/drawingml/2006/main" noChangeAspect="1"/>
+            </wp:cNvGraphicFramePr>
+            <a:graphic xmlns:a="http://schemas.openxmlformats.org/drawingml/2006/main">
+              <a:graphicData uri="http://schemas.openxmlformats.org/drawingml/2006/picture">
+                <pic:pic xmlns:pic="http://schemas.openxmlformats.org/drawingml/2006/picture">
+                  <pic:nvPicPr>
+                    <pic:cNvPr id="1017972765" name="圖片 1" descr="一張含有 鮮豔, 螢幕擷取畫面, Rectangle, 正方形 的圖片&#10;&#10;自動產生的描述"/>
+                    <pic:cNvPicPr/>
+                  </pic:nvPicPr>
+                  <pic:blipFill>
+                    <a:blip r:embed="rId17"/>
+                    <a:stretch>
+                      <a:fillRect/>
+                    </a:stretch>
+                  </pic:blipFill>
+                  <pic:spPr>
+                    <a:xfrm>
+                      <a:off x="0" y="0"/>
+                      <a:ext cx="676369" cy="666843"/>
+                    </a:xfrm>
+                    <a:prstGeom prst="rect">
+                      <a:avLst/>
+                    </a:prstGeom>
+                  </pic:spPr>
+                </pic:pic>
+              </a:graphicData>
+            </a:graphic>
+          </wp:inline>
+        </w:drawing>
+      </w:r>
+    </w:p>
+    <w:p>
+      <w:pPr>
+        <w:rPr>
+          <w:rFonts w:ascii="Times New Roman" w:hAnsi="Times New Roman"/>
+        </w:rPr>
+      </w:pPr>
+      <w:r>
+        <w:rPr>
+          <w:rFonts w:ascii="Times New Roman" w:hAnsi="Times New Roman" w:hint="eastAsia"/>
+        </w:rPr>
+        <w:t>但也有很多看不出來關聯性的，如</w:t>
+      </w:r>
+      <w:r>
+        <w:rPr>
+          <w:rFonts w:ascii="Times New Roman" w:hAnsi="Times New Roman" w:hint="eastAsia"/>
+        </w:rPr>
+        <w:t>:</w:t>
+      </w:r>
+    </w:p>
+    <w:p>
+      <w:pPr>
+        <w:jc w:val="center"/>
+        <w:rPr>
+          <w:rFonts w:ascii="Times New Roman" w:hAnsi="Times New Roman"/>
+        </w:rPr>
+      </w:pPr>
+      <w:r>
+        <w:rPr>
+          <w:rFonts w:ascii="Times New Roman" w:hAnsi="Times New Roman"/>
+        </w:rPr>
+        <w:drawing>
+          <wp:inline distT="0" distB="0" distL="0" distR="0" wp14:anchorId="3FBE3353" wp14:editId="383E3D11">
+            <wp:extent cx="647790" cy="628738"/>
+            <wp:effectExtent l="0" t="0" r="0" b="0"/>
+            <wp:docPr id="1348028591" name="圖片 1" descr="一張含有 螢幕擷取畫面, 鮮豔, 正方形, Rectangle 的圖片&#10;&#10;自動產生的描述"/>
+            <wp:cNvGraphicFramePr>
+              <a:graphicFrameLocks xmlns:a="http://schemas.openxmlformats.org/drawingml/2006/main" noChangeAspect="1"/>
+            </wp:cNvGraphicFramePr>
+            <a:graphic xmlns:a="http://schemas.openxmlformats.org/drawingml/2006/main">
+              <a:graphicData uri="http://schemas.openxmlformats.org/drawingml/2006/picture">
+                <pic:pic xmlns:pic="http://schemas.openxmlformats.org/drawingml/2006/picture">
+                  <pic:nvPicPr>
+                    <pic:cNvPr id="1348028591" name="圖片 1" descr="一張含有 螢幕擷取畫面, 鮮豔, 正方形, Rectangle 的圖片&#10;&#10;自動產生的描述"/>
+                    <pic:cNvPicPr/>
+                  </pic:nvPicPr>
+                  <pic:blipFill>
+                    <a:blip r:embed="rId18"/>
+                    <a:stretch>
+                      <a:fillRect/>
+                    </a:stretch>
+                  </pic:blipFill>
+                  <pic:spPr>
+                    <a:xfrm>
+                      <a:off x="0" y="0"/>
+                      <a:ext cx="647790" cy="628738"/>
+                    </a:xfrm>
+                    <a:prstGeom prst="rect">
+                      <a:avLst/>
+                    </a:prstGeom>
+                  </pic:spPr>
+                </pic:pic>
+              </a:graphicData>
+            </a:graphic>
+          </wp:inline>
+        </w:drawing>
+      </w:r>
+    </w:p>
+    <w:p>
+      <w:pPr>
+        <w:rPr>
+          <w:rFonts w:ascii="Times New Roman" w:hAnsi="Times New Roman"/>
+        </w:rPr>
+      </w:pPr>
+      <w:r>
+        <w:rPr>
+          <w:rFonts w:ascii="Times New Roman" w:hAnsi="Times New Roman" w:hint="eastAsia"/>
+        </w:rPr>
+        <w:t>而到第三層則開始找更微小、碎片的特徵，也更加難以分析，但正如</w:t>
+      </w:r>
+      <w:r>
+        <w:rPr>
+          <w:rFonts w:ascii="Times New Roman" w:hAnsi="Times New Roman" w:hint="eastAsia"/>
+        </w:rPr>
+        <w:t>1-2</w:t>
+      </w:r>
+      <w:r>
+        <w:rPr>
+          <w:rFonts w:ascii="Times New Roman" w:hAnsi="Times New Roman" w:hint="eastAsia"/>
+        </w:rPr>
+        <w:t>所述，也許這些分析只是我們的想像而已。</w:t>
+      </w:r>
+    </w:p>
+    <w:p>
+      <w:pPr>
+        <w:rPr>
+          <w:rFonts w:ascii="Times New Roman" w:hAnsi="Times New Roman" w:hint="eastAsia"/>
+        </w:rPr>
+      </w:pPr>
+    </w:p>
+    <w:p>
+      <w:pPr>
+        <w:rPr>
+          <w:rFonts w:ascii="Times New Roman" w:hAnsi="Times New Roman" w:hint="eastAsia"/>
+          <w:b/>
+          <w:bCs/>
+        </w:rPr>
+      </w:pPr>
+      <w:r>
+        <w:rPr>
+          <w:rFonts w:ascii="Times New Roman" w:hAnsi="Times New Roman" w:hint="eastAsia"/>
+          <w:b/>
+          <w:bCs/>
+        </w:rPr>
+        <w:lastRenderedPageBreak/>
+        <w:t xml:space="preserve">1 </w:t>
+      </w:r>
+      <w:r>
+        <w:rPr>
+          <w:rFonts w:ascii="Times New Roman" w:hAnsi="Times New Roman"/>
+          <w:b/>
+          <w:bCs/>
+        </w:rPr>
+        <w:t>–</w:t>
+      </w:r>
+      <w:r>
+        <w:rPr>
+          <w:rFonts w:ascii="Times New Roman" w:hAnsi="Times New Roman" w:hint="eastAsia"/>
+          <w:b/>
+          <w:bCs/>
+        </w:rPr>
+        <w:t xml:space="preserve"> 4 </w:t>
+      </w:r>
+    </w:p>
+    <w:p>
+      <w:pPr>
+        <w:jc w:val="center"/>
+        <w:rPr>
+          <w:rFonts w:ascii="Times New Roman" w:hAnsi="Times New Roman"/>
+          <w:b/>
+          <w:bCs/>
+        </w:rPr>
+      </w:pPr>
+      <w:r>
+        <w:rPr>
+          <w:rFonts w:ascii="Times New Roman" w:hAnsi="Times New Roman" w:hint="eastAsia"/>
+          <w:b/>
+          <w:bCs/>
+        </w:rPr>
+        <w:t xml:space="preserve">batch size = 64 ; </w:t>
+      </w:r>
+      <w:r>
+        <w:rPr>
+          <w:rFonts w:ascii="Times New Roman" w:hAnsi="Times New Roman" w:hint="eastAsia"/>
+          <w:b/>
+          <w:bCs/>
+        </w:rPr>
+        <w:t xml:space="preserve">epoch = 50 ; filter size = 4*4 ; </w:t>
+      </w:r>
+    </w:p>
+    <w:p>
+      <w:pPr>
+        <w:jc w:val="center"/>
+        <w:rPr>
+          <w:rFonts w:ascii="Times New Roman" w:hAnsi="Times New Roman"/>
+          <w:b/>
+          <w:bCs/>
+        </w:rPr>
+      </w:pPr>
+      <w:r>
+        <w:rPr>
+          <w:rFonts w:ascii="Times New Roman" w:hAnsi="Times New Roman" w:hint="eastAsia"/>
+          <w:b/>
+          <w:bCs/>
+        </w:rPr>
+        <w:t>stride size = (1,1)</w:t>
+      </w:r>
+      <w:r>
+        <w:rPr>
+          <w:rFonts w:ascii="Times New Roman" w:hAnsi="Times New Roman" w:hint="eastAsia"/>
+          <w:b/>
+          <w:bCs/>
+        </w:rPr>
+        <w:t xml:space="preserve"> ; l2</w:t>
+      </w:r>
+      <w:r>
+        <w:rPr>
+          <w:rFonts w:ascii="Times New Roman" w:hAnsi="Times New Roman" w:hint="eastAsia"/>
+          <w:b/>
+          <w:bCs/>
+        </w:rPr>
+        <w:t>_</w:t>
+      </w:r>
+      <w:r>
+        <w:rPr>
+          <w:rFonts w:ascii="Times New Roman" w:hAnsi="Times New Roman" w:hint="eastAsia"/>
+          <w:b/>
+          <w:bCs/>
+        </w:rPr>
+        <w:t>lambda</w:t>
+      </w:r>
+      <w:r>
+        <w:rPr>
+          <w:rFonts w:ascii="Times New Roman" w:hAnsi="Times New Roman" w:hint="eastAsia"/>
+          <w:b/>
+          <w:bCs/>
+        </w:rPr>
+        <w:t xml:space="preserve"> = 0.001</w:t>
+      </w:r>
+    </w:p>
+    <w:tbl>
+      <w:tblPr>
+        <w:tblStyle w:val="ae"/>
+        <w:tblW w:w="8359" w:type="dxa"/>
+        <w:tblLook w:val="04A0" w:firstRow="1" w:lastRow="0" w:firstColumn="1" w:lastColumn="0" w:noHBand="0" w:noVBand="1"/>
+      </w:tblPr>
+      <w:tblGrid>
+        <w:gridCol w:w="1706"/>
+        <w:gridCol w:w="1536"/>
+        <w:gridCol w:w="1706"/>
+        <w:gridCol w:w="1705"/>
+        <w:gridCol w:w="1706"/>
+      </w:tblGrid>
+      <w:tr>
+        <w:tc>
+          <w:tcPr>
+            <w:tcW w:w="1417" w:type="dxa"/>
+          </w:tcPr>
+          <w:p>
+            <w:pPr>
+              <w:rPr>
+                <w:rFonts w:ascii="Times New Roman" w:hAnsi="Times New Roman" w:hint="eastAsia"/>
+                <w:b/>
+                <w:bCs/>
+              </w:rPr>
+            </w:pPr>
+            <w:r>
+              <w:rPr>
+                <w:rFonts w:ascii="Times New Roman" w:hAnsi="Times New Roman" w:hint="eastAsia"/>
+                <w:b/>
+                <w:bCs/>
+              </w:rPr>
+              <w:t>train_ACC</w:t>
+            </w:r>
+          </w:p>
+        </w:tc>
+        <w:tc>
+          <w:tcPr>
+            <w:tcW w:w="1276" w:type="dxa"/>
+          </w:tcPr>
+          <w:p>
+            <w:pPr>
+              <w:rPr>
+                <w:rFonts w:ascii="Times New Roman" w:hAnsi="Times New Roman" w:hint="eastAsia"/>
+                <w:b/>
+                <w:bCs/>
+              </w:rPr>
+            </w:pPr>
+            <w:r>
+              <w:rPr>
+                <w:rFonts w:ascii="Times New Roman" w:hAnsi="Times New Roman" w:hint="eastAsia"/>
+                <w:b/>
+                <w:bCs/>
+              </w:rPr>
+              <w:t>loss</w:t>
+            </w:r>
+          </w:p>
+        </w:tc>
+        <w:tc>
+          <w:tcPr>
+            <w:tcW w:w="1418" w:type="dxa"/>
+          </w:tcPr>
+          <w:p>
+            <w:pPr>
+              <w:rPr>
+                <w:rFonts w:ascii="Times New Roman" w:hAnsi="Times New Roman" w:hint="eastAsia"/>
+                <w:b/>
+                <w:bCs/>
+              </w:rPr>
+            </w:pPr>
+            <w:r>
+              <w:rPr>
+                <w:rFonts w:ascii="Times New Roman" w:hAnsi="Times New Roman" w:hint="eastAsia"/>
+                <w:b/>
+                <w:bCs/>
+              </w:rPr>
+              <w:t>val_</w:t>
+            </w:r>
+            <w:r>
+              <w:rPr>
+                <w:rFonts w:ascii="Times New Roman" w:hAnsi="Times New Roman" w:hint="eastAsia"/>
+                <w:b/>
+                <w:bCs/>
+              </w:rPr>
+              <w:t>ACC</w:t>
+            </w:r>
+          </w:p>
+        </w:tc>
+        <w:tc>
+          <w:tcPr>
+            <w:tcW w:w="1417" w:type="dxa"/>
+          </w:tcPr>
+          <w:p>
+            <w:pPr>
+              <w:rPr>
+                <w:rFonts w:ascii="Times New Roman" w:hAnsi="Times New Roman" w:hint="eastAsia"/>
+                <w:b/>
+                <w:bCs/>
+              </w:rPr>
+            </w:pPr>
+            <w:r>
+              <w:rPr>
+                <w:rFonts w:ascii="Times New Roman" w:hAnsi="Times New Roman" w:hint="eastAsia"/>
+                <w:b/>
+                <w:bCs/>
+              </w:rPr>
+              <w:t>val_loss</w:t>
+            </w:r>
+          </w:p>
+        </w:tc>
+        <w:tc>
+          <w:tcPr>
+            <w:tcW w:w="1418" w:type="dxa"/>
+          </w:tcPr>
+          <w:p>
+            <w:pPr>
+              <w:rPr>
+                <w:rFonts w:ascii="Times New Roman" w:hAnsi="Times New Roman" w:hint="eastAsia"/>
+                <w:b/>
+                <w:bCs/>
+              </w:rPr>
+            </w:pPr>
+            <w:r>
+              <w:rPr>
+                <w:rFonts w:ascii="Times New Roman" w:hAnsi="Times New Roman" w:hint="eastAsia"/>
+                <w:b/>
+                <w:bCs/>
+              </w:rPr>
+              <w:t>test_</w:t>
+            </w:r>
+            <w:r>
+              <w:rPr>
+                <w:rFonts w:ascii="Times New Roman" w:hAnsi="Times New Roman" w:hint="eastAsia"/>
+                <w:b/>
+                <w:bCs/>
+              </w:rPr>
+              <w:t>ACC</w:t>
+            </w:r>
+          </w:p>
+        </w:tc>
+      </w:tr>
+      <w:tr>
+        <w:tc>
+          <w:tcPr>
+            <w:tcW w:w="1417" w:type="dxa"/>
+          </w:tcPr>
+          <w:p>
+            <w:pPr>
+              <w:rPr>
+                <w:rFonts w:ascii="Times New Roman" w:hAnsi="Times New Roman" w:hint="eastAsia"/>
+              </w:rPr>
+            </w:pPr>
+            <w:r>
+              <w:rPr>
+                <w:rFonts w:ascii="Times New Roman" w:hAnsi="Times New Roman"/>
+              </w:rPr>
+              <w:t>0.9903</w:t>
+            </w:r>
+          </w:p>
+        </w:tc>
+        <w:tc>
+          <w:tcPr>
+            <w:tcW w:w="1276" w:type="dxa"/>
+          </w:tcPr>
+          <w:p>
+            <w:pPr>
+              <w:rPr>
+                <w:rFonts w:ascii="Times New Roman" w:hAnsi="Times New Roman" w:hint="eastAsia"/>
+              </w:rPr>
+            </w:pPr>
+            <w:r>
+              <w:rPr>
+                <w:rFonts w:ascii="Times New Roman" w:hAnsi="Times New Roman"/>
+              </w:rPr>
+              <w:t>0.0887</w:t>
+            </w:r>
+          </w:p>
+        </w:tc>
+        <w:tc>
+          <w:tcPr>
+            <w:tcW w:w="1418" w:type="dxa"/>
+          </w:tcPr>
+          <w:p>
+            <w:pPr>
+              <w:rPr>
+                <w:rFonts w:ascii="Times New Roman" w:hAnsi="Times New Roman" w:hint="eastAsia"/>
+              </w:rPr>
+            </w:pPr>
+            <w:r>
+              <w:rPr>
+                <w:rFonts w:ascii="Times New Roman" w:hAnsi="Times New Roman"/>
+              </w:rPr>
+              <w:t>0.9912</w:t>
+            </w:r>
+          </w:p>
+        </w:tc>
+        <w:tc>
+          <w:tcPr>
+            <w:tcW w:w="1417" w:type="dxa"/>
+          </w:tcPr>
+          <w:p>
+            <w:pPr>
+              <w:rPr>
+                <w:rFonts w:ascii="Times New Roman" w:hAnsi="Times New Roman" w:hint="eastAsia"/>
+              </w:rPr>
+            </w:pPr>
+            <w:r>
+              <w:rPr>
+                <w:rFonts w:ascii="Times New Roman" w:hAnsi="Times New Roman"/>
+              </w:rPr>
+              <w:t>0.0874</w:t>
+            </w:r>
+          </w:p>
+        </w:tc>
+        <w:tc>
+          <w:tcPr>
+            <w:tcW w:w="1418" w:type="dxa"/>
+          </w:tcPr>
+          <w:p>
+            <w:pPr>
+              <w:rPr>
+                <w:rFonts w:ascii="Times New Roman" w:hAnsi="Times New Roman" w:hint="eastAsia"/>
+              </w:rPr>
+            </w:pPr>
+            <w:r>
+              <w:rPr>
+                <w:rFonts w:ascii="Times New Roman" w:hAnsi="Times New Roman"/>
+              </w:rPr>
+              <w:t>0.990</w:t>
+            </w:r>
+            <w:r>
+              <w:rPr>
+                <w:rFonts w:ascii="Times New Roman" w:hAnsi="Times New Roman" w:hint="eastAsia"/>
+              </w:rPr>
+              <w:t>2</w:t>
+            </w:r>
+          </w:p>
+        </w:tc>
+      </w:tr>
+    </w:tbl>
+    <w:p>
+      <w:pPr>
+        <w:rPr>
+          <w:rFonts w:ascii="Times New Roman" w:hAnsi="Times New Roman" w:hint="eastAsia"/>
+          <w:b/>
+          <w:bCs/>
+        </w:rPr>
+      </w:pPr>
+    </w:p>
+    <w:p>
+      <w:pPr>
+        <w:rPr>
+          <w:rFonts w:ascii="Times New Roman" w:hAnsi="Times New Roman"/>
+          <w:b/>
+          <w:bCs/>
+        </w:rPr>
+      </w:pPr>
+      <w:r>
+        <w:rPr>
+          <w:rFonts w:ascii="Times New Roman" w:hAnsi="Times New Roman"/>
+          <w:b/>
+          <w:bCs/>
+        </w:rPr>
+        <w:drawing>
+          <wp:inline distT="0" distB="0" distL="0" distR="0" wp14:anchorId="2BE82637" wp14:editId="3738CD67">
+            <wp:extent cx="2637218" cy="1960293"/>
+            <wp:effectExtent l="0" t="0" r="0" b="1905"/>
+            <wp:docPr id="564079441" name="圖片 1" descr="一張含有 文字, 螢幕擷取畫面, 圖表, 繪圖 的圖片&#10;&#10;自動產生的描述"/>
+            <wp:cNvGraphicFramePr>
+              <a:graphicFrameLocks xmlns:a="http://schemas.openxmlformats.org/drawingml/2006/main" noChangeAspect="1"/>
+            </wp:cNvGraphicFramePr>
+            <a:graphic xmlns:a="http://schemas.openxmlformats.org/drawingml/2006/main">
+              <a:graphicData uri="http://schemas.openxmlformats.org/drawingml/2006/picture">
+                <pic:pic xmlns:pic="http://schemas.openxmlformats.org/drawingml/2006/picture">
+                  <pic:nvPicPr>
+                    <pic:cNvPr id="564079441" name="圖片 1" descr="一張含有 文字, 螢幕擷取畫面, 圖表, 繪圖 的圖片&#10;&#10;自動產生的描述"/>
+                    <pic:cNvPicPr/>
+                  </pic:nvPicPr>
+                  <pic:blipFill>
+                    <a:blip r:embed="rId19"/>
+                    <a:stretch>
+                      <a:fillRect/>
+                    </a:stretch>
+                  </pic:blipFill>
+                  <pic:spPr>
+                    <a:xfrm>
+                      <a:off x="0" y="0"/>
+                      <a:ext cx="2669766" cy="1984487"/>
+                    </a:xfrm>
+                    <a:prstGeom prst="rect">
+                      <a:avLst/>
+                    </a:prstGeom>
+                  </pic:spPr>
+                </pic:pic>
+              </a:graphicData>
+            </a:graphic>
+          </wp:inline>
+        </w:drawing>
+      </w:r>
+      <w:r>
+        <w:rPr>
+          <w:rFonts w:ascii="Times New Roman" w:hAnsi="Times New Roman"/>
+          <w:b/>
+          <w:bCs/>
+        </w:rPr>
+        <w:drawing>
+          <wp:inline distT="0" distB="0" distL="0" distR="0" wp14:anchorId="43D42076" wp14:editId="1C2F2C56">
+            <wp:extent cx="2583029" cy="1934317"/>
+            <wp:effectExtent l="0" t="0" r="8255" b="8890"/>
+            <wp:docPr id="1493875442" name="圖片 1" descr="一張含有 文字, 螢幕擷取畫面, 圖表, 行 的圖片&#10;&#10;自動產生的描述"/>
+            <wp:cNvGraphicFramePr>
+              <a:graphicFrameLocks xmlns:a="http://schemas.openxmlformats.org/drawingml/2006/main" noChangeAspect="1"/>
+            </wp:cNvGraphicFramePr>
+            <a:graphic xmlns:a="http://schemas.openxmlformats.org/drawingml/2006/main">
+              <a:graphicData uri="http://schemas.openxmlformats.org/drawingml/2006/picture">
+                <pic:pic xmlns:pic="http://schemas.openxmlformats.org/drawingml/2006/picture">
+                  <pic:nvPicPr>
+                    <pic:cNvPr id="1493875442" name="圖片 1" descr="一張含有 文字, 螢幕擷取畫面, 圖表, 行 的圖片&#10;&#10;自動產生的描述"/>
+                    <pic:cNvPicPr/>
+                  </pic:nvPicPr>
+                  <pic:blipFill>
+                    <a:blip r:embed="rId20"/>
+                    <a:stretch>
+                      <a:fillRect/>
+                    </a:stretch>
+                  </pic:blipFill>
+                  <pic:spPr>
+                    <a:xfrm>
+                      <a:off x="0" y="0"/>
+                      <a:ext cx="2623940" cy="1964953"/>
+                    </a:xfrm>
+                    <a:prstGeom prst="rect">
+                      <a:avLst/>
+                    </a:prstGeom>
+                  </pic:spPr>
+                </pic:pic>
+              </a:graphicData>
+            </a:graphic>
+          </wp:inline>
+        </w:drawing>
+      </w:r>
+    </w:p>
+    <w:p>
+      <w:pPr>
+        <w:rPr>
+          <w:rFonts w:ascii="Times New Roman" w:hAnsi="Times New Roman"/>
+          <w:b/>
+          <w:bCs/>
+        </w:rPr>
+      </w:pPr>
+      <w:r>
+        <w:rPr>
+          <w:rFonts w:ascii="Times New Roman" w:hAnsi="Times New Roman"/>
+          <w:b/>
+          <w:bCs/>
+        </w:rPr>
+        <w:drawing>
+          <wp:inline distT="0" distB="0" distL="0" distR="0" wp14:anchorId="55CFB872" wp14:editId="0A6E4196">
+            <wp:extent cx="2544793" cy="1903539"/>
+            <wp:effectExtent l="0" t="0" r="8255" b="1905"/>
+            <wp:docPr id="1708305494" name="圖片 1" descr="一張含有 文字, 螢幕擷取畫面, 圖表, 繪圖 的圖片&#10;&#10;自動產生的描述"/>
+            <wp:cNvGraphicFramePr>
+              <a:graphicFrameLocks xmlns:a="http://schemas.openxmlformats.org/drawingml/2006/main" noChangeAspect="1"/>
+            </wp:cNvGraphicFramePr>
+            <a:graphic xmlns:a="http://schemas.openxmlformats.org/drawingml/2006/main">
+              <a:graphicData uri="http://schemas.openxmlformats.org/drawingml/2006/picture">
+                <pic:pic xmlns:pic="http://schemas.openxmlformats.org/drawingml/2006/picture">
+                  <pic:nvPicPr>
+                    <pic:cNvPr id="1708305494" name="圖片 1" descr="一張含有 文字, 螢幕擷取畫面, 圖表, 繪圖 的圖片&#10;&#10;自動產生的描述"/>
+                    <pic:cNvPicPr/>
+                  </pic:nvPicPr>
+                  <pic:blipFill>
+                    <a:blip r:embed="rId21"/>
+                    <a:stretch>
+                      <a:fillRect/>
+                    </a:stretch>
+                  </pic:blipFill>
+                  <pic:spPr>
+                    <a:xfrm>
+                      <a:off x="0" y="0"/>
+                      <a:ext cx="2567540" cy="1920554"/>
+                    </a:xfrm>
+                    <a:prstGeom prst="rect">
+                      <a:avLst/>
+                    </a:prstGeom>
+                  </pic:spPr>
+                </pic:pic>
+              </a:graphicData>
+            </a:graphic>
+          </wp:inline>
+        </w:drawing>
+      </w:r>
+      <w:r>
+        <w:rPr>
+          <w:rFonts w:ascii="Times New Roman" w:hAnsi="Times New Roman"/>
+          <w:b/>
+          <w:bCs/>
+        </w:rPr>
+        <w:drawing>
+          <wp:inline distT="0" distB="0" distL="0" distR="0" wp14:anchorId="3A0C0D54" wp14:editId="1A7B74AA">
+            <wp:extent cx="2562726" cy="1930221"/>
+            <wp:effectExtent l="0" t="0" r="0" b="0"/>
+            <wp:docPr id="1837148871" name="圖片 1" descr="一張含有 文字, 螢幕擷取畫面, 圖表, 繪圖 的圖片&#10;&#10;自動產生的描述"/>
+            <wp:cNvGraphicFramePr>
+              <a:graphicFrameLocks xmlns:a="http://schemas.openxmlformats.org/drawingml/2006/main" noChangeAspect="1"/>
+            </wp:cNvGraphicFramePr>
+            <a:graphic xmlns:a="http://schemas.openxmlformats.org/drawingml/2006/main">
+              <a:graphicData uri="http://schemas.openxmlformats.org/drawingml/2006/picture">
+                <pic:pic xmlns:pic="http://schemas.openxmlformats.org/drawingml/2006/picture">
+                  <pic:nvPicPr>
+                    <pic:cNvPr id="1837148871" name="圖片 1" descr="一張含有 文字, 螢幕擷取畫面, 圖表, 繪圖 的圖片&#10;&#10;自動產生的描述"/>
+                    <pic:cNvPicPr/>
+                  </pic:nvPicPr>
+                  <pic:blipFill>
+                    <a:blip r:embed="rId22"/>
+                    <a:stretch>
+                      <a:fillRect/>
+                    </a:stretch>
+                  </pic:blipFill>
+                  <pic:spPr>
+                    <a:xfrm>
+                      <a:off x="0" y="0"/>
+                      <a:ext cx="2580819" cy="1943848"/>
+                    </a:xfrm>
+                    <a:prstGeom prst="rect">
+                      <a:avLst/>
+                    </a:prstGeom>
+                  </pic:spPr>
+                </pic:pic>
+              </a:graphicData>
+            </a:graphic>
+          </wp:inline>
+        </w:drawing>
+      </w:r>
+    </w:p>
+    <w:p>
+      <w:pPr>
+        <w:rPr>
+          <w:rFonts w:ascii="Times New Roman" w:hAnsi="Times New Roman"/>
+          <w:b/>
+          <w:bCs/>
+        </w:rPr>
+      </w:pPr>
+      <w:r>
+        <w:rPr>
+          <w:rFonts w:ascii="Times New Roman" w:hAnsi="Times New Roman"/>
+          <w:b/>
+          <w:bCs/>
+        </w:rPr>
+        <w:drawing>
+          <wp:inline distT="0" distB="0" distL="0" distR="0" wp14:anchorId="348A1016" wp14:editId="72381A36">
+            <wp:extent cx="2507100" cy="1874439"/>
+            <wp:effectExtent l="0" t="0" r="7620" b="0"/>
+            <wp:docPr id="393175144" name="圖片 1" descr="一張含有 文字, 螢幕擷取畫面, 圖表, 行 的圖片&#10;&#10;自動產生的描述"/>
+            <wp:cNvGraphicFramePr>
+              <a:graphicFrameLocks xmlns:a="http://schemas.openxmlformats.org/drawingml/2006/main" noChangeAspect="1"/>
+            </wp:cNvGraphicFramePr>
+            <a:graphic xmlns:a="http://schemas.openxmlformats.org/drawingml/2006/main">
+              <a:graphicData uri="http://schemas.openxmlformats.org/drawingml/2006/picture">
+                <pic:pic xmlns:pic="http://schemas.openxmlformats.org/drawingml/2006/picture">
+                  <pic:nvPicPr>
+                    <pic:cNvPr id="393175144" name="圖片 1" descr="一張含有 文字, 螢幕擷取畫面, 圖表, 行 的圖片&#10;&#10;自動產生的描述"/>
+                    <pic:cNvPicPr/>
+                  </pic:nvPicPr>
+                  <pic:blipFill>
+                    <a:blip r:embed="rId23"/>
+                    <a:stretch>
+                      <a:fillRect/>
+                    </a:stretch>
+                  </pic:blipFill>
+                  <pic:spPr>
+                    <a:xfrm>
+                      <a:off x="0" y="0"/>
+                      <a:ext cx="2526046" cy="1888604"/>
+                    </a:xfrm>
+                    <a:prstGeom prst="rect">
+                      <a:avLst/>
+                    </a:prstGeom>
+                  </pic:spPr>
+                </pic:pic>
+              </a:graphicData>
+            </a:graphic>
+          </wp:inline>
+        </w:drawing>
+      </w:r>
+      <w:r>
+        <w:rPr>
+          <w:rFonts w:ascii="Times New Roman" w:hAnsi="Times New Roman"/>
+          <w:b/>
+          <w:bCs/>
+        </w:rPr>
+        <w:drawing>
+          <wp:inline distT="0" distB="0" distL="0" distR="0" wp14:anchorId="3DA54B34" wp14:editId="5000BE0D">
+            <wp:extent cx="2570672" cy="1960880"/>
+            <wp:effectExtent l="0" t="0" r="1270" b="1270"/>
+            <wp:docPr id="1525654055" name="圖片 1" descr="一張含有 文字, 螢幕擷取畫面, 行, 圖表 的圖片&#10;&#10;自動產生的描述"/>
+            <wp:cNvGraphicFramePr>
+              <a:graphicFrameLocks xmlns:a="http://schemas.openxmlformats.org/drawingml/2006/main" noChangeAspect="1"/>
+            </wp:cNvGraphicFramePr>
+            <a:graphic xmlns:a="http://schemas.openxmlformats.org/drawingml/2006/main">
+              <a:graphicData uri="http://schemas.openxmlformats.org/drawingml/2006/picture">
+                <pic:pic xmlns:pic="http://schemas.openxmlformats.org/drawingml/2006/picture">
+                  <pic:nvPicPr>
+                    <pic:cNvPr id="1525654055" name="圖片 1" descr="一張含有 文字, 螢幕擷取畫面, 行, 圖表 的圖片&#10;&#10;自動產生的描述"/>
+                    <pic:cNvPicPr/>
+                  </pic:nvPicPr>
+                  <pic:blipFill rotWithShape="1">
+                    <a:blip r:embed="rId24"/>
+                    <a:srcRect r="2994"/>
+                    <a:stretch/>
+                  </pic:blipFill>
+                  <pic:spPr bwMode="auto">
+                    <a:xfrm>
+                      <a:off x="0" y="0"/>
+                      <a:ext cx="2583849" cy="1970931"/>
+                    </a:xfrm>
+                    <a:prstGeom prst="rect">
+                      <a:avLst/>
+                    </a:prstGeom>
+                    <a:ln>
+                      <a:noFill/>
+                    </a:ln>
+                    <a:extLst>
+                      <a:ext uri="{53640926-AAD7-44D8-BBD7-CCE9431645EC}">
+                        <a14:shadowObscured xmlns:a14="http://schemas.microsoft.com/office/drawing/2010/main"/>
+                      </a:ext>
+                    </a:extLst>
+                  </pic:spPr>
+                </pic:pic>
+              </a:graphicData>
+            </a:graphic>
+          </wp:inline>
+        </w:drawing>
+      </w:r>
+    </w:p>
+    <w:p>
+      <w:pPr>
+        <w:rPr>
+          <w:rFonts w:ascii="Times New Roman" w:hAnsi="Times New Roman"/>
+          <w:b/>
+          <w:bCs/>
+        </w:rPr>
+      </w:pPr>
+      <w:r>
+        <w:rPr>
+          <w:rFonts w:ascii="Times New Roman" w:hAnsi="Times New Roman"/>
+          <w:b/>
+          <w:bCs/>
+        </w:rPr>
+        <w:lastRenderedPageBreak/>
+        <w:drawing>
+          <wp:inline distT="0" distB="0" distL="0" distR="0" wp14:anchorId="54353526" wp14:editId="02C24D96">
+            <wp:extent cx="2375987" cy="1782133"/>
+            <wp:effectExtent l="0" t="0" r="5715" b="8890"/>
+            <wp:docPr id="1288870343" name="圖片 1" descr="一張含有 文字, 螢幕擷取畫面, 行, 圖表 的圖片&#10;&#10;自動產生的描述"/>
+            <wp:cNvGraphicFramePr>
+              <a:graphicFrameLocks xmlns:a="http://schemas.openxmlformats.org/drawingml/2006/main" noChangeAspect="1"/>
+            </wp:cNvGraphicFramePr>
+            <a:graphic xmlns:a="http://schemas.openxmlformats.org/drawingml/2006/main">
+              <a:graphicData uri="http://schemas.openxmlformats.org/drawingml/2006/picture">
+                <pic:pic xmlns:pic="http://schemas.openxmlformats.org/drawingml/2006/picture">
+                  <pic:nvPicPr>
+                    <pic:cNvPr id="1288870343" name="圖片 1" descr="一張含有 文字, 螢幕擷取畫面, 行, 圖表 的圖片&#10;&#10;自動產生的描述"/>
+                    <pic:cNvPicPr/>
+                  </pic:nvPicPr>
+                  <pic:blipFill>
+                    <a:blip r:embed="rId25"/>
+                    <a:stretch>
+                      <a:fillRect/>
+                    </a:stretch>
+                  </pic:blipFill>
+                  <pic:spPr>
+                    <a:xfrm>
+                      <a:off x="0" y="0"/>
+                      <a:ext cx="2387402" cy="1790695"/>
+                    </a:xfrm>
+                    <a:prstGeom prst="rect">
+                      <a:avLst/>
+                    </a:prstGeom>
+                  </pic:spPr>
+                </pic:pic>
+              </a:graphicData>
+            </a:graphic>
+          </wp:inline>
+        </w:drawing>
+      </w:r>
+    </w:p>
+    <w:p>
+      <w:pPr>
+        <w:rPr>
+          <w:rFonts w:ascii="Times New Roman" w:hAnsi="Times New Roman" w:hint="eastAsia"/>
+        </w:rPr>
+      </w:pPr>
+      <w:r>
+        <w:rPr>
+          <w:rFonts w:ascii="Times New Roman" w:hAnsi="Times New Roman"/>
+          <w:b/>
+          <w:bCs/>
+        </w:rPr>
+        <w:tab/>
+      </w:r>
+      <w:r>
+        <w:rPr>
+          <w:rFonts w:ascii="Times New Roman" w:hAnsi="Times New Roman" w:hint="eastAsia"/>
+        </w:rPr>
+        <w:t>加了</w:t>
+      </w:r>
+      <w:r>
+        <w:rPr>
+          <w:rFonts w:ascii="Times New Roman" w:hAnsi="Times New Roman" w:hint="eastAsia"/>
+        </w:rPr>
+        <w:t>L2 regularization</w:t>
+      </w:r>
+      <w:r>
+        <w:rPr>
+          <w:rFonts w:ascii="Times New Roman" w:hAnsi="Times New Roman" w:hint="eastAsia"/>
+        </w:rPr>
+        <w:t>最初的用意是為了使</w:t>
+      </w:r>
+      <w:r>
+        <w:rPr>
+          <w:rFonts w:ascii="Times New Roman" w:hAnsi="Times New Roman" w:hint="eastAsia"/>
+        </w:rPr>
+        <w:t>model</w:t>
+      </w:r>
+      <w:r>
+        <w:rPr>
+          <w:rFonts w:ascii="Times New Roman" w:hAnsi="Times New Roman" w:hint="eastAsia"/>
+        </w:rPr>
+        <w:t>不要</w:t>
+      </w:r>
+      <w:r>
+        <w:rPr>
+          <w:rFonts w:ascii="Times New Roman" w:hAnsi="Times New Roman" w:hint="eastAsia"/>
+        </w:rPr>
+        <w:t>overfitting</w:t>
+      </w:r>
+      <w:r>
+        <w:rPr>
+          <w:rFonts w:ascii="Times New Roman" w:hAnsi="Times New Roman" w:hint="eastAsia"/>
+        </w:rPr>
+        <w:t>，導致</w:t>
+      </w:r>
+      <w:r>
+        <w:rPr>
+          <w:rFonts w:ascii="Times New Roman" w:hAnsi="Times New Roman" w:hint="eastAsia"/>
+        </w:rPr>
+        <w:t>model</w:t>
+      </w:r>
+      <w:r>
+        <w:rPr>
+          <w:rFonts w:ascii="Times New Roman" w:hAnsi="Times New Roman" w:hint="eastAsia"/>
+        </w:rPr>
+        <w:t>預測變差，但應用在</w:t>
+      </w:r>
+      <w:r>
+        <w:rPr>
+          <w:rFonts w:ascii="Times New Roman" w:hAnsi="Times New Roman"/>
+        </w:rPr>
+        <w:t>M</w:t>
+      </w:r>
+      <w:r>
+        <w:rPr>
+          <w:rFonts w:ascii="Times New Roman" w:hAnsi="Times New Roman" w:hint="eastAsia"/>
+        </w:rPr>
+        <w:t>NIST dataset</w:t>
+      </w:r>
+      <w:r>
+        <w:rPr>
+          <w:rFonts w:ascii="Times New Roman" w:hAnsi="Times New Roman" w:hint="eastAsia"/>
+        </w:rPr>
+        <w:t>時，推測由於</w:t>
+      </w:r>
+      <w:r>
+        <w:rPr>
+          <w:rFonts w:ascii="Times New Roman" w:hAnsi="Times New Roman" w:hint="eastAsia"/>
+        </w:rPr>
+        <w:t>training set</w:t>
+      </w:r>
+      <w:r>
+        <w:rPr>
+          <w:rFonts w:ascii="Times New Roman" w:hAnsi="Times New Roman" w:hint="eastAsia"/>
+        </w:rPr>
+        <w:t>與</w:t>
+      </w:r>
+      <w:r>
+        <w:rPr>
+          <w:rFonts w:ascii="Times New Roman" w:hAnsi="Times New Roman" w:hint="eastAsia"/>
+        </w:rPr>
+        <w:t>testing set</w:t>
+      </w:r>
+      <w:r>
+        <w:rPr>
+          <w:rFonts w:ascii="Times New Roman" w:hAnsi="Times New Roman" w:hint="eastAsia"/>
+        </w:rPr>
+        <w:t>的分布應該都長得差不多，所以沒有</w:t>
+      </w:r>
+      <w:r>
+        <w:rPr>
+          <w:rFonts w:ascii="Times New Roman" w:hAnsi="Times New Roman" w:hint="eastAsia"/>
+        </w:rPr>
+        <w:t>overfitting</w:t>
+      </w:r>
+      <w:r>
+        <w:rPr>
+          <w:rFonts w:ascii="Times New Roman" w:hAnsi="Times New Roman" w:hint="eastAsia"/>
+        </w:rPr>
+        <w:t>反而使準確度略為下降，且因為</w:t>
+      </w:r>
+      <w:r>
+        <w:rPr>
+          <w:rFonts w:ascii="Times New Roman" w:hAnsi="Times New Roman" w:hint="eastAsia"/>
+        </w:rPr>
+        <w:t>L2 regularization</w:t>
+      </w:r>
+      <w:r>
+        <w:rPr>
+          <w:rFonts w:ascii="Times New Roman" w:hAnsi="Times New Roman" w:hint="eastAsia"/>
+        </w:rPr>
+        <w:t>的做法為限制參數的大小，所以可從參數分布圖中發現參數大多集中為</w:t>
+      </w:r>
+      <w:r>
+        <w:rPr>
+          <w:rFonts w:ascii="Times New Roman" w:hAnsi="Times New Roman" w:hint="eastAsia"/>
+        </w:rPr>
+        <w:t>0</w:t>
+      </w:r>
+      <w:r>
+        <w:rPr>
+          <w:rFonts w:ascii="Times New Roman" w:hAnsi="Times New Roman" w:hint="eastAsia"/>
+        </w:rPr>
+        <w:t>，另外，由於皆為</w:t>
+      </w:r>
+      <w:r>
+        <w:rPr>
+          <w:rFonts w:ascii="Times New Roman" w:hAnsi="Times New Roman" w:hint="eastAsia"/>
+        </w:rPr>
+        <w:t>0</w:t>
+      </w:r>
+      <w:r>
+        <w:rPr>
+          <w:rFonts w:ascii="Times New Roman" w:hAnsi="Times New Roman" w:hint="eastAsia"/>
+        </w:rPr>
+        <w:t>可能代表其實該層沒什麼作用，因此我嘗試將</w:t>
+      </w:r>
+      <w:r>
+        <w:rPr>
+          <w:rFonts w:ascii="Times New Roman" w:hAnsi="Times New Roman"/>
+        </w:rPr>
+        <w:t>c</w:t>
+      </w:r>
+      <w:r>
+        <w:rPr>
+          <w:rFonts w:ascii="Times New Roman" w:hAnsi="Times New Roman" w:hint="eastAsia"/>
+        </w:rPr>
+        <w:t>onv 3</w:t>
+      </w:r>
+      <w:r>
+        <w:rPr>
+          <w:rFonts w:ascii="Times New Roman" w:hAnsi="Times New Roman" w:hint="eastAsia"/>
+        </w:rPr>
+        <w:t>與</w:t>
+      </w:r>
+      <w:r>
+        <w:rPr>
+          <w:rFonts w:ascii="Times New Roman" w:hAnsi="Times New Roman" w:hint="eastAsia"/>
+        </w:rPr>
+        <w:t>dense 1</w:t>
+      </w:r>
+      <w:r>
+        <w:rPr>
+          <w:rFonts w:ascii="Times New Roman" w:hAnsi="Times New Roman" w:hint="eastAsia"/>
+        </w:rPr>
+        <w:t>給去掉並再訓練一次模型，可發現其實最後效果差不多</w:t>
+      </w:r>
+      <w:r>
+        <w:rPr>
+          <w:rFonts w:ascii="Times New Roman" w:hAnsi="Times New Roman" w:hint="eastAsia"/>
+        </w:rPr>
+        <w:t>:</w:t>
+      </w:r>
+    </w:p>
+    <w:tbl>
+      <w:tblPr>
+        <w:tblStyle w:val="ae"/>
+        <w:tblW w:w="8359" w:type="dxa"/>
+        <w:tblLook w:val="04A0" w:firstRow="1" w:lastRow="0" w:firstColumn="1" w:lastColumn="0" w:noHBand="0" w:noVBand="1"/>
+      </w:tblPr>
+      <w:tblGrid>
+        <w:gridCol w:w="1706"/>
+        <w:gridCol w:w="1536"/>
+        <w:gridCol w:w="1706"/>
+        <w:gridCol w:w="1705"/>
+        <w:gridCol w:w="1706"/>
+      </w:tblGrid>
+      <w:tr>
+        <w:tc>
+          <w:tcPr>
+            <w:tcW w:w="1417" w:type="dxa"/>
+          </w:tcPr>
+          <w:p>
+            <w:pPr>
+              <w:rPr>
+                <w:rFonts w:ascii="Times New Roman" w:hAnsi="Times New Roman" w:hint="eastAsia"/>
+                <w:b/>
+                <w:bCs/>
+              </w:rPr>
+            </w:pPr>
+            <w:r>
+              <w:rPr>
+                <w:rFonts w:ascii="Times New Roman" w:hAnsi="Times New Roman" w:hint="eastAsia"/>
+                <w:b/>
+                <w:bCs/>
+              </w:rPr>
+              <w:t>train_ACC</w:t>
+            </w:r>
+          </w:p>
+        </w:tc>
+        <w:tc>
+          <w:tcPr>
+            <w:tcW w:w="1276" w:type="dxa"/>
+          </w:tcPr>
+          <w:p>
+            <w:pPr>
+              <w:rPr>
+                <w:rFonts w:ascii="Times New Roman" w:hAnsi="Times New Roman" w:hint="eastAsia"/>
+                <w:b/>
+                <w:bCs/>
+              </w:rPr>
+            </w:pPr>
+            <w:r>
+              <w:rPr>
+                <w:rFonts w:ascii="Times New Roman" w:hAnsi="Times New Roman" w:hint="eastAsia"/>
+                <w:b/>
+                <w:bCs/>
+              </w:rPr>
+              <w:t>loss</w:t>
+            </w:r>
+          </w:p>
+        </w:tc>
+        <w:tc>
+          <w:tcPr>
+            <w:tcW w:w="1418" w:type="dxa"/>
+          </w:tcPr>
+          <w:p>
+            <w:pPr>
+              <w:rPr>
+                <w:rFonts w:ascii="Times New Roman" w:hAnsi="Times New Roman" w:hint="eastAsia"/>
+                <w:b/>
+                <w:bCs/>
+              </w:rPr>
+            </w:pPr>
+            <w:r>
+              <w:rPr>
+                <w:rFonts w:ascii="Times New Roman" w:hAnsi="Times New Roman" w:hint="eastAsia"/>
+                <w:b/>
+                <w:bCs/>
+              </w:rPr>
+              <w:t>val_</w:t>
+            </w:r>
+            <w:r>
+              <w:rPr>
+                <w:rFonts w:ascii="Times New Roman" w:hAnsi="Times New Roman" w:hint="eastAsia"/>
+                <w:b/>
+                <w:bCs/>
+              </w:rPr>
+              <w:t>ACC</w:t>
+            </w:r>
+          </w:p>
+        </w:tc>
+        <w:tc>
+          <w:tcPr>
+            <w:tcW w:w="1417" w:type="dxa"/>
+          </w:tcPr>
+          <w:p>
+            <w:pPr>
+              <w:rPr>
+                <w:rFonts w:ascii="Times New Roman" w:hAnsi="Times New Roman" w:hint="eastAsia"/>
+                <w:b/>
+                <w:bCs/>
+              </w:rPr>
+            </w:pPr>
+            <w:r>
+              <w:rPr>
+                <w:rFonts w:ascii="Times New Roman" w:hAnsi="Times New Roman" w:hint="eastAsia"/>
+                <w:b/>
+                <w:bCs/>
+              </w:rPr>
+              <w:t>val_loss</w:t>
+            </w:r>
+          </w:p>
+        </w:tc>
+        <w:tc>
+          <w:tcPr>
+            <w:tcW w:w="1418" w:type="dxa"/>
+          </w:tcPr>
+          <w:p>
+            <w:pPr>
+              <w:rPr>
+                <w:rFonts w:ascii="Times New Roman" w:hAnsi="Times New Roman" w:hint="eastAsia"/>
+                <w:b/>
+                <w:bCs/>
+              </w:rPr>
+            </w:pPr>
+            <w:r>
+              <w:rPr>
+                <w:rFonts w:ascii="Times New Roman" w:hAnsi="Times New Roman" w:hint="eastAsia"/>
+                <w:b/>
+                <w:bCs/>
+              </w:rPr>
+              <w:t>test_</w:t>
+            </w:r>
+            <w:r>
+              <w:rPr>
+                <w:rFonts w:ascii="Times New Roman" w:hAnsi="Times New Roman" w:hint="eastAsia"/>
+                <w:b/>
+                <w:bCs/>
+              </w:rPr>
+              <w:t>ACC</w:t>
+            </w:r>
+          </w:p>
+        </w:tc>
+      </w:tr>
+      <w:tr>
+        <w:tc>
+          <w:tcPr>
+            <w:tcW w:w="1417" w:type="dxa"/>
+          </w:tcPr>
+          <w:p>
+            <w:pPr>
+              <w:rPr>
+                <w:rFonts w:ascii="Times New Roman" w:hAnsi="Times New Roman" w:hint="eastAsia"/>
+              </w:rPr>
+            </w:pPr>
+            <w:r>
+              <w:rPr>
+                <w:rFonts w:ascii="Times New Roman" w:hAnsi="Times New Roman"/>
+              </w:rPr>
+              <w:t>0.9</w:t>
+            </w:r>
+            <w:r>
+              <w:rPr>
+                <w:rFonts w:ascii="Times New Roman" w:hAnsi="Times New Roman" w:hint="eastAsia"/>
+              </w:rPr>
+              <w:t>898</w:t>
+            </w:r>
+          </w:p>
+        </w:tc>
+        <w:tc>
+          <w:tcPr>
+            <w:tcW w:w="1276" w:type="dxa"/>
+          </w:tcPr>
+          <w:p>
+            <w:pPr>
+              <w:rPr>
+                <w:rFonts w:ascii="Times New Roman" w:hAnsi="Times New Roman" w:hint="eastAsia"/>
+              </w:rPr>
+            </w:pPr>
+            <w:r>
+              <w:rPr>
+                <w:rFonts w:ascii="Times New Roman" w:hAnsi="Times New Roman"/>
+              </w:rPr>
+              <w:t>0.08</w:t>
+            </w:r>
+            <w:r>
+              <w:rPr>
+                <w:rFonts w:ascii="Times New Roman" w:hAnsi="Times New Roman" w:hint="eastAsia"/>
+              </w:rPr>
+              <w:t>48</w:t>
+            </w:r>
+          </w:p>
+        </w:tc>
+        <w:tc>
+          <w:tcPr>
+            <w:tcW w:w="1418" w:type="dxa"/>
+          </w:tcPr>
+          <w:p>
+            <w:pPr>
+              <w:rPr>
+                <w:rFonts w:ascii="Times New Roman" w:hAnsi="Times New Roman" w:hint="eastAsia"/>
+              </w:rPr>
+            </w:pPr>
+            <w:r>
+              <w:rPr>
+                <w:rFonts w:ascii="Times New Roman" w:hAnsi="Times New Roman"/>
+              </w:rPr>
+              <w:t>0.</w:t>
+            </w:r>
+            <w:r>
+              <w:rPr>
+                <w:rFonts w:ascii="Times New Roman" w:hAnsi="Times New Roman" w:hint="eastAsia"/>
+              </w:rPr>
+              <w:t>9902</w:t>
+            </w:r>
+          </w:p>
+        </w:tc>
+        <w:tc>
+          <w:tcPr>
+            <w:tcW w:w="1417" w:type="dxa"/>
+          </w:tcPr>
+          <w:p>
+            <w:pPr>
+              <w:rPr>
+                <w:rFonts w:ascii="Times New Roman" w:hAnsi="Times New Roman" w:hint="eastAsia"/>
+              </w:rPr>
+            </w:pPr>
+            <w:r>
+              <w:rPr>
+                <w:rFonts w:ascii="Times New Roman" w:hAnsi="Times New Roman"/>
+              </w:rPr>
+              <w:t>0.08</w:t>
+            </w:r>
+            <w:r>
+              <w:rPr>
+                <w:rFonts w:ascii="Times New Roman" w:hAnsi="Times New Roman" w:hint="eastAsia"/>
+              </w:rPr>
+              <w:t>5</w:t>
+            </w:r>
+            <w:r>
+              <w:rPr>
+                <w:rFonts w:ascii="Times New Roman" w:hAnsi="Times New Roman"/>
+              </w:rPr>
+              <w:t>4</w:t>
+            </w:r>
+          </w:p>
+        </w:tc>
+        <w:tc>
+          <w:tcPr>
+            <w:tcW w:w="1418" w:type="dxa"/>
+          </w:tcPr>
+          <w:p>
+            <w:pPr>
+              <w:rPr>
+                <w:rFonts w:ascii="Times New Roman" w:hAnsi="Times New Roman" w:hint="eastAsia"/>
+              </w:rPr>
+            </w:pPr>
+            <w:r>
+              <w:rPr>
+                <w:rFonts w:ascii="Times New Roman" w:hAnsi="Times New Roman"/>
+              </w:rPr>
+              <w:t>0.9</w:t>
+            </w:r>
+            <w:r>
+              <w:rPr>
+                <w:rFonts w:ascii="Times New Roman" w:hAnsi="Times New Roman" w:hint="eastAsia"/>
+              </w:rPr>
+              <w:t>891</w:t>
+            </w:r>
+          </w:p>
+        </w:tc>
+      </w:tr>
+    </w:tbl>
+    <w:p>
+      <w:pPr>
+        <w:rPr>
+          <w:rFonts w:ascii="Times New Roman" w:hAnsi="Times New Roman" w:hint="eastAsia"/>
+        </w:rPr>
+      </w:pPr>
+      <w:r>
+        <w:rPr>
+          <w:rFonts w:ascii="Times New Roman" w:hAnsi="Times New Roman" w:hint="eastAsia"/>
+        </w:rPr>
+        <w:t>因此加上</w:t>
+      </w:r>
+      <w:r>
+        <w:rPr>
+          <w:rFonts w:ascii="Times New Roman" w:hAnsi="Times New Roman" w:hint="eastAsia"/>
+        </w:rPr>
+        <w:t>L2 regularization</w:t>
+      </w:r>
+      <w:r>
+        <w:rPr>
+          <w:rFonts w:ascii="Times New Roman" w:hAnsi="Times New Roman" w:hint="eastAsia"/>
+        </w:rPr>
+        <w:t>可能的副作用為減少模型的參數，加速訓練模型。</w:t>
+      </w:r>
+      <w:r>
+        <w:rPr>
+          <w:rFonts w:ascii="Times New Roman" w:hAnsi="Times New Roman" w:hint="eastAsia"/>
+        </w:rPr>
+        <w:t>(</w:t>
+      </w:r>
+      <w:r>
+        <w:rPr>
+          <w:rFonts w:ascii="Times New Roman" w:hAnsi="Times New Roman" w:hint="eastAsia"/>
+        </w:rPr>
+        <w:t>但這種情況為</w:t>
+      </w:r>
+      <w:r>
+        <w:rPr>
+          <w:rFonts w:ascii="Times New Roman" w:hAnsi="Times New Roman" w:hint="eastAsia"/>
+        </w:rPr>
+        <w:t>case by case</w:t>
+      </w:r>
+      <w:r>
+        <w:rPr>
+          <w:rFonts w:ascii="Times New Roman" w:hAnsi="Times New Roman" w:hint="eastAsia"/>
+        </w:rPr>
+        <w:t>，不見得永遠適用，只是一種可能性。</w:t>
+      </w:r>
+      <w:r>
+        <w:rPr>
+          <w:rFonts w:ascii="Times New Roman" w:hAnsi="Times New Roman" w:hint="eastAsia"/>
+        </w:rPr>
+        <w:t>)</w:t>
+      </w:r>
+    </w:p>
+    <w:p>
+      <w:pPr>
+        <w:rPr>
+          <w:rFonts w:ascii="Times New Roman" w:hAnsi="Times New Roman"/>
+          <w:b/>
+          <w:bCs/>
+        </w:rPr>
+      </w:pPr>
+    </w:p>
+    <w:p>
+      <w:pPr>
+        <w:rPr>
+          <w:rFonts w:ascii="Times New Roman" w:hAnsi="Times New Roman"/>
+          <w:b/>
+          <w:bCs/>
+        </w:rPr>
+      </w:pPr>
+    </w:p>
+    <w:p>
+      <w:pPr>
+        <w:rPr>
+          <w:rFonts w:ascii="Times New Roman" w:hAnsi="Times New Roman"/>
+          <w:b/>
+          <w:bCs/>
+        </w:rPr>
+      </w:pPr>
+    </w:p>
+    <w:p>
+      <w:pPr>
+        <w:rPr>
+          <w:rFonts w:ascii="Times New Roman" w:hAnsi="Times New Roman"/>
+          <w:b/>
+          <w:bCs/>
+        </w:rPr>
+      </w:pPr>
+    </w:p>
+    <w:p>
+      <w:pPr>
+        <w:rPr>
+          <w:rFonts w:ascii="Times New Roman" w:hAnsi="Times New Roman"/>
+          <w:b/>
+          <w:bCs/>
+        </w:rPr>
+      </w:pPr>
+    </w:p>
+    <w:p>
+      <w:pPr>
+        <w:rPr>
+          <w:rFonts w:ascii="Times New Roman" w:hAnsi="Times New Roman"/>
+          <w:b/>
+          <w:bCs/>
+        </w:rPr>
+      </w:pPr>
+    </w:p>
+    <w:p>
+      <w:pPr>
+        <w:rPr>
+          <w:rFonts w:ascii="Times New Roman" w:hAnsi="Times New Roman"/>
+          <w:b/>
+          <w:bCs/>
+        </w:rPr>
+      </w:pPr>
+    </w:p>
+    <w:p>
+      <w:pPr>
+        <w:rPr>
+          <w:rFonts w:ascii="Times New Roman" w:hAnsi="Times New Roman"/>
+          <w:b/>
+          <w:bCs/>
+        </w:rPr>
+      </w:pPr>
+    </w:p>
+    <w:p>
+      <w:pPr>
+        <w:rPr>
+          <w:rFonts w:ascii="Times New Roman" w:hAnsi="Times New Roman"/>
+          <w:b/>
+          <w:bCs/>
+        </w:rPr>
+      </w:pPr>
+    </w:p>
+    <w:p>
+      <w:pPr>
+        <w:rPr>
+          <w:rFonts w:ascii="Times New Roman" w:hAnsi="Times New Roman" w:hint="eastAsia"/>
+          <w:b/>
+          <w:bCs/>
+        </w:rPr>
+      </w:pPr>
     </w:p>
     <w:sectPr>
       <w:pgSz w:w="11906" w:h="16838"/>
@@ -32,6 +4444,457 @@
     </w:sectPr>
   </w:body>
 </w:document>
+</file>
+
+<file path=word/numbering.xml><?xml version="1.0" encoding="utf-8"?>
+<w:numbering xmlns:wpc="http://schemas.microsoft.com/office/word/2010/wordprocessingCanvas" xmlns:cx="http://schemas.microsoft.com/office/drawing/2014/chartex" xmlns:cx1="http://schemas.microsoft.com/office/drawing/2015/9/8/chartex" xmlns:cx2="http://schemas.microsoft.com/office/drawing/2015/10/21/chartex" xmlns:cx3="http://schemas.microsoft.com/office/drawing/2016/5/9/chartex" xmlns:cx4="http://schemas.microsoft.com/office/drawing/2016/5/10/chartex" xmlns:cx5="http://schemas.microsoft.com/office/drawing/2016/5/11/chartex" xmlns:cx6="http://schemas.microsoft.com/office/drawing/2016/5/12/chartex" xmlns:cx7="http://schemas.microsoft.com/office/drawing/2016/5/13/chartex" xmlns:cx8="http://schemas.microsoft.com/office/drawing/2016/5/14/chartex" xmlns:mc="http://schemas.openxmlformats.org/markup-compatibility/2006" xmlns:aink="http://schemas.microsoft.com/office/drawing/2016/ink" xmlns:am3d="http://schemas.microsoft.com/office/drawing/2017/model3d" xmlns:o="urn:schemas-microsoft-com:office:office" xmlns:oel="http://schemas.microsoft.com/office/2019/extlst" xmlns:r="http://schemas.openxmlformats.org/officeDocument/2006/relationships" xmlns:m="http://schemas.openxmlformats.org/officeDocument/2006/math" xmlns:v="urn:schemas-microsoft-com:vml" xmlns:wp14="http://schemas.microsoft.com/office/word/2010/wordprocessingDrawing" xmlns:wp="http://schemas.openxmlformats.org/drawingml/2006/wordprocessingDrawing" xmlns:w10="urn:schemas-microsoft-com:office:word" xmlns:w="http://schemas.openxmlformats.org/wordprocessingml/2006/main" xmlns:w14="http://schemas.microsoft.com/office/word/2010/wordml" xmlns:w15="http://schemas.microsoft.com/office/word/2012/wordml" xmlns:w16cex="http://schemas.microsoft.com/office/word/2018/wordml/cex" xmlns:w16cid="http://schemas.microsoft.com/office/word/2016/wordml/cid" xmlns:w16="http://schemas.microsoft.com/office/word/2018/wordml" xmlns:w16du="http://schemas.microsoft.com/office/word/2023/wordml/word16du" xmlns:w16sdtdh="http://schemas.microsoft.com/office/word/2020/wordml/sdtdatahash" xmlns:w16se="http://schemas.microsoft.com/office/word/2015/wordml/symex" xmlns:wpg="http://schemas.microsoft.com/office/word/2010/wordprocessingGroup" xmlns:wpi="http://schemas.microsoft.com/office/word/2010/wordprocessingInk" xmlns:wne="http://schemas.microsoft.com/office/word/2006/wordml" xmlns:wps="http://schemas.microsoft.com/office/word/2010/wordprocessingShape" mc:Ignorable="w14 w15 w16se w16cid w16 w16cex w16sdtdh w16du wp14">
+  <w:abstractNum w:abstractNumId="0" w15:restartNumberingAfterBreak="0">
+    <w:nsid w:val="08E4433D"/>
+    <w:multiLevelType w:val="hybridMultilevel"/>
+    <w:tmpl w:val="9DFA114A"/>
+    <w:lvl w:ilvl="0" w:tplc="04090001">
+      <w:start w:val="1"/>
+      <w:numFmt w:val="bullet"/>
+      <w:lvlText w:val=""/>
+      <w:lvlJc w:val="left"/>
+      <w:pPr>
+        <w:ind w:left="480" w:hanging="480"/>
+      </w:pPr>
+      <w:rPr>
+        <w:rFonts w:ascii="Wingdings" w:hAnsi="Wingdings" w:hint="default"/>
+      </w:rPr>
+    </w:lvl>
+    <w:lvl w:ilvl="1" w:tplc="04090003" w:tentative="1">
+      <w:start w:val="1"/>
+      <w:numFmt w:val="bullet"/>
+      <w:lvlText w:val=""/>
+      <w:lvlJc w:val="left"/>
+      <w:pPr>
+        <w:ind w:left="960" w:hanging="480"/>
+      </w:pPr>
+      <w:rPr>
+        <w:rFonts w:ascii="Wingdings" w:hAnsi="Wingdings" w:hint="default"/>
+      </w:rPr>
+    </w:lvl>
+    <w:lvl w:ilvl="2" w:tplc="04090005" w:tentative="1">
+      <w:start w:val="1"/>
+      <w:numFmt w:val="bullet"/>
+      <w:lvlText w:val=""/>
+      <w:lvlJc w:val="left"/>
+      <w:pPr>
+        <w:ind w:left="1440" w:hanging="480"/>
+      </w:pPr>
+      <w:rPr>
+        <w:rFonts w:ascii="Wingdings" w:hAnsi="Wingdings" w:hint="default"/>
+      </w:rPr>
+    </w:lvl>
+    <w:lvl w:ilvl="3" w:tplc="04090001" w:tentative="1">
+      <w:start w:val="1"/>
+      <w:numFmt w:val="bullet"/>
+      <w:lvlText w:val=""/>
+      <w:lvlJc w:val="left"/>
+      <w:pPr>
+        <w:ind w:left="1920" w:hanging="480"/>
+      </w:pPr>
+      <w:rPr>
+        <w:rFonts w:ascii="Wingdings" w:hAnsi="Wingdings" w:hint="default"/>
+      </w:rPr>
+    </w:lvl>
+    <w:lvl w:ilvl="4" w:tplc="04090003" w:tentative="1">
+      <w:start w:val="1"/>
+      <w:numFmt w:val="bullet"/>
+      <w:lvlText w:val=""/>
+      <w:lvlJc w:val="left"/>
+      <w:pPr>
+        <w:ind w:left="2400" w:hanging="480"/>
+      </w:pPr>
+      <w:rPr>
+        <w:rFonts w:ascii="Wingdings" w:hAnsi="Wingdings" w:hint="default"/>
+      </w:rPr>
+    </w:lvl>
+    <w:lvl w:ilvl="5" w:tplc="04090005" w:tentative="1">
+      <w:start w:val="1"/>
+      <w:numFmt w:val="bullet"/>
+      <w:lvlText w:val=""/>
+      <w:lvlJc w:val="left"/>
+      <w:pPr>
+        <w:ind w:left="2880" w:hanging="480"/>
+      </w:pPr>
+      <w:rPr>
+        <w:rFonts w:ascii="Wingdings" w:hAnsi="Wingdings" w:hint="default"/>
+      </w:rPr>
+    </w:lvl>
+    <w:lvl w:ilvl="6" w:tplc="04090001" w:tentative="1">
+      <w:start w:val="1"/>
+      <w:numFmt w:val="bullet"/>
+      <w:lvlText w:val=""/>
+      <w:lvlJc w:val="left"/>
+      <w:pPr>
+        <w:ind w:left="3360" w:hanging="480"/>
+      </w:pPr>
+      <w:rPr>
+        <w:rFonts w:ascii="Wingdings" w:hAnsi="Wingdings" w:hint="default"/>
+      </w:rPr>
+    </w:lvl>
+    <w:lvl w:ilvl="7" w:tplc="04090003" w:tentative="1">
+      <w:start w:val="1"/>
+      <w:numFmt w:val="bullet"/>
+      <w:lvlText w:val=""/>
+      <w:lvlJc w:val="left"/>
+      <w:pPr>
+        <w:ind w:left="3840" w:hanging="480"/>
+      </w:pPr>
+      <w:rPr>
+        <w:rFonts w:ascii="Wingdings" w:hAnsi="Wingdings" w:hint="default"/>
+      </w:rPr>
+    </w:lvl>
+    <w:lvl w:ilvl="8" w:tplc="04090005" w:tentative="1">
+      <w:start w:val="1"/>
+      <w:numFmt w:val="bullet"/>
+      <w:lvlText w:val=""/>
+      <w:lvlJc w:val="left"/>
+      <w:pPr>
+        <w:ind w:left="4320" w:hanging="480"/>
+      </w:pPr>
+      <w:rPr>
+        <w:rFonts w:ascii="Wingdings" w:hAnsi="Wingdings" w:hint="default"/>
+      </w:rPr>
+    </w:lvl>
+  </w:abstractNum>
+  <w:abstractNum w:abstractNumId="1" w15:restartNumberingAfterBreak="0">
+    <w:nsid w:val="2FB8684D"/>
+    <w:multiLevelType w:val="hybridMultilevel"/>
+    <w:tmpl w:val="681C8E7C"/>
+    <w:lvl w:ilvl="0" w:tplc="7BDC31F0">
+      <w:start w:val="1"/>
+      <w:numFmt w:val="decimal"/>
+      <w:lvlText w:val="%1-"/>
+      <w:lvlJc w:val="left"/>
+      <w:pPr>
+        <w:ind w:left="480" w:hanging="480"/>
+      </w:pPr>
+      <w:rPr>
+        <w:rFonts w:ascii="Arial" w:hAnsi="Arial" w:cs="Arial" w:hint="default"/>
+        <w:b w:val="0"/>
+        <w:color w:val="000000"/>
+      </w:rPr>
+    </w:lvl>
+    <w:lvl w:ilvl="1" w:tplc="FFFFFFFF" w:tentative="1">
+      <w:start w:val="1"/>
+      <w:numFmt w:val="bullet"/>
+      <w:lvlText w:val=""/>
+      <w:lvlJc w:val="left"/>
+      <w:pPr>
+        <w:ind w:left="960" w:hanging="480"/>
+      </w:pPr>
+      <w:rPr>
+        <w:rFonts w:ascii="Wingdings" w:hAnsi="Wingdings" w:hint="default"/>
+      </w:rPr>
+    </w:lvl>
+    <w:lvl w:ilvl="2" w:tplc="FFFFFFFF" w:tentative="1">
+      <w:start w:val="1"/>
+      <w:numFmt w:val="bullet"/>
+      <w:lvlText w:val=""/>
+      <w:lvlJc w:val="left"/>
+      <w:pPr>
+        <w:ind w:left="1440" w:hanging="480"/>
+      </w:pPr>
+      <w:rPr>
+        <w:rFonts w:ascii="Wingdings" w:hAnsi="Wingdings" w:hint="default"/>
+      </w:rPr>
+    </w:lvl>
+    <w:lvl w:ilvl="3" w:tplc="FFFFFFFF" w:tentative="1">
+      <w:start w:val="1"/>
+      <w:numFmt w:val="bullet"/>
+      <w:lvlText w:val=""/>
+      <w:lvlJc w:val="left"/>
+      <w:pPr>
+        <w:ind w:left="1920" w:hanging="480"/>
+      </w:pPr>
+      <w:rPr>
+        <w:rFonts w:ascii="Wingdings" w:hAnsi="Wingdings" w:hint="default"/>
+      </w:rPr>
+    </w:lvl>
+    <w:lvl w:ilvl="4" w:tplc="FFFFFFFF" w:tentative="1">
+      <w:start w:val="1"/>
+      <w:numFmt w:val="bullet"/>
+      <w:lvlText w:val=""/>
+      <w:lvlJc w:val="left"/>
+      <w:pPr>
+        <w:ind w:left="2400" w:hanging="480"/>
+      </w:pPr>
+      <w:rPr>
+        <w:rFonts w:ascii="Wingdings" w:hAnsi="Wingdings" w:hint="default"/>
+      </w:rPr>
+    </w:lvl>
+    <w:lvl w:ilvl="5" w:tplc="FFFFFFFF" w:tentative="1">
+      <w:start w:val="1"/>
+      <w:numFmt w:val="bullet"/>
+      <w:lvlText w:val=""/>
+      <w:lvlJc w:val="left"/>
+      <w:pPr>
+        <w:ind w:left="2880" w:hanging="480"/>
+      </w:pPr>
+      <w:rPr>
+        <w:rFonts w:ascii="Wingdings" w:hAnsi="Wingdings" w:hint="default"/>
+      </w:rPr>
+    </w:lvl>
+    <w:lvl w:ilvl="6" w:tplc="FFFFFFFF" w:tentative="1">
+      <w:start w:val="1"/>
+      <w:numFmt w:val="bullet"/>
+      <w:lvlText w:val=""/>
+      <w:lvlJc w:val="left"/>
+      <w:pPr>
+        <w:ind w:left="3360" w:hanging="480"/>
+      </w:pPr>
+      <w:rPr>
+        <w:rFonts w:ascii="Wingdings" w:hAnsi="Wingdings" w:hint="default"/>
+      </w:rPr>
+    </w:lvl>
+    <w:lvl w:ilvl="7" w:tplc="FFFFFFFF" w:tentative="1">
+      <w:start w:val="1"/>
+      <w:numFmt w:val="bullet"/>
+      <w:lvlText w:val=""/>
+      <w:lvlJc w:val="left"/>
+      <w:pPr>
+        <w:ind w:left="3840" w:hanging="480"/>
+      </w:pPr>
+      <w:rPr>
+        <w:rFonts w:ascii="Wingdings" w:hAnsi="Wingdings" w:hint="default"/>
+      </w:rPr>
+    </w:lvl>
+    <w:lvl w:ilvl="8" w:tplc="FFFFFFFF" w:tentative="1">
+      <w:start w:val="1"/>
+      <w:numFmt w:val="bullet"/>
+      <w:lvlText w:val=""/>
+      <w:lvlJc w:val="left"/>
+      <w:pPr>
+        <w:ind w:left="4320" w:hanging="480"/>
+      </w:pPr>
+      <w:rPr>
+        <w:rFonts w:ascii="Wingdings" w:hAnsi="Wingdings" w:hint="default"/>
+      </w:rPr>
+    </w:lvl>
+  </w:abstractNum>
+  <w:abstractNum w:abstractNumId="2" w15:restartNumberingAfterBreak="0">
+    <w:nsid w:val="6B22503A"/>
+    <w:multiLevelType w:val="hybridMultilevel"/>
+    <w:tmpl w:val="CA3A87FC"/>
+    <w:lvl w:ilvl="0" w:tplc="0409000F">
+      <w:start w:val="1"/>
+      <w:numFmt w:val="decimal"/>
+      <w:lvlText w:val="%1."/>
+      <w:lvlJc w:val="left"/>
+      <w:pPr>
+        <w:ind w:left="480" w:hanging="480"/>
+      </w:pPr>
+      <w:rPr>
+        <w:rFonts w:hint="default"/>
+        <w:b w:val="0"/>
+        <w:color w:val="000000"/>
+      </w:rPr>
+    </w:lvl>
+    <w:lvl w:ilvl="1" w:tplc="FFFFFFFF" w:tentative="1">
+      <w:start w:val="1"/>
+      <w:numFmt w:val="bullet"/>
+      <w:lvlText w:val=""/>
+      <w:lvlJc w:val="left"/>
+      <w:pPr>
+        <w:ind w:left="960" w:hanging="480"/>
+      </w:pPr>
+      <w:rPr>
+        <w:rFonts w:ascii="Wingdings" w:hAnsi="Wingdings" w:hint="default"/>
+      </w:rPr>
+    </w:lvl>
+    <w:lvl w:ilvl="2" w:tplc="FFFFFFFF" w:tentative="1">
+      <w:start w:val="1"/>
+      <w:numFmt w:val="bullet"/>
+      <w:lvlText w:val=""/>
+      <w:lvlJc w:val="left"/>
+      <w:pPr>
+        <w:ind w:left="1440" w:hanging="480"/>
+      </w:pPr>
+      <w:rPr>
+        <w:rFonts w:ascii="Wingdings" w:hAnsi="Wingdings" w:hint="default"/>
+      </w:rPr>
+    </w:lvl>
+    <w:lvl w:ilvl="3" w:tplc="FFFFFFFF" w:tentative="1">
+      <w:start w:val="1"/>
+      <w:numFmt w:val="bullet"/>
+      <w:lvlText w:val=""/>
+      <w:lvlJc w:val="left"/>
+      <w:pPr>
+        <w:ind w:left="1920" w:hanging="480"/>
+      </w:pPr>
+      <w:rPr>
+        <w:rFonts w:ascii="Wingdings" w:hAnsi="Wingdings" w:hint="default"/>
+      </w:rPr>
+    </w:lvl>
+    <w:lvl w:ilvl="4" w:tplc="FFFFFFFF" w:tentative="1">
+      <w:start w:val="1"/>
+      <w:numFmt w:val="bullet"/>
+      <w:lvlText w:val=""/>
+      <w:lvlJc w:val="left"/>
+      <w:pPr>
+        <w:ind w:left="2400" w:hanging="480"/>
+      </w:pPr>
+      <w:rPr>
+        <w:rFonts w:ascii="Wingdings" w:hAnsi="Wingdings" w:hint="default"/>
+      </w:rPr>
+    </w:lvl>
+    <w:lvl w:ilvl="5" w:tplc="FFFFFFFF" w:tentative="1">
+      <w:start w:val="1"/>
+      <w:numFmt w:val="bullet"/>
+      <w:lvlText w:val=""/>
+      <w:lvlJc w:val="left"/>
+      <w:pPr>
+        <w:ind w:left="2880" w:hanging="480"/>
+      </w:pPr>
+      <w:rPr>
+        <w:rFonts w:ascii="Wingdings" w:hAnsi="Wingdings" w:hint="default"/>
+      </w:rPr>
+    </w:lvl>
+    <w:lvl w:ilvl="6" w:tplc="FFFFFFFF" w:tentative="1">
+      <w:start w:val="1"/>
+      <w:numFmt w:val="bullet"/>
+      <w:lvlText w:val=""/>
+      <w:lvlJc w:val="left"/>
+      <w:pPr>
+        <w:ind w:left="3360" w:hanging="480"/>
+      </w:pPr>
+      <w:rPr>
+        <w:rFonts w:ascii="Wingdings" w:hAnsi="Wingdings" w:hint="default"/>
+      </w:rPr>
+    </w:lvl>
+    <w:lvl w:ilvl="7" w:tplc="FFFFFFFF" w:tentative="1">
+      <w:start w:val="1"/>
+      <w:numFmt w:val="bullet"/>
+      <w:lvlText w:val=""/>
+      <w:lvlJc w:val="left"/>
+      <w:pPr>
+        <w:ind w:left="3840" w:hanging="480"/>
+      </w:pPr>
+      <w:rPr>
+        <w:rFonts w:ascii="Wingdings" w:hAnsi="Wingdings" w:hint="default"/>
+      </w:rPr>
+    </w:lvl>
+    <w:lvl w:ilvl="8" w:tplc="FFFFFFFF" w:tentative="1">
+      <w:start w:val="1"/>
+      <w:numFmt w:val="bullet"/>
+      <w:lvlText w:val=""/>
+      <w:lvlJc w:val="left"/>
+      <w:pPr>
+        <w:ind w:left="4320" w:hanging="480"/>
+      </w:pPr>
+      <w:rPr>
+        <w:rFonts w:ascii="Wingdings" w:hAnsi="Wingdings" w:hint="default"/>
+      </w:rPr>
+    </w:lvl>
+  </w:abstractNum>
+  <w:abstractNum w:abstractNumId="3" w15:restartNumberingAfterBreak="0">
+    <w:nsid w:val="70A41D49"/>
+    <w:multiLevelType w:val="hybridMultilevel"/>
+    <w:tmpl w:val="128CFC16"/>
+    <w:lvl w:ilvl="0" w:tplc="7BDC31F0">
+      <w:start w:val="1"/>
+      <w:numFmt w:val="decimal"/>
+      <w:lvlText w:val="%1-"/>
+      <w:lvlJc w:val="left"/>
+      <w:pPr>
+        <w:ind w:left="360" w:hanging="360"/>
+      </w:pPr>
+      <w:rPr>
+        <w:rFonts w:ascii="Arial" w:hAnsi="Arial" w:cs="Arial" w:hint="default"/>
+        <w:b w:val="0"/>
+        <w:color w:val="000000"/>
+      </w:rPr>
+    </w:lvl>
+    <w:lvl w:ilvl="1" w:tplc="04090019" w:tentative="1">
+      <w:start w:val="1"/>
+      <w:numFmt w:val="ideographTraditional"/>
+      <w:lvlText w:val="%2、"/>
+      <w:lvlJc w:val="left"/>
+      <w:pPr>
+        <w:ind w:left="960" w:hanging="480"/>
+      </w:pPr>
+    </w:lvl>
+    <w:lvl w:ilvl="2" w:tplc="0409001B" w:tentative="1">
+      <w:start w:val="1"/>
+      <w:numFmt w:val="lowerRoman"/>
+      <w:lvlText w:val="%3."/>
+      <w:lvlJc w:val="right"/>
+      <w:pPr>
+        <w:ind w:left="1440" w:hanging="480"/>
+      </w:pPr>
+    </w:lvl>
+    <w:lvl w:ilvl="3" w:tplc="0409000F" w:tentative="1">
+      <w:start w:val="1"/>
+      <w:numFmt w:val="decimal"/>
+      <w:lvlText w:val="%4."/>
+      <w:lvlJc w:val="left"/>
+      <w:pPr>
+        <w:ind w:left="1920" w:hanging="480"/>
+      </w:pPr>
+    </w:lvl>
+    <w:lvl w:ilvl="4" w:tplc="04090019" w:tentative="1">
+      <w:start w:val="1"/>
+      <w:numFmt w:val="ideographTraditional"/>
+      <w:lvlText w:val="%5、"/>
+      <w:lvlJc w:val="left"/>
+      <w:pPr>
+        <w:ind w:left="2400" w:hanging="480"/>
+      </w:pPr>
+    </w:lvl>
+    <w:lvl w:ilvl="5" w:tplc="0409001B" w:tentative="1">
+      <w:start w:val="1"/>
+      <w:numFmt w:val="lowerRoman"/>
+      <w:lvlText w:val="%6."/>
+      <w:lvlJc w:val="right"/>
+      <w:pPr>
+        <w:ind w:left="2880" w:hanging="480"/>
+      </w:pPr>
+    </w:lvl>
+    <w:lvl w:ilvl="6" w:tplc="0409000F" w:tentative="1">
+      <w:start w:val="1"/>
+      <w:numFmt w:val="decimal"/>
+      <w:lvlText w:val="%7."/>
+      <w:lvlJc w:val="left"/>
+      <w:pPr>
+        <w:ind w:left="3360" w:hanging="480"/>
+      </w:pPr>
+    </w:lvl>
+    <w:lvl w:ilvl="7" w:tplc="04090019" w:tentative="1">
+      <w:start w:val="1"/>
+      <w:numFmt w:val="ideographTraditional"/>
+      <w:lvlText w:val="%8、"/>
+      <w:lvlJc w:val="left"/>
+      <w:pPr>
+        <w:ind w:left="3840" w:hanging="480"/>
+      </w:pPr>
+    </w:lvl>
+    <w:lvl w:ilvl="8" w:tplc="0409001B" w:tentative="1">
+      <w:start w:val="1"/>
+      <w:numFmt w:val="lowerRoman"/>
+      <w:lvlText w:val="%9."/>
+      <w:lvlJc w:val="right"/>
+      <w:pPr>
+        <w:ind w:left="4320" w:hanging="480"/>
+      </w:pPr>
+    </w:lvl>
+  </w:abstractNum>
+  <w:num w:numId="1" w16cid:durableId="2068843338">
+    <w:abstractNumId w:val="3"/>
+  </w:num>
+  <w:num w:numId="2" w16cid:durableId="614750100">
+    <w:abstractNumId w:val="0"/>
+  </w:num>
+  <w:num w:numId="3" w16cid:durableId="562528148">
+    <w:abstractNumId w:val="1"/>
+  </w:num>
+  <w:num w:numId="4" w16cid:durableId="258564434">
+    <w:abstractNumId w:val="2"/>
+  </w:num>
+</w:numbering>
 </file>
 
 <file path=word/styles.xml><?xml version="1.0" encoding="utf-8"?>
@@ -951,6 +5814,25 @@
       <w:spacing w:val="5"/>
     </w:rPr>
   </w:style>
+  <w:style w:type="table" w:styleId="ae">
+    <w:name w:val="Table Grid"/>
+    <w:basedOn w:val="a1"/>
+    <w:uiPriority w:val="39"/>
+    <w:rsid w:val="00682BFC"/>
+    <w:pPr>
+      <w:spacing w:after="0" w:line="240" w:lineRule="auto"/>
+    </w:pPr>
+    <w:tblPr>
+      <w:tblBorders>
+        <w:top w:val="single" w:sz="4" w:space="0" w:color="auto"/>
+        <w:left w:val="single" w:sz="4" w:space="0" w:color="auto"/>
+        <w:bottom w:val="single" w:sz="4" w:space="0" w:color="auto"/>
+        <w:right w:val="single" w:sz="4" w:space="0" w:color="auto"/>
+        <w:insideH w:val="single" w:sz="4" w:space="0" w:color="auto"/>
+        <w:insideV w:val="single" w:sz="4" w:space="0" w:color="auto"/>
+      </w:tblBorders>
+    </w:tblPr>
+  </w:style>
 </w:styles>
 </file>
 

--- a/Deep Learning HW2.docx
+++ b/Deep Learning HW2.docx
@@ -81,6 +81,22 @@
           <w:bCs/>
         </w:rPr>
         <w:t>epoch = 50 ; stride size = (1,1)</w:t>
+      </w:r>
+      <w:r>
+        <w:rPr>
+          <w:rFonts w:ascii="Times New Roman" w:hAnsi="Times New Roman" w:hint="eastAsia"/>
+          <w:b/>
+          <w:bCs/>
+        </w:rPr>
+        <w:t xml:space="preserve"> </w:t>
+      </w:r>
+      <w:r>
+        <w:rPr>
+          <w:rFonts w:ascii="Times New Roman" w:hAnsi="Times New Roman" w:hint="eastAsia"/>
+          <w:b/>
+          <w:bCs/>
+        </w:rPr>
+        <w:t>; padding = same</w:t>
       </w:r>
     </w:p>
     <w:tbl>
@@ -800,6 +816,22 @@
         </w:rPr>
         <w:t>)</w:t>
       </w:r>
+      <w:r>
+        <w:rPr>
+          <w:rFonts w:ascii="Times New Roman" w:hAnsi="Times New Roman" w:hint="eastAsia"/>
+          <w:b/>
+          <w:bCs/>
+        </w:rPr>
+        <w:t xml:space="preserve"> </w:t>
+      </w:r>
+      <w:r>
+        <w:rPr>
+          <w:rFonts w:ascii="Times New Roman" w:hAnsi="Times New Roman" w:hint="eastAsia"/>
+          <w:b/>
+          <w:bCs/>
+        </w:rPr>
+        <w:t>; padding = same</w:t>
+      </w:r>
     </w:p>
     <w:tbl>
       <w:tblPr>
@@ -1560,6 +1592,22 @@
           <w:bCs/>
         </w:rPr>
         <w:t xml:space="preserve"> ; stride size = (1,1)</w:t>
+      </w:r>
+      <w:r>
+        <w:rPr>
+          <w:rFonts w:ascii="Times New Roman" w:hAnsi="Times New Roman" w:hint="eastAsia"/>
+          <w:b/>
+          <w:bCs/>
+        </w:rPr>
+        <w:t xml:space="preserve"> </w:t>
+      </w:r>
+      <w:r>
+        <w:rPr>
+          <w:rFonts w:ascii="Times New Roman" w:hAnsi="Times New Roman" w:hint="eastAsia"/>
+          <w:b/>
+          <w:bCs/>
+        </w:rPr>
+        <w:t>; padding = same</w:t>
       </w:r>
     </w:p>
     <w:p>
@@ -3238,6 +3286,22 @@
         </w:rPr>
         <w:t xml:space="preserve"> = 0.001</w:t>
       </w:r>
+      <w:r>
+        <w:rPr>
+          <w:rFonts w:ascii="Times New Roman" w:hAnsi="Times New Roman" w:hint="eastAsia"/>
+          <w:b/>
+          <w:bCs/>
+        </w:rPr>
+        <w:t xml:space="preserve"> </w:t>
+      </w:r>
+      <w:r>
+        <w:rPr>
+          <w:rFonts w:ascii="Times New Roman" w:hAnsi="Times New Roman" w:hint="eastAsia"/>
+          <w:b/>
+          <w:bCs/>
+        </w:rPr>
+        <w:t>; padding = same</w:t>
+      </w:r>
     </w:p>
     <w:tbl>
       <w:tblPr>
@@ -4427,6 +4491,1241 @@
         </w:rPr>
       </w:pPr>
     </w:p>
+    <w:p>
+      <w:pPr>
+        <w:rPr>
+          <w:rFonts w:ascii="Times New Roman" w:hAnsi="Times New Roman"/>
+          <w:b/>
+          <w:bCs/>
+        </w:rPr>
+      </w:pPr>
+    </w:p>
+    <w:p>
+      <w:pPr>
+        <w:rPr>
+          <w:rFonts w:ascii="Times New Roman" w:hAnsi="Times New Roman"/>
+          <w:b/>
+          <w:bCs/>
+        </w:rPr>
+      </w:pPr>
+    </w:p>
+    <w:p>
+      <w:pPr>
+        <w:rPr>
+          <w:rFonts w:ascii="Times New Roman" w:hAnsi="Times New Roman"/>
+          <w:b/>
+          <w:bCs/>
+        </w:rPr>
+      </w:pPr>
+      <w:r>
+        <w:rPr>
+          <w:rFonts w:ascii="Times New Roman" w:hAnsi="Times New Roman" w:hint="eastAsia"/>
+          <w:b/>
+          <w:bCs/>
+        </w:rPr>
+        <w:lastRenderedPageBreak/>
+        <w:t xml:space="preserve">2 </w:t>
+      </w:r>
+      <w:r>
+        <w:rPr>
+          <w:rFonts w:ascii="Times New Roman" w:hAnsi="Times New Roman"/>
+          <w:b/>
+          <w:bCs/>
+        </w:rPr>
+        <w:t>–</w:t>
+      </w:r>
+      <w:r>
+        <w:rPr>
+          <w:rFonts w:ascii="Times New Roman" w:hAnsi="Times New Roman" w:hint="eastAsia"/>
+          <w:b/>
+          <w:bCs/>
+        </w:rPr>
+        <w:t xml:space="preserve"> 1</w:t>
+      </w:r>
+    </w:p>
+    <w:p>
+      <w:pPr>
+        <w:jc w:val="center"/>
+        <w:rPr>
+          <w:rFonts w:ascii="Times New Roman" w:hAnsi="Times New Roman" w:hint="eastAsia"/>
+          <w:b/>
+          <w:bCs/>
+        </w:rPr>
+      </w:pPr>
+      <w:r>
+        <w:rPr>
+          <w:rFonts w:ascii="Times New Roman" w:hAnsi="Times New Roman" w:hint="eastAsia"/>
+          <w:b/>
+          <w:bCs/>
+        </w:rPr>
+        <w:t xml:space="preserve">batch size = 64 ; </w:t>
+      </w:r>
+      <w:r>
+        <w:rPr>
+          <w:rFonts w:ascii="Times New Roman" w:hAnsi="Times New Roman" w:hint="eastAsia"/>
+          <w:b/>
+          <w:bCs/>
+        </w:rPr>
+        <w:t>epoch = 50 ; stride size = (1,1)</w:t>
+      </w:r>
+      <w:r>
+        <w:rPr>
+          <w:rFonts w:ascii="Times New Roman" w:hAnsi="Times New Roman" w:hint="eastAsia"/>
+          <w:b/>
+          <w:bCs/>
+        </w:rPr>
+        <w:t xml:space="preserve"> ; padding = same</w:t>
+      </w:r>
+    </w:p>
+    <w:tbl>
+      <w:tblPr>
+        <w:tblStyle w:val="ae"/>
+        <w:tblW w:w="0" w:type="auto"/>
+        <w:tblLook w:val="04A0" w:firstRow="1" w:lastRow="0" w:firstColumn="1" w:lastColumn="0" w:noHBand="0" w:noVBand="1"/>
+      </w:tblPr>
+      <w:tblGrid>
+        <w:gridCol w:w="1382"/>
+        <w:gridCol w:w="1382"/>
+        <w:gridCol w:w="1383"/>
+        <w:gridCol w:w="1383"/>
+        <w:gridCol w:w="1383"/>
+        <w:gridCol w:w="1383"/>
+      </w:tblGrid>
+      <w:tr>
+        <w:tc>
+          <w:tcPr>
+            <w:tcW w:w="1382" w:type="dxa"/>
+          </w:tcPr>
+          <w:p>
+            <w:pPr>
+              <w:rPr>
+                <w:rFonts w:ascii="Times New Roman" w:hAnsi="Times New Roman" w:hint="eastAsia"/>
+                <w:b/>
+                <w:bCs/>
+              </w:rPr>
+            </w:pPr>
+            <w:r>
+              <w:rPr>
+                <w:rFonts w:ascii="Times New Roman" w:hAnsi="Times New Roman" w:hint="eastAsia"/>
+                <w:b/>
+                <w:bCs/>
+              </w:rPr>
+              <w:t>filter size</w:t>
+            </w:r>
+          </w:p>
+        </w:tc>
+        <w:tc>
+          <w:tcPr>
+            <w:tcW w:w="1382" w:type="dxa"/>
+          </w:tcPr>
+          <w:p>
+            <w:pPr>
+              <w:rPr>
+                <w:rFonts w:ascii="Times New Roman" w:hAnsi="Times New Roman" w:hint="eastAsia"/>
+                <w:b/>
+                <w:bCs/>
+              </w:rPr>
+            </w:pPr>
+            <w:r>
+              <w:rPr>
+                <w:rFonts w:ascii="Times New Roman" w:hAnsi="Times New Roman" w:hint="eastAsia"/>
+                <w:b/>
+                <w:bCs/>
+              </w:rPr>
+              <w:t>train_ACC</w:t>
+            </w:r>
+          </w:p>
+        </w:tc>
+        <w:tc>
+          <w:tcPr>
+            <w:tcW w:w="1383" w:type="dxa"/>
+          </w:tcPr>
+          <w:p>
+            <w:pPr>
+              <w:rPr>
+                <w:rFonts w:ascii="Times New Roman" w:hAnsi="Times New Roman" w:hint="eastAsia"/>
+                <w:b/>
+                <w:bCs/>
+              </w:rPr>
+            </w:pPr>
+            <w:r>
+              <w:rPr>
+                <w:rFonts w:ascii="Times New Roman" w:hAnsi="Times New Roman" w:hint="eastAsia"/>
+                <w:b/>
+                <w:bCs/>
+              </w:rPr>
+              <w:t>loss</w:t>
+            </w:r>
+          </w:p>
+        </w:tc>
+        <w:tc>
+          <w:tcPr>
+            <w:tcW w:w="1383" w:type="dxa"/>
+          </w:tcPr>
+          <w:p>
+            <w:pPr>
+              <w:rPr>
+                <w:rFonts w:ascii="Times New Roman" w:hAnsi="Times New Roman" w:hint="eastAsia"/>
+                <w:b/>
+                <w:bCs/>
+              </w:rPr>
+            </w:pPr>
+            <w:r>
+              <w:rPr>
+                <w:rFonts w:ascii="Times New Roman" w:hAnsi="Times New Roman" w:hint="eastAsia"/>
+                <w:b/>
+                <w:bCs/>
+              </w:rPr>
+              <w:t>val_</w:t>
+            </w:r>
+            <w:r>
+              <w:rPr>
+                <w:rFonts w:ascii="Times New Roman" w:hAnsi="Times New Roman" w:hint="eastAsia"/>
+                <w:b/>
+                <w:bCs/>
+              </w:rPr>
+              <w:t>ACC</w:t>
+            </w:r>
+          </w:p>
+        </w:tc>
+        <w:tc>
+          <w:tcPr>
+            <w:tcW w:w="1383" w:type="dxa"/>
+          </w:tcPr>
+          <w:p>
+            <w:pPr>
+              <w:rPr>
+                <w:rFonts w:ascii="Times New Roman" w:hAnsi="Times New Roman" w:hint="eastAsia"/>
+                <w:b/>
+                <w:bCs/>
+              </w:rPr>
+            </w:pPr>
+            <w:r>
+              <w:rPr>
+                <w:rFonts w:ascii="Times New Roman" w:hAnsi="Times New Roman" w:hint="eastAsia"/>
+                <w:b/>
+                <w:bCs/>
+              </w:rPr>
+              <w:t>val_loss</w:t>
+            </w:r>
+          </w:p>
+        </w:tc>
+        <w:tc>
+          <w:tcPr>
+            <w:tcW w:w="1383" w:type="dxa"/>
+          </w:tcPr>
+          <w:p>
+            <w:pPr>
+              <w:rPr>
+                <w:rFonts w:ascii="Times New Roman" w:hAnsi="Times New Roman" w:hint="eastAsia"/>
+                <w:b/>
+                <w:bCs/>
+              </w:rPr>
+            </w:pPr>
+            <w:r>
+              <w:rPr>
+                <w:rFonts w:ascii="Times New Roman" w:hAnsi="Times New Roman" w:hint="eastAsia"/>
+                <w:b/>
+                <w:bCs/>
+              </w:rPr>
+              <w:t>test_</w:t>
+            </w:r>
+            <w:r>
+              <w:rPr>
+                <w:rFonts w:ascii="Times New Roman" w:hAnsi="Times New Roman" w:hint="eastAsia"/>
+                <w:b/>
+                <w:bCs/>
+              </w:rPr>
+              <w:t>ACC</w:t>
+            </w:r>
+          </w:p>
+        </w:tc>
+      </w:tr>
+      <w:tr>
+        <w:tc>
+          <w:tcPr>
+            <w:tcW w:w="1382" w:type="dxa"/>
+          </w:tcPr>
+          <w:p>
+            <w:pPr>
+              <w:rPr>
+                <w:rFonts w:ascii="Times New Roman" w:hAnsi="Times New Roman" w:hint="eastAsia"/>
+              </w:rPr>
+            </w:pPr>
+            <w:r>
+              <w:rPr>
+                <w:rFonts w:ascii="Times New Roman" w:hAnsi="Times New Roman" w:hint="eastAsia"/>
+              </w:rPr>
+              <w:t>2*2</w:t>
+            </w:r>
+          </w:p>
+        </w:tc>
+        <w:tc>
+          <w:tcPr>
+            <w:tcW w:w="1382" w:type="dxa"/>
+          </w:tcPr>
+          <w:p>
+            <w:pPr>
+              <w:rPr>
+                <w:rFonts w:ascii="Times New Roman" w:hAnsi="Times New Roman" w:hint="eastAsia"/>
+              </w:rPr>
+            </w:pPr>
+            <w:r>
+              <w:rPr>
+                <w:rFonts w:ascii="Times New Roman" w:hAnsi="Times New Roman" w:hint="eastAsia"/>
+              </w:rPr>
+              <w:t>0.9999</w:t>
+            </w:r>
+          </w:p>
+        </w:tc>
+        <w:tc>
+          <w:tcPr>
+            <w:tcW w:w="1383" w:type="dxa"/>
+          </w:tcPr>
+          <w:p>
+            <w:pPr>
+              <w:rPr>
+                <w:rFonts w:ascii="Times New Roman" w:hAnsi="Times New Roman" w:hint="eastAsia"/>
+              </w:rPr>
+            </w:pPr>
+            <w:r>
+              <w:rPr>
+                <w:rFonts w:ascii="Times New Roman" w:hAnsi="Times New Roman" w:hint="eastAsia"/>
+              </w:rPr>
+              <w:t>0.0002</w:t>
+            </w:r>
+          </w:p>
+        </w:tc>
+        <w:tc>
+          <w:tcPr>
+            <w:tcW w:w="1383" w:type="dxa"/>
+          </w:tcPr>
+          <w:p>
+            <w:pPr>
+              <w:rPr>
+                <w:rFonts w:ascii="Times New Roman" w:hAnsi="Times New Roman" w:hint="eastAsia"/>
+              </w:rPr>
+            </w:pPr>
+            <w:r>
+              <w:rPr>
+                <w:rFonts w:ascii="Times New Roman" w:hAnsi="Times New Roman" w:hint="eastAsia"/>
+              </w:rPr>
+              <w:t>0.9913</w:t>
+            </w:r>
+          </w:p>
+        </w:tc>
+        <w:tc>
+          <w:tcPr>
+            <w:tcW w:w="1383" w:type="dxa"/>
+          </w:tcPr>
+          <w:p>
+            <w:pPr>
+              <w:rPr>
+                <w:rFonts w:ascii="Times New Roman" w:hAnsi="Times New Roman" w:hint="eastAsia"/>
+              </w:rPr>
+            </w:pPr>
+            <w:r>
+              <w:rPr>
+                <w:rFonts w:ascii="Times New Roman" w:hAnsi="Times New Roman" w:hint="eastAsia"/>
+              </w:rPr>
+              <w:t>0.0758</w:t>
+            </w:r>
+          </w:p>
+        </w:tc>
+        <w:tc>
+          <w:tcPr>
+            <w:tcW w:w="1383" w:type="dxa"/>
+          </w:tcPr>
+          <w:p>
+            <w:pPr>
+              <w:rPr>
+                <w:rFonts w:ascii="Times New Roman" w:hAnsi="Times New Roman" w:hint="eastAsia"/>
+              </w:rPr>
+            </w:pPr>
+            <w:r>
+              <w:rPr>
+                <w:rFonts w:ascii="Times New Roman" w:hAnsi="Times New Roman" w:hint="eastAsia"/>
+              </w:rPr>
+              <w:t>0.9897</w:t>
+            </w:r>
+          </w:p>
+        </w:tc>
+      </w:tr>
+      <w:tr>
+        <w:tc>
+          <w:tcPr>
+            <w:tcW w:w="1382" w:type="dxa"/>
+          </w:tcPr>
+          <w:p>
+            <w:pPr>
+              <w:rPr>
+                <w:rFonts w:ascii="Times New Roman" w:hAnsi="Times New Roman" w:hint="eastAsia"/>
+              </w:rPr>
+            </w:pPr>
+            <w:r>
+              <w:rPr>
+                <w:rFonts w:ascii="Times New Roman" w:hAnsi="Times New Roman" w:hint="eastAsia"/>
+              </w:rPr>
+              <w:t>3*3</w:t>
+            </w:r>
+          </w:p>
+        </w:tc>
+        <w:tc>
+          <w:tcPr>
+            <w:tcW w:w="1382" w:type="dxa"/>
+          </w:tcPr>
+          <w:p>
+            <w:pPr>
+              <w:rPr>
+                <w:rFonts w:ascii="Times New Roman" w:hAnsi="Times New Roman" w:hint="eastAsia"/>
+              </w:rPr>
+            </w:pPr>
+            <w:r>
+              <w:rPr>
+                <w:rFonts w:ascii="Times New Roman" w:hAnsi="Times New Roman" w:hint="eastAsia"/>
+              </w:rPr>
+              <w:t>0.9996</w:t>
+            </w:r>
+          </w:p>
+        </w:tc>
+        <w:tc>
+          <w:tcPr>
+            <w:tcW w:w="1383" w:type="dxa"/>
+          </w:tcPr>
+          <w:p>
+            <w:pPr>
+              <w:rPr>
+                <w:rFonts w:ascii="Times New Roman" w:hAnsi="Times New Roman" w:hint="eastAsia"/>
+              </w:rPr>
+            </w:pPr>
+            <w:r>
+              <w:rPr>
+                <w:rFonts w:ascii="Times New Roman" w:hAnsi="Times New Roman" w:hint="eastAsia"/>
+              </w:rPr>
+              <w:t>0.0011</w:t>
+            </w:r>
+          </w:p>
+        </w:tc>
+        <w:tc>
+          <w:tcPr>
+            <w:tcW w:w="1383" w:type="dxa"/>
+          </w:tcPr>
+          <w:p>
+            <w:pPr>
+              <w:rPr>
+                <w:rFonts w:ascii="Times New Roman" w:hAnsi="Times New Roman" w:hint="eastAsia"/>
+              </w:rPr>
+            </w:pPr>
+            <w:r>
+              <w:rPr>
+                <w:rFonts w:ascii="Times New Roman" w:hAnsi="Times New Roman" w:hint="eastAsia"/>
+              </w:rPr>
+              <w:t>0.9922</w:t>
+            </w:r>
+          </w:p>
+        </w:tc>
+        <w:tc>
+          <w:tcPr>
+            <w:tcW w:w="1383" w:type="dxa"/>
+          </w:tcPr>
+          <w:p>
+            <w:pPr>
+              <w:rPr>
+                <w:rFonts w:ascii="Times New Roman" w:hAnsi="Times New Roman" w:hint="eastAsia"/>
+              </w:rPr>
+            </w:pPr>
+            <w:r>
+              <w:rPr>
+                <w:rFonts w:ascii="Times New Roman" w:hAnsi="Times New Roman" w:hint="eastAsia"/>
+              </w:rPr>
+              <w:t>0.0770</w:t>
+            </w:r>
+          </w:p>
+        </w:tc>
+        <w:tc>
+          <w:tcPr>
+            <w:tcW w:w="1383" w:type="dxa"/>
+          </w:tcPr>
+          <w:p>
+            <w:pPr>
+              <w:rPr>
+                <w:rFonts w:ascii="Times New Roman" w:hAnsi="Times New Roman" w:hint="eastAsia"/>
+              </w:rPr>
+            </w:pPr>
+            <w:r>
+              <w:rPr>
+                <w:rFonts w:ascii="Times New Roman" w:hAnsi="Times New Roman" w:hint="eastAsia"/>
+              </w:rPr>
+              <w:t>0.9909</w:t>
+            </w:r>
+          </w:p>
+        </w:tc>
+      </w:tr>
+      <w:tr>
+        <w:tc>
+          <w:tcPr>
+            <w:tcW w:w="1382" w:type="dxa"/>
+          </w:tcPr>
+          <w:p>
+            <w:pPr>
+              <w:rPr>
+                <w:rFonts w:ascii="Times New Roman" w:hAnsi="Times New Roman" w:hint="eastAsia"/>
+              </w:rPr>
+            </w:pPr>
+            <w:r>
+              <w:rPr>
+                <w:rFonts w:ascii="Times New Roman" w:hAnsi="Times New Roman" w:hint="eastAsia"/>
+              </w:rPr>
+              <w:t>4*4</w:t>
+            </w:r>
+          </w:p>
+        </w:tc>
+        <w:tc>
+          <w:tcPr>
+            <w:tcW w:w="1382" w:type="dxa"/>
+          </w:tcPr>
+          <w:p>
+            <w:pPr>
+              <w:rPr>
+                <w:rFonts w:ascii="Times New Roman" w:hAnsi="Times New Roman" w:hint="eastAsia"/>
+              </w:rPr>
+            </w:pPr>
+            <w:r>
+              <w:rPr>
+                <w:rFonts w:ascii="Times New Roman" w:hAnsi="Times New Roman" w:hint="eastAsia"/>
+              </w:rPr>
+              <w:t>1.0000</w:t>
+            </w:r>
+          </w:p>
+        </w:tc>
+        <w:tc>
+          <w:tcPr>
+            <w:tcW w:w="1383" w:type="dxa"/>
+          </w:tcPr>
+          <w:p>
+            <w:pPr>
+              <w:rPr>
+                <w:rFonts w:ascii="Times New Roman" w:hAnsi="Times New Roman" w:hint="eastAsia"/>
+              </w:rPr>
+            </w:pPr>
+            <w:r>
+              <w:rPr>
+                <w:rFonts w:ascii="Times New Roman" w:hAnsi="Times New Roman" w:hint="eastAsia"/>
+              </w:rPr>
+              <w:t>~= 0</w:t>
+            </w:r>
+          </w:p>
+        </w:tc>
+        <w:tc>
+          <w:tcPr>
+            <w:tcW w:w="1383" w:type="dxa"/>
+          </w:tcPr>
+          <w:p>
+            <w:pPr>
+              <w:rPr>
+                <w:rFonts w:ascii="Times New Roman" w:hAnsi="Times New Roman" w:hint="eastAsia"/>
+              </w:rPr>
+            </w:pPr>
+            <w:r>
+              <w:rPr>
+                <w:rFonts w:ascii="Times New Roman" w:hAnsi="Times New Roman" w:hint="eastAsia"/>
+              </w:rPr>
+              <w:t>0.9937</w:t>
+            </w:r>
+          </w:p>
+        </w:tc>
+        <w:tc>
+          <w:tcPr>
+            <w:tcW w:w="1383" w:type="dxa"/>
+          </w:tcPr>
+          <w:p>
+            <w:pPr>
+              <w:rPr>
+                <w:rFonts w:ascii="Times New Roman" w:hAnsi="Times New Roman" w:hint="eastAsia"/>
+              </w:rPr>
+            </w:pPr>
+            <w:r>
+              <w:rPr>
+                <w:rFonts w:ascii="Times New Roman" w:hAnsi="Times New Roman" w:hint="eastAsia"/>
+              </w:rPr>
+              <w:t>0.0668</w:t>
+            </w:r>
+          </w:p>
+        </w:tc>
+        <w:tc>
+          <w:tcPr>
+            <w:tcW w:w="1383" w:type="dxa"/>
+          </w:tcPr>
+          <w:p>
+            <w:pPr>
+              <w:rPr>
+                <w:rFonts w:ascii="Times New Roman" w:hAnsi="Times New Roman" w:hint="eastAsia"/>
+              </w:rPr>
+            </w:pPr>
+            <w:r>
+              <w:rPr>
+                <w:rFonts w:ascii="Times New Roman" w:hAnsi="Times New Roman" w:hint="eastAsia"/>
+              </w:rPr>
+              <w:t>0.9938</w:t>
+            </w:r>
+          </w:p>
+        </w:tc>
+      </w:tr>
+      <w:tr>
+        <w:tc>
+          <w:tcPr>
+            <w:tcW w:w="1382" w:type="dxa"/>
+          </w:tcPr>
+          <w:p>
+            <w:pPr>
+              <w:rPr>
+                <w:rFonts w:ascii="Times New Roman" w:hAnsi="Times New Roman" w:hint="eastAsia"/>
+              </w:rPr>
+            </w:pPr>
+            <w:r>
+              <w:rPr>
+                <w:rFonts w:ascii="Times New Roman" w:hAnsi="Times New Roman" w:hint="eastAsia"/>
+              </w:rPr>
+              <w:t>5*5</w:t>
+            </w:r>
+          </w:p>
+        </w:tc>
+        <w:tc>
+          <w:tcPr>
+            <w:tcW w:w="1382" w:type="dxa"/>
+          </w:tcPr>
+          <w:p>
+            <w:pPr>
+              <w:rPr>
+                <w:rFonts w:ascii="Times New Roman" w:hAnsi="Times New Roman" w:hint="eastAsia"/>
+              </w:rPr>
+            </w:pPr>
+            <w:r>
+              <w:rPr>
+                <w:rFonts w:ascii="Times New Roman" w:hAnsi="Times New Roman" w:hint="eastAsia"/>
+              </w:rPr>
+              <w:t>0.9986</w:t>
+            </w:r>
+          </w:p>
+        </w:tc>
+        <w:tc>
+          <w:tcPr>
+            <w:tcW w:w="1383" w:type="dxa"/>
+          </w:tcPr>
+          <w:p>
+            <w:pPr>
+              <w:rPr>
+                <w:rFonts w:ascii="Times New Roman" w:hAnsi="Times New Roman" w:hint="eastAsia"/>
+              </w:rPr>
+            </w:pPr>
+            <w:r>
+              <w:rPr>
+                <w:rFonts w:ascii="Times New Roman" w:hAnsi="Times New Roman" w:hint="eastAsia"/>
+              </w:rPr>
+              <w:t>0.0060</w:t>
+            </w:r>
+          </w:p>
+        </w:tc>
+        <w:tc>
+          <w:tcPr>
+            <w:tcW w:w="1383" w:type="dxa"/>
+          </w:tcPr>
+          <w:p>
+            <w:pPr>
+              <w:rPr>
+                <w:rFonts w:ascii="Times New Roman" w:hAnsi="Times New Roman" w:hint="eastAsia"/>
+              </w:rPr>
+            </w:pPr>
+            <w:r>
+              <w:rPr>
+                <w:rFonts w:ascii="Times New Roman" w:hAnsi="Times New Roman" w:hint="eastAsia"/>
+              </w:rPr>
+              <w:t>0.9940</w:t>
+            </w:r>
+          </w:p>
+        </w:tc>
+        <w:tc>
+          <w:tcPr>
+            <w:tcW w:w="1383" w:type="dxa"/>
+          </w:tcPr>
+          <w:p>
+            <w:pPr>
+              <w:rPr>
+                <w:rFonts w:ascii="Times New Roman" w:hAnsi="Times New Roman" w:hint="eastAsia"/>
+              </w:rPr>
+            </w:pPr>
+            <w:r>
+              <w:rPr>
+                <w:rFonts w:ascii="Times New Roman" w:hAnsi="Times New Roman" w:hint="eastAsia"/>
+              </w:rPr>
+              <w:t>0.0577</w:t>
+            </w:r>
+          </w:p>
+        </w:tc>
+        <w:tc>
+          <w:tcPr>
+            <w:tcW w:w="1383" w:type="dxa"/>
+          </w:tcPr>
+          <w:p>
+            <w:pPr>
+              <w:rPr>
+                <w:rFonts w:ascii="Times New Roman" w:hAnsi="Times New Roman" w:hint="eastAsia"/>
+              </w:rPr>
+            </w:pPr>
+            <w:r>
+              <w:rPr>
+                <w:rFonts w:ascii="Times New Roman" w:hAnsi="Times New Roman" w:hint="eastAsia"/>
+              </w:rPr>
+              <w:t>0.9909</w:t>
+            </w:r>
+          </w:p>
+        </w:tc>
+      </w:tr>
+    </w:tbl>
+    <w:p>
+      <w:pPr>
+        <w:rPr>
+          <w:rFonts w:ascii="Times New Roman" w:hAnsi="Times New Roman"/>
+        </w:rPr>
+      </w:pPr>
+    </w:p>
+    <w:p>
+      <w:pPr>
+        <w:jc w:val="center"/>
+        <w:rPr>
+          <w:rFonts w:ascii="Times New Roman" w:hAnsi="Times New Roman" w:hint="eastAsia"/>
+          <w:b/>
+          <w:bCs/>
+        </w:rPr>
+      </w:pPr>
+      <w:r>
+        <w:rPr>
+          <w:rFonts w:ascii="Times New Roman" w:hAnsi="Times New Roman" w:hint="eastAsia"/>
+          <w:b/>
+          <w:bCs/>
+        </w:rPr>
+        <w:t xml:space="preserve">batch size = 64 ; </w:t>
+      </w:r>
+      <w:r>
+        <w:rPr>
+          <w:rFonts w:ascii="Times New Roman" w:hAnsi="Times New Roman" w:hint="eastAsia"/>
+          <w:b/>
+          <w:bCs/>
+        </w:rPr>
+        <w:t>epoch = 50 ; filter size = (4,4)</w:t>
+      </w:r>
+      <w:r>
+        <w:rPr>
+          <w:rFonts w:ascii="Times New Roman" w:hAnsi="Times New Roman" w:hint="eastAsia"/>
+          <w:b/>
+          <w:bCs/>
+        </w:rPr>
+        <w:t xml:space="preserve"> </w:t>
+      </w:r>
+      <w:r>
+        <w:rPr>
+          <w:rFonts w:ascii="Times New Roman" w:hAnsi="Times New Roman" w:hint="eastAsia"/>
+          <w:b/>
+          <w:bCs/>
+        </w:rPr>
+        <w:t>; padding = same</w:t>
+      </w:r>
+    </w:p>
+    <w:tbl>
+      <w:tblPr>
+        <w:tblStyle w:val="ae"/>
+        <w:tblW w:w="8359" w:type="dxa"/>
+        <w:tblLook w:val="04A0" w:firstRow="1" w:lastRow="0" w:firstColumn="1" w:lastColumn="0" w:noHBand="0" w:noVBand="1"/>
+      </w:tblPr>
+      <w:tblGrid>
+        <w:gridCol w:w="1413"/>
+        <w:gridCol w:w="1417"/>
+        <w:gridCol w:w="1276"/>
+        <w:gridCol w:w="1418"/>
+        <w:gridCol w:w="1417"/>
+        <w:gridCol w:w="1418"/>
+      </w:tblGrid>
+      <w:tr>
+        <w:tc>
+          <w:tcPr>
+            <w:tcW w:w="1413" w:type="dxa"/>
+          </w:tcPr>
+          <w:p>
+            <w:pPr>
+              <w:rPr>
+                <w:rFonts w:ascii="Times New Roman" w:hAnsi="Times New Roman" w:hint="eastAsia"/>
+                <w:b/>
+                <w:bCs/>
+              </w:rPr>
+            </w:pPr>
+            <w:r>
+              <w:rPr>
+                <w:rFonts w:ascii="Times New Roman" w:hAnsi="Times New Roman" w:hint="eastAsia"/>
+                <w:b/>
+                <w:bCs/>
+              </w:rPr>
+              <w:t>stride size</w:t>
+            </w:r>
+          </w:p>
+        </w:tc>
+        <w:tc>
+          <w:tcPr>
+            <w:tcW w:w="1417" w:type="dxa"/>
+          </w:tcPr>
+          <w:p>
+            <w:pPr>
+              <w:rPr>
+                <w:rFonts w:ascii="Times New Roman" w:hAnsi="Times New Roman" w:hint="eastAsia"/>
+                <w:b/>
+                <w:bCs/>
+              </w:rPr>
+            </w:pPr>
+            <w:r>
+              <w:rPr>
+                <w:rFonts w:ascii="Times New Roman" w:hAnsi="Times New Roman" w:hint="eastAsia"/>
+                <w:b/>
+                <w:bCs/>
+              </w:rPr>
+              <w:t>train_ACC</w:t>
+            </w:r>
+          </w:p>
+        </w:tc>
+        <w:tc>
+          <w:tcPr>
+            <w:tcW w:w="1276" w:type="dxa"/>
+          </w:tcPr>
+          <w:p>
+            <w:pPr>
+              <w:rPr>
+                <w:rFonts w:ascii="Times New Roman" w:hAnsi="Times New Roman" w:hint="eastAsia"/>
+                <w:b/>
+                <w:bCs/>
+              </w:rPr>
+            </w:pPr>
+            <w:r>
+              <w:rPr>
+                <w:rFonts w:ascii="Times New Roman" w:hAnsi="Times New Roman" w:hint="eastAsia"/>
+                <w:b/>
+                <w:bCs/>
+              </w:rPr>
+              <w:t>loss</w:t>
+            </w:r>
+          </w:p>
+        </w:tc>
+        <w:tc>
+          <w:tcPr>
+            <w:tcW w:w="1418" w:type="dxa"/>
+          </w:tcPr>
+          <w:p>
+            <w:pPr>
+              <w:rPr>
+                <w:rFonts w:ascii="Times New Roman" w:hAnsi="Times New Roman" w:hint="eastAsia"/>
+                <w:b/>
+                <w:bCs/>
+              </w:rPr>
+            </w:pPr>
+            <w:r>
+              <w:rPr>
+                <w:rFonts w:ascii="Times New Roman" w:hAnsi="Times New Roman" w:hint="eastAsia"/>
+                <w:b/>
+                <w:bCs/>
+              </w:rPr>
+              <w:t>val_</w:t>
+            </w:r>
+            <w:r>
+              <w:rPr>
+                <w:rFonts w:ascii="Times New Roman" w:hAnsi="Times New Roman" w:hint="eastAsia"/>
+                <w:b/>
+                <w:bCs/>
+              </w:rPr>
+              <w:t>ACC</w:t>
+            </w:r>
+          </w:p>
+        </w:tc>
+        <w:tc>
+          <w:tcPr>
+            <w:tcW w:w="1417" w:type="dxa"/>
+          </w:tcPr>
+          <w:p>
+            <w:pPr>
+              <w:rPr>
+                <w:rFonts w:ascii="Times New Roman" w:hAnsi="Times New Roman" w:hint="eastAsia"/>
+                <w:b/>
+                <w:bCs/>
+              </w:rPr>
+            </w:pPr>
+            <w:r>
+              <w:rPr>
+                <w:rFonts w:ascii="Times New Roman" w:hAnsi="Times New Roman" w:hint="eastAsia"/>
+                <w:b/>
+                <w:bCs/>
+              </w:rPr>
+              <w:t>val_loss</w:t>
+            </w:r>
+          </w:p>
+        </w:tc>
+        <w:tc>
+          <w:tcPr>
+            <w:tcW w:w="1418" w:type="dxa"/>
+          </w:tcPr>
+          <w:p>
+            <w:pPr>
+              <w:rPr>
+                <w:rFonts w:ascii="Times New Roman" w:hAnsi="Times New Roman" w:hint="eastAsia"/>
+                <w:b/>
+                <w:bCs/>
+              </w:rPr>
+            </w:pPr>
+            <w:r>
+              <w:rPr>
+                <w:rFonts w:ascii="Times New Roman" w:hAnsi="Times New Roman" w:hint="eastAsia"/>
+                <w:b/>
+                <w:bCs/>
+              </w:rPr>
+              <w:t>test_</w:t>
+            </w:r>
+            <w:r>
+              <w:rPr>
+                <w:rFonts w:ascii="Times New Roman" w:hAnsi="Times New Roman" w:hint="eastAsia"/>
+                <w:b/>
+                <w:bCs/>
+              </w:rPr>
+              <w:t>ACC</w:t>
+            </w:r>
+          </w:p>
+        </w:tc>
+      </w:tr>
+      <w:tr>
+        <w:tc>
+          <w:tcPr>
+            <w:tcW w:w="1413" w:type="dxa"/>
+          </w:tcPr>
+          <w:p>
+            <w:pPr>
+              <w:rPr>
+                <w:rFonts w:ascii="Times New Roman" w:hAnsi="Times New Roman" w:hint="eastAsia"/>
+              </w:rPr>
+            </w:pPr>
+            <w:r>
+              <w:rPr>
+                <w:rFonts w:ascii="Times New Roman" w:hAnsi="Times New Roman" w:hint="eastAsia"/>
+              </w:rPr>
+              <w:t>(1,1)</w:t>
+            </w:r>
+          </w:p>
+        </w:tc>
+        <w:tc>
+          <w:tcPr>
+            <w:tcW w:w="1417" w:type="dxa"/>
+          </w:tcPr>
+          <w:p>
+            <w:pPr>
+              <w:rPr>
+                <w:rFonts w:ascii="Times New Roman" w:hAnsi="Times New Roman" w:hint="eastAsia"/>
+              </w:rPr>
+            </w:pPr>
+            <w:r>
+              <w:rPr>
+                <w:rFonts w:ascii="Times New Roman" w:hAnsi="Times New Roman" w:hint="eastAsia"/>
+              </w:rPr>
+              <w:t>1.0000</w:t>
+            </w:r>
+          </w:p>
+        </w:tc>
+        <w:tc>
+          <w:tcPr>
+            <w:tcW w:w="1276" w:type="dxa"/>
+          </w:tcPr>
+          <w:p>
+            <w:pPr>
+              <w:rPr>
+                <w:rFonts w:ascii="Times New Roman" w:hAnsi="Times New Roman" w:hint="eastAsia"/>
+              </w:rPr>
+            </w:pPr>
+            <w:r>
+              <w:rPr>
+                <w:rFonts w:ascii="Times New Roman" w:hAnsi="Times New Roman" w:hint="eastAsia"/>
+              </w:rPr>
+              <w:t>~= 0</w:t>
+            </w:r>
+          </w:p>
+        </w:tc>
+        <w:tc>
+          <w:tcPr>
+            <w:tcW w:w="1418" w:type="dxa"/>
+          </w:tcPr>
+          <w:p>
+            <w:pPr>
+              <w:rPr>
+                <w:rFonts w:ascii="Times New Roman" w:hAnsi="Times New Roman" w:hint="eastAsia"/>
+              </w:rPr>
+            </w:pPr>
+            <w:r>
+              <w:rPr>
+                <w:rFonts w:ascii="Times New Roman" w:hAnsi="Times New Roman" w:hint="eastAsia"/>
+              </w:rPr>
+              <w:t>0.9937</w:t>
+            </w:r>
+          </w:p>
+        </w:tc>
+        <w:tc>
+          <w:tcPr>
+            <w:tcW w:w="1417" w:type="dxa"/>
+          </w:tcPr>
+          <w:p>
+            <w:pPr>
+              <w:rPr>
+                <w:rFonts w:ascii="Times New Roman" w:hAnsi="Times New Roman" w:hint="eastAsia"/>
+              </w:rPr>
+            </w:pPr>
+            <w:r>
+              <w:rPr>
+                <w:rFonts w:ascii="Times New Roman" w:hAnsi="Times New Roman" w:hint="eastAsia"/>
+              </w:rPr>
+              <w:t>0.0668</w:t>
+            </w:r>
+          </w:p>
+        </w:tc>
+        <w:tc>
+          <w:tcPr>
+            <w:tcW w:w="1418" w:type="dxa"/>
+          </w:tcPr>
+          <w:p>
+            <w:pPr>
+              <w:rPr>
+                <w:rFonts w:ascii="Times New Roman" w:hAnsi="Times New Roman" w:hint="eastAsia"/>
+              </w:rPr>
+            </w:pPr>
+            <w:r>
+              <w:rPr>
+                <w:rFonts w:ascii="Times New Roman" w:hAnsi="Times New Roman" w:hint="eastAsia"/>
+              </w:rPr>
+              <w:t>0.9938</w:t>
+            </w:r>
+          </w:p>
+        </w:tc>
+      </w:tr>
+      <w:tr>
+        <w:tc>
+          <w:tcPr>
+            <w:tcW w:w="1413" w:type="dxa"/>
+          </w:tcPr>
+          <w:p>
+            <w:pPr>
+              <w:rPr>
+                <w:rFonts w:ascii="Times New Roman" w:hAnsi="Times New Roman" w:hint="eastAsia"/>
+              </w:rPr>
+            </w:pPr>
+            <w:r>
+              <w:rPr>
+                <w:rFonts w:ascii="Times New Roman" w:hAnsi="Times New Roman" w:hint="eastAsia"/>
+              </w:rPr>
+              <w:t>(2,2)</w:t>
+            </w:r>
+          </w:p>
+        </w:tc>
+        <w:tc>
+          <w:tcPr>
+            <w:tcW w:w="1417" w:type="dxa"/>
+          </w:tcPr>
+          <w:p>
+            <w:pPr>
+              <w:rPr>
+                <w:rFonts w:ascii="Times New Roman" w:hAnsi="Times New Roman" w:hint="eastAsia"/>
+              </w:rPr>
+            </w:pPr>
+            <w:r>
+              <w:rPr>
+                <w:rFonts w:ascii="Times New Roman" w:hAnsi="Times New Roman" w:hint="eastAsia"/>
+              </w:rPr>
+              <w:t>0.9972</w:t>
+            </w:r>
+          </w:p>
+        </w:tc>
+        <w:tc>
+          <w:tcPr>
+            <w:tcW w:w="1276" w:type="dxa"/>
+          </w:tcPr>
+          <w:p>
+            <w:pPr>
+              <w:rPr>
+                <w:rFonts w:ascii="Times New Roman" w:hAnsi="Times New Roman" w:hint="eastAsia"/>
+              </w:rPr>
+            </w:pPr>
+            <w:r>
+              <w:rPr>
+                <w:rFonts w:ascii="Times New Roman" w:hAnsi="Times New Roman" w:hint="eastAsia"/>
+              </w:rPr>
+              <w:t>0.0076</w:t>
+            </w:r>
+          </w:p>
+        </w:tc>
+        <w:tc>
+          <w:tcPr>
+            <w:tcW w:w="1418" w:type="dxa"/>
+          </w:tcPr>
+          <w:p>
+            <w:pPr>
+              <w:rPr>
+                <w:rFonts w:ascii="Times New Roman" w:hAnsi="Times New Roman" w:hint="eastAsia"/>
+              </w:rPr>
+            </w:pPr>
+            <w:r>
+              <w:rPr>
+                <w:rFonts w:ascii="Times New Roman" w:hAnsi="Times New Roman" w:hint="eastAsia"/>
+              </w:rPr>
+              <w:t>0.9850</w:t>
+            </w:r>
+          </w:p>
+        </w:tc>
+        <w:tc>
+          <w:tcPr>
+            <w:tcW w:w="1417" w:type="dxa"/>
+          </w:tcPr>
+          <w:p>
+            <w:pPr>
+              <w:rPr>
+                <w:rFonts w:ascii="Times New Roman" w:hAnsi="Times New Roman" w:hint="eastAsia"/>
+              </w:rPr>
+            </w:pPr>
+            <w:r>
+              <w:rPr>
+                <w:rFonts w:ascii="Times New Roman" w:hAnsi="Times New Roman" w:hint="eastAsia"/>
+              </w:rPr>
+              <w:t>0.0925</w:t>
+            </w:r>
+          </w:p>
+        </w:tc>
+        <w:tc>
+          <w:tcPr>
+            <w:tcW w:w="1418" w:type="dxa"/>
+          </w:tcPr>
+          <w:p>
+            <w:pPr>
+              <w:rPr>
+                <w:rFonts w:ascii="Times New Roman" w:hAnsi="Times New Roman" w:hint="eastAsia"/>
+              </w:rPr>
+            </w:pPr>
+            <w:r>
+              <w:rPr>
+                <w:rFonts w:ascii="Times New Roman" w:hAnsi="Times New Roman" w:hint="eastAsia"/>
+              </w:rPr>
+              <w:t>0.9820</w:t>
+            </w:r>
+          </w:p>
+        </w:tc>
+      </w:tr>
+      <w:tr>
+        <w:tc>
+          <w:tcPr>
+            <w:tcW w:w="1413" w:type="dxa"/>
+          </w:tcPr>
+          <w:p>
+            <w:pPr>
+              <w:rPr>
+                <w:rFonts w:ascii="Times New Roman" w:hAnsi="Times New Roman" w:hint="eastAsia"/>
+              </w:rPr>
+            </w:pPr>
+            <w:r>
+              <w:rPr>
+                <w:rFonts w:ascii="Times New Roman" w:hAnsi="Times New Roman" w:hint="eastAsia"/>
+              </w:rPr>
+              <w:t>(3,3)</w:t>
+            </w:r>
+          </w:p>
+        </w:tc>
+        <w:tc>
+          <w:tcPr>
+            <w:tcW w:w="1417" w:type="dxa"/>
+          </w:tcPr>
+          <w:p>
+            <w:pPr>
+              <w:rPr>
+                <w:rFonts w:ascii="Times New Roman" w:hAnsi="Times New Roman" w:hint="eastAsia"/>
+              </w:rPr>
+            </w:pPr>
+            <w:r>
+              <w:rPr>
+                <w:rFonts w:ascii="Times New Roman" w:hAnsi="Times New Roman" w:hint="eastAsia"/>
+              </w:rPr>
+              <w:t>0.9805</w:t>
+            </w:r>
+          </w:p>
+        </w:tc>
+        <w:tc>
+          <w:tcPr>
+            <w:tcW w:w="1276" w:type="dxa"/>
+          </w:tcPr>
+          <w:p>
+            <w:pPr>
+              <w:rPr>
+                <w:rFonts w:ascii="Times New Roman" w:hAnsi="Times New Roman" w:hint="eastAsia"/>
+              </w:rPr>
+            </w:pPr>
+            <w:r>
+              <w:rPr>
+                <w:rFonts w:ascii="Times New Roman" w:hAnsi="Times New Roman" w:hint="eastAsia"/>
+              </w:rPr>
+              <w:t>0.0551</w:t>
+            </w:r>
+          </w:p>
+        </w:tc>
+        <w:tc>
+          <w:tcPr>
+            <w:tcW w:w="1418" w:type="dxa"/>
+          </w:tcPr>
+          <w:p>
+            <w:pPr>
+              <w:rPr>
+                <w:rFonts w:ascii="Times New Roman" w:hAnsi="Times New Roman" w:hint="eastAsia"/>
+              </w:rPr>
+            </w:pPr>
+            <w:r>
+              <w:rPr>
+                <w:rFonts w:ascii="Times New Roman" w:hAnsi="Times New Roman" w:hint="eastAsia"/>
+              </w:rPr>
+              <w:t>0.9647</w:t>
+            </w:r>
+          </w:p>
+        </w:tc>
+        <w:tc>
+          <w:tcPr>
+            <w:tcW w:w="1417" w:type="dxa"/>
+          </w:tcPr>
+          <w:p>
+            <w:pPr>
+              <w:rPr>
+                <w:rFonts w:ascii="Times New Roman" w:hAnsi="Times New Roman" w:hint="eastAsia"/>
+              </w:rPr>
+            </w:pPr>
+            <w:r>
+              <w:rPr>
+                <w:rFonts w:ascii="Times New Roman" w:hAnsi="Times New Roman" w:hint="eastAsia"/>
+              </w:rPr>
+              <w:t>0.1249</w:t>
+            </w:r>
+          </w:p>
+        </w:tc>
+        <w:tc>
+          <w:tcPr>
+            <w:tcW w:w="1418" w:type="dxa"/>
+          </w:tcPr>
+          <w:p>
+            <w:pPr>
+              <w:rPr>
+                <w:rFonts w:ascii="Times New Roman" w:hAnsi="Times New Roman" w:hint="eastAsia"/>
+              </w:rPr>
+            </w:pPr>
+            <w:r>
+              <w:rPr>
+                <w:rFonts w:ascii="Times New Roman" w:hAnsi="Times New Roman" w:hint="eastAsia"/>
+              </w:rPr>
+              <w:t>0.9645</w:t>
+            </w:r>
+          </w:p>
+        </w:tc>
+      </w:tr>
+    </w:tbl>
     <w:p>
       <w:pPr>
         <w:rPr>

--- a/Deep Learning HW2.docx
+++ b/Deep Learning HW2.docx
@@ -1643,7 +1643,7 @@
                     </pic:cNvPicPr>
                   </pic:nvPicPr>
                   <pic:blipFill>
-                    <a:blip r:embed="rId5" cstate="print">
+                    <a:blip r:embed="rId6" cstate="print">
                       <a:extLst>
                         <a:ext uri="{28A0092B-C50C-407E-A947-70E740481C1C}">
                           <a14:useLocalDpi xmlns:a14="http://schemas.microsoft.com/office/drawing/2010/main" val="0"/>
@@ -1699,7 +1699,7 @@
                     </pic:cNvPicPr>
                   </pic:nvPicPr>
                   <pic:blipFill>
-                    <a:blip r:embed="rId6" cstate="print">
+                    <a:blip r:embed="rId7" cstate="print">
                       <a:extLst>
                         <a:ext uri="{28A0092B-C50C-407E-A947-70E740481C1C}">
                           <a14:useLocalDpi xmlns:a14="http://schemas.microsoft.com/office/drawing/2010/main" val="0"/>
@@ -1765,7 +1765,7 @@
                     </pic:cNvPicPr>
                   </pic:nvPicPr>
                   <pic:blipFill>
-                    <a:blip r:embed="rId7" cstate="print">
+                    <a:blip r:embed="rId8" cstate="print">
                       <a:extLst>
                         <a:ext uri="{28A0092B-C50C-407E-A947-70E740481C1C}">
                           <a14:useLocalDpi xmlns:a14="http://schemas.microsoft.com/office/drawing/2010/main" val="0"/>
@@ -1829,7 +1829,7 @@
                     </pic:cNvPicPr>
                   </pic:nvPicPr>
                   <pic:blipFill>
-                    <a:blip r:embed="rId8" cstate="print">
+                    <a:blip r:embed="rId9" cstate="print">
                       <a:extLst>
                         <a:ext uri="{28A0092B-C50C-407E-A947-70E740481C1C}">
                           <a14:useLocalDpi xmlns:a14="http://schemas.microsoft.com/office/drawing/2010/main" val="0"/>
@@ -1894,7 +1894,7 @@
                     </pic:cNvPicPr>
                   </pic:nvPicPr>
                   <pic:blipFill>
-                    <a:blip r:embed="rId9">
+                    <a:blip r:embed="rId10">
                       <a:extLst>
                         <a:ext uri="{28A0092B-C50C-407E-A947-70E740481C1C}">
                           <a14:useLocalDpi xmlns:a14="http://schemas.microsoft.com/office/drawing/2010/main" val="0"/>
@@ -1958,7 +1958,7 @@
                     </pic:cNvPicPr>
                   </pic:nvPicPr>
                   <pic:blipFill>
-                    <a:blip r:embed="rId10" cstate="print">
+                    <a:blip r:embed="rId11" cstate="print">
                       <a:extLst>
                         <a:ext uri="{28A0092B-C50C-407E-A947-70E740481C1C}">
                           <a14:useLocalDpi xmlns:a14="http://schemas.microsoft.com/office/drawing/2010/main" val="0"/>
@@ -2022,7 +2022,7 @@
                     </pic:cNvPicPr>
                   </pic:nvPicPr>
                   <pic:blipFill>
-                    <a:blip r:embed="rId11" cstate="print">
+                    <a:blip r:embed="rId12" cstate="print">
                       <a:extLst>
                         <a:ext uri="{28A0092B-C50C-407E-A947-70E740481C1C}">
                           <a14:useLocalDpi xmlns:a14="http://schemas.microsoft.com/office/drawing/2010/main" val="0"/>
@@ -2567,7 +2567,7 @@
                     </pic:cNvPicPr>
                   </pic:nvPicPr>
                   <pic:blipFill rotWithShape="1">
-                    <a:blip r:embed="rId12">
+                    <a:blip r:embed="rId13">
                       <a:extLst>
                         <a:ext uri="{28A0092B-C50C-407E-A947-70E740481C1C}">
                           <a14:useLocalDpi xmlns:a14="http://schemas.microsoft.com/office/drawing/2010/main" val="0"/>
@@ -2635,7 +2635,7 @@
                     </pic:cNvPicPr>
                   </pic:nvPicPr>
                   <pic:blipFill rotWithShape="1">
-                    <a:blip r:embed="rId13">
+                    <a:blip r:embed="rId14">
                       <a:extLst>
                         <a:ext uri="{28A0092B-C50C-407E-A947-70E740481C1C}">
                           <a14:useLocalDpi xmlns:a14="http://schemas.microsoft.com/office/drawing/2010/main" val="0"/>
@@ -2819,7 +2819,7 @@
                     <pic:cNvPicPr/>
                   </pic:nvPicPr>
                   <pic:blipFill>
-                    <a:blip r:embed="rId14"/>
+                    <a:blip r:embed="rId15"/>
                     <a:stretch>
                       <a:fillRect/>
                     </a:stretch>
@@ -2870,7 +2870,7 @@
                     <pic:cNvPicPr/>
                   </pic:nvPicPr>
                   <pic:blipFill>
-                    <a:blip r:embed="rId15"/>
+                    <a:blip r:embed="rId16"/>
                     <a:stretch>
                       <a:fillRect/>
                     </a:stretch>
@@ -2922,7 +2922,7 @@
                     <pic:cNvPicPr/>
                   </pic:nvPicPr>
                   <pic:blipFill>
-                    <a:blip r:embed="rId16"/>
+                    <a:blip r:embed="rId17"/>
                     <a:stretch>
                       <a:fillRect/>
                     </a:stretch>
@@ -3057,7 +3057,7 @@
                     <pic:cNvPicPr/>
                   </pic:nvPicPr>
                   <pic:blipFill>
-                    <a:blip r:embed="rId17"/>
+                    <a:blip r:embed="rId18"/>
                     <a:stretch>
                       <a:fillRect/>
                     </a:stretch>
@@ -3124,7 +3124,7 @@
                     <pic:cNvPicPr/>
                   </pic:nvPicPr>
                   <pic:blipFill>
-                    <a:blip r:embed="rId18"/>
+                    <a:blip r:embed="rId19"/>
                     <a:stretch>
                       <a:fillRect/>
                     </a:stretch>
@@ -3582,7 +3582,7 @@
                     <pic:cNvPicPr/>
                   </pic:nvPicPr>
                   <pic:blipFill>
-                    <a:blip r:embed="rId19"/>
+                    <a:blip r:embed="rId20"/>
                     <a:stretch>
                       <a:fillRect/>
                     </a:stretch>
@@ -3624,7 +3624,7 @@
                     <pic:cNvPicPr/>
                   </pic:nvPicPr>
                   <pic:blipFill>
-                    <a:blip r:embed="rId20"/>
+                    <a:blip r:embed="rId21"/>
                     <a:stretch>
                       <a:fillRect/>
                     </a:stretch>
@@ -3675,7 +3675,7 @@
                     <pic:cNvPicPr/>
                   </pic:nvPicPr>
                   <pic:blipFill>
-                    <a:blip r:embed="rId21"/>
+                    <a:blip r:embed="rId22"/>
                     <a:stretch>
                       <a:fillRect/>
                     </a:stretch>
@@ -3717,7 +3717,7 @@
                     <pic:cNvPicPr/>
                   </pic:nvPicPr>
                   <pic:blipFill>
-                    <a:blip r:embed="rId22"/>
+                    <a:blip r:embed="rId23"/>
                     <a:stretch>
                       <a:fillRect/>
                     </a:stretch>
@@ -3768,7 +3768,7 @@
                     <pic:cNvPicPr/>
                   </pic:nvPicPr>
                   <pic:blipFill>
-                    <a:blip r:embed="rId23"/>
+                    <a:blip r:embed="rId24"/>
                     <a:stretch>
                       <a:fillRect/>
                     </a:stretch>
@@ -3810,7 +3810,7 @@
                     <pic:cNvPicPr/>
                   </pic:nvPicPr>
                   <pic:blipFill rotWithShape="1">
-                    <a:blip r:embed="rId24"/>
+                    <a:blip r:embed="rId25"/>
                     <a:srcRect r="2994"/>
                     <a:stretch/>
                   </pic:blipFill>
@@ -3869,7 +3869,7 @@
                     <pic:cNvPicPr/>
                   </pic:nvPicPr>
                   <pic:blipFill>
-                    <a:blip r:embed="rId25"/>
+                    <a:blip r:embed="rId26"/>
                     <a:stretch>
                       <a:fillRect/>
                     </a:stretch>
@@ -4566,7 +4566,23 @@
           <w:b/>
           <w:bCs/>
         </w:rPr>
-        <w:t>epoch = 50 ; stride size = (1,1)</w:t>
+        <w:t xml:space="preserve">epoch = </w:t>
+      </w:r>
+      <w:r>
+        <w:rPr>
+          <w:rFonts w:ascii="Times New Roman" w:hAnsi="Times New Roman" w:hint="eastAsia"/>
+          <w:b/>
+          <w:bCs/>
+        </w:rPr>
+        <w:t>1</w:t>
+      </w:r>
+      <w:r>
+        <w:rPr>
+          <w:rFonts w:ascii="Times New Roman" w:hAnsi="Times New Roman" w:hint="eastAsia"/>
+          <w:b/>
+          <w:bCs/>
+        </w:rPr>
+        <w:t>0 ; stride size = (1,1)</w:t>
       </w:r>
       <w:r>
         <w:rPr>
@@ -4774,7 +4790,7 @@
               <w:rPr>
                 <w:rFonts w:ascii="Times New Roman" w:hAnsi="Times New Roman" w:hint="eastAsia"/>
               </w:rPr>
-              <w:t>0.9999</w:t>
+              <w:t>0.8226</w:t>
             </w:r>
           </w:p>
         </w:tc>
@@ -4792,7 +4808,7 @@
               <w:rPr>
                 <w:rFonts w:ascii="Times New Roman" w:hAnsi="Times New Roman" w:hint="eastAsia"/>
               </w:rPr>
-              <w:t>0.0002</w:t>
+              <w:t>0.5086</w:t>
             </w:r>
           </w:p>
         </w:tc>
@@ -4810,7 +4826,7 @@
               <w:rPr>
                 <w:rFonts w:ascii="Times New Roman" w:hAnsi="Times New Roman" w:hint="eastAsia"/>
               </w:rPr>
-              <w:t>0.9913</w:t>
+              <w:t>0.6100</w:t>
             </w:r>
           </w:p>
         </w:tc>
@@ -4828,7 +4844,7 @@
               <w:rPr>
                 <w:rFonts w:ascii="Times New Roman" w:hAnsi="Times New Roman" w:hint="eastAsia"/>
               </w:rPr>
-              <w:t>0.0758</w:t>
+              <w:t>1.3217</w:t>
             </w:r>
           </w:p>
         </w:tc>
@@ -4846,7 +4862,7 @@
               <w:rPr>
                 <w:rFonts w:ascii="Times New Roman" w:hAnsi="Times New Roman" w:hint="eastAsia"/>
               </w:rPr>
-              <w:t>0.9897</w:t>
+              <w:t>0.5985</w:t>
             </w:r>
           </w:p>
         </w:tc>
@@ -4884,7 +4900,7 @@
               <w:rPr>
                 <w:rFonts w:ascii="Times New Roman" w:hAnsi="Times New Roman" w:hint="eastAsia"/>
               </w:rPr>
-              <w:t>0.9996</w:t>
+              <w:t>0.8821</w:t>
             </w:r>
           </w:p>
         </w:tc>
@@ -4902,7 +4918,7 @@
               <w:rPr>
                 <w:rFonts w:ascii="Times New Roman" w:hAnsi="Times New Roman" w:hint="eastAsia"/>
               </w:rPr>
-              <w:t>0.0011</w:t>
+              <w:t>0.3400</w:t>
             </w:r>
           </w:p>
         </w:tc>
@@ -4920,7 +4936,7 @@
               <w:rPr>
                 <w:rFonts w:ascii="Times New Roman" w:hAnsi="Times New Roman" w:hint="eastAsia"/>
               </w:rPr>
-              <w:t>0.9922</w:t>
+              <w:t>0.7102</w:t>
             </w:r>
           </w:p>
         </w:tc>
@@ -4938,7 +4954,7 @@
               <w:rPr>
                 <w:rFonts w:ascii="Times New Roman" w:hAnsi="Times New Roman" w:hint="eastAsia"/>
               </w:rPr>
-              <w:t>0.0770</w:t>
+              <w:t>0.9119</w:t>
             </w:r>
           </w:p>
         </w:tc>
@@ -4956,7 +4972,7 @@
               <w:rPr>
                 <w:rFonts w:ascii="Times New Roman" w:hAnsi="Times New Roman" w:hint="eastAsia"/>
               </w:rPr>
-              <w:t>0.9909</w:t>
+              <w:t>0.7026</w:t>
             </w:r>
           </w:p>
         </w:tc>
@@ -4994,7 +5010,7 @@
               <w:rPr>
                 <w:rFonts w:ascii="Times New Roman" w:hAnsi="Times New Roman" w:hint="eastAsia"/>
               </w:rPr>
-              <w:t>1.0000</w:t>
+              <w:t>0.8995</w:t>
             </w:r>
           </w:p>
         </w:tc>
@@ -5012,7 +5028,7 @@
               <w:rPr>
                 <w:rFonts w:ascii="Times New Roman" w:hAnsi="Times New Roman" w:hint="eastAsia"/>
               </w:rPr>
-              <w:t>~= 0</w:t>
+              <w:t>0.2860</w:t>
             </w:r>
           </w:p>
         </w:tc>
@@ -5030,7 +5046,7 @@
               <w:rPr>
                 <w:rFonts w:ascii="Times New Roman" w:hAnsi="Times New Roman" w:hint="eastAsia"/>
               </w:rPr>
-              <w:t>0.9937</w:t>
+              <w:t>0.7056</w:t>
             </w:r>
           </w:p>
         </w:tc>
@@ -5048,7 +5064,7 @@
               <w:rPr>
                 <w:rFonts w:ascii="Times New Roman" w:hAnsi="Times New Roman" w:hint="eastAsia"/>
               </w:rPr>
-              <w:t>0.0668</w:t>
+              <w:t>1.0101</w:t>
             </w:r>
           </w:p>
         </w:tc>
@@ -5066,7 +5082,7 @@
               <w:rPr>
                 <w:rFonts w:ascii="Times New Roman" w:hAnsi="Times New Roman" w:hint="eastAsia"/>
               </w:rPr>
-              <w:t>0.9938</w:t>
+              <w:t>0.7034</w:t>
             </w:r>
           </w:p>
         </w:tc>
@@ -5104,7 +5120,7 @@
               <w:rPr>
                 <w:rFonts w:ascii="Times New Roman" w:hAnsi="Times New Roman" w:hint="eastAsia"/>
               </w:rPr>
-              <w:t>0.9986</w:t>
+              <w:t>0.9190</w:t>
             </w:r>
           </w:p>
         </w:tc>
@@ -5122,7 +5138,7 @@
               <w:rPr>
                 <w:rFonts w:ascii="Times New Roman" w:hAnsi="Times New Roman" w:hint="eastAsia"/>
               </w:rPr>
-              <w:t>0.0060</w:t>
+              <w:t>0.2316</w:t>
             </w:r>
           </w:p>
         </w:tc>
@@ -5140,7 +5156,7 @@
               <w:rPr>
                 <w:rFonts w:ascii="Times New Roman" w:hAnsi="Times New Roman" w:hint="eastAsia"/>
               </w:rPr>
-              <w:t>0.9940</w:t>
+              <w:t>0.7276</w:t>
             </w:r>
           </w:p>
         </w:tc>
@@ -5158,7 +5174,7 @@
               <w:rPr>
                 <w:rFonts w:ascii="Times New Roman" w:hAnsi="Times New Roman" w:hint="eastAsia"/>
               </w:rPr>
-              <w:t>0.0577</w:t>
+              <w:t>1.0213</w:t>
             </w:r>
           </w:p>
         </w:tc>
@@ -5176,7 +5192,7 @@
               <w:rPr>
                 <w:rFonts w:ascii="Times New Roman" w:hAnsi="Times New Roman" w:hint="eastAsia"/>
               </w:rPr>
-              <w:t>0.9909</w:t>
+              <w:t>0.7182</w:t>
             </w:r>
           </w:p>
         </w:tc>
@@ -5212,7 +5228,55 @@
           <w:b/>
           <w:bCs/>
         </w:rPr>
-        <w:t>epoch = 50 ; filter size = (4,4)</w:t>
+        <w:t xml:space="preserve">epoch = </w:t>
+      </w:r>
+      <w:r>
+        <w:rPr>
+          <w:rFonts w:ascii="Times New Roman" w:hAnsi="Times New Roman" w:hint="eastAsia"/>
+          <w:b/>
+          <w:bCs/>
+        </w:rPr>
+        <w:t>1</w:t>
+      </w:r>
+      <w:r>
+        <w:rPr>
+          <w:rFonts w:ascii="Times New Roman" w:hAnsi="Times New Roman" w:hint="eastAsia"/>
+          <w:b/>
+          <w:bCs/>
+        </w:rPr>
+        <w:t>0 ; filter size = (</w:t>
+      </w:r>
+      <w:r>
+        <w:rPr>
+          <w:rFonts w:ascii="Times New Roman" w:hAnsi="Times New Roman" w:hint="eastAsia"/>
+          <w:b/>
+          <w:bCs/>
+        </w:rPr>
+        <w:t>5</w:t>
+      </w:r>
+      <w:r>
+        <w:rPr>
+          <w:rFonts w:ascii="Times New Roman" w:hAnsi="Times New Roman" w:hint="eastAsia"/>
+          <w:b/>
+          <w:bCs/>
+        </w:rPr>
+        <w:t>,</w:t>
+      </w:r>
+      <w:r>
+        <w:rPr>
+          <w:rFonts w:ascii="Times New Roman" w:hAnsi="Times New Roman" w:hint="eastAsia"/>
+          <w:b/>
+          <w:bCs/>
+        </w:rPr>
+        <w:t>5</w:t>
+      </w:r>
+      <w:r>
+        <w:rPr>
+          <w:rFonts w:ascii="Times New Roman" w:hAnsi="Times New Roman" w:hint="eastAsia"/>
+          <w:b/>
+          <w:bCs/>
+        </w:rPr>
+        <w:t>)</w:t>
       </w:r>
       <w:r>
         <w:rPr>
@@ -5428,7 +5492,7 @@
               <w:rPr>
                 <w:rFonts w:ascii="Times New Roman" w:hAnsi="Times New Roman" w:hint="eastAsia"/>
               </w:rPr>
-              <w:t>1.0000</w:t>
+              <w:t>0.9190</w:t>
             </w:r>
           </w:p>
         </w:tc>
@@ -5446,7 +5510,7 @@
               <w:rPr>
                 <w:rFonts w:ascii="Times New Roman" w:hAnsi="Times New Roman" w:hint="eastAsia"/>
               </w:rPr>
-              <w:t>~= 0</w:t>
+              <w:t>0.2316</w:t>
             </w:r>
           </w:p>
         </w:tc>
@@ -5464,7 +5528,7 @@
               <w:rPr>
                 <w:rFonts w:ascii="Times New Roman" w:hAnsi="Times New Roman" w:hint="eastAsia"/>
               </w:rPr>
-              <w:t>0.9937</w:t>
+              <w:t>0.7276</w:t>
             </w:r>
           </w:p>
         </w:tc>
@@ -5482,7 +5546,7 @@
               <w:rPr>
                 <w:rFonts w:ascii="Times New Roman" w:hAnsi="Times New Roman" w:hint="eastAsia"/>
               </w:rPr>
-              <w:t>0.0668</w:t>
+              <w:t>1.0213</w:t>
             </w:r>
           </w:p>
         </w:tc>
@@ -5500,7 +5564,7 @@
               <w:rPr>
                 <w:rFonts w:ascii="Times New Roman" w:hAnsi="Times New Roman" w:hint="eastAsia"/>
               </w:rPr>
-              <w:t>0.9938</w:t>
+              <w:t>0.7182</w:t>
             </w:r>
           </w:p>
         </w:tc>
@@ -5538,7 +5602,7 @@
               <w:rPr>
                 <w:rFonts w:ascii="Times New Roman" w:hAnsi="Times New Roman" w:hint="eastAsia"/>
               </w:rPr>
-              <w:t>0.9972</w:t>
+              <w:t>0.6822</w:t>
             </w:r>
           </w:p>
         </w:tc>
@@ -5556,7 +5620,7 @@
               <w:rPr>
                 <w:rFonts w:ascii="Times New Roman" w:hAnsi="Times New Roman" w:hint="eastAsia"/>
               </w:rPr>
-              <w:t>0.0076</w:t>
+              <w:t>0.8930</w:t>
             </w:r>
           </w:p>
         </w:tc>
@@ -5574,7 +5638,7 @@
               <w:rPr>
                 <w:rFonts w:ascii="Times New Roman" w:hAnsi="Times New Roman" w:hint="eastAsia"/>
               </w:rPr>
-              <w:t>0.9850</w:t>
+              <w:t>0.5908</w:t>
             </w:r>
           </w:p>
         </w:tc>
@@ -5592,7 +5656,7 @@
               <w:rPr>
                 <w:rFonts w:ascii="Times New Roman" w:hAnsi="Times New Roman" w:hint="eastAsia"/>
               </w:rPr>
-              <w:t>0.0925</w:t>
+              <w:t>1.2046</w:t>
             </w:r>
           </w:p>
         </w:tc>
@@ -5610,7 +5674,7 @@
               <w:rPr>
                 <w:rFonts w:ascii="Times New Roman" w:hAnsi="Times New Roman" w:hint="eastAsia"/>
               </w:rPr>
-              <w:t>0.9820</w:t>
+              <w:t>0.5782</w:t>
             </w:r>
           </w:p>
         </w:tc>
@@ -5648,7 +5712,7 @@
               <w:rPr>
                 <w:rFonts w:ascii="Times New Roman" w:hAnsi="Times New Roman" w:hint="eastAsia"/>
               </w:rPr>
-              <w:t>0.9805</w:t>
+              <w:t>0.6239</w:t>
             </w:r>
           </w:p>
         </w:tc>
@@ -5666,7 +5730,7 @@
               <w:rPr>
                 <w:rFonts w:ascii="Times New Roman" w:hAnsi="Times New Roman" w:hint="eastAsia"/>
               </w:rPr>
-              <w:t>0.0551</w:t>
+              <w:t>1.0488</w:t>
             </w:r>
           </w:p>
         </w:tc>
@@ -5684,7 +5748,7 @@
               <w:rPr>
                 <w:rFonts w:ascii="Times New Roman" w:hAnsi="Times New Roman" w:hint="eastAsia"/>
               </w:rPr>
-              <w:t>0.9647</w:t>
+              <w:t>0.5470</w:t>
             </w:r>
           </w:p>
         </w:tc>
@@ -5702,7 +5766,7 @@
               <w:rPr>
                 <w:rFonts w:ascii="Times New Roman" w:hAnsi="Times New Roman" w:hint="eastAsia"/>
               </w:rPr>
-              <w:t>0.1249</w:t>
+              <w:t>1.2931</w:t>
             </w:r>
           </w:p>
         </w:tc>
@@ -5720,7 +5784,7 @@
               <w:rPr>
                 <w:rFonts w:ascii="Times New Roman" w:hAnsi="Times New Roman" w:hint="eastAsia"/>
               </w:rPr>
-              <w:t>0.9645</w:t>
+              <w:t>0.5362</w:t>
             </w:r>
           </w:p>
         </w:tc>
@@ -5728,12 +5792,5091 @@
     </w:tbl>
     <w:p>
       <w:pPr>
-        <w:rPr>
-          <w:rFonts w:ascii="Times New Roman" w:hAnsi="Times New Roman" w:hint="eastAsia"/>
-          <w:b/>
-          <w:bCs/>
-        </w:rPr>
-      </w:pPr>
+        <w:jc w:val="center"/>
+        <w:rPr>
+          <w:rFonts w:ascii="Times New Roman" w:hAnsi="Times New Roman"/>
+          <w:b/>
+          <w:bCs/>
+        </w:rPr>
+      </w:pPr>
+    </w:p>
+    <w:p>
+      <w:pPr>
+        <w:jc w:val="center"/>
+        <w:rPr>
+          <w:rFonts w:ascii="Times New Roman" w:hAnsi="Times New Roman"/>
+          <w:b/>
+          <w:bCs/>
+        </w:rPr>
+      </w:pPr>
+      <w:r>
+        <w:rPr>
+          <w:rFonts w:ascii="Times New Roman" w:hAnsi="Times New Roman" w:hint="eastAsia"/>
+          <w:b/>
+          <w:bCs/>
+        </w:rPr>
+        <w:t xml:space="preserve">batch size = 64 ; </w:t>
+      </w:r>
+      <w:r>
+        <w:rPr>
+          <w:rFonts w:ascii="Times New Roman" w:hAnsi="Times New Roman" w:hint="eastAsia"/>
+          <w:b/>
+          <w:bCs/>
+        </w:rPr>
+        <w:t xml:space="preserve">epoch = </w:t>
+      </w:r>
+      <w:r>
+        <w:rPr>
+          <w:rFonts w:ascii="Times New Roman" w:hAnsi="Times New Roman" w:hint="eastAsia"/>
+          <w:b/>
+          <w:bCs/>
+        </w:rPr>
+        <w:t>3</w:t>
+      </w:r>
+      <w:r>
+        <w:rPr>
+          <w:rFonts w:ascii="Times New Roman" w:hAnsi="Times New Roman" w:hint="eastAsia"/>
+          <w:b/>
+          <w:bCs/>
+        </w:rPr>
+        <w:t xml:space="preserve">0 ; filter size = </w:t>
+      </w:r>
+      <w:r>
+        <w:rPr>
+          <w:rFonts w:ascii="Times New Roman" w:hAnsi="Times New Roman" w:hint="eastAsia"/>
+          <w:b/>
+          <w:bCs/>
+        </w:rPr>
+        <w:t>5</w:t>
+      </w:r>
+      <w:r>
+        <w:rPr>
+          <w:rFonts w:ascii="Times New Roman" w:hAnsi="Times New Roman" w:hint="eastAsia"/>
+          <w:b/>
+          <w:bCs/>
+        </w:rPr>
+        <w:t>*</w:t>
+      </w:r>
+      <w:r>
+        <w:rPr>
+          <w:rFonts w:ascii="Times New Roman" w:hAnsi="Times New Roman" w:hint="eastAsia"/>
+          <w:b/>
+          <w:bCs/>
+        </w:rPr>
+        <w:t>5</w:t>
+      </w:r>
+      <w:r>
+        <w:rPr>
+          <w:rFonts w:ascii="Times New Roman" w:hAnsi="Times New Roman" w:hint="eastAsia"/>
+          <w:b/>
+          <w:bCs/>
+        </w:rPr>
+        <w:t xml:space="preserve"> ; stride size = (1,1)</w:t>
+      </w:r>
+      <w:r>
+        <w:rPr>
+          <w:rFonts w:ascii="Times New Roman" w:hAnsi="Times New Roman" w:hint="eastAsia"/>
+          <w:b/>
+          <w:bCs/>
+        </w:rPr>
+        <w:t xml:space="preserve"> ; padding = same</w:t>
+      </w:r>
+    </w:p>
+    <w:tbl>
+      <w:tblPr>
+        <w:tblStyle w:val="ae"/>
+        <w:tblW w:w="8359" w:type="dxa"/>
+        <w:tblLook w:val="04A0" w:firstRow="1" w:lastRow="0" w:firstColumn="1" w:lastColumn="0" w:noHBand="0" w:noVBand="1"/>
+      </w:tblPr>
+      <w:tblGrid>
+        <w:gridCol w:w="1706"/>
+        <w:gridCol w:w="1536"/>
+        <w:gridCol w:w="1706"/>
+        <w:gridCol w:w="1705"/>
+        <w:gridCol w:w="1706"/>
+      </w:tblGrid>
+      <w:tr>
+        <w:tc>
+          <w:tcPr>
+            <w:tcW w:w="1417" w:type="dxa"/>
+          </w:tcPr>
+          <w:p>
+            <w:pPr>
+              <w:rPr>
+                <w:rFonts w:ascii="Times New Roman" w:hAnsi="Times New Roman" w:hint="eastAsia"/>
+                <w:b/>
+                <w:bCs/>
+              </w:rPr>
+            </w:pPr>
+            <w:r>
+              <w:rPr>
+                <w:rFonts w:ascii="Times New Roman" w:hAnsi="Times New Roman" w:hint="eastAsia"/>
+                <w:b/>
+                <w:bCs/>
+              </w:rPr>
+              <w:t>train_ACC</w:t>
+            </w:r>
+          </w:p>
+        </w:tc>
+        <w:tc>
+          <w:tcPr>
+            <w:tcW w:w="1276" w:type="dxa"/>
+          </w:tcPr>
+          <w:p>
+            <w:pPr>
+              <w:rPr>
+                <w:rFonts w:ascii="Times New Roman" w:hAnsi="Times New Roman" w:hint="eastAsia"/>
+                <w:b/>
+                <w:bCs/>
+              </w:rPr>
+            </w:pPr>
+            <w:r>
+              <w:rPr>
+                <w:rFonts w:ascii="Times New Roman" w:hAnsi="Times New Roman" w:hint="eastAsia"/>
+                <w:b/>
+                <w:bCs/>
+              </w:rPr>
+              <w:t>loss</w:t>
+            </w:r>
+          </w:p>
+        </w:tc>
+        <w:tc>
+          <w:tcPr>
+            <w:tcW w:w="1418" w:type="dxa"/>
+          </w:tcPr>
+          <w:p>
+            <w:pPr>
+              <w:rPr>
+                <w:rFonts w:ascii="Times New Roman" w:hAnsi="Times New Roman" w:hint="eastAsia"/>
+                <w:b/>
+                <w:bCs/>
+              </w:rPr>
+            </w:pPr>
+            <w:r>
+              <w:rPr>
+                <w:rFonts w:ascii="Times New Roman" w:hAnsi="Times New Roman" w:hint="eastAsia"/>
+                <w:b/>
+                <w:bCs/>
+              </w:rPr>
+              <w:t>val_</w:t>
+            </w:r>
+            <w:r>
+              <w:rPr>
+                <w:rFonts w:ascii="Times New Roman" w:hAnsi="Times New Roman" w:hint="eastAsia"/>
+                <w:b/>
+                <w:bCs/>
+              </w:rPr>
+              <w:t>ACC</w:t>
+            </w:r>
+          </w:p>
+        </w:tc>
+        <w:tc>
+          <w:tcPr>
+            <w:tcW w:w="1417" w:type="dxa"/>
+          </w:tcPr>
+          <w:p>
+            <w:pPr>
+              <w:rPr>
+                <w:rFonts w:ascii="Times New Roman" w:hAnsi="Times New Roman" w:hint="eastAsia"/>
+                <w:b/>
+                <w:bCs/>
+              </w:rPr>
+            </w:pPr>
+            <w:r>
+              <w:rPr>
+                <w:rFonts w:ascii="Times New Roman" w:hAnsi="Times New Roman" w:hint="eastAsia"/>
+                <w:b/>
+                <w:bCs/>
+              </w:rPr>
+              <w:t>val_loss</w:t>
+            </w:r>
+          </w:p>
+        </w:tc>
+        <w:tc>
+          <w:tcPr>
+            <w:tcW w:w="1418" w:type="dxa"/>
+          </w:tcPr>
+          <w:p>
+            <w:pPr>
+              <w:rPr>
+                <w:rFonts w:ascii="Times New Roman" w:hAnsi="Times New Roman" w:hint="eastAsia"/>
+                <w:b/>
+                <w:bCs/>
+              </w:rPr>
+            </w:pPr>
+            <w:r>
+              <w:rPr>
+                <w:rFonts w:ascii="Times New Roman" w:hAnsi="Times New Roman" w:hint="eastAsia"/>
+                <w:b/>
+                <w:bCs/>
+              </w:rPr>
+              <w:t>test_</w:t>
+            </w:r>
+            <w:r>
+              <w:rPr>
+                <w:rFonts w:ascii="Times New Roman" w:hAnsi="Times New Roman" w:hint="eastAsia"/>
+                <w:b/>
+                <w:bCs/>
+              </w:rPr>
+              <w:t>ACC</w:t>
+            </w:r>
+          </w:p>
+        </w:tc>
+      </w:tr>
+      <w:tr>
+        <w:tc>
+          <w:tcPr>
+            <w:tcW w:w="1417" w:type="dxa"/>
+          </w:tcPr>
+          <w:p>
+            <w:pPr>
+              <w:rPr>
+                <w:rFonts w:ascii="Times New Roman" w:hAnsi="Times New Roman" w:hint="eastAsia"/>
+              </w:rPr>
+            </w:pPr>
+            <w:r>
+              <w:rPr>
+                <w:rFonts w:ascii="Times New Roman" w:hAnsi="Times New Roman" w:hint="eastAsia"/>
+              </w:rPr>
+              <w:t>0.9825</w:t>
+            </w:r>
+          </w:p>
+        </w:tc>
+        <w:tc>
+          <w:tcPr>
+            <w:tcW w:w="1276" w:type="dxa"/>
+          </w:tcPr>
+          <w:p>
+            <w:pPr>
+              <w:rPr>
+                <w:rFonts w:ascii="Times New Roman" w:hAnsi="Times New Roman" w:hint="eastAsia"/>
+              </w:rPr>
+            </w:pPr>
+            <w:r>
+              <w:rPr>
+                <w:rFonts w:ascii="Times New Roman" w:hAnsi="Times New Roman" w:hint="eastAsia"/>
+              </w:rPr>
+              <w:t>0.0502</w:t>
+            </w:r>
+          </w:p>
+        </w:tc>
+        <w:tc>
+          <w:tcPr>
+            <w:tcW w:w="1418" w:type="dxa"/>
+          </w:tcPr>
+          <w:p>
+            <w:pPr>
+              <w:rPr>
+                <w:rFonts w:ascii="Times New Roman" w:hAnsi="Times New Roman" w:hint="eastAsia"/>
+              </w:rPr>
+            </w:pPr>
+            <w:r>
+              <w:rPr>
+                <w:rFonts w:ascii="Times New Roman" w:hAnsi="Times New Roman" w:hint="eastAsia"/>
+              </w:rPr>
+              <w:t>0.8078</w:t>
+            </w:r>
+          </w:p>
+        </w:tc>
+        <w:tc>
+          <w:tcPr>
+            <w:tcW w:w="1417" w:type="dxa"/>
+          </w:tcPr>
+          <w:p>
+            <w:pPr>
+              <w:rPr>
+                <w:rFonts w:ascii="Times New Roman" w:hAnsi="Times New Roman" w:hint="eastAsia"/>
+              </w:rPr>
+            </w:pPr>
+            <w:r>
+              <w:rPr>
+                <w:rFonts w:ascii="Times New Roman" w:hAnsi="Times New Roman" w:hint="eastAsia"/>
+              </w:rPr>
+              <w:t>1.0602</w:t>
+            </w:r>
+          </w:p>
+        </w:tc>
+        <w:tc>
+          <w:tcPr>
+            <w:tcW w:w="1418" w:type="dxa"/>
+          </w:tcPr>
+          <w:p>
+            <w:pPr>
+              <w:rPr>
+                <w:rFonts w:ascii="Times New Roman" w:hAnsi="Times New Roman" w:hint="eastAsia"/>
+              </w:rPr>
+            </w:pPr>
+            <w:r>
+              <w:rPr>
+                <w:rFonts w:ascii="Times New Roman" w:hAnsi="Times New Roman" w:hint="eastAsia"/>
+              </w:rPr>
+              <w:t>0.7905</w:t>
+            </w:r>
+          </w:p>
+        </w:tc>
+      </w:tr>
+    </w:tbl>
+    <w:p>
+      <w:pPr>
+        <w:jc w:val="center"/>
+        <w:rPr>
+          <w:rFonts w:ascii="Times New Roman" w:hAnsi="Times New Roman"/>
+          <w:b/>
+          <w:bCs/>
+        </w:rPr>
+      </w:pPr>
+    </w:p>
+    <w:p>
+      <w:pPr>
+        <w:rPr>
+          <w:rFonts w:ascii="Times New Roman" w:hAnsi="Times New Roman"/>
+          <w:b/>
+          <w:bCs/>
+        </w:rPr>
+      </w:pPr>
+      <w:r>
+        <w:rPr>
+          <w:rFonts w:ascii="Times New Roman" w:hAnsi="Times New Roman"/>
+          <w:b/>
+          <w:bCs/>
+        </w:rPr>
+        <w:drawing>
+          <wp:inline distT="0" distB="0" distL="0" distR="0" wp14:anchorId="6AB7D6CF" wp14:editId="3F70BDE9">
+            <wp:extent cx="2688771" cy="2022567"/>
+            <wp:effectExtent l="0" t="0" r="0" b="0"/>
+            <wp:docPr id="2147236336" name="圖片 1" descr="一張含有 文字, 圖表, 繪圖, 行 的圖片&#10;&#10;自動產生的描述"/>
+            <wp:cNvGraphicFramePr>
+              <a:graphicFrameLocks xmlns:a="http://schemas.openxmlformats.org/drawingml/2006/main" noChangeAspect="1"/>
+            </wp:cNvGraphicFramePr>
+            <a:graphic xmlns:a="http://schemas.openxmlformats.org/drawingml/2006/main">
+              <a:graphicData uri="http://schemas.openxmlformats.org/drawingml/2006/picture">
+                <pic:pic xmlns:pic="http://schemas.openxmlformats.org/drawingml/2006/picture">
+                  <pic:nvPicPr>
+                    <pic:cNvPr id="2147236336" name="圖片 1" descr="一張含有 文字, 圖表, 繪圖, 行 的圖片&#10;&#10;自動產生的描述"/>
+                    <pic:cNvPicPr/>
+                  </pic:nvPicPr>
+                  <pic:blipFill>
+                    <a:blip r:embed="rId27"/>
+                    <a:stretch>
+                      <a:fillRect/>
+                    </a:stretch>
+                  </pic:blipFill>
+                  <pic:spPr>
+                    <a:xfrm>
+                      <a:off x="0" y="0"/>
+                      <a:ext cx="2702789" cy="2033112"/>
+                    </a:xfrm>
+                    <a:prstGeom prst="rect">
+                      <a:avLst/>
+                    </a:prstGeom>
+                  </pic:spPr>
+                </pic:pic>
+              </a:graphicData>
+            </a:graphic>
+          </wp:inline>
+        </w:drawing>
+      </w:r>
+      <w:r>
+        <w:rPr>
+          <w:rFonts w:ascii="Times New Roman" w:hAnsi="Times New Roman"/>
+          <w:b/>
+          <w:bCs/>
+        </w:rPr>
+        <w:drawing>
+          <wp:inline distT="0" distB="0" distL="0" distR="0" wp14:anchorId="67344A26" wp14:editId="4BA31415">
+            <wp:extent cx="2563241" cy="1927214"/>
+            <wp:effectExtent l="0" t="0" r="8890" b="0"/>
+            <wp:docPr id="1914265744" name="圖片 1" descr="一張含有 文字, 螢幕擷取畫面, 圖表, 行 的圖片&#10;&#10;自動產生的描述"/>
+            <wp:cNvGraphicFramePr>
+              <a:graphicFrameLocks xmlns:a="http://schemas.openxmlformats.org/drawingml/2006/main" noChangeAspect="1"/>
+            </wp:cNvGraphicFramePr>
+            <a:graphic xmlns:a="http://schemas.openxmlformats.org/drawingml/2006/main">
+              <a:graphicData uri="http://schemas.openxmlformats.org/drawingml/2006/picture">
+                <pic:pic xmlns:pic="http://schemas.openxmlformats.org/drawingml/2006/picture">
+                  <pic:nvPicPr>
+                    <pic:cNvPr id="1914265744" name="圖片 1" descr="一張含有 文字, 螢幕擷取畫面, 圖表, 行 的圖片&#10;&#10;自動產生的描述"/>
+                    <pic:cNvPicPr/>
+                  </pic:nvPicPr>
+                  <pic:blipFill>
+                    <a:blip r:embed="rId28"/>
+                    <a:stretch>
+                      <a:fillRect/>
+                    </a:stretch>
+                  </pic:blipFill>
+                  <pic:spPr>
+                    <a:xfrm>
+                      <a:off x="0" y="0"/>
+                      <a:ext cx="2585627" cy="1944045"/>
+                    </a:xfrm>
+                    <a:prstGeom prst="rect">
+                      <a:avLst/>
+                    </a:prstGeom>
+                  </pic:spPr>
+                </pic:pic>
+              </a:graphicData>
+            </a:graphic>
+          </wp:inline>
+        </w:drawing>
+      </w:r>
+    </w:p>
+    <w:p>
+      <w:pPr>
+        <w:rPr>
+          <w:rFonts w:ascii="Times New Roman" w:hAnsi="Times New Roman"/>
+          <w:b/>
+          <w:bCs/>
+        </w:rPr>
+      </w:pPr>
+      <w:r>
+        <w:rPr>
+          <w:rFonts w:ascii="Times New Roman" w:hAnsi="Times New Roman"/>
+          <w:b/>
+          <w:bCs/>
+        </w:rPr>
+        <w:lastRenderedPageBreak/>
+        <w:drawing>
+          <wp:inline distT="0" distB="0" distL="0" distR="0" wp14:anchorId="0D0C9A28" wp14:editId="6221382B">
+            <wp:extent cx="2661557" cy="1989597"/>
+            <wp:effectExtent l="0" t="0" r="5715" b="0"/>
+            <wp:docPr id="780881828" name="圖片 1" descr="一張含有 文字, 螢幕擷取畫面, 圖表, 繪圖 的圖片&#10;&#10;自動產生的描述"/>
+            <wp:cNvGraphicFramePr>
+              <a:graphicFrameLocks xmlns:a="http://schemas.openxmlformats.org/drawingml/2006/main" noChangeAspect="1"/>
+            </wp:cNvGraphicFramePr>
+            <a:graphic xmlns:a="http://schemas.openxmlformats.org/drawingml/2006/main">
+              <a:graphicData uri="http://schemas.openxmlformats.org/drawingml/2006/picture">
+                <pic:pic xmlns:pic="http://schemas.openxmlformats.org/drawingml/2006/picture">
+                  <pic:nvPicPr>
+                    <pic:cNvPr id="780881828" name="圖片 1" descr="一張含有 文字, 螢幕擷取畫面, 圖表, 繪圖 的圖片&#10;&#10;自動產生的描述"/>
+                    <pic:cNvPicPr/>
+                  </pic:nvPicPr>
+                  <pic:blipFill>
+                    <a:blip r:embed="rId29"/>
+                    <a:stretch>
+                      <a:fillRect/>
+                    </a:stretch>
+                  </pic:blipFill>
+                  <pic:spPr>
+                    <a:xfrm>
+                      <a:off x="0" y="0"/>
+                      <a:ext cx="2676380" cy="2000677"/>
+                    </a:xfrm>
+                    <a:prstGeom prst="rect">
+                      <a:avLst/>
+                    </a:prstGeom>
+                  </pic:spPr>
+                </pic:pic>
+              </a:graphicData>
+            </a:graphic>
+          </wp:inline>
+        </w:drawing>
+      </w:r>
+      <w:r>
+        <w:rPr>
+          <w:rFonts w:ascii="Times New Roman" w:hAnsi="Times New Roman"/>
+          <w:b/>
+          <w:bCs/>
+        </w:rPr>
+        <w:drawing>
+          <wp:inline distT="0" distB="0" distL="0" distR="0" wp14:anchorId="715CE6AF" wp14:editId="57AA00E1">
+            <wp:extent cx="2584631" cy="1924627"/>
+            <wp:effectExtent l="0" t="0" r="6350" b="0"/>
+            <wp:docPr id="1113207867" name="圖片 1" descr="一張含有 圖表, 螢幕擷取畫面, 繪圖, 文字 的圖片&#10;&#10;自動產生的描述"/>
+            <wp:cNvGraphicFramePr>
+              <a:graphicFrameLocks xmlns:a="http://schemas.openxmlformats.org/drawingml/2006/main" noChangeAspect="1"/>
+            </wp:cNvGraphicFramePr>
+            <a:graphic xmlns:a="http://schemas.openxmlformats.org/drawingml/2006/main">
+              <a:graphicData uri="http://schemas.openxmlformats.org/drawingml/2006/picture">
+                <pic:pic xmlns:pic="http://schemas.openxmlformats.org/drawingml/2006/picture">
+                  <pic:nvPicPr>
+                    <pic:cNvPr id="1113207867" name="圖片 1" descr="一張含有 圖表, 螢幕擷取畫面, 繪圖, 文字 的圖片&#10;&#10;自動產生的描述"/>
+                    <pic:cNvPicPr/>
+                  </pic:nvPicPr>
+                  <pic:blipFill>
+                    <a:blip r:embed="rId30"/>
+                    <a:stretch>
+                      <a:fillRect/>
+                    </a:stretch>
+                  </pic:blipFill>
+                  <pic:spPr>
+                    <a:xfrm>
+                      <a:off x="0" y="0"/>
+                      <a:ext cx="2585527" cy="1925294"/>
+                    </a:xfrm>
+                    <a:prstGeom prst="rect">
+                      <a:avLst/>
+                    </a:prstGeom>
+                  </pic:spPr>
+                </pic:pic>
+              </a:graphicData>
+            </a:graphic>
+          </wp:inline>
+        </w:drawing>
+      </w:r>
+    </w:p>
+    <w:p>
+      <w:pPr>
+        <w:rPr>
+          <w:rFonts w:ascii="Times New Roman" w:hAnsi="Times New Roman"/>
+          <w:b/>
+          <w:bCs/>
+        </w:rPr>
+      </w:pPr>
+      <w:r>
+        <w:rPr>
+          <w:rFonts w:ascii="Times New Roman" w:hAnsi="Times New Roman"/>
+          <w:b/>
+          <w:bCs/>
+        </w:rPr>
+        <w:drawing>
+          <wp:inline distT="0" distB="0" distL="0" distR="0" wp14:anchorId="41235828" wp14:editId="27C4C25C">
+            <wp:extent cx="2700477" cy="2032998"/>
+            <wp:effectExtent l="0" t="0" r="5080" b="5715"/>
+            <wp:docPr id="911211631" name="圖片 1" descr="一張含有 文字, 圖表, 螢幕擷取畫面, 繪圖 的圖片&#10;&#10;自動產生的描述"/>
+            <wp:cNvGraphicFramePr>
+              <a:graphicFrameLocks xmlns:a="http://schemas.openxmlformats.org/drawingml/2006/main" noChangeAspect="1"/>
+            </wp:cNvGraphicFramePr>
+            <a:graphic xmlns:a="http://schemas.openxmlformats.org/drawingml/2006/main">
+              <a:graphicData uri="http://schemas.openxmlformats.org/drawingml/2006/picture">
+                <pic:pic xmlns:pic="http://schemas.openxmlformats.org/drawingml/2006/picture">
+                  <pic:nvPicPr>
+                    <pic:cNvPr id="911211631" name="圖片 1" descr="一張含有 文字, 圖表, 螢幕擷取畫面, 繪圖 的圖片&#10;&#10;自動產生的描述"/>
+                    <pic:cNvPicPr/>
+                  </pic:nvPicPr>
+                  <pic:blipFill>
+                    <a:blip r:embed="rId31"/>
+                    <a:stretch>
+                      <a:fillRect/>
+                    </a:stretch>
+                  </pic:blipFill>
+                  <pic:spPr>
+                    <a:xfrm>
+                      <a:off x="0" y="0"/>
+                      <a:ext cx="2704317" cy="2035889"/>
+                    </a:xfrm>
+                    <a:prstGeom prst="rect">
+                      <a:avLst/>
+                    </a:prstGeom>
+                  </pic:spPr>
+                </pic:pic>
+              </a:graphicData>
+            </a:graphic>
+          </wp:inline>
+        </w:drawing>
+      </w:r>
+      <w:r>
+        <w:rPr>
+          <w:rFonts w:ascii="Times New Roman" w:hAnsi="Times New Roman"/>
+          <w:b/>
+          <w:bCs/>
+        </w:rPr>
+        <w:drawing>
+          <wp:inline distT="0" distB="0" distL="0" distR="0" wp14:anchorId="036DD44D" wp14:editId="6D3A760D">
+            <wp:extent cx="2552700" cy="1910684"/>
+            <wp:effectExtent l="0" t="0" r="0" b="0"/>
+            <wp:docPr id="754697218" name="圖片 1" descr="一張含有 文字, 螢幕擷取畫面, 圖表, 繪圖 的圖片&#10;&#10;自動產生的描述"/>
+            <wp:cNvGraphicFramePr>
+              <a:graphicFrameLocks xmlns:a="http://schemas.openxmlformats.org/drawingml/2006/main" noChangeAspect="1"/>
+            </wp:cNvGraphicFramePr>
+            <a:graphic xmlns:a="http://schemas.openxmlformats.org/drawingml/2006/main">
+              <a:graphicData uri="http://schemas.openxmlformats.org/drawingml/2006/picture">
+                <pic:pic xmlns:pic="http://schemas.openxmlformats.org/drawingml/2006/picture">
+                  <pic:nvPicPr>
+                    <pic:cNvPr id="754697218" name="圖片 1" descr="一張含有 文字, 螢幕擷取畫面, 圖表, 繪圖 的圖片&#10;&#10;自動產生的描述"/>
+                    <pic:cNvPicPr/>
+                  </pic:nvPicPr>
+                  <pic:blipFill>
+                    <a:blip r:embed="rId32"/>
+                    <a:stretch>
+                      <a:fillRect/>
+                    </a:stretch>
+                  </pic:blipFill>
+                  <pic:spPr>
+                    <a:xfrm>
+                      <a:off x="0" y="0"/>
+                      <a:ext cx="2562987" cy="1918383"/>
+                    </a:xfrm>
+                    <a:prstGeom prst="rect">
+                      <a:avLst/>
+                    </a:prstGeom>
+                  </pic:spPr>
+                </pic:pic>
+              </a:graphicData>
+            </a:graphic>
+          </wp:inline>
+        </w:drawing>
+      </w:r>
+    </w:p>
+    <w:p>
+      <w:pPr>
+        <w:rPr>
+          <w:rFonts w:ascii="Times New Roman" w:hAnsi="Times New Roman"/>
+          <w:b/>
+          <w:bCs/>
+        </w:rPr>
+      </w:pPr>
+      <w:r>
+        <w:rPr>
+          <w:rFonts w:ascii="Times New Roman" w:hAnsi="Times New Roman"/>
+          <w:b/>
+          <w:bCs/>
+        </w:rPr>
+        <w:drawing>
+          <wp:inline distT="0" distB="0" distL="0" distR="0" wp14:anchorId="2079392F" wp14:editId="7463617B">
+            <wp:extent cx="2631175" cy="1975757"/>
+            <wp:effectExtent l="0" t="0" r="0" b="5715"/>
+            <wp:docPr id="480011500" name="圖片 1" descr="一張含有 文字, 螢幕擷取畫面, 圖表, 繪圖 的圖片&#10;&#10;自動產生的描述"/>
+            <wp:cNvGraphicFramePr>
+              <a:graphicFrameLocks xmlns:a="http://schemas.openxmlformats.org/drawingml/2006/main" noChangeAspect="1"/>
+            </wp:cNvGraphicFramePr>
+            <a:graphic xmlns:a="http://schemas.openxmlformats.org/drawingml/2006/main">
+              <a:graphicData uri="http://schemas.openxmlformats.org/drawingml/2006/picture">
+                <pic:pic xmlns:pic="http://schemas.openxmlformats.org/drawingml/2006/picture">
+                  <pic:nvPicPr>
+                    <pic:cNvPr id="480011500" name="圖片 1" descr="一張含有 文字, 螢幕擷取畫面, 圖表, 繪圖 的圖片&#10;&#10;自動產生的描述"/>
+                    <pic:cNvPicPr/>
+                  </pic:nvPicPr>
+                  <pic:blipFill>
+                    <a:blip r:embed="rId33"/>
+                    <a:stretch>
+                      <a:fillRect/>
+                    </a:stretch>
+                  </pic:blipFill>
+                  <pic:spPr>
+                    <a:xfrm>
+                      <a:off x="0" y="0"/>
+                      <a:ext cx="2649741" cy="1989698"/>
+                    </a:xfrm>
+                    <a:prstGeom prst="rect">
+                      <a:avLst/>
+                    </a:prstGeom>
+                  </pic:spPr>
+                </pic:pic>
+              </a:graphicData>
+            </a:graphic>
+          </wp:inline>
+        </w:drawing>
+      </w:r>
+      <w:r>
+        <w:rPr>
+          <w:rFonts w:ascii="Times New Roman" w:hAnsi="Times New Roman"/>
+          <w:b/>
+          <w:bCs/>
+        </w:rPr>
+        <w:drawing>
+          <wp:inline distT="0" distB="0" distL="0" distR="0" wp14:anchorId="7636624E" wp14:editId="71F03EF4">
+            <wp:extent cx="2533142" cy="1896654"/>
+            <wp:effectExtent l="0" t="0" r="635" b="8890"/>
+            <wp:docPr id="1669628020" name="圖片 1" descr="一張含有 文字, 螢幕擷取畫面, 圖表, 繪圖 的圖片&#10;&#10;自動產生的描述"/>
+            <wp:cNvGraphicFramePr>
+              <a:graphicFrameLocks xmlns:a="http://schemas.openxmlformats.org/drawingml/2006/main" noChangeAspect="1"/>
+            </wp:cNvGraphicFramePr>
+            <a:graphic xmlns:a="http://schemas.openxmlformats.org/drawingml/2006/main">
+              <a:graphicData uri="http://schemas.openxmlformats.org/drawingml/2006/picture">
+                <pic:pic xmlns:pic="http://schemas.openxmlformats.org/drawingml/2006/picture">
+                  <pic:nvPicPr>
+                    <pic:cNvPr id="1669628020" name="圖片 1" descr="一張含有 文字, 螢幕擷取畫面, 圖表, 繪圖 的圖片&#10;&#10;自動產生的描述"/>
+                    <pic:cNvPicPr/>
+                  </pic:nvPicPr>
+                  <pic:blipFill>
+                    <a:blip r:embed="rId34"/>
+                    <a:stretch>
+                      <a:fillRect/>
+                    </a:stretch>
+                  </pic:blipFill>
+                  <pic:spPr>
+                    <a:xfrm>
+                      <a:off x="0" y="0"/>
+                      <a:ext cx="2543112" cy="1904119"/>
+                    </a:xfrm>
+                    <a:prstGeom prst="rect">
+                      <a:avLst/>
+                    </a:prstGeom>
+                  </pic:spPr>
+                </pic:pic>
+              </a:graphicData>
+            </a:graphic>
+          </wp:inline>
+        </w:drawing>
+      </w:r>
+    </w:p>
+    <w:p>
+      <w:pPr>
+        <w:rPr>
+          <w:rFonts w:ascii="Times New Roman" w:hAnsi="Times New Roman"/>
+          <w:b/>
+          <w:bCs/>
+        </w:rPr>
+      </w:pPr>
+      <w:r>
+        <w:rPr>
+          <w:rFonts w:ascii="Times New Roman" w:hAnsi="Times New Roman"/>
+          <w:b/>
+          <w:bCs/>
+        </w:rPr>
+        <w:drawing>
+          <wp:inline distT="0" distB="0" distL="0" distR="0" wp14:anchorId="2091D84A" wp14:editId="37F9FF2D">
+            <wp:extent cx="2640316" cy="1969588"/>
+            <wp:effectExtent l="0" t="0" r="8255" b="0"/>
+            <wp:docPr id="1867043352" name="圖片 1" descr="一張含有 文字, 圖表, 繪圖, 螢幕擷取畫面 的圖片&#10;&#10;自動產生的描述"/>
+            <wp:cNvGraphicFramePr>
+              <a:graphicFrameLocks xmlns:a="http://schemas.openxmlformats.org/drawingml/2006/main" noChangeAspect="1"/>
+            </wp:cNvGraphicFramePr>
+            <a:graphic xmlns:a="http://schemas.openxmlformats.org/drawingml/2006/main">
+              <a:graphicData uri="http://schemas.openxmlformats.org/drawingml/2006/picture">
+                <pic:pic xmlns:pic="http://schemas.openxmlformats.org/drawingml/2006/picture">
+                  <pic:nvPicPr>
+                    <pic:cNvPr id="1867043352" name="圖片 1" descr="一張含有 文字, 圖表, 繪圖, 螢幕擷取畫面 的圖片&#10;&#10;自動產生的描述"/>
+                    <pic:cNvPicPr/>
+                  </pic:nvPicPr>
+                  <pic:blipFill>
+                    <a:blip r:embed="rId35"/>
+                    <a:stretch>
+                      <a:fillRect/>
+                    </a:stretch>
+                  </pic:blipFill>
+                  <pic:spPr>
+                    <a:xfrm>
+                      <a:off x="0" y="0"/>
+                      <a:ext cx="2649536" cy="1976466"/>
+                    </a:xfrm>
+                    <a:prstGeom prst="rect">
+                      <a:avLst/>
+                    </a:prstGeom>
+                  </pic:spPr>
+                </pic:pic>
+              </a:graphicData>
+            </a:graphic>
+          </wp:inline>
+        </w:drawing>
+      </w:r>
+      <w:r>
+        <w:rPr>
+          <w:rFonts w:ascii="Times New Roman" w:hAnsi="Times New Roman"/>
+          <w:b/>
+          <w:bCs/>
+        </w:rPr>
+        <w:drawing>
+          <wp:inline distT="0" distB="0" distL="0" distR="0" wp14:anchorId="51B2272A" wp14:editId="3CAD5658">
+            <wp:extent cx="2578272" cy="1926409"/>
+            <wp:effectExtent l="0" t="0" r="0" b="0"/>
+            <wp:docPr id="25272836" name="圖片 1" descr="一張含有 文字, 螢幕擷取畫面, 圖表, 繪圖 的圖片&#10;&#10;自動產生的描述"/>
+            <wp:cNvGraphicFramePr>
+              <a:graphicFrameLocks xmlns:a="http://schemas.openxmlformats.org/drawingml/2006/main" noChangeAspect="1"/>
+            </wp:cNvGraphicFramePr>
+            <a:graphic xmlns:a="http://schemas.openxmlformats.org/drawingml/2006/main">
+              <a:graphicData uri="http://schemas.openxmlformats.org/drawingml/2006/picture">
+                <pic:pic xmlns:pic="http://schemas.openxmlformats.org/drawingml/2006/picture">
+                  <pic:nvPicPr>
+                    <pic:cNvPr id="25272836" name="圖片 1" descr="一張含有 文字, 螢幕擷取畫面, 圖表, 繪圖 的圖片&#10;&#10;自動產生的描述"/>
+                    <pic:cNvPicPr/>
+                  </pic:nvPicPr>
+                  <pic:blipFill>
+                    <a:blip r:embed="rId36"/>
+                    <a:stretch>
+                      <a:fillRect/>
+                    </a:stretch>
+                  </pic:blipFill>
+                  <pic:spPr>
+                    <a:xfrm>
+                      <a:off x="0" y="0"/>
+                      <a:ext cx="2595259" cy="1939101"/>
+                    </a:xfrm>
+                    <a:prstGeom prst="rect">
+                      <a:avLst/>
+                    </a:prstGeom>
+                  </pic:spPr>
+                </pic:pic>
+              </a:graphicData>
+            </a:graphic>
+          </wp:inline>
+        </w:drawing>
+      </w:r>
+    </w:p>
+    <w:p>
+      <w:pPr>
+        <w:rPr>
+          <w:rFonts w:ascii="Times New Roman" w:hAnsi="Times New Roman"/>
+          <w:b/>
+          <w:bCs/>
+        </w:rPr>
+      </w:pPr>
+      <w:r>
+        <w:rPr>
+          <w:rFonts w:ascii="Times New Roman" w:hAnsi="Times New Roman"/>
+          <w:b/>
+          <w:bCs/>
+        </w:rPr>
+        <w:lastRenderedPageBreak/>
+        <w:drawing>
+          <wp:inline distT="0" distB="0" distL="0" distR="0" wp14:anchorId="68FE7638" wp14:editId="3612147A">
+            <wp:extent cx="2688771" cy="2004764"/>
+            <wp:effectExtent l="0" t="0" r="0" b="0"/>
+            <wp:docPr id="1835334832" name="圖片 1" descr="一張含有 文字, 圖表, 螢幕擷取畫面, 繪圖 的圖片&#10;&#10;自動產生的描述"/>
+            <wp:cNvGraphicFramePr>
+              <a:graphicFrameLocks xmlns:a="http://schemas.openxmlformats.org/drawingml/2006/main" noChangeAspect="1"/>
+            </wp:cNvGraphicFramePr>
+            <a:graphic xmlns:a="http://schemas.openxmlformats.org/drawingml/2006/main">
+              <a:graphicData uri="http://schemas.openxmlformats.org/drawingml/2006/picture">
+                <pic:pic xmlns:pic="http://schemas.openxmlformats.org/drawingml/2006/picture">
+                  <pic:nvPicPr>
+                    <pic:cNvPr id="1835334832" name="圖片 1" descr="一張含有 文字, 圖表, 螢幕擷取畫面, 繪圖 的圖片&#10;&#10;自動產生的描述"/>
+                    <pic:cNvPicPr/>
+                  </pic:nvPicPr>
+                  <pic:blipFill>
+                    <a:blip r:embed="rId37"/>
+                    <a:stretch>
+                      <a:fillRect/>
+                    </a:stretch>
+                  </pic:blipFill>
+                  <pic:spPr>
+                    <a:xfrm>
+                      <a:off x="0" y="0"/>
+                      <a:ext cx="2705400" cy="2017163"/>
+                    </a:xfrm>
+                    <a:prstGeom prst="rect">
+                      <a:avLst/>
+                    </a:prstGeom>
+                  </pic:spPr>
+                </pic:pic>
+              </a:graphicData>
+            </a:graphic>
+          </wp:inline>
+        </w:drawing>
+      </w:r>
+      <w:r>
+        <w:rPr>
+          <w:rFonts w:ascii="Times New Roman" w:hAnsi="Times New Roman"/>
+          <w:b/>
+          <w:bCs/>
+        </w:rPr>
+        <w:drawing>
+          <wp:inline distT="0" distB="0" distL="0" distR="0" wp14:anchorId="59B63093" wp14:editId="20F5D6DF">
+            <wp:extent cx="2548660" cy="1913796"/>
+            <wp:effectExtent l="0" t="0" r="4445" b="0"/>
+            <wp:docPr id="210620695" name="圖片 1" descr="一張含有 文字, 圖表, 螢幕擷取畫面, 繪圖 的圖片&#10;&#10;自動產生的描述"/>
+            <wp:cNvGraphicFramePr>
+              <a:graphicFrameLocks xmlns:a="http://schemas.openxmlformats.org/drawingml/2006/main" noChangeAspect="1"/>
+            </wp:cNvGraphicFramePr>
+            <a:graphic xmlns:a="http://schemas.openxmlformats.org/drawingml/2006/main">
+              <a:graphicData uri="http://schemas.openxmlformats.org/drawingml/2006/picture">
+                <pic:pic xmlns:pic="http://schemas.openxmlformats.org/drawingml/2006/picture">
+                  <pic:nvPicPr>
+                    <pic:cNvPr id="210620695" name="圖片 1" descr="一張含有 文字, 圖表, 螢幕擷取畫面, 繪圖 的圖片&#10;&#10;自動產生的描述"/>
+                    <pic:cNvPicPr/>
+                  </pic:nvPicPr>
+                  <pic:blipFill>
+                    <a:blip r:embed="rId38"/>
+                    <a:stretch>
+                      <a:fillRect/>
+                    </a:stretch>
+                  </pic:blipFill>
+                  <pic:spPr>
+                    <a:xfrm>
+                      <a:off x="0" y="0"/>
+                      <a:ext cx="2569749" cy="1929631"/>
+                    </a:xfrm>
+                    <a:prstGeom prst="rect">
+                      <a:avLst/>
+                    </a:prstGeom>
+                  </pic:spPr>
+                </pic:pic>
+              </a:graphicData>
+            </a:graphic>
+          </wp:inline>
+        </w:drawing>
+      </w:r>
+    </w:p>
+    <w:p>
+      <w:pPr>
+        <w:rPr>
+          <w:rFonts w:ascii="Times New Roman" w:hAnsi="Times New Roman"/>
+          <w:b/>
+          <w:bCs/>
+        </w:rPr>
+      </w:pPr>
+      <w:r>
+        <w:rPr>
+          <w:rFonts w:ascii="Times New Roman" w:hAnsi="Times New Roman"/>
+          <w:b/>
+          <w:bCs/>
+        </w:rPr>
+        <w:drawing>
+          <wp:inline distT="0" distB="0" distL="0" distR="0" wp14:anchorId="722D283C" wp14:editId="7946F286">
+            <wp:extent cx="2503941" cy="1884136"/>
+            <wp:effectExtent l="0" t="0" r="0" b="1905"/>
+            <wp:docPr id="379296623" name="圖片 1" descr="一張含有 文字, 螢幕擷取畫面, 圖表, 繪圖 的圖片&#10;&#10;自動產生的描述"/>
+            <wp:cNvGraphicFramePr>
+              <a:graphicFrameLocks xmlns:a="http://schemas.openxmlformats.org/drawingml/2006/main" noChangeAspect="1"/>
+            </wp:cNvGraphicFramePr>
+            <a:graphic xmlns:a="http://schemas.openxmlformats.org/drawingml/2006/main">
+              <a:graphicData uri="http://schemas.openxmlformats.org/drawingml/2006/picture">
+                <pic:pic xmlns:pic="http://schemas.openxmlformats.org/drawingml/2006/picture">
+                  <pic:nvPicPr>
+                    <pic:cNvPr id="379296623" name="圖片 1" descr="一張含有 文字, 螢幕擷取畫面, 圖表, 繪圖 的圖片&#10;&#10;自動產生的描述"/>
+                    <pic:cNvPicPr/>
+                  </pic:nvPicPr>
+                  <pic:blipFill>
+                    <a:blip r:embed="rId39"/>
+                    <a:stretch>
+                      <a:fillRect/>
+                    </a:stretch>
+                  </pic:blipFill>
+                  <pic:spPr>
+                    <a:xfrm>
+                      <a:off x="0" y="0"/>
+                      <a:ext cx="2514053" cy="1891745"/>
+                    </a:xfrm>
+                    <a:prstGeom prst="rect">
+                      <a:avLst/>
+                    </a:prstGeom>
+                  </pic:spPr>
+                </pic:pic>
+              </a:graphicData>
+            </a:graphic>
+          </wp:inline>
+        </w:drawing>
+      </w:r>
+      <w:r>
+        <w:rPr>
+          <w:rFonts w:ascii="Times New Roman" w:hAnsi="Times New Roman"/>
+          <w:b/>
+          <w:bCs/>
+        </w:rPr>
+        <w:drawing>
+          <wp:inline distT="0" distB="0" distL="0" distR="0" wp14:anchorId="421FB0C8" wp14:editId="62164A4A">
+            <wp:extent cx="2579915" cy="1942236"/>
+            <wp:effectExtent l="0" t="0" r="0" b="1270"/>
+            <wp:docPr id="1669464345" name="圖片 1" descr="一張含有 文字, 螢幕擷取畫面, 圖表, 繪圖 的圖片&#10;&#10;自動產生的描述"/>
+            <wp:cNvGraphicFramePr>
+              <a:graphicFrameLocks xmlns:a="http://schemas.openxmlformats.org/drawingml/2006/main" noChangeAspect="1"/>
+            </wp:cNvGraphicFramePr>
+            <a:graphic xmlns:a="http://schemas.openxmlformats.org/drawingml/2006/main">
+              <a:graphicData uri="http://schemas.openxmlformats.org/drawingml/2006/picture">
+                <pic:pic xmlns:pic="http://schemas.openxmlformats.org/drawingml/2006/picture">
+                  <pic:nvPicPr>
+                    <pic:cNvPr id="1669464345" name="圖片 1" descr="一張含有 文字, 螢幕擷取畫面, 圖表, 繪圖 的圖片&#10;&#10;自動產生的描述"/>
+                    <pic:cNvPicPr/>
+                  </pic:nvPicPr>
+                  <pic:blipFill>
+                    <a:blip r:embed="rId40"/>
+                    <a:stretch>
+                      <a:fillRect/>
+                    </a:stretch>
+                  </pic:blipFill>
+                  <pic:spPr>
+                    <a:xfrm>
+                      <a:off x="0" y="0"/>
+                      <a:ext cx="2603154" cy="1959731"/>
+                    </a:xfrm>
+                    <a:prstGeom prst="rect">
+                      <a:avLst/>
+                    </a:prstGeom>
+                  </pic:spPr>
+                </pic:pic>
+              </a:graphicData>
+            </a:graphic>
+          </wp:inline>
+        </w:drawing>
+      </w:r>
+    </w:p>
+    <w:p>
+      <w:pPr>
+        <w:rPr>
+          <w:rFonts w:ascii="Times New Roman" w:hAnsi="Times New Roman"/>
+          <w:b/>
+          <w:bCs/>
+        </w:rPr>
+      </w:pPr>
+      <w:r>
+        <w:rPr>
+          <w:rFonts w:ascii="Times New Roman" w:hAnsi="Times New Roman"/>
+          <w:b/>
+          <w:bCs/>
+        </w:rPr>
+        <w:drawing>
+          <wp:inline distT="0" distB="0" distL="0" distR="0" wp14:anchorId="42CBA88C" wp14:editId="2059867D">
+            <wp:extent cx="2646335" cy="2000522"/>
+            <wp:effectExtent l="0" t="0" r="1905" b="0"/>
+            <wp:docPr id="1486149027" name="圖片 1" descr="一張含有 螢幕擷取畫面, 圖表, 文字, 繪圖 的圖片&#10;&#10;自動產生的描述"/>
+            <wp:cNvGraphicFramePr>
+              <a:graphicFrameLocks xmlns:a="http://schemas.openxmlformats.org/drawingml/2006/main" noChangeAspect="1"/>
+            </wp:cNvGraphicFramePr>
+            <a:graphic xmlns:a="http://schemas.openxmlformats.org/drawingml/2006/main">
+              <a:graphicData uri="http://schemas.openxmlformats.org/drawingml/2006/picture">
+                <pic:pic xmlns:pic="http://schemas.openxmlformats.org/drawingml/2006/picture">
+                  <pic:nvPicPr>
+                    <pic:cNvPr id="1486149027" name="圖片 1" descr="一張含有 螢幕擷取畫面, 圖表, 文字, 繪圖 的圖片&#10;&#10;自動產生的描述"/>
+                    <pic:cNvPicPr/>
+                  </pic:nvPicPr>
+                  <pic:blipFill>
+                    <a:blip r:embed="rId41"/>
+                    <a:stretch>
+                      <a:fillRect/>
+                    </a:stretch>
+                  </pic:blipFill>
+                  <pic:spPr>
+                    <a:xfrm>
+                      <a:off x="0" y="0"/>
+                      <a:ext cx="2654890" cy="2006989"/>
+                    </a:xfrm>
+                    <a:prstGeom prst="rect">
+                      <a:avLst/>
+                    </a:prstGeom>
+                  </pic:spPr>
+                </pic:pic>
+              </a:graphicData>
+            </a:graphic>
+          </wp:inline>
+        </w:drawing>
+      </w:r>
+      <w:r>
+        <w:rPr>
+          <w:rFonts w:ascii="Times New Roman" w:hAnsi="Times New Roman"/>
+          <w:b/>
+          <w:bCs/>
+        </w:rPr>
+        <w:drawing>
+          <wp:inline distT="0" distB="0" distL="0" distR="0" wp14:anchorId="09B3A14A" wp14:editId="78BADF67">
+            <wp:extent cx="2514600" cy="1896396"/>
+            <wp:effectExtent l="0" t="0" r="0" b="8890"/>
+            <wp:docPr id="1956606803" name="圖片 1" descr="一張含有 文字, 螢幕擷取畫面, 圖表, 繪圖 的圖片&#10;&#10;自動產生的描述"/>
+            <wp:cNvGraphicFramePr>
+              <a:graphicFrameLocks xmlns:a="http://schemas.openxmlformats.org/drawingml/2006/main" noChangeAspect="1"/>
+            </wp:cNvGraphicFramePr>
+            <a:graphic xmlns:a="http://schemas.openxmlformats.org/drawingml/2006/main">
+              <a:graphicData uri="http://schemas.openxmlformats.org/drawingml/2006/picture">
+                <pic:pic xmlns:pic="http://schemas.openxmlformats.org/drawingml/2006/picture">
+                  <pic:nvPicPr>
+                    <pic:cNvPr id="1956606803" name="圖片 1" descr="一張含有 文字, 螢幕擷取畫面, 圖表, 繪圖 的圖片&#10;&#10;自動產生的描述"/>
+                    <pic:cNvPicPr/>
+                  </pic:nvPicPr>
+                  <pic:blipFill>
+                    <a:blip r:embed="rId42"/>
+                    <a:stretch>
+                      <a:fillRect/>
+                    </a:stretch>
+                  </pic:blipFill>
+                  <pic:spPr>
+                    <a:xfrm>
+                      <a:off x="0" y="0"/>
+                      <a:ext cx="2524301" cy="1903712"/>
+                    </a:xfrm>
+                    <a:prstGeom prst="rect">
+                      <a:avLst/>
+                    </a:prstGeom>
+                  </pic:spPr>
+                </pic:pic>
+              </a:graphicData>
+            </a:graphic>
+          </wp:inline>
+        </w:drawing>
+      </w:r>
+    </w:p>
+    <w:p>
+      <w:pPr>
+        <w:rPr>
+          <w:rFonts w:ascii="Times New Roman" w:hAnsi="Times New Roman"/>
+          <w:b/>
+          <w:bCs/>
+        </w:rPr>
+      </w:pPr>
+      <w:r>
+        <w:rPr>
+          <w:rFonts w:ascii="Times New Roman" w:hAnsi="Times New Roman"/>
+          <w:b/>
+          <w:bCs/>
+        </w:rPr>
+        <w:drawing>
+          <wp:inline distT="0" distB="0" distL="0" distR="0" wp14:anchorId="26694E78" wp14:editId="7666FD3A">
+            <wp:extent cx="2587582" cy="1934300"/>
+            <wp:effectExtent l="0" t="0" r="3810" b="8890"/>
+            <wp:docPr id="1625034317" name="圖片 1" descr="一張含有 文字, 圖表, 繪圖, 螢幕擷取畫面 的圖片&#10;&#10;自動產生的描述"/>
+            <wp:cNvGraphicFramePr>
+              <a:graphicFrameLocks xmlns:a="http://schemas.openxmlformats.org/drawingml/2006/main" noChangeAspect="1"/>
+            </wp:cNvGraphicFramePr>
+            <a:graphic xmlns:a="http://schemas.openxmlformats.org/drawingml/2006/main">
+              <a:graphicData uri="http://schemas.openxmlformats.org/drawingml/2006/picture">
+                <pic:pic xmlns:pic="http://schemas.openxmlformats.org/drawingml/2006/picture">
+                  <pic:nvPicPr>
+                    <pic:cNvPr id="1625034317" name="圖片 1" descr="一張含有 文字, 圖表, 繪圖, 螢幕擷取畫面 的圖片&#10;&#10;自動產生的描述"/>
+                    <pic:cNvPicPr/>
+                  </pic:nvPicPr>
+                  <pic:blipFill>
+                    <a:blip r:embed="rId43"/>
+                    <a:stretch>
+                      <a:fillRect/>
+                    </a:stretch>
+                  </pic:blipFill>
+                  <pic:spPr>
+                    <a:xfrm>
+                      <a:off x="0" y="0"/>
+                      <a:ext cx="2597528" cy="1941735"/>
+                    </a:xfrm>
+                    <a:prstGeom prst="rect">
+                      <a:avLst/>
+                    </a:prstGeom>
+                  </pic:spPr>
+                </pic:pic>
+              </a:graphicData>
+            </a:graphic>
+          </wp:inline>
+        </w:drawing>
+      </w:r>
+      <w:r>
+        <w:rPr>
+          <w:rFonts w:ascii="Times New Roman" w:hAnsi="Times New Roman"/>
+          <w:b/>
+          <w:bCs/>
+        </w:rPr>
+        <w:drawing>
+          <wp:inline distT="0" distB="0" distL="0" distR="0" wp14:anchorId="5A972D0E" wp14:editId="7AD656F3">
+            <wp:extent cx="2503714" cy="1877937"/>
+            <wp:effectExtent l="0" t="0" r="0" b="8255"/>
+            <wp:docPr id="1476022947" name="圖片 1" descr="一張含有 文字, 螢幕擷取畫面, 圖表, 繪圖 的圖片&#10;&#10;自動產生的描述"/>
+            <wp:cNvGraphicFramePr>
+              <a:graphicFrameLocks xmlns:a="http://schemas.openxmlformats.org/drawingml/2006/main" noChangeAspect="1"/>
+            </wp:cNvGraphicFramePr>
+            <a:graphic xmlns:a="http://schemas.openxmlformats.org/drawingml/2006/main">
+              <a:graphicData uri="http://schemas.openxmlformats.org/drawingml/2006/picture">
+                <pic:pic xmlns:pic="http://schemas.openxmlformats.org/drawingml/2006/picture">
+                  <pic:nvPicPr>
+                    <pic:cNvPr id="1476022947" name="圖片 1" descr="一張含有 文字, 螢幕擷取畫面, 圖表, 繪圖 的圖片&#10;&#10;自動產生的描述"/>
+                    <pic:cNvPicPr/>
+                  </pic:nvPicPr>
+                  <pic:blipFill>
+                    <a:blip r:embed="rId44"/>
+                    <a:stretch>
+                      <a:fillRect/>
+                    </a:stretch>
+                  </pic:blipFill>
+                  <pic:spPr>
+                    <a:xfrm>
+                      <a:off x="0" y="0"/>
+                      <a:ext cx="2516265" cy="1887351"/>
+                    </a:xfrm>
+                    <a:prstGeom prst="rect">
+                      <a:avLst/>
+                    </a:prstGeom>
+                  </pic:spPr>
+                </pic:pic>
+              </a:graphicData>
+            </a:graphic>
+          </wp:inline>
+        </w:drawing>
+      </w:r>
+    </w:p>
+    <w:p>
+      <w:pPr>
+        <w:rPr>
+          <w:rFonts w:ascii="Times New Roman" w:hAnsi="Times New Roman"/>
+        </w:rPr>
+      </w:pPr>
+      <w:r>
+        <w:rPr>
+          <w:rFonts w:ascii="Times New Roman" w:hAnsi="Times New Roman"/>
+          <w:b/>
+          <w:bCs/>
+        </w:rPr>
+        <w:lastRenderedPageBreak/>
+        <w:tab/>
+      </w:r>
+      <w:r>
+        <w:rPr>
+          <w:rFonts w:ascii="Times New Roman" w:hAnsi="Times New Roman" w:hint="eastAsia"/>
+        </w:rPr>
+        <w:t>由於</w:t>
+      </w:r>
+      <w:r>
+        <w:rPr>
+          <w:rFonts w:ascii="Times New Roman" w:hAnsi="Times New Roman" w:hint="eastAsia"/>
+        </w:rPr>
+        <w:t>CIFAR-10</w:t>
+      </w:r>
+      <w:r>
+        <w:rPr>
+          <w:rFonts w:ascii="Times New Roman" w:hAnsi="Times New Roman" w:hint="eastAsia"/>
+        </w:rPr>
+        <w:t>的圖片比</w:t>
+      </w:r>
+      <w:r>
+        <w:rPr>
+          <w:rFonts w:ascii="Times New Roman" w:hAnsi="Times New Roman" w:hint="eastAsia"/>
+        </w:rPr>
+        <w:t>MNIST</w:t>
+      </w:r>
+      <w:r>
+        <w:rPr>
+          <w:rFonts w:ascii="Times New Roman" w:hAnsi="Times New Roman" w:hint="eastAsia"/>
+        </w:rPr>
+        <w:t>還要複雜，因此我嘗試實作簡易版的</w:t>
+      </w:r>
+      <w:r>
+        <w:rPr>
+          <w:rFonts w:ascii="Times New Roman" w:hAnsi="Times New Roman"/>
+        </w:rPr>
+        <w:t>R</w:t>
+      </w:r>
+      <w:r>
+        <w:rPr>
+          <w:rFonts w:ascii="Times New Roman" w:hAnsi="Times New Roman" w:hint="eastAsia"/>
+        </w:rPr>
+        <w:t>esNet</w:t>
+      </w:r>
+      <w:r>
+        <w:rPr>
+          <w:rFonts w:ascii="Times New Roman" w:hAnsi="Times New Roman" w:hint="eastAsia"/>
+        </w:rPr>
+        <w:t>，其主要突破為</w:t>
+      </w:r>
+      <w:r>
+        <w:rPr>
+          <w:rFonts w:ascii="Times New Roman" w:hAnsi="Times New Roman"/>
+        </w:rPr>
+        <w:t>r</w:t>
+      </w:r>
+      <w:r>
+        <w:rPr>
+          <w:rFonts w:ascii="Times New Roman" w:hAnsi="Times New Roman" w:hint="eastAsia"/>
+        </w:rPr>
+        <w:t>esidual block</w:t>
+      </w:r>
+      <w:r>
+        <w:rPr>
+          <w:rFonts w:ascii="Times New Roman" w:hAnsi="Times New Roman" w:hint="eastAsia"/>
+        </w:rPr>
+        <w:t>，架構如下</w:t>
+      </w:r>
+      <w:r>
+        <w:rPr>
+          <w:rFonts w:ascii="Times New Roman" w:hAnsi="Times New Roman" w:hint="eastAsia"/>
+        </w:rPr>
+        <w:t>:</w:t>
+      </w:r>
+    </w:p>
+    <w:p>
+      <w:pPr>
+        <w:jc w:val="center"/>
+        <w:rPr>
+          <w:rFonts w:ascii="Times New Roman" w:hAnsi="Times New Roman"/>
+        </w:rPr>
+      </w:pPr>
+      <w:r>
+        <w:rPr>
+          <w:rFonts w:ascii="Times New Roman" w:hAnsi="Times New Roman"/>
+        </w:rPr>
+        <w:drawing>
+          <wp:inline distT="0" distB="0" distL="0" distR="0" wp14:anchorId="53D214F6" wp14:editId="799EF304">
+            <wp:extent cx="2392747" cy="1436915"/>
+            <wp:effectExtent l="0" t="0" r="7620" b="0"/>
+            <wp:docPr id="878328732" name="圖片 1" descr="一張含有 文字, 字型, 圖表, 行 的圖片&#10;&#10;自動產生的描述"/>
+            <wp:cNvGraphicFramePr>
+              <a:graphicFrameLocks xmlns:a="http://schemas.openxmlformats.org/drawingml/2006/main" noChangeAspect="1"/>
+            </wp:cNvGraphicFramePr>
+            <a:graphic xmlns:a="http://schemas.openxmlformats.org/drawingml/2006/main">
+              <a:graphicData uri="http://schemas.openxmlformats.org/drawingml/2006/picture">
+                <pic:pic xmlns:pic="http://schemas.openxmlformats.org/drawingml/2006/picture">
+                  <pic:nvPicPr>
+                    <pic:cNvPr id="878328732" name="圖片 1" descr="一張含有 文字, 字型, 圖表, 行 的圖片&#10;&#10;自動產生的描述"/>
+                    <pic:cNvPicPr/>
+                  </pic:nvPicPr>
+                  <pic:blipFill>
+                    <a:blip r:embed="rId45"/>
+                    <a:stretch>
+                      <a:fillRect/>
+                    </a:stretch>
+                  </pic:blipFill>
+                  <pic:spPr>
+                    <a:xfrm>
+                      <a:off x="0" y="0"/>
+                      <a:ext cx="2407200" cy="1445594"/>
+                    </a:xfrm>
+                    <a:prstGeom prst="rect">
+                      <a:avLst/>
+                    </a:prstGeom>
+                  </pic:spPr>
+                </pic:pic>
+              </a:graphicData>
+            </a:graphic>
+          </wp:inline>
+        </w:drawing>
+      </w:r>
+    </w:p>
+    <w:p>
+      <w:pPr>
+        <w:rPr>
+          <w:rFonts w:ascii="Times New Roman" w:hAnsi="Times New Roman" w:hint="eastAsia"/>
+        </w:rPr>
+      </w:pPr>
+      <w:r>
+        <w:rPr>
+          <w:rFonts w:ascii="Times New Roman" w:hAnsi="Times New Roman" w:hint="eastAsia"/>
+        </w:rPr>
+        <w:t>在經過</w:t>
+      </w:r>
+      <w:r>
+        <w:rPr>
+          <w:rFonts w:ascii="Times New Roman" w:hAnsi="Times New Roman" w:hint="eastAsia"/>
+        </w:rPr>
+        <w:t>residual block</w:t>
+      </w:r>
+      <w:r>
+        <w:rPr>
+          <w:rFonts w:ascii="Times New Roman" w:hAnsi="Times New Roman" w:hint="eastAsia"/>
+        </w:rPr>
+        <w:t>且使用</w:t>
+      </w:r>
+      <w:r>
+        <w:rPr>
+          <w:rFonts w:ascii="Times New Roman" w:hAnsi="Times New Roman" w:hint="eastAsia"/>
+        </w:rPr>
+        <w:t>shortcut (</w:t>
+      </w:r>
+      <w:r>
+        <w:rPr>
+          <w:rFonts w:ascii="Times New Roman" w:hAnsi="Times New Roman" w:hint="eastAsia"/>
+        </w:rPr>
+        <w:t>即把輸入加上輸出</w:t>
+      </w:r>
+      <w:r>
+        <w:rPr>
+          <w:rFonts w:ascii="Times New Roman" w:hAnsi="Times New Roman" w:hint="eastAsia"/>
+        </w:rPr>
+        <w:t>)</w:t>
+      </w:r>
+      <w:r>
+        <w:rPr>
+          <w:rFonts w:ascii="Times New Roman" w:hAnsi="Times New Roman" w:hint="eastAsia"/>
+        </w:rPr>
+        <w:t>時，因為最後輸出還會加上原本的輸入，不會因為網路太深而</w:t>
+      </w:r>
+      <w:r>
+        <w:rPr>
+          <w:rFonts w:ascii="Times New Roman" w:hAnsi="Times New Roman"/>
+        </w:rPr>
+        <w:t>g</w:t>
+      </w:r>
+      <w:r>
+        <w:rPr>
+          <w:rFonts w:ascii="Times New Roman" w:hAnsi="Times New Roman" w:hint="eastAsia"/>
+        </w:rPr>
+        <w:t>radient vanishing</w:t>
+      </w:r>
+      <w:r>
+        <w:rPr>
+          <w:rFonts w:ascii="Times New Roman" w:hAnsi="Times New Roman" w:hint="eastAsia"/>
+        </w:rPr>
+        <w:t>，</w:t>
+      </w:r>
+      <w:r>
+        <w:rPr>
+          <w:rFonts w:ascii="Times New Roman" w:hAnsi="Times New Roman" w:hint="eastAsia"/>
+        </w:rPr>
+        <w:t>使其</w:t>
+      </w:r>
+      <w:r>
+        <w:rPr>
+          <w:rFonts w:ascii="Times New Roman" w:hAnsi="Times New Roman" w:hint="eastAsia"/>
+        </w:rPr>
+        <w:t>就算甚麼都沒學到，但至少還能保持原本輸入的樣貌，詳細實作架構為</w:t>
+      </w:r>
+      <w:r>
+        <w:rPr>
+          <w:rFonts w:ascii="Times New Roman" w:hAnsi="Times New Roman" w:hint="eastAsia"/>
+        </w:rPr>
+        <w:t>:</w:t>
+      </w:r>
+    </w:p>
+    <w:p>
+      <w:pPr>
+        <w:pStyle w:val="a9"/>
+        <w:numPr>
+          <w:ilvl w:val="0"/>
+          <w:numId w:val="6"/>
+        </w:numPr>
+        <w:rPr>
+          <w:rFonts w:ascii="Arial" w:hAnsi="Arial" w:cs="Arial" w:hint="eastAsia"/>
+          <w:color w:val="000000"/>
+          <w:bdr w:val="none" w:sz="0" w:space="0" w:color="auto" w:frame="1"/>
+        </w:rPr>
+      </w:pPr>
+      <w:r>
+        <w:rPr>
+          <w:rFonts w:ascii="Arial" w:hAnsi="Arial" w:cs="Arial" w:hint="eastAsia"/>
+          <w:color w:val="000000"/>
+          <w:bdr w:val="none" w:sz="0" w:space="0" w:color="auto" w:frame="1"/>
+        </w:rPr>
+        <w:t>Input</w:t>
+      </w:r>
+    </w:p>
+    <w:p>
+      <w:pPr>
+        <w:pStyle w:val="a9"/>
+        <w:numPr>
+          <w:ilvl w:val="0"/>
+          <w:numId w:val="6"/>
+        </w:numPr>
+        <w:rPr>
+          <w:rFonts w:ascii="Arial" w:hAnsi="Arial" w:cs="Arial" w:hint="eastAsia"/>
+          <w:color w:val="000000"/>
+          <w:bdr w:val="none" w:sz="0" w:space="0" w:color="auto" w:frame="1"/>
+        </w:rPr>
+      </w:pPr>
+      <w:r>
+        <w:rPr>
+          <w:rFonts w:ascii="Arial" w:hAnsi="Arial" w:cs="Arial" w:hint="eastAsia"/>
+          <w:color w:val="000000"/>
+          <w:bdr w:val="none" w:sz="0" w:space="0" w:color="auto" w:frame="1"/>
+        </w:rPr>
+        <w:t>Conv2</w:t>
+      </w:r>
+      <w:r>
+        <w:rPr>
+          <w:rFonts w:ascii="Arial" w:hAnsi="Arial" w:cs="Arial" w:hint="eastAsia"/>
+          <w:color w:val="000000"/>
+          <w:bdr w:val="none" w:sz="0" w:space="0" w:color="auto" w:frame="1"/>
+        </w:rPr>
+        <w:t>D</w:t>
+      </w:r>
+      <w:r>
+        <w:rPr>
+          <w:rFonts w:ascii="Arial" w:hAnsi="Arial" w:cs="Arial" w:hint="eastAsia"/>
+          <w:color w:val="000000"/>
+          <w:bdr w:val="none" w:sz="0" w:space="0" w:color="auto" w:frame="1"/>
+        </w:rPr>
+        <w:t xml:space="preserve">: </w:t>
+      </w:r>
+      <w:r>
+        <w:rPr>
+          <w:rFonts w:ascii="Arial" w:hAnsi="Arial" w:cs="Arial" w:hint="eastAsia"/>
+          <w:color w:val="000000"/>
+          <w:bdr w:val="none" w:sz="0" w:space="0" w:color="auto" w:frame="1"/>
+        </w:rPr>
+        <w:t>16</w:t>
+      </w:r>
+      <w:r>
+        <w:rPr>
+          <w:rFonts w:ascii="Arial" w:hAnsi="Arial" w:cs="Arial" w:hint="eastAsia"/>
+          <w:color w:val="000000"/>
+          <w:bdr w:val="none" w:sz="0" w:space="0" w:color="auto" w:frame="1"/>
+        </w:rPr>
+        <w:t xml:space="preserve"> </w:t>
+      </w:r>
+      <w:r>
+        <w:rPr>
+          <w:rFonts w:ascii="Arial" w:hAnsi="Arial" w:cs="Arial" w:hint="eastAsia"/>
+          <w:color w:val="000000"/>
+          <w:bdr w:val="none" w:sz="0" w:space="0" w:color="auto" w:frame="1"/>
+        </w:rPr>
+        <w:t>F</w:t>
+      </w:r>
+      <w:r>
+        <w:rPr>
+          <w:rFonts w:ascii="Arial" w:hAnsi="Arial" w:cs="Arial" w:hint="eastAsia"/>
+          <w:color w:val="000000"/>
+          <w:bdr w:val="none" w:sz="0" w:space="0" w:color="auto" w:frame="1"/>
+        </w:rPr>
+        <w:t>ilter</w:t>
+      </w:r>
+      <w:r>
+        <w:rPr>
+          <w:rFonts w:ascii="Arial" w:hAnsi="Arial" w:cs="Arial" w:hint="eastAsia"/>
+          <w:color w:val="000000"/>
+          <w:bdr w:val="none" w:sz="0" w:space="0" w:color="auto" w:frame="1"/>
+        </w:rPr>
+        <w:t>s</w:t>
+      </w:r>
+    </w:p>
+    <w:p>
+      <w:pPr>
+        <w:pStyle w:val="a9"/>
+        <w:numPr>
+          <w:ilvl w:val="0"/>
+          <w:numId w:val="6"/>
+        </w:numPr>
+        <w:rPr>
+          <w:rFonts w:ascii="Arial" w:hAnsi="Arial" w:cs="Arial" w:hint="eastAsia"/>
+          <w:color w:val="000000"/>
+          <w:bdr w:val="none" w:sz="0" w:space="0" w:color="auto" w:frame="1"/>
+        </w:rPr>
+      </w:pPr>
+      <w:r>
+        <w:rPr>
+          <w:rFonts w:ascii="Arial" w:hAnsi="Arial" w:cs="Arial" w:hint="eastAsia"/>
+          <w:color w:val="000000"/>
+          <w:bdr w:val="none" w:sz="0" w:space="0" w:color="auto" w:frame="1"/>
+        </w:rPr>
+        <w:t>Residual_Block</w:t>
+      </w:r>
+      <w:r>
+        <w:rPr>
+          <w:rFonts w:ascii="Arial" w:hAnsi="Arial" w:cs="Arial" w:hint="eastAsia"/>
+          <w:color w:val="000000"/>
+          <w:bdr w:val="none" w:sz="0" w:space="0" w:color="auto" w:frame="1"/>
+        </w:rPr>
+        <w:t xml:space="preserve">: </w:t>
+      </w:r>
+      <w:r>
+        <w:rPr>
+          <w:rFonts w:ascii="Arial" w:hAnsi="Arial" w:cs="Arial" w:hint="eastAsia"/>
+          <w:color w:val="000000"/>
+          <w:bdr w:val="none" w:sz="0" w:space="0" w:color="auto" w:frame="1"/>
+        </w:rPr>
+        <w:t>16</w:t>
+      </w:r>
+      <w:r>
+        <w:rPr>
+          <w:rFonts w:ascii="Arial" w:hAnsi="Arial" w:cs="Arial" w:hint="eastAsia"/>
+          <w:color w:val="000000"/>
+          <w:bdr w:val="none" w:sz="0" w:space="0" w:color="auto" w:frame="1"/>
+        </w:rPr>
+        <w:t xml:space="preserve"> </w:t>
+      </w:r>
+      <w:r>
+        <w:rPr>
+          <w:rFonts w:ascii="Arial" w:hAnsi="Arial" w:cs="Arial" w:hint="eastAsia"/>
+          <w:color w:val="000000"/>
+          <w:bdr w:val="none" w:sz="0" w:space="0" w:color="auto" w:frame="1"/>
+        </w:rPr>
+        <w:t>F</w:t>
+      </w:r>
+      <w:r>
+        <w:rPr>
+          <w:rFonts w:ascii="Arial" w:hAnsi="Arial" w:cs="Arial" w:hint="eastAsia"/>
+          <w:color w:val="000000"/>
+          <w:bdr w:val="none" w:sz="0" w:space="0" w:color="auto" w:frame="1"/>
+        </w:rPr>
+        <w:t>ilter</w:t>
+      </w:r>
+      <w:r>
+        <w:rPr>
+          <w:rFonts w:ascii="Arial" w:hAnsi="Arial" w:cs="Arial" w:hint="eastAsia"/>
+          <w:color w:val="000000"/>
+          <w:bdr w:val="none" w:sz="0" w:space="0" w:color="auto" w:frame="1"/>
+        </w:rPr>
+        <w:t xml:space="preserve">s </w:t>
+      </w:r>
+    </w:p>
+    <w:p>
+      <w:pPr>
+        <w:pStyle w:val="a9"/>
+        <w:numPr>
+          <w:ilvl w:val="0"/>
+          <w:numId w:val="6"/>
+        </w:numPr>
+        <w:rPr>
+          <w:rFonts w:ascii="Arial" w:hAnsi="Arial" w:cs="Arial"/>
+          <w:color w:val="000000"/>
+          <w:bdr w:val="none" w:sz="0" w:space="0" w:color="auto" w:frame="1"/>
+        </w:rPr>
+      </w:pPr>
+      <w:r>
+        <w:rPr>
+          <w:rFonts w:ascii="Arial" w:hAnsi="Arial" w:cs="Arial" w:hint="eastAsia"/>
+          <w:color w:val="000000"/>
+          <w:bdr w:val="none" w:sz="0" w:space="0" w:color="auto" w:frame="1"/>
+        </w:rPr>
+        <w:t>Residual_Block</w:t>
+      </w:r>
+      <w:r>
+        <w:rPr>
+          <w:rFonts w:ascii="Arial" w:hAnsi="Arial" w:cs="Arial" w:hint="eastAsia"/>
+          <w:color w:val="000000"/>
+          <w:bdr w:val="none" w:sz="0" w:space="0" w:color="auto" w:frame="1"/>
+        </w:rPr>
+        <w:t xml:space="preserve">: </w:t>
+      </w:r>
+      <w:r>
+        <w:rPr>
+          <w:rFonts w:ascii="Arial" w:hAnsi="Arial" w:cs="Arial" w:hint="eastAsia"/>
+          <w:color w:val="000000"/>
+          <w:bdr w:val="none" w:sz="0" w:space="0" w:color="auto" w:frame="1"/>
+        </w:rPr>
+        <w:t>16</w:t>
+      </w:r>
+      <w:r>
+        <w:rPr>
+          <w:rFonts w:ascii="Arial" w:hAnsi="Arial" w:cs="Arial" w:hint="eastAsia"/>
+          <w:color w:val="000000"/>
+          <w:bdr w:val="none" w:sz="0" w:space="0" w:color="auto" w:frame="1"/>
+        </w:rPr>
+        <w:t xml:space="preserve"> </w:t>
+      </w:r>
+      <w:r>
+        <w:rPr>
+          <w:rFonts w:ascii="Arial" w:hAnsi="Arial" w:cs="Arial" w:hint="eastAsia"/>
+          <w:color w:val="000000"/>
+          <w:bdr w:val="none" w:sz="0" w:space="0" w:color="auto" w:frame="1"/>
+        </w:rPr>
+        <w:t>F</w:t>
+      </w:r>
+      <w:r>
+        <w:rPr>
+          <w:rFonts w:ascii="Arial" w:hAnsi="Arial" w:cs="Arial" w:hint="eastAsia"/>
+          <w:color w:val="000000"/>
+          <w:bdr w:val="none" w:sz="0" w:space="0" w:color="auto" w:frame="1"/>
+        </w:rPr>
+        <w:t>ilter</w:t>
+      </w:r>
+      <w:r>
+        <w:rPr>
+          <w:rFonts w:ascii="Arial" w:hAnsi="Arial" w:cs="Arial" w:hint="eastAsia"/>
+          <w:color w:val="000000"/>
+          <w:bdr w:val="none" w:sz="0" w:space="0" w:color="auto" w:frame="1"/>
+        </w:rPr>
+        <w:t>s</w:t>
+      </w:r>
+      <w:r>
+        <w:rPr>
+          <w:rFonts w:ascii="Arial" w:hAnsi="Arial" w:cs="Arial" w:hint="eastAsia"/>
+          <w:color w:val="000000"/>
+          <w:bdr w:val="none" w:sz="0" w:space="0" w:color="auto" w:frame="1"/>
+        </w:rPr>
+        <w:t xml:space="preserve"> </w:t>
+      </w:r>
+    </w:p>
+    <w:p>
+      <w:pPr>
+        <w:pStyle w:val="a9"/>
+        <w:numPr>
+          <w:ilvl w:val="0"/>
+          <w:numId w:val="6"/>
+        </w:numPr>
+        <w:rPr>
+          <w:rFonts w:ascii="Arial" w:hAnsi="Arial" w:cs="Arial"/>
+          <w:color w:val="000000"/>
+          <w:bdr w:val="none" w:sz="0" w:space="0" w:color="auto" w:frame="1"/>
+        </w:rPr>
+      </w:pPr>
+      <w:r>
+        <w:rPr>
+          <w:rFonts w:ascii="Arial" w:hAnsi="Arial" w:cs="Arial" w:hint="eastAsia"/>
+          <w:color w:val="000000"/>
+          <w:bdr w:val="none" w:sz="0" w:space="0" w:color="auto" w:frame="1"/>
+        </w:rPr>
+        <w:t>Residual_Block</w:t>
+      </w:r>
+      <w:r>
+        <w:rPr>
+          <w:rFonts w:ascii="Arial" w:hAnsi="Arial" w:cs="Arial" w:hint="eastAsia"/>
+          <w:color w:val="000000"/>
+          <w:bdr w:val="none" w:sz="0" w:space="0" w:color="auto" w:frame="1"/>
+        </w:rPr>
+        <w:t xml:space="preserve">: </w:t>
+      </w:r>
+      <w:r>
+        <w:rPr>
+          <w:rFonts w:ascii="Arial" w:hAnsi="Arial" w:cs="Arial" w:hint="eastAsia"/>
+          <w:color w:val="000000"/>
+          <w:bdr w:val="none" w:sz="0" w:space="0" w:color="auto" w:frame="1"/>
+        </w:rPr>
+        <w:t>32</w:t>
+      </w:r>
+      <w:r>
+        <w:rPr>
+          <w:rFonts w:ascii="Arial" w:hAnsi="Arial" w:cs="Arial" w:hint="eastAsia"/>
+          <w:color w:val="000000"/>
+          <w:bdr w:val="none" w:sz="0" w:space="0" w:color="auto" w:frame="1"/>
+        </w:rPr>
+        <w:t xml:space="preserve"> </w:t>
+      </w:r>
+      <w:r>
+        <w:rPr>
+          <w:rFonts w:ascii="Arial" w:hAnsi="Arial" w:cs="Arial" w:hint="eastAsia"/>
+          <w:color w:val="000000"/>
+          <w:bdr w:val="none" w:sz="0" w:space="0" w:color="auto" w:frame="1"/>
+        </w:rPr>
+        <w:t>F</w:t>
+      </w:r>
+      <w:r>
+        <w:rPr>
+          <w:rFonts w:ascii="Arial" w:hAnsi="Arial" w:cs="Arial" w:hint="eastAsia"/>
+          <w:color w:val="000000"/>
+          <w:bdr w:val="none" w:sz="0" w:space="0" w:color="auto" w:frame="1"/>
+        </w:rPr>
+        <w:t>ilter</w:t>
+      </w:r>
+      <w:r>
+        <w:rPr>
+          <w:rFonts w:ascii="Arial" w:hAnsi="Arial" w:cs="Arial" w:hint="eastAsia"/>
+          <w:color w:val="000000"/>
+          <w:bdr w:val="none" w:sz="0" w:space="0" w:color="auto" w:frame="1"/>
+        </w:rPr>
+        <w:t>s</w:t>
+      </w:r>
+      <w:r>
+        <w:rPr>
+          <w:rFonts w:ascii="Arial" w:hAnsi="Arial" w:cs="Arial" w:hint="eastAsia"/>
+          <w:color w:val="000000"/>
+          <w:bdr w:val="none" w:sz="0" w:space="0" w:color="auto" w:frame="1"/>
+        </w:rPr>
+        <w:t xml:space="preserve"> with shortcut</w:t>
+      </w:r>
+      <w:r>
+        <w:rPr>
+          <w:rFonts w:ascii="Arial" w:hAnsi="Arial" w:cs="Arial" w:hint="eastAsia"/>
+          <w:color w:val="000000"/>
+          <w:bdr w:val="none" w:sz="0" w:space="0" w:color="auto" w:frame="1"/>
+        </w:rPr>
+        <w:t xml:space="preserve"> </w:t>
+      </w:r>
+    </w:p>
+    <w:p>
+      <w:pPr>
+        <w:pStyle w:val="a9"/>
+        <w:numPr>
+          <w:ilvl w:val="0"/>
+          <w:numId w:val="6"/>
+        </w:numPr>
+        <w:rPr>
+          <w:rFonts w:ascii="Arial" w:hAnsi="Arial" w:cs="Arial"/>
+          <w:color w:val="000000"/>
+          <w:bdr w:val="none" w:sz="0" w:space="0" w:color="auto" w:frame="1"/>
+        </w:rPr>
+      </w:pPr>
+      <w:r>
+        <w:rPr>
+          <w:rFonts w:ascii="Arial" w:hAnsi="Arial" w:cs="Arial" w:hint="eastAsia"/>
+          <w:color w:val="000000"/>
+          <w:bdr w:val="none" w:sz="0" w:space="0" w:color="auto" w:frame="1"/>
+        </w:rPr>
+        <w:t>Residual_Block</w:t>
+      </w:r>
+      <w:r>
+        <w:rPr>
+          <w:rFonts w:ascii="Arial" w:hAnsi="Arial" w:cs="Arial" w:hint="eastAsia"/>
+          <w:color w:val="000000"/>
+          <w:bdr w:val="none" w:sz="0" w:space="0" w:color="auto" w:frame="1"/>
+        </w:rPr>
+        <w:t xml:space="preserve">: </w:t>
+      </w:r>
+      <w:r>
+        <w:rPr>
+          <w:rFonts w:ascii="Arial" w:hAnsi="Arial" w:cs="Arial" w:hint="eastAsia"/>
+          <w:color w:val="000000"/>
+          <w:bdr w:val="none" w:sz="0" w:space="0" w:color="auto" w:frame="1"/>
+        </w:rPr>
+        <w:t>32</w:t>
+      </w:r>
+      <w:r>
+        <w:rPr>
+          <w:rFonts w:ascii="Arial" w:hAnsi="Arial" w:cs="Arial" w:hint="eastAsia"/>
+          <w:color w:val="000000"/>
+          <w:bdr w:val="none" w:sz="0" w:space="0" w:color="auto" w:frame="1"/>
+        </w:rPr>
+        <w:t xml:space="preserve"> </w:t>
+      </w:r>
+      <w:r>
+        <w:rPr>
+          <w:rFonts w:ascii="Arial" w:hAnsi="Arial" w:cs="Arial" w:hint="eastAsia"/>
+          <w:color w:val="000000"/>
+          <w:bdr w:val="none" w:sz="0" w:space="0" w:color="auto" w:frame="1"/>
+        </w:rPr>
+        <w:t>F</w:t>
+      </w:r>
+      <w:r>
+        <w:rPr>
+          <w:rFonts w:ascii="Arial" w:hAnsi="Arial" w:cs="Arial" w:hint="eastAsia"/>
+          <w:color w:val="000000"/>
+          <w:bdr w:val="none" w:sz="0" w:space="0" w:color="auto" w:frame="1"/>
+        </w:rPr>
+        <w:t>ilter</w:t>
+      </w:r>
+      <w:r>
+        <w:rPr>
+          <w:rFonts w:ascii="Arial" w:hAnsi="Arial" w:cs="Arial" w:hint="eastAsia"/>
+          <w:color w:val="000000"/>
+          <w:bdr w:val="none" w:sz="0" w:space="0" w:color="auto" w:frame="1"/>
+        </w:rPr>
+        <w:t xml:space="preserve">s </w:t>
+      </w:r>
+    </w:p>
+    <w:p>
+      <w:pPr>
+        <w:pStyle w:val="a9"/>
+        <w:numPr>
+          <w:ilvl w:val="0"/>
+          <w:numId w:val="6"/>
+        </w:numPr>
+        <w:rPr>
+          <w:rFonts w:ascii="Arial" w:hAnsi="Arial" w:cs="Arial"/>
+          <w:color w:val="000000"/>
+          <w:bdr w:val="none" w:sz="0" w:space="0" w:color="auto" w:frame="1"/>
+        </w:rPr>
+      </w:pPr>
+      <w:r>
+        <w:rPr>
+          <w:rFonts w:ascii="Arial" w:hAnsi="Arial" w:cs="Arial" w:hint="eastAsia"/>
+          <w:color w:val="000000"/>
+          <w:bdr w:val="none" w:sz="0" w:space="0" w:color="auto" w:frame="1"/>
+        </w:rPr>
+        <w:t>Residual_Block</w:t>
+      </w:r>
+      <w:r>
+        <w:rPr>
+          <w:rFonts w:ascii="Arial" w:hAnsi="Arial" w:cs="Arial" w:hint="eastAsia"/>
+          <w:color w:val="000000"/>
+          <w:bdr w:val="none" w:sz="0" w:space="0" w:color="auto" w:frame="1"/>
+        </w:rPr>
+        <w:t xml:space="preserve">: </w:t>
+      </w:r>
+      <w:r>
+        <w:rPr>
+          <w:rFonts w:ascii="Arial" w:hAnsi="Arial" w:cs="Arial" w:hint="eastAsia"/>
+          <w:color w:val="000000"/>
+          <w:bdr w:val="none" w:sz="0" w:space="0" w:color="auto" w:frame="1"/>
+        </w:rPr>
+        <w:t xml:space="preserve">64 </w:t>
+      </w:r>
+      <w:r>
+        <w:rPr>
+          <w:rFonts w:ascii="Arial" w:hAnsi="Arial" w:cs="Arial" w:hint="eastAsia"/>
+          <w:color w:val="000000"/>
+          <w:bdr w:val="none" w:sz="0" w:space="0" w:color="auto" w:frame="1"/>
+        </w:rPr>
+        <w:t>F</w:t>
+      </w:r>
+      <w:r>
+        <w:rPr>
+          <w:rFonts w:ascii="Arial" w:hAnsi="Arial" w:cs="Arial" w:hint="eastAsia"/>
+          <w:color w:val="000000"/>
+          <w:bdr w:val="none" w:sz="0" w:space="0" w:color="auto" w:frame="1"/>
+        </w:rPr>
+        <w:t>ilter</w:t>
+      </w:r>
+      <w:r>
+        <w:rPr>
+          <w:rFonts w:ascii="Arial" w:hAnsi="Arial" w:cs="Arial" w:hint="eastAsia"/>
+          <w:color w:val="000000"/>
+          <w:bdr w:val="none" w:sz="0" w:space="0" w:color="auto" w:frame="1"/>
+        </w:rPr>
+        <w:t>s with shortcut</w:t>
+      </w:r>
+      <w:r>
+        <w:rPr>
+          <w:rFonts w:ascii="Arial" w:hAnsi="Arial" w:cs="Arial" w:hint="eastAsia"/>
+          <w:color w:val="000000"/>
+          <w:bdr w:val="none" w:sz="0" w:space="0" w:color="auto" w:frame="1"/>
+        </w:rPr>
+        <w:t xml:space="preserve"> </w:t>
+      </w:r>
+    </w:p>
+    <w:p>
+      <w:pPr>
+        <w:pStyle w:val="a9"/>
+        <w:numPr>
+          <w:ilvl w:val="0"/>
+          <w:numId w:val="6"/>
+        </w:numPr>
+        <w:rPr>
+          <w:rFonts w:ascii="Arial" w:hAnsi="Arial" w:cs="Arial"/>
+          <w:color w:val="000000"/>
+          <w:bdr w:val="none" w:sz="0" w:space="0" w:color="auto" w:frame="1"/>
+        </w:rPr>
+      </w:pPr>
+      <w:r>
+        <w:rPr>
+          <w:rFonts w:ascii="Arial" w:hAnsi="Arial" w:cs="Arial" w:hint="eastAsia"/>
+          <w:color w:val="000000"/>
+          <w:bdr w:val="none" w:sz="0" w:space="0" w:color="auto" w:frame="1"/>
+        </w:rPr>
+        <w:t>Residual_Block</w:t>
+      </w:r>
+      <w:r>
+        <w:rPr>
+          <w:rFonts w:ascii="Arial" w:hAnsi="Arial" w:cs="Arial" w:hint="eastAsia"/>
+          <w:color w:val="000000"/>
+          <w:bdr w:val="none" w:sz="0" w:space="0" w:color="auto" w:frame="1"/>
+        </w:rPr>
+        <w:t xml:space="preserve">: </w:t>
+      </w:r>
+      <w:r>
+        <w:rPr>
+          <w:rFonts w:ascii="Arial" w:hAnsi="Arial" w:cs="Arial" w:hint="eastAsia"/>
+          <w:color w:val="000000"/>
+          <w:bdr w:val="none" w:sz="0" w:space="0" w:color="auto" w:frame="1"/>
+        </w:rPr>
+        <w:t>64</w:t>
+      </w:r>
+      <w:r>
+        <w:rPr>
+          <w:rFonts w:ascii="Arial" w:hAnsi="Arial" w:cs="Arial" w:hint="eastAsia"/>
+          <w:color w:val="000000"/>
+          <w:bdr w:val="none" w:sz="0" w:space="0" w:color="auto" w:frame="1"/>
+        </w:rPr>
+        <w:t xml:space="preserve"> </w:t>
+      </w:r>
+      <w:r>
+        <w:rPr>
+          <w:rFonts w:ascii="Arial" w:hAnsi="Arial" w:cs="Arial" w:hint="eastAsia"/>
+          <w:color w:val="000000"/>
+          <w:bdr w:val="none" w:sz="0" w:space="0" w:color="auto" w:frame="1"/>
+        </w:rPr>
+        <w:t>F</w:t>
+      </w:r>
+      <w:r>
+        <w:rPr>
+          <w:rFonts w:ascii="Arial" w:hAnsi="Arial" w:cs="Arial" w:hint="eastAsia"/>
+          <w:color w:val="000000"/>
+          <w:bdr w:val="none" w:sz="0" w:space="0" w:color="auto" w:frame="1"/>
+        </w:rPr>
+        <w:t>ilter</w:t>
+      </w:r>
+      <w:r>
+        <w:rPr>
+          <w:rFonts w:ascii="Arial" w:hAnsi="Arial" w:cs="Arial" w:hint="eastAsia"/>
+          <w:color w:val="000000"/>
+          <w:bdr w:val="none" w:sz="0" w:space="0" w:color="auto" w:frame="1"/>
+        </w:rPr>
+        <w:t>s</w:t>
+      </w:r>
+    </w:p>
+    <w:p>
+      <w:pPr>
+        <w:pStyle w:val="a9"/>
+        <w:numPr>
+          <w:ilvl w:val="0"/>
+          <w:numId w:val="6"/>
+        </w:numPr>
+        <w:rPr>
+          <w:rFonts w:ascii="Arial" w:hAnsi="Arial" w:cs="Arial"/>
+          <w:color w:val="000000"/>
+          <w:bdr w:val="none" w:sz="0" w:space="0" w:color="auto" w:frame="1"/>
+        </w:rPr>
+      </w:pPr>
+      <w:r>
+        <w:rPr>
+          <w:rFonts w:ascii="Arial" w:hAnsi="Arial" w:cs="Arial" w:hint="eastAsia"/>
+          <w:color w:val="000000"/>
+          <w:bdr w:val="none" w:sz="0" w:space="0" w:color="auto" w:frame="1"/>
+        </w:rPr>
+        <w:t>Global Average Pooling</w:t>
+      </w:r>
+    </w:p>
+    <w:p>
+      <w:pPr>
+        <w:pStyle w:val="a9"/>
+        <w:numPr>
+          <w:ilvl w:val="0"/>
+          <w:numId w:val="6"/>
+        </w:numPr>
+        <w:rPr>
+          <w:rFonts w:ascii="Arial" w:hAnsi="Arial" w:cs="Arial" w:hint="eastAsia"/>
+          <w:color w:val="000000"/>
+          <w:bdr w:val="none" w:sz="0" w:space="0" w:color="auto" w:frame="1"/>
+        </w:rPr>
+      </w:pPr>
+      <w:r>
+        <w:rPr>
+          <w:rFonts w:ascii="Arial" w:hAnsi="Arial" w:cs="Arial" w:hint="eastAsia"/>
+          <w:color w:val="000000"/>
+          <w:bdr w:val="none" w:sz="0" w:space="0" w:color="auto" w:frame="1"/>
+        </w:rPr>
+        <w:t>Dense (output):</w:t>
+      </w:r>
+      <w:r>
+        <w:rPr>
+          <w:rFonts w:ascii="Arial" w:hAnsi="Arial" w:cs="Arial" w:hint="eastAsia"/>
+          <w:color w:val="000000"/>
+          <w:bdr w:val="none" w:sz="0" w:space="0" w:color="auto" w:frame="1"/>
+        </w:rPr>
+        <w:t xml:space="preserve"> Softmax</w:t>
+      </w:r>
+    </w:p>
+    <w:p>
+      <w:pPr>
+        <w:rPr>
+          <w:rFonts w:ascii="Times New Roman" w:hAnsi="Times New Roman" w:hint="eastAsia"/>
+        </w:rPr>
+      </w:pPr>
+      <w:r>
+        <w:rPr>
+          <w:rFonts w:ascii="Times New Roman" w:hAnsi="Times New Roman" w:hint="eastAsia"/>
+        </w:rPr>
+        <w:t>在一開始有先對</w:t>
+      </w:r>
+      <w:r>
+        <w:rPr>
+          <w:rFonts w:ascii="Times New Roman" w:hAnsi="Times New Roman" w:hint="eastAsia"/>
+        </w:rPr>
+        <w:t>input</w:t>
+      </w:r>
+      <w:r>
+        <w:rPr>
+          <w:rFonts w:ascii="Times New Roman" w:hAnsi="Times New Roman" w:hint="eastAsia"/>
+        </w:rPr>
+        <w:t>做</w:t>
+      </w:r>
+      <w:r>
+        <w:rPr>
+          <w:rFonts w:ascii="Times New Roman" w:hAnsi="Times New Roman" w:hint="eastAsia"/>
+        </w:rPr>
+        <w:t>normalization</w:t>
+      </w:r>
+      <w:r>
+        <w:rPr>
+          <w:rFonts w:ascii="Times New Roman" w:hAnsi="Times New Roman" w:hint="eastAsia"/>
+        </w:rPr>
+        <w:t>，層與層之間有做</w:t>
+      </w:r>
+      <w:r>
+        <w:rPr>
+          <w:rFonts w:ascii="Times New Roman" w:hAnsi="Times New Roman"/>
+        </w:rPr>
+        <w:t>b</w:t>
+      </w:r>
+      <w:r>
+        <w:rPr>
+          <w:rFonts w:ascii="Times New Roman" w:hAnsi="Times New Roman" w:hint="eastAsia"/>
+        </w:rPr>
+        <w:t>atch normalization</w:t>
+      </w:r>
+      <w:r>
+        <w:rPr>
+          <w:rFonts w:ascii="Times New Roman" w:hAnsi="Times New Roman" w:hint="eastAsia"/>
+        </w:rPr>
+        <w:t>。</w:t>
+      </w:r>
+    </w:p>
+    <w:p>
+      <w:pPr>
+        <w:rPr>
+          <w:rFonts w:ascii="Times New Roman" w:hAnsi="Times New Roman"/>
+          <w:b/>
+          <w:bCs/>
+        </w:rPr>
+      </w:pPr>
+    </w:p>
+    <w:p>
+      <w:pPr>
+        <w:rPr>
+          <w:rFonts w:ascii="Times New Roman" w:hAnsi="Times New Roman"/>
+          <w:b/>
+          <w:bCs/>
+        </w:rPr>
+      </w:pPr>
+    </w:p>
+    <w:p>
+      <w:pPr>
+        <w:rPr>
+          <w:rFonts w:ascii="Times New Roman" w:hAnsi="Times New Roman"/>
+          <w:b/>
+          <w:bCs/>
+        </w:rPr>
+      </w:pPr>
+    </w:p>
+    <w:p>
+      <w:pPr>
+        <w:rPr>
+          <w:rFonts w:ascii="Times New Roman" w:hAnsi="Times New Roman"/>
+          <w:b/>
+          <w:bCs/>
+        </w:rPr>
+      </w:pPr>
+    </w:p>
+    <w:p>
+      <w:pPr>
+        <w:rPr>
+          <w:rFonts w:ascii="Times New Roman" w:hAnsi="Times New Roman"/>
+          <w:b/>
+          <w:bCs/>
+        </w:rPr>
+      </w:pPr>
+    </w:p>
+    <w:p>
+      <w:pPr>
+        <w:rPr>
+          <w:rFonts w:ascii="Times New Roman" w:hAnsi="Times New Roman"/>
+          <w:b/>
+          <w:bCs/>
+        </w:rPr>
+      </w:pPr>
+    </w:p>
+    <w:p>
+      <w:pPr>
+        <w:rPr>
+          <w:rFonts w:ascii="Times New Roman" w:hAnsi="Times New Roman" w:hint="eastAsia"/>
+          <w:b/>
+          <w:bCs/>
+        </w:rPr>
+      </w:pPr>
+    </w:p>
+    <w:p>
+      <w:pPr>
+        <w:rPr>
+          <w:rFonts w:ascii="Times New Roman" w:hAnsi="Times New Roman" w:hint="eastAsia"/>
+          <w:b/>
+          <w:bCs/>
+        </w:rPr>
+      </w:pPr>
+      <w:r>
+        <w:rPr>
+          <w:rFonts w:ascii="Times New Roman" w:hAnsi="Times New Roman" w:hint="eastAsia"/>
+          <w:b/>
+          <w:bCs/>
+        </w:rPr>
+        <w:lastRenderedPageBreak/>
+        <w:t xml:space="preserve">2 </w:t>
+      </w:r>
+      <w:r>
+        <w:rPr>
+          <w:rFonts w:ascii="Times New Roman" w:hAnsi="Times New Roman"/>
+          <w:b/>
+          <w:bCs/>
+        </w:rPr>
+        <w:t>–</w:t>
+      </w:r>
+      <w:r>
+        <w:rPr>
+          <w:rFonts w:ascii="Times New Roman" w:hAnsi="Times New Roman" w:hint="eastAsia"/>
+          <w:b/>
+          <w:bCs/>
+        </w:rPr>
+        <w:t xml:space="preserve"> 2</w:t>
+      </w:r>
+    </w:p>
+    <w:p>
+      <w:pPr>
+        <w:rPr>
+          <w:rFonts w:ascii="Times New Roman" w:hAnsi="Times New Roman" w:hint="eastAsia"/>
+          <w:b/>
+          <w:bCs/>
+        </w:rPr>
+      </w:pPr>
+      <w:r>
+        <w:rPr>
+          <w:rFonts w:ascii="Times New Roman" w:hAnsi="Times New Roman"/>
+          <w:b/>
+          <w:bCs/>
+        </w:rPr>
+        <w:drawing>
+          <wp:inline distT="0" distB="0" distL="0" distR="0" wp14:anchorId="179800B0" wp14:editId="17585C26">
+            <wp:extent cx="5707110" cy="1823357"/>
+            <wp:effectExtent l="0" t="0" r="8255" b="5715"/>
+            <wp:docPr id="711335604" name="圖片 1" descr="一張含有 螢幕擷取畫面, 文字 的圖片&#10;&#10;自動產生的描述"/>
+            <wp:cNvGraphicFramePr>
+              <a:graphicFrameLocks xmlns:a="http://schemas.openxmlformats.org/drawingml/2006/main" noChangeAspect="1"/>
+            </wp:cNvGraphicFramePr>
+            <a:graphic xmlns:a="http://schemas.openxmlformats.org/drawingml/2006/main">
+              <a:graphicData uri="http://schemas.openxmlformats.org/drawingml/2006/picture">
+                <pic:pic xmlns:pic="http://schemas.openxmlformats.org/drawingml/2006/picture">
+                  <pic:nvPicPr>
+                    <pic:cNvPr id="711335604" name="圖片 1" descr="一張含有 螢幕擷取畫面, 文字 的圖片&#10;&#10;自動產生的描述"/>
+                    <pic:cNvPicPr/>
+                  </pic:nvPicPr>
+                  <pic:blipFill rotWithShape="1">
+                    <a:blip r:embed="rId46"/>
+                    <a:srcRect l="9457" r="15286" b="28059"/>
+                    <a:stretch/>
+                  </pic:blipFill>
+                  <pic:spPr bwMode="auto">
+                    <a:xfrm>
+                      <a:off x="0" y="0"/>
+                      <a:ext cx="5769316" cy="1843231"/>
+                    </a:xfrm>
+                    <a:prstGeom prst="rect">
+                      <a:avLst/>
+                    </a:prstGeom>
+                    <a:ln>
+                      <a:noFill/>
+                    </a:ln>
+                    <a:extLst>
+                      <a:ext uri="{53640926-AAD7-44D8-BBD7-CCE9431645EC}">
+                        <a14:shadowObscured xmlns:a14="http://schemas.microsoft.com/office/drawing/2010/main"/>
+                      </a:ext>
+                    </a:extLst>
+                  </pic:spPr>
+                </pic:pic>
+              </a:graphicData>
+            </a:graphic>
+          </wp:inline>
+        </w:drawing>
+      </w:r>
+    </w:p>
+    <w:p>
+      <w:pPr>
+        <w:rPr>
+          <w:rFonts w:ascii="Times New Roman" w:hAnsi="Times New Roman"/>
+          <w:b/>
+          <w:bCs/>
+        </w:rPr>
+      </w:pPr>
+      <w:r>
+        <w:rPr>
+          <w:rFonts w:ascii="Times New Roman" w:hAnsi="Times New Roman"/>
+          <w:b/>
+          <w:bCs/>
+        </w:rPr>
+        <w:drawing>
+          <wp:inline distT="0" distB="0" distL="0" distR="0" wp14:anchorId="24ADA003" wp14:editId="62815311">
+            <wp:extent cx="5654835" cy="1741352"/>
+            <wp:effectExtent l="0" t="0" r="3175" b="0"/>
+            <wp:docPr id="136165557" name="圖片 1" descr="一張含有 螢幕擷取畫面, 文字 的圖片&#10;&#10;自動產生的描述"/>
+            <wp:cNvGraphicFramePr>
+              <a:graphicFrameLocks xmlns:a="http://schemas.openxmlformats.org/drawingml/2006/main" noChangeAspect="1"/>
+            </wp:cNvGraphicFramePr>
+            <a:graphic xmlns:a="http://schemas.openxmlformats.org/drawingml/2006/main">
+              <a:graphicData uri="http://schemas.openxmlformats.org/drawingml/2006/picture">
+                <pic:pic xmlns:pic="http://schemas.openxmlformats.org/drawingml/2006/picture">
+                  <pic:nvPicPr>
+                    <pic:cNvPr id="136165557" name="圖片 1" descr="一張含有 螢幕擷取畫面, 文字 的圖片&#10;&#10;自動產生的描述"/>
+                    <pic:cNvPicPr/>
+                  </pic:nvPicPr>
+                  <pic:blipFill rotWithShape="1">
+                    <a:blip r:embed="rId47"/>
+                    <a:srcRect l="9589" r="13183" b="28094"/>
+                    <a:stretch/>
+                  </pic:blipFill>
+                  <pic:spPr bwMode="auto">
+                    <a:xfrm>
+                      <a:off x="0" y="0"/>
+                      <a:ext cx="5732397" cy="1765236"/>
+                    </a:xfrm>
+                    <a:prstGeom prst="rect">
+                      <a:avLst/>
+                    </a:prstGeom>
+                    <a:ln>
+                      <a:noFill/>
+                    </a:ln>
+                    <a:extLst>
+                      <a:ext uri="{53640926-AAD7-44D8-BBD7-CCE9431645EC}">
+                        <a14:shadowObscured xmlns:a14="http://schemas.microsoft.com/office/drawing/2010/main"/>
+                      </a:ext>
+                    </a:extLst>
+                  </pic:spPr>
+                </pic:pic>
+              </a:graphicData>
+            </a:graphic>
+          </wp:inline>
+        </w:drawing>
+      </w:r>
+    </w:p>
+    <w:p>
+      <w:pPr>
+        <w:rPr>
+          <w:rFonts w:ascii="Times New Roman" w:hAnsi="Times New Roman"/>
+          <w:b/>
+          <w:bCs/>
+        </w:rPr>
+      </w:pPr>
+    </w:p>
+    <w:p>
+      <w:pPr>
+        <w:rPr>
+          <w:rFonts w:ascii="Times New Roman" w:hAnsi="Times New Roman"/>
+        </w:rPr>
+      </w:pPr>
+      <w:r>
+        <w:rPr>
+          <w:rFonts w:ascii="Times New Roman" w:hAnsi="Times New Roman"/>
+          <w:b/>
+          <w:bCs/>
+        </w:rPr>
+        <w:tab/>
+      </w:r>
+      <w:r>
+        <w:rPr>
+          <w:rFonts w:ascii="Times New Roman" w:hAnsi="Times New Roman" w:hint="eastAsia"/>
+        </w:rPr>
+        <w:t>在圖片分析上，我皆以預測狗的圖片當作範例，</w:t>
+      </w:r>
+      <w:r>
+        <w:rPr>
+          <w:rFonts w:ascii="Times New Roman" w:hAnsi="Times New Roman" w:hint="eastAsia"/>
+        </w:rPr>
+        <w:t>但說實在從圖片上來觀察實在很難判斷</w:t>
+      </w:r>
+      <w:r>
+        <w:rPr>
+          <w:rFonts w:ascii="Times New Roman" w:hAnsi="Times New Roman" w:hint="eastAsia"/>
+        </w:rPr>
+        <w:t>model</w:t>
+      </w:r>
+      <w:r>
+        <w:rPr>
+          <w:rFonts w:ascii="Times New Roman" w:hAnsi="Times New Roman" w:hint="eastAsia"/>
+        </w:rPr>
+        <w:t>是依據甚麼來判斷是否為狗，勉強猜測</w:t>
+      </w:r>
+      <w:r>
+        <w:rPr>
+          <w:rFonts w:ascii="Times New Roman" w:hAnsi="Times New Roman" w:hint="eastAsia"/>
+        </w:rPr>
+        <w:t>判斷依據</w:t>
+      </w:r>
+      <w:r>
+        <w:rPr>
+          <w:rFonts w:ascii="Times New Roman" w:hAnsi="Times New Roman" w:hint="eastAsia"/>
+        </w:rPr>
+        <w:t>可能為</w:t>
+      </w:r>
+      <w:r>
+        <w:rPr>
+          <w:rFonts w:ascii="Times New Roman" w:hAnsi="Times New Roman" w:hint="eastAsia"/>
+        </w:rPr>
+        <w:t>有</w:t>
+      </w:r>
+      <w:r>
+        <w:rPr>
+          <w:rFonts w:ascii="Times New Roman" w:hAnsi="Times New Roman" w:hint="eastAsia"/>
+        </w:rPr>
+        <w:t>腳且</w:t>
+      </w:r>
+      <w:r>
+        <w:rPr>
+          <w:rFonts w:ascii="Times New Roman" w:hAnsi="Times New Roman" w:hint="eastAsia"/>
+        </w:rPr>
+        <w:t>耳朵比較</w:t>
+      </w:r>
+      <w:r>
+        <w:rPr>
+          <w:rFonts w:ascii="Times New Roman" w:hAnsi="Times New Roman" w:hint="eastAsia"/>
+        </w:rPr>
+        <w:t>明顯</w:t>
+      </w:r>
+      <w:r>
+        <w:rPr>
+          <w:rFonts w:ascii="Times New Roman" w:hAnsi="Times New Roman" w:hint="eastAsia"/>
+        </w:rPr>
+        <w:t>，因此</w:t>
+      </w:r>
+      <w:r>
+        <w:rPr>
+          <w:rFonts w:ascii="Times New Roman" w:hAnsi="Times New Roman" w:hint="eastAsia"/>
+        </w:rPr>
+        <w:t>有腳且</w:t>
+      </w:r>
+      <w:r>
+        <w:rPr>
+          <w:rFonts w:ascii="Times New Roman" w:hAnsi="Times New Roman" w:hint="eastAsia"/>
+        </w:rPr>
+        <w:t>有</w:t>
+      </w:r>
+      <w:r>
+        <w:rPr>
+          <w:rFonts w:ascii="Times New Roman" w:hAnsi="Times New Roman" w:hint="eastAsia"/>
+        </w:rPr>
+        <w:t>明顯</w:t>
+      </w:r>
+      <w:r>
+        <w:rPr>
+          <w:rFonts w:ascii="Times New Roman" w:hAnsi="Times New Roman" w:hint="eastAsia"/>
+        </w:rPr>
+        <w:t>同一色塊在臉的兩側就有可能被判斷為狗，如</w:t>
+      </w:r>
+      <w:r>
+        <w:rPr>
+          <w:rFonts w:ascii="Times New Roman" w:hAnsi="Times New Roman" w:hint="eastAsia"/>
+        </w:rPr>
+        <w:t>:</w:t>
+      </w:r>
+    </w:p>
+    <w:p>
+      <w:pPr>
+        <w:jc w:val="center"/>
+        <w:rPr>
+          <w:rFonts w:ascii="Times New Roman" w:hAnsi="Times New Roman"/>
+        </w:rPr>
+      </w:pPr>
+      <w:r>
+        <w:rPr>
+          <w:rFonts w:ascii="Times New Roman" w:hAnsi="Times New Roman"/>
+        </w:rPr>
+        <w:drawing>
+          <wp:inline distT="0" distB="0" distL="0" distR="0" wp14:anchorId="1C39BEA6" wp14:editId="1CA06CE5">
+            <wp:extent cx="1200318" cy="1276528"/>
+            <wp:effectExtent l="0" t="0" r="0" b="0"/>
+            <wp:docPr id="631822648" name="圖片 1" descr="一張含有 螢幕擷取畫面, 模糊的, 正方形, 藝術 的圖片&#10;&#10;自動產生的描述"/>
+            <wp:cNvGraphicFramePr>
+              <a:graphicFrameLocks xmlns:a="http://schemas.openxmlformats.org/drawingml/2006/main" noChangeAspect="1"/>
+            </wp:cNvGraphicFramePr>
+            <a:graphic xmlns:a="http://schemas.openxmlformats.org/drawingml/2006/main">
+              <a:graphicData uri="http://schemas.openxmlformats.org/drawingml/2006/picture">
+                <pic:pic xmlns:pic="http://schemas.openxmlformats.org/drawingml/2006/picture">
+                  <pic:nvPicPr>
+                    <pic:cNvPr id="631822648" name="圖片 1" descr="一張含有 螢幕擷取畫面, 模糊的, 正方形, 藝術 的圖片&#10;&#10;自動產生的描述"/>
+                    <pic:cNvPicPr/>
+                  </pic:nvPicPr>
+                  <pic:blipFill>
+                    <a:blip r:embed="rId48"/>
+                    <a:stretch>
+                      <a:fillRect/>
+                    </a:stretch>
+                  </pic:blipFill>
+                  <pic:spPr>
+                    <a:xfrm>
+                      <a:off x="0" y="0"/>
+                      <a:ext cx="1200318" cy="1276528"/>
+                    </a:xfrm>
+                    <a:prstGeom prst="rect">
+                      <a:avLst/>
+                    </a:prstGeom>
+                  </pic:spPr>
+                </pic:pic>
+              </a:graphicData>
+            </a:graphic>
+          </wp:inline>
+        </w:drawing>
+      </w:r>
+    </w:p>
+    <w:p>
+      <w:pPr>
+        <w:rPr>
+          <w:rFonts w:ascii="Times New Roman" w:hAnsi="Times New Roman"/>
+        </w:rPr>
+      </w:pPr>
+      <w:r>
+        <w:rPr>
+          <w:rFonts w:ascii="Times New Roman" w:hAnsi="Times New Roman" w:hint="eastAsia"/>
+        </w:rPr>
+        <w:t>鹿角可能被判斷成耳朵再被判斷成狗，然而我實在看不太出來關聯性。</w:t>
+      </w:r>
+    </w:p>
+    <w:p>
+      <w:pPr>
+        <w:rPr>
+          <w:rFonts w:ascii="Times New Roman" w:hAnsi="Times New Roman"/>
+        </w:rPr>
+      </w:pPr>
+    </w:p>
+    <w:p>
+      <w:pPr>
+        <w:rPr>
+          <w:rFonts w:ascii="Times New Roman" w:hAnsi="Times New Roman"/>
+        </w:rPr>
+      </w:pPr>
+    </w:p>
+    <w:p>
+      <w:pPr>
+        <w:rPr>
+          <w:rFonts w:ascii="Times New Roman" w:hAnsi="Times New Roman" w:hint="eastAsia"/>
+        </w:rPr>
+      </w:pPr>
+    </w:p>
+    <w:p>
+      <w:pPr>
+        <w:rPr>
+          <w:rFonts w:ascii="Times New Roman" w:hAnsi="Times New Roman" w:hint="eastAsia"/>
+          <w:b/>
+          <w:bCs/>
+        </w:rPr>
+      </w:pPr>
+      <w:r>
+        <w:rPr>
+          <w:rFonts w:ascii="Times New Roman" w:hAnsi="Times New Roman" w:hint="eastAsia"/>
+          <w:b/>
+          <w:bCs/>
+        </w:rPr>
+        <w:lastRenderedPageBreak/>
+        <w:t xml:space="preserve">2 </w:t>
+      </w:r>
+      <w:r>
+        <w:rPr>
+          <w:rFonts w:ascii="Times New Roman" w:hAnsi="Times New Roman"/>
+          <w:b/>
+          <w:bCs/>
+        </w:rPr>
+        <w:t>–</w:t>
+      </w:r>
+      <w:r>
+        <w:rPr>
+          <w:rFonts w:ascii="Times New Roman" w:hAnsi="Times New Roman" w:hint="eastAsia"/>
+          <w:b/>
+          <w:bCs/>
+        </w:rPr>
+        <w:t xml:space="preserve"> 3</w:t>
+      </w:r>
+    </w:p>
+    <w:p>
+      <w:pPr>
+        <w:rPr>
+          <w:rFonts w:ascii="Times New Roman" w:hAnsi="Times New Roman"/>
+          <w:b/>
+          <w:bCs/>
+        </w:rPr>
+      </w:pPr>
+      <w:r>
+        <w:rPr>
+          <w:rFonts w:ascii="Times New Roman" w:hAnsi="Times New Roman"/>
+          <w:b/>
+          <w:bCs/>
+        </w:rPr>
+        <w:drawing>
+          <wp:inline distT="0" distB="0" distL="0" distR="0" wp14:anchorId="4F81E41A" wp14:editId="6EFDD976">
+            <wp:extent cx="5274310" cy="1217295"/>
+            <wp:effectExtent l="0" t="0" r="2540" b="1905"/>
+            <wp:docPr id="742282054" name="圖片 1" descr="一張含有 文字, 螢幕擷取畫面, 字型, 行 的圖片&#10;&#10;自動產生的描述"/>
+            <wp:cNvGraphicFramePr>
+              <a:graphicFrameLocks xmlns:a="http://schemas.openxmlformats.org/drawingml/2006/main" noChangeAspect="1"/>
+            </wp:cNvGraphicFramePr>
+            <a:graphic xmlns:a="http://schemas.openxmlformats.org/drawingml/2006/main">
+              <a:graphicData uri="http://schemas.openxmlformats.org/drawingml/2006/picture">
+                <pic:pic xmlns:pic="http://schemas.openxmlformats.org/drawingml/2006/picture">
+                  <pic:nvPicPr>
+                    <pic:cNvPr id="742282054" name="圖片 1" descr="一張含有 文字, 螢幕擷取畫面, 字型, 行 的圖片&#10;&#10;自動產生的描述"/>
+                    <pic:cNvPicPr/>
+                  </pic:nvPicPr>
+                  <pic:blipFill>
+                    <a:blip r:embed="rId49"/>
+                    <a:stretch>
+                      <a:fillRect/>
+                    </a:stretch>
+                  </pic:blipFill>
+                  <pic:spPr>
+                    <a:xfrm>
+                      <a:off x="0" y="0"/>
+                      <a:ext cx="5274310" cy="1217295"/>
+                    </a:xfrm>
+                    <a:prstGeom prst="rect">
+                      <a:avLst/>
+                    </a:prstGeom>
+                  </pic:spPr>
+                </pic:pic>
+              </a:graphicData>
+            </a:graphic>
+          </wp:inline>
+        </w:drawing>
+      </w:r>
+    </w:p>
+    <w:p>
+      <w:pPr>
+        <w:rPr>
+          <w:rFonts w:ascii="Times New Roman" w:hAnsi="Times New Roman"/>
+          <w:b/>
+          <w:bCs/>
+        </w:rPr>
+      </w:pPr>
+      <w:r>
+        <w:rPr>
+          <w:rFonts w:ascii="Times New Roman" w:hAnsi="Times New Roman"/>
+          <w:b/>
+          <w:bCs/>
+        </w:rPr>
+        <w:drawing>
+          <wp:inline distT="0" distB="0" distL="0" distR="0" wp14:anchorId="34BE807A" wp14:editId="4580861F">
+            <wp:extent cx="5274310" cy="1114425"/>
+            <wp:effectExtent l="0" t="0" r="2540" b="9525"/>
+            <wp:docPr id="1923416929" name="圖片 1" descr="一張含有 文字, 螢幕擷取畫面, 字型, 圖形 的圖片&#10;&#10;自動產生的描述"/>
+            <wp:cNvGraphicFramePr>
+              <a:graphicFrameLocks xmlns:a="http://schemas.openxmlformats.org/drawingml/2006/main" noChangeAspect="1"/>
+            </wp:cNvGraphicFramePr>
+            <a:graphic xmlns:a="http://schemas.openxmlformats.org/drawingml/2006/main">
+              <a:graphicData uri="http://schemas.openxmlformats.org/drawingml/2006/picture">
+                <pic:pic xmlns:pic="http://schemas.openxmlformats.org/drawingml/2006/picture">
+                  <pic:nvPicPr>
+                    <pic:cNvPr id="1923416929" name="圖片 1" descr="一張含有 文字, 螢幕擷取畫面, 字型, 圖形 的圖片&#10;&#10;自動產生的描述"/>
+                    <pic:cNvPicPr/>
+                  </pic:nvPicPr>
+                  <pic:blipFill>
+                    <a:blip r:embed="rId50"/>
+                    <a:stretch>
+                      <a:fillRect/>
+                    </a:stretch>
+                  </pic:blipFill>
+                  <pic:spPr>
+                    <a:xfrm>
+                      <a:off x="0" y="0"/>
+                      <a:ext cx="5274310" cy="1114425"/>
+                    </a:xfrm>
+                    <a:prstGeom prst="rect">
+                      <a:avLst/>
+                    </a:prstGeom>
+                  </pic:spPr>
+                </pic:pic>
+              </a:graphicData>
+            </a:graphic>
+          </wp:inline>
+        </w:drawing>
+      </w:r>
+    </w:p>
+    <w:p>
+      <w:pPr>
+        <w:rPr>
+          <w:rFonts w:ascii="Times New Roman" w:hAnsi="Times New Roman"/>
+          <w:b/>
+          <w:bCs/>
+        </w:rPr>
+      </w:pPr>
+      <w:r>
+        <w:rPr>
+          <w:rFonts w:ascii="Times New Roman" w:hAnsi="Times New Roman"/>
+          <w:b/>
+          <w:bCs/>
+        </w:rPr>
+        <w:drawing>
+          <wp:inline distT="0" distB="0" distL="0" distR="0" wp14:anchorId="2F673884" wp14:editId="7DE12A9B">
+            <wp:extent cx="5274310" cy="1172845"/>
+            <wp:effectExtent l="0" t="0" r="2540" b="8255"/>
+            <wp:docPr id="825290777" name="圖片 1" descr="一張含有 文字, 螢幕擷取畫面, 字型, 行 的圖片&#10;&#10;自動產生的描述"/>
+            <wp:cNvGraphicFramePr>
+              <a:graphicFrameLocks xmlns:a="http://schemas.openxmlformats.org/drawingml/2006/main" noChangeAspect="1"/>
+            </wp:cNvGraphicFramePr>
+            <a:graphic xmlns:a="http://schemas.openxmlformats.org/drawingml/2006/main">
+              <a:graphicData uri="http://schemas.openxmlformats.org/drawingml/2006/picture">
+                <pic:pic xmlns:pic="http://schemas.openxmlformats.org/drawingml/2006/picture">
+                  <pic:nvPicPr>
+                    <pic:cNvPr id="825290777" name="圖片 1" descr="一張含有 文字, 螢幕擷取畫面, 字型, 行 的圖片&#10;&#10;自動產生的描述"/>
+                    <pic:cNvPicPr/>
+                  </pic:nvPicPr>
+                  <pic:blipFill>
+                    <a:blip r:embed="rId51"/>
+                    <a:stretch>
+                      <a:fillRect/>
+                    </a:stretch>
+                  </pic:blipFill>
+                  <pic:spPr>
+                    <a:xfrm>
+                      <a:off x="0" y="0"/>
+                      <a:ext cx="5274310" cy="1172845"/>
+                    </a:xfrm>
+                    <a:prstGeom prst="rect">
+                      <a:avLst/>
+                    </a:prstGeom>
+                  </pic:spPr>
+                </pic:pic>
+              </a:graphicData>
+            </a:graphic>
+          </wp:inline>
+        </w:drawing>
+      </w:r>
+    </w:p>
+    <w:p>
+      <w:pPr>
+        <w:rPr>
+          <w:rFonts w:ascii="Times New Roman" w:hAnsi="Times New Roman"/>
+          <w:b/>
+          <w:bCs/>
+        </w:rPr>
+      </w:pPr>
+      <w:r>
+        <w:rPr>
+          <w:rFonts w:ascii="Times New Roman" w:hAnsi="Times New Roman"/>
+          <w:b/>
+          <w:bCs/>
+        </w:rPr>
+        <w:drawing>
+          <wp:inline distT="0" distB="0" distL="0" distR="0" wp14:anchorId="4B2AD88D" wp14:editId="639EF45C">
+            <wp:extent cx="5274310" cy="1191895"/>
+            <wp:effectExtent l="0" t="0" r="2540" b="8255"/>
+            <wp:docPr id="1876864074" name="圖片 1" descr="一張含有 文字, 螢幕擷取畫面, 字型, 行 的圖片&#10;&#10;自動產生的描述"/>
+            <wp:cNvGraphicFramePr>
+              <a:graphicFrameLocks xmlns:a="http://schemas.openxmlformats.org/drawingml/2006/main" noChangeAspect="1"/>
+            </wp:cNvGraphicFramePr>
+            <a:graphic xmlns:a="http://schemas.openxmlformats.org/drawingml/2006/main">
+              <a:graphicData uri="http://schemas.openxmlformats.org/drawingml/2006/picture">
+                <pic:pic xmlns:pic="http://schemas.openxmlformats.org/drawingml/2006/picture">
+                  <pic:nvPicPr>
+                    <pic:cNvPr id="1876864074" name="圖片 1" descr="一張含有 文字, 螢幕擷取畫面, 字型, 行 的圖片&#10;&#10;自動產生的描述"/>
+                    <pic:cNvPicPr/>
+                  </pic:nvPicPr>
+                  <pic:blipFill>
+                    <a:blip r:embed="rId52"/>
+                    <a:stretch>
+                      <a:fillRect/>
+                    </a:stretch>
+                  </pic:blipFill>
+                  <pic:spPr>
+                    <a:xfrm>
+                      <a:off x="0" y="0"/>
+                      <a:ext cx="5274310" cy="1191895"/>
+                    </a:xfrm>
+                    <a:prstGeom prst="rect">
+                      <a:avLst/>
+                    </a:prstGeom>
+                  </pic:spPr>
+                </pic:pic>
+              </a:graphicData>
+            </a:graphic>
+          </wp:inline>
+        </w:drawing>
+      </w:r>
+    </w:p>
+    <w:p>
+      <w:pPr>
+        <w:rPr>
+          <w:rFonts w:ascii="Times New Roman" w:hAnsi="Times New Roman"/>
+          <w:b/>
+          <w:bCs/>
+        </w:rPr>
+      </w:pPr>
+      <w:r>
+        <w:rPr>
+          <w:rFonts w:ascii="Times New Roman" w:hAnsi="Times New Roman"/>
+          <w:b/>
+          <w:bCs/>
+        </w:rPr>
+        <w:drawing>
+          <wp:inline distT="0" distB="0" distL="0" distR="0" wp14:anchorId="5731CB9C" wp14:editId="798472F6">
+            <wp:extent cx="5274310" cy="1211580"/>
+            <wp:effectExtent l="0" t="0" r="2540" b="7620"/>
+            <wp:docPr id="943108162" name="圖片 1" descr="一張含有 文字, 螢幕擷取畫面, 字型, 設計 的圖片&#10;&#10;自動產生的描述"/>
+            <wp:cNvGraphicFramePr>
+              <a:graphicFrameLocks xmlns:a="http://schemas.openxmlformats.org/drawingml/2006/main" noChangeAspect="1"/>
+            </wp:cNvGraphicFramePr>
+            <a:graphic xmlns:a="http://schemas.openxmlformats.org/drawingml/2006/main">
+              <a:graphicData uri="http://schemas.openxmlformats.org/drawingml/2006/picture">
+                <pic:pic xmlns:pic="http://schemas.openxmlformats.org/drawingml/2006/picture">
+                  <pic:nvPicPr>
+                    <pic:cNvPr id="943108162" name="圖片 1" descr="一張含有 文字, 螢幕擷取畫面, 字型, 設計 的圖片&#10;&#10;自動產生的描述"/>
+                    <pic:cNvPicPr/>
+                  </pic:nvPicPr>
+                  <pic:blipFill>
+                    <a:blip r:embed="rId53"/>
+                    <a:stretch>
+                      <a:fillRect/>
+                    </a:stretch>
+                  </pic:blipFill>
+                  <pic:spPr>
+                    <a:xfrm>
+                      <a:off x="0" y="0"/>
+                      <a:ext cx="5274310" cy="1211580"/>
+                    </a:xfrm>
+                    <a:prstGeom prst="rect">
+                      <a:avLst/>
+                    </a:prstGeom>
+                  </pic:spPr>
+                </pic:pic>
+              </a:graphicData>
+            </a:graphic>
+          </wp:inline>
+        </w:drawing>
+      </w:r>
+    </w:p>
+    <w:p>
+      <w:pPr>
+        <w:rPr>
+          <w:rFonts w:ascii="Times New Roman" w:hAnsi="Times New Roman"/>
+          <w:b/>
+          <w:bCs/>
+        </w:rPr>
+      </w:pPr>
+      <w:r>
+        <w:rPr>
+          <w:rFonts w:ascii="Times New Roman" w:hAnsi="Times New Roman"/>
+          <w:b/>
+          <w:bCs/>
+        </w:rPr>
+        <w:lastRenderedPageBreak/>
+        <w:drawing>
+          <wp:inline distT="0" distB="0" distL="0" distR="0" wp14:anchorId="734B7C08" wp14:editId="50469B06">
+            <wp:extent cx="5274310" cy="1586230"/>
+            <wp:effectExtent l="0" t="0" r="2540" b="0"/>
+            <wp:docPr id="386252159" name="圖片 1" descr="一張含有 螢幕擷取畫面, 綠色, Rectangle, 圖形 的圖片&#10;&#10;自動產生的描述"/>
+            <wp:cNvGraphicFramePr>
+              <a:graphicFrameLocks xmlns:a="http://schemas.openxmlformats.org/drawingml/2006/main" noChangeAspect="1"/>
+            </wp:cNvGraphicFramePr>
+            <a:graphic xmlns:a="http://schemas.openxmlformats.org/drawingml/2006/main">
+              <a:graphicData uri="http://schemas.openxmlformats.org/drawingml/2006/picture">
+                <pic:pic xmlns:pic="http://schemas.openxmlformats.org/drawingml/2006/picture">
+                  <pic:nvPicPr>
+                    <pic:cNvPr id="386252159" name="圖片 1" descr="一張含有 螢幕擷取畫面, 綠色, Rectangle, 圖形 的圖片&#10;&#10;自動產生的描述"/>
+                    <pic:cNvPicPr/>
+                  </pic:nvPicPr>
+                  <pic:blipFill>
+                    <a:blip r:embed="rId54"/>
+                    <a:stretch>
+                      <a:fillRect/>
+                    </a:stretch>
+                  </pic:blipFill>
+                  <pic:spPr>
+                    <a:xfrm>
+                      <a:off x="0" y="0"/>
+                      <a:ext cx="5274310" cy="1586230"/>
+                    </a:xfrm>
+                    <a:prstGeom prst="rect">
+                      <a:avLst/>
+                    </a:prstGeom>
+                  </pic:spPr>
+                </pic:pic>
+              </a:graphicData>
+            </a:graphic>
+          </wp:inline>
+        </w:drawing>
+      </w:r>
+    </w:p>
+    <w:p>
+      <w:pPr>
+        <w:rPr>
+          <w:rFonts w:ascii="Times New Roman" w:hAnsi="Times New Roman"/>
+          <w:b/>
+          <w:bCs/>
+        </w:rPr>
+      </w:pPr>
+      <w:r>
+        <w:rPr>
+          <w:rFonts w:ascii="Times New Roman" w:hAnsi="Times New Roman"/>
+          <w:b/>
+          <w:bCs/>
+        </w:rPr>
+        <w:drawing>
+          <wp:inline distT="0" distB="0" distL="0" distR="0" wp14:anchorId="215DEA66" wp14:editId="5F84983D">
+            <wp:extent cx="5274310" cy="1591310"/>
+            <wp:effectExtent l="0" t="0" r="2540" b="8890"/>
+            <wp:docPr id="2078577145" name="圖片 1" descr="一張含有 螢幕擷取畫面, 綠色, Rectangle, 圖形 的圖片&#10;&#10;自動產生的描述"/>
+            <wp:cNvGraphicFramePr>
+              <a:graphicFrameLocks xmlns:a="http://schemas.openxmlformats.org/drawingml/2006/main" noChangeAspect="1"/>
+            </wp:cNvGraphicFramePr>
+            <a:graphic xmlns:a="http://schemas.openxmlformats.org/drawingml/2006/main">
+              <a:graphicData uri="http://schemas.openxmlformats.org/drawingml/2006/picture">
+                <pic:pic xmlns:pic="http://schemas.openxmlformats.org/drawingml/2006/picture">
+                  <pic:nvPicPr>
+                    <pic:cNvPr id="2078577145" name="圖片 1" descr="一張含有 螢幕擷取畫面, 綠色, Rectangle, 圖形 的圖片&#10;&#10;自動產生的描述"/>
+                    <pic:cNvPicPr/>
+                  </pic:nvPicPr>
+                  <pic:blipFill>
+                    <a:blip r:embed="rId55"/>
+                    <a:stretch>
+                      <a:fillRect/>
+                    </a:stretch>
+                  </pic:blipFill>
+                  <pic:spPr>
+                    <a:xfrm>
+                      <a:off x="0" y="0"/>
+                      <a:ext cx="5274310" cy="1591310"/>
+                    </a:xfrm>
+                    <a:prstGeom prst="rect">
+                      <a:avLst/>
+                    </a:prstGeom>
+                  </pic:spPr>
+                </pic:pic>
+              </a:graphicData>
+            </a:graphic>
+          </wp:inline>
+        </w:drawing>
+      </w:r>
+    </w:p>
+    <w:p>
+      <w:pPr>
+        <w:rPr>
+          <w:rFonts w:ascii="Times New Roman" w:hAnsi="Times New Roman"/>
+          <w:b/>
+          <w:bCs/>
+        </w:rPr>
+      </w:pPr>
+      <w:r>
+        <w:rPr>
+          <w:rFonts w:ascii="Times New Roman" w:hAnsi="Times New Roman"/>
+          <w:b/>
+          <w:bCs/>
+        </w:rPr>
+        <w:drawing>
+          <wp:inline distT="0" distB="0" distL="0" distR="0" wp14:anchorId="68A83B47" wp14:editId="1F3A46A8">
+            <wp:extent cx="5274310" cy="1499235"/>
+            <wp:effectExtent l="0" t="0" r="2540" b="5715"/>
+            <wp:docPr id="1422730054" name="圖片 1" descr="一張含有 螢幕擷取畫面, Rectangle, 綠色, 圖形 的圖片&#10;&#10;自動產生的描述"/>
+            <wp:cNvGraphicFramePr>
+              <a:graphicFrameLocks xmlns:a="http://schemas.openxmlformats.org/drawingml/2006/main" noChangeAspect="1"/>
+            </wp:cNvGraphicFramePr>
+            <a:graphic xmlns:a="http://schemas.openxmlformats.org/drawingml/2006/main">
+              <a:graphicData uri="http://schemas.openxmlformats.org/drawingml/2006/picture">
+                <pic:pic xmlns:pic="http://schemas.openxmlformats.org/drawingml/2006/picture">
+                  <pic:nvPicPr>
+                    <pic:cNvPr id="1422730054" name="圖片 1" descr="一張含有 螢幕擷取畫面, Rectangle, 綠色, 圖形 的圖片&#10;&#10;自動產生的描述"/>
+                    <pic:cNvPicPr/>
+                  </pic:nvPicPr>
+                  <pic:blipFill>
+                    <a:blip r:embed="rId56"/>
+                    <a:stretch>
+                      <a:fillRect/>
+                    </a:stretch>
+                  </pic:blipFill>
+                  <pic:spPr>
+                    <a:xfrm>
+                      <a:off x="0" y="0"/>
+                      <a:ext cx="5274310" cy="1499235"/>
+                    </a:xfrm>
+                    <a:prstGeom prst="rect">
+                      <a:avLst/>
+                    </a:prstGeom>
+                  </pic:spPr>
+                </pic:pic>
+              </a:graphicData>
+            </a:graphic>
+          </wp:inline>
+        </w:drawing>
+      </w:r>
+    </w:p>
+    <w:p>
+      <w:pPr>
+        <w:rPr>
+          <w:rFonts w:ascii="Times New Roman" w:hAnsi="Times New Roman"/>
+          <w:b/>
+          <w:bCs/>
+        </w:rPr>
+      </w:pPr>
+      <w:r>
+        <w:rPr>
+          <w:rFonts w:ascii="Times New Roman" w:hAnsi="Times New Roman"/>
+          <w:b/>
+          <w:bCs/>
+        </w:rPr>
+        <w:drawing>
+          <wp:inline distT="0" distB="0" distL="0" distR="0" wp14:anchorId="316A7A6E" wp14:editId="40A43155">
+            <wp:extent cx="5274310" cy="1490345"/>
+            <wp:effectExtent l="0" t="0" r="2540" b="0"/>
+            <wp:docPr id="1171656337" name="圖片 1" descr="一張含有 螢幕擷取畫面, 圖形, Rectangle, 字型 的圖片&#10;&#10;自動產生的描述"/>
+            <wp:cNvGraphicFramePr>
+              <a:graphicFrameLocks xmlns:a="http://schemas.openxmlformats.org/drawingml/2006/main" noChangeAspect="1"/>
+            </wp:cNvGraphicFramePr>
+            <a:graphic xmlns:a="http://schemas.openxmlformats.org/drawingml/2006/main">
+              <a:graphicData uri="http://schemas.openxmlformats.org/drawingml/2006/picture">
+                <pic:pic xmlns:pic="http://schemas.openxmlformats.org/drawingml/2006/picture">
+                  <pic:nvPicPr>
+                    <pic:cNvPr id="1171656337" name="圖片 1" descr="一張含有 螢幕擷取畫面, 圖形, Rectangle, 字型 的圖片&#10;&#10;自動產生的描述"/>
+                    <pic:cNvPicPr/>
+                  </pic:nvPicPr>
+                  <pic:blipFill>
+                    <a:blip r:embed="rId57"/>
+                    <a:stretch>
+                      <a:fillRect/>
+                    </a:stretch>
+                  </pic:blipFill>
+                  <pic:spPr>
+                    <a:xfrm>
+                      <a:off x="0" y="0"/>
+                      <a:ext cx="5274310" cy="1490345"/>
+                    </a:xfrm>
+                    <a:prstGeom prst="rect">
+                      <a:avLst/>
+                    </a:prstGeom>
+                  </pic:spPr>
+                </pic:pic>
+              </a:graphicData>
+            </a:graphic>
+          </wp:inline>
+        </w:drawing>
+      </w:r>
+    </w:p>
+    <w:p>
+      <w:pPr>
+        <w:rPr>
+          <w:rFonts w:ascii="Times New Roman" w:hAnsi="Times New Roman"/>
+          <w:b/>
+          <w:bCs/>
+        </w:rPr>
+      </w:pPr>
+      <w:r>
+        <w:rPr>
+          <w:rFonts w:ascii="Times New Roman" w:hAnsi="Times New Roman"/>
+          <w:b/>
+          <w:bCs/>
+        </w:rPr>
+        <w:drawing>
+          <wp:inline distT="0" distB="0" distL="0" distR="0" wp14:anchorId="18BA432C" wp14:editId="4B6F012B">
+            <wp:extent cx="5274310" cy="1558925"/>
+            <wp:effectExtent l="0" t="0" r="2540" b="3175"/>
+            <wp:docPr id="1656228228" name="圖片 1" descr="一張含有 螢幕擷取畫面, 圖形, 平面設計, 字型 的圖片&#10;&#10;自動產生的描述"/>
+            <wp:cNvGraphicFramePr>
+              <a:graphicFrameLocks xmlns:a="http://schemas.openxmlformats.org/drawingml/2006/main" noChangeAspect="1"/>
+            </wp:cNvGraphicFramePr>
+            <a:graphic xmlns:a="http://schemas.openxmlformats.org/drawingml/2006/main">
+              <a:graphicData uri="http://schemas.openxmlformats.org/drawingml/2006/picture">
+                <pic:pic xmlns:pic="http://schemas.openxmlformats.org/drawingml/2006/picture">
+                  <pic:nvPicPr>
+                    <pic:cNvPr id="1656228228" name="圖片 1" descr="一張含有 螢幕擷取畫面, 圖形, 平面設計, 字型 的圖片&#10;&#10;自動產生的描述"/>
+                    <pic:cNvPicPr/>
+                  </pic:nvPicPr>
+                  <pic:blipFill>
+                    <a:blip r:embed="rId58"/>
+                    <a:stretch>
+                      <a:fillRect/>
+                    </a:stretch>
+                  </pic:blipFill>
+                  <pic:spPr>
+                    <a:xfrm>
+                      <a:off x="0" y="0"/>
+                      <a:ext cx="5274310" cy="1558925"/>
+                    </a:xfrm>
+                    <a:prstGeom prst="rect">
+                      <a:avLst/>
+                    </a:prstGeom>
+                  </pic:spPr>
+                </pic:pic>
+              </a:graphicData>
+            </a:graphic>
+          </wp:inline>
+        </w:drawing>
+      </w:r>
+    </w:p>
+    <w:p>
+      <w:pPr>
+        <w:rPr>
+          <w:rFonts w:ascii="Times New Roman" w:hAnsi="Times New Roman"/>
+          <w:b/>
+          <w:bCs/>
+        </w:rPr>
+      </w:pPr>
+      <w:r>
+        <w:rPr>
+          <w:rFonts w:ascii="Times New Roman" w:hAnsi="Times New Roman"/>
+          <w:b/>
+          <w:bCs/>
+        </w:rPr>
+        <w:lastRenderedPageBreak/>
+        <w:drawing>
+          <wp:inline distT="0" distB="0" distL="0" distR="0" wp14:anchorId="66E96B45" wp14:editId="1A033C98">
+            <wp:extent cx="5274310" cy="2588895"/>
+            <wp:effectExtent l="0" t="0" r="2540" b="1905"/>
+            <wp:docPr id="194935699" name="圖片 1" descr="一張含有 螢幕擷取畫面, 樣式, 正方形, Rectangle 的圖片&#10;&#10;自動產生的描述"/>
+            <wp:cNvGraphicFramePr>
+              <a:graphicFrameLocks xmlns:a="http://schemas.openxmlformats.org/drawingml/2006/main" noChangeAspect="1"/>
+            </wp:cNvGraphicFramePr>
+            <a:graphic xmlns:a="http://schemas.openxmlformats.org/drawingml/2006/main">
+              <a:graphicData uri="http://schemas.openxmlformats.org/drawingml/2006/picture">
+                <pic:pic xmlns:pic="http://schemas.openxmlformats.org/drawingml/2006/picture">
+                  <pic:nvPicPr>
+                    <pic:cNvPr id="194935699" name="圖片 1" descr="一張含有 螢幕擷取畫面, 樣式, 正方形, Rectangle 的圖片&#10;&#10;自動產生的描述"/>
+                    <pic:cNvPicPr/>
+                  </pic:nvPicPr>
+                  <pic:blipFill>
+                    <a:blip r:embed="rId59"/>
+                    <a:stretch>
+                      <a:fillRect/>
+                    </a:stretch>
+                  </pic:blipFill>
+                  <pic:spPr>
+                    <a:xfrm>
+                      <a:off x="0" y="0"/>
+                      <a:ext cx="5274310" cy="2588895"/>
+                    </a:xfrm>
+                    <a:prstGeom prst="rect">
+                      <a:avLst/>
+                    </a:prstGeom>
+                  </pic:spPr>
+                </pic:pic>
+              </a:graphicData>
+            </a:graphic>
+          </wp:inline>
+        </w:drawing>
+      </w:r>
+    </w:p>
+    <w:p>
+      <w:pPr>
+        <w:rPr>
+          <w:rFonts w:ascii="Times New Roman" w:hAnsi="Times New Roman"/>
+          <w:b/>
+          <w:bCs/>
+        </w:rPr>
+      </w:pPr>
+      <w:r>
+        <w:rPr>
+          <w:rFonts w:ascii="Times New Roman" w:hAnsi="Times New Roman"/>
+          <w:b/>
+          <w:bCs/>
+        </w:rPr>
+        <w:drawing>
+          <wp:inline distT="0" distB="0" distL="0" distR="0" wp14:anchorId="4F487985" wp14:editId="39D109EA">
+            <wp:extent cx="5274310" cy="2531110"/>
+            <wp:effectExtent l="0" t="0" r="2540" b="2540"/>
+            <wp:docPr id="1439287484" name="圖片 1" descr="一張含有 樣式, 正方形, 螢幕擷取畫面, Rectangle 的圖片&#10;&#10;自動產生的描述"/>
+            <wp:cNvGraphicFramePr>
+              <a:graphicFrameLocks xmlns:a="http://schemas.openxmlformats.org/drawingml/2006/main" noChangeAspect="1"/>
+            </wp:cNvGraphicFramePr>
+            <a:graphic xmlns:a="http://schemas.openxmlformats.org/drawingml/2006/main">
+              <a:graphicData uri="http://schemas.openxmlformats.org/drawingml/2006/picture">
+                <pic:pic xmlns:pic="http://schemas.openxmlformats.org/drawingml/2006/picture">
+                  <pic:nvPicPr>
+                    <pic:cNvPr id="1439287484" name="圖片 1" descr="一張含有 樣式, 正方形, 螢幕擷取畫面, Rectangle 的圖片&#10;&#10;自動產生的描述"/>
+                    <pic:cNvPicPr/>
+                  </pic:nvPicPr>
+                  <pic:blipFill>
+                    <a:blip r:embed="rId60"/>
+                    <a:stretch>
+                      <a:fillRect/>
+                    </a:stretch>
+                  </pic:blipFill>
+                  <pic:spPr>
+                    <a:xfrm>
+                      <a:off x="0" y="0"/>
+                      <a:ext cx="5274310" cy="2531110"/>
+                    </a:xfrm>
+                    <a:prstGeom prst="rect">
+                      <a:avLst/>
+                    </a:prstGeom>
+                  </pic:spPr>
+                </pic:pic>
+              </a:graphicData>
+            </a:graphic>
+          </wp:inline>
+        </w:drawing>
+      </w:r>
+    </w:p>
+    <w:p>
+      <w:pPr>
+        <w:rPr>
+          <w:rFonts w:ascii="Times New Roman" w:hAnsi="Times New Roman"/>
+          <w:b/>
+          <w:bCs/>
+        </w:rPr>
+      </w:pPr>
+      <w:r>
+        <w:rPr>
+          <w:rFonts w:ascii="Times New Roman" w:hAnsi="Times New Roman"/>
+          <w:b/>
+          <w:bCs/>
+        </w:rPr>
+        <w:drawing>
+          <wp:inline distT="0" distB="0" distL="0" distR="0" wp14:anchorId="1AE28ADB" wp14:editId="767BCD5F">
+            <wp:extent cx="5274310" cy="2515235"/>
+            <wp:effectExtent l="0" t="0" r="2540" b="0"/>
+            <wp:docPr id="1664375182" name="圖片 1" descr="一張含有 樣式, 螢幕擷取畫面, 正方形, Rectangle 的圖片&#10;&#10;自動產生的描述"/>
+            <wp:cNvGraphicFramePr>
+              <a:graphicFrameLocks xmlns:a="http://schemas.openxmlformats.org/drawingml/2006/main" noChangeAspect="1"/>
+            </wp:cNvGraphicFramePr>
+            <a:graphic xmlns:a="http://schemas.openxmlformats.org/drawingml/2006/main">
+              <a:graphicData uri="http://schemas.openxmlformats.org/drawingml/2006/picture">
+                <pic:pic xmlns:pic="http://schemas.openxmlformats.org/drawingml/2006/picture">
+                  <pic:nvPicPr>
+                    <pic:cNvPr id="1664375182" name="圖片 1" descr="一張含有 樣式, 螢幕擷取畫面, 正方形, Rectangle 的圖片&#10;&#10;自動產生的描述"/>
+                    <pic:cNvPicPr/>
+                  </pic:nvPicPr>
+                  <pic:blipFill>
+                    <a:blip r:embed="rId61"/>
+                    <a:stretch>
+                      <a:fillRect/>
+                    </a:stretch>
+                  </pic:blipFill>
+                  <pic:spPr>
+                    <a:xfrm>
+                      <a:off x="0" y="0"/>
+                      <a:ext cx="5274310" cy="2515235"/>
+                    </a:xfrm>
+                    <a:prstGeom prst="rect">
+                      <a:avLst/>
+                    </a:prstGeom>
+                  </pic:spPr>
+                </pic:pic>
+              </a:graphicData>
+            </a:graphic>
+          </wp:inline>
+        </w:drawing>
+      </w:r>
+    </w:p>
+    <w:p>
+      <w:pPr>
+        <w:rPr>
+          <w:rFonts w:ascii="Times New Roman" w:hAnsi="Times New Roman"/>
+          <w:b/>
+          <w:bCs/>
+        </w:rPr>
+      </w:pPr>
+      <w:r>
+        <w:rPr>
+          <w:rFonts w:ascii="Times New Roman" w:hAnsi="Times New Roman"/>
+          <w:b/>
+          <w:bCs/>
+        </w:rPr>
+        <w:lastRenderedPageBreak/>
+        <w:drawing>
+          <wp:inline distT="0" distB="0" distL="0" distR="0" wp14:anchorId="5151749D" wp14:editId="6142A054">
+            <wp:extent cx="5274310" cy="2565400"/>
+            <wp:effectExtent l="0" t="0" r="2540" b="6350"/>
+            <wp:docPr id="1437068436" name="圖片 1" descr="一張含有 樣式, 螢幕擷取畫面, 正方形, Rectangle 的圖片&#10;&#10;自動產生的描述"/>
+            <wp:cNvGraphicFramePr>
+              <a:graphicFrameLocks xmlns:a="http://schemas.openxmlformats.org/drawingml/2006/main" noChangeAspect="1"/>
+            </wp:cNvGraphicFramePr>
+            <a:graphic xmlns:a="http://schemas.openxmlformats.org/drawingml/2006/main">
+              <a:graphicData uri="http://schemas.openxmlformats.org/drawingml/2006/picture">
+                <pic:pic xmlns:pic="http://schemas.openxmlformats.org/drawingml/2006/picture">
+                  <pic:nvPicPr>
+                    <pic:cNvPr id="1437068436" name="圖片 1" descr="一張含有 樣式, 螢幕擷取畫面, 正方形, Rectangle 的圖片&#10;&#10;自動產生的描述"/>
+                    <pic:cNvPicPr/>
+                  </pic:nvPicPr>
+                  <pic:blipFill>
+                    <a:blip r:embed="rId62"/>
+                    <a:stretch>
+                      <a:fillRect/>
+                    </a:stretch>
+                  </pic:blipFill>
+                  <pic:spPr>
+                    <a:xfrm>
+                      <a:off x="0" y="0"/>
+                      <a:ext cx="5274310" cy="2565400"/>
+                    </a:xfrm>
+                    <a:prstGeom prst="rect">
+                      <a:avLst/>
+                    </a:prstGeom>
+                  </pic:spPr>
+                </pic:pic>
+              </a:graphicData>
+            </a:graphic>
+          </wp:inline>
+        </w:drawing>
+      </w:r>
+    </w:p>
+    <w:p>
+      <w:pPr>
+        <w:rPr>
+          <w:rFonts w:ascii="Times New Roman" w:hAnsi="Times New Roman"/>
+          <w:b/>
+          <w:bCs/>
+        </w:rPr>
+      </w:pPr>
+      <w:r>
+        <w:rPr>
+          <w:rFonts w:ascii="Times New Roman" w:hAnsi="Times New Roman"/>
+          <w:b/>
+          <w:bCs/>
+        </w:rPr>
+        <w:drawing>
+          <wp:inline distT="0" distB="0" distL="0" distR="0" wp14:anchorId="425A4CC8" wp14:editId="68280DB4">
+            <wp:extent cx="5274310" cy="2637155"/>
+            <wp:effectExtent l="0" t="0" r="2540" b="0"/>
+            <wp:docPr id="2024810616" name="圖片 1" descr="一張含有 樣式, 正方形, Rectangle, 螢幕擷取畫面 的圖片&#10;&#10;自動產生的描述"/>
+            <wp:cNvGraphicFramePr>
+              <a:graphicFrameLocks xmlns:a="http://schemas.openxmlformats.org/drawingml/2006/main" noChangeAspect="1"/>
+            </wp:cNvGraphicFramePr>
+            <a:graphic xmlns:a="http://schemas.openxmlformats.org/drawingml/2006/main">
+              <a:graphicData uri="http://schemas.openxmlformats.org/drawingml/2006/picture">
+                <pic:pic xmlns:pic="http://schemas.openxmlformats.org/drawingml/2006/picture">
+                  <pic:nvPicPr>
+                    <pic:cNvPr id="2024810616" name="圖片 1" descr="一張含有 樣式, 正方形, Rectangle, 螢幕擷取畫面 的圖片&#10;&#10;自動產生的描述"/>
+                    <pic:cNvPicPr/>
+                  </pic:nvPicPr>
+                  <pic:blipFill>
+                    <a:blip r:embed="rId63"/>
+                    <a:stretch>
+                      <a:fillRect/>
+                    </a:stretch>
+                  </pic:blipFill>
+                  <pic:spPr>
+                    <a:xfrm>
+                      <a:off x="0" y="0"/>
+                      <a:ext cx="5274310" cy="2637155"/>
+                    </a:xfrm>
+                    <a:prstGeom prst="rect">
+                      <a:avLst/>
+                    </a:prstGeom>
+                  </pic:spPr>
+                </pic:pic>
+              </a:graphicData>
+            </a:graphic>
+          </wp:inline>
+        </w:drawing>
+      </w:r>
+    </w:p>
+    <w:p>
+      <w:pPr>
+        <w:rPr>
+          <w:rFonts w:ascii="Times New Roman" w:hAnsi="Times New Roman"/>
+        </w:rPr>
+      </w:pPr>
+      <w:r>
+        <w:rPr>
+          <w:rFonts w:ascii="Times New Roman" w:hAnsi="Times New Roman"/>
+          <w:b/>
+          <w:bCs/>
+        </w:rPr>
+        <w:tab/>
+      </w:r>
+      <w:r>
+        <w:rPr>
+          <w:rFonts w:ascii="Times New Roman" w:hAnsi="Times New Roman" w:hint="eastAsia"/>
+        </w:rPr>
+        <w:t>這些</w:t>
+      </w:r>
+      <w:r>
+        <w:rPr>
+          <w:rFonts w:ascii="Times New Roman" w:hAnsi="Times New Roman" w:hint="eastAsia"/>
+        </w:rPr>
+        <w:t>feature map</w:t>
+      </w:r>
+      <w:r>
+        <w:rPr>
+          <w:rFonts w:ascii="Times New Roman" w:hAnsi="Times New Roman" w:hint="eastAsia"/>
+        </w:rPr>
+        <w:t>的輸入為狗的圖片，</w:t>
+      </w:r>
+      <w:r>
+        <w:rPr>
+          <w:rFonts w:ascii="Times New Roman" w:hAnsi="Times New Roman" w:hint="eastAsia"/>
+        </w:rPr>
+        <w:t>原圖為</w:t>
+      </w:r>
+      <w:r>
+        <w:rPr>
+          <w:rFonts w:ascii="Times New Roman" w:hAnsi="Times New Roman" w:hint="eastAsia"/>
+        </w:rPr>
+        <w:t>:</w:t>
+      </w:r>
+    </w:p>
+    <w:p>
+      <w:pPr>
+        <w:jc w:val="center"/>
+        <w:rPr>
+          <w:rFonts w:ascii="Times New Roman" w:hAnsi="Times New Roman"/>
+        </w:rPr>
+      </w:pPr>
+      <w:r>
+        <w:rPr>
+          <w:rFonts w:ascii="Times New Roman" w:hAnsi="Times New Roman"/>
+        </w:rPr>
+        <w:drawing>
+          <wp:inline distT="0" distB="0" distL="0" distR="0" wp14:anchorId="4DC8460F" wp14:editId="23039D69">
+            <wp:extent cx="819264" cy="819264"/>
+            <wp:effectExtent l="0" t="0" r="0" b="0"/>
+            <wp:docPr id="211713766" name="圖片 1" descr="一張含有 哺乳動物, 白色, 狗 的圖片&#10;&#10;自動產生的描述"/>
+            <wp:cNvGraphicFramePr>
+              <a:graphicFrameLocks xmlns:a="http://schemas.openxmlformats.org/drawingml/2006/main" noChangeAspect="1"/>
+            </wp:cNvGraphicFramePr>
+            <a:graphic xmlns:a="http://schemas.openxmlformats.org/drawingml/2006/main">
+              <a:graphicData uri="http://schemas.openxmlformats.org/drawingml/2006/picture">
+                <pic:pic xmlns:pic="http://schemas.openxmlformats.org/drawingml/2006/picture">
+                  <pic:nvPicPr>
+                    <pic:cNvPr id="211713766" name="圖片 1" descr="一張含有 哺乳動物, 白色, 狗 的圖片&#10;&#10;自動產生的描述"/>
+                    <pic:cNvPicPr/>
+                  </pic:nvPicPr>
+                  <pic:blipFill>
+                    <a:blip r:embed="rId64"/>
+                    <a:stretch>
+                      <a:fillRect/>
+                    </a:stretch>
+                  </pic:blipFill>
+                  <pic:spPr>
+                    <a:xfrm>
+                      <a:off x="0" y="0"/>
+                      <a:ext cx="819264" cy="819264"/>
+                    </a:xfrm>
+                    <a:prstGeom prst="rect">
+                      <a:avLst/>
+                    </a:prstGeom>
+                  </pic:spPr>
+                </pic:pic>
+              </a:graphicData>
+            </a:graphic>
+          </wp:inline>
+        </w:drawing>
+      </w:r>
+    </w:p>
+    <w:p>
+      <w:pPr>
+        <w:rPr>
+          <w:rFonts w:ascii="Times New Roman" w:hAnsi="Times New Roman"/>
+        </w:rPr>
+      </w:pPr>
+      <w:r>
+        <w:rPr>
+          <w:rFonts w:ascii="Times New Roman" w:hAnsi="Times New Roman" w:hint="eastAsia"/>
+        </w:rPr>
+        <w:t>在前三層可看到</w:t>
+      </w:r>
+      <w:r>
+        <w:rPr>
+          <w:rFonts w:ascii="Times New Roman" w:hAnsi="Times New Roman" w:hint="eastAsia"/>
+        </w:rPr>
+        <w:t>feature map</w:t>
+      </w:r>
+      <w:r>
+        <w:rPr>
+          <w:rFonts w:ascii="Times New Roman" w:hAnsi="Times New Roman" w:hint="eastAsia"/>
+        </w:rPr>
+        <w:t>逐漸把狗的輪廓給抓出來，越後面的圖可能為更細部的特徵，但難以判斷確切為何。</w:t>
+      </w:r>
+    </w:p>
+    <w:p>
+      <w:pPr>
+        <w:rPr>
+          <w:rFonts w:ascii="Times New Roman" w:hAnsi="Times New Roman"/>
+        </w:rPr>
+      </w:pPr>
+    </w:p>
+    <w:p>
+      <w:pPr>
+        <w:rPr>
+          <w:rFonts w:ascii="Times New Roman" w:hAnsi="Times New Roman"/>
+        </w:rPr>
+      </w:pPr>
+    </w:p>
+    <w:p>
+      <w:pPr>
+        <w:rPr>
+          <w:rFonts w:ascii="Times New Roman" w:hAnsi="Times New Roman"/>
+        </w:rPr>
+      </w:pPr>
+    </w:p>
+    <w:p>
+      <w:pPr>
+        <w:rPr>
+          <w:rFonts w:ascii="Times New Roman" w:hAnsi="Times New Roman"/>
+          <w:b/>
+          <w:bCs/>
+        </w:rPr>
+      </w:pPr>
+      <w:r>
+        <w:rPr>
+          <w:rFonts w:ascii="Times New Roman" w:hAnsi="Times New Roman" w:hint="eastAsia"/>
+          <w:b/>
+          <w:bCs/>
+        </w:rPr>
+        <w:lastRenderedPageBreak/>
+        <w:t xml:space="preserve">2 </w:t>
+      </w:r>
+      <w:r>
+        <w:rPr>
+          <w:rFonts w:ascii="Times New Roman" w:hAnsi="Times New Roman"/>
+          <w:b/>
+          <w:bCs/>
+        </w:rPr>
+        <w:t>–</w:t>
+      </w:r>
+      <w:r>
+        <w:rPr>
+          <w:rFonts w:ascii="Times New Roman" w:hAnsi="Times New Roman" w:hint="eastAsia"/>
+          <w:b/>
+          <w:bCs/>
+        </w:rPr>
+        <w:t xml:space="preserve"> 4</w:t>
+      </w:r>
+    </w:p>
+    <w:p>
+      <w:pPr>
+        <w:jc w:val="center"/>
+        <w:rPr>
+          <w:rFonts w:ascii="Times New Roman" w:hAnsi="Times New Roman"/>
+          <w:b/>
+          <w:bCs/>
+        </w:rPr>
+      </w:pPr>
+      <w:r>
+        <w:rPr>
+          <w:rFonts w:ascii="Times New Roman" w:hAnsi="Times New Roman" w:hint="eastAsia"/>
+          <w:b/>
+          <w:bCs/>
+        </w:rPr>
+        <w:t xml:space="preserve">batch size = 64 ; </w:t>
+      </w:r>
+      <w:r>
+        <w:rPr>
+          <w:rFonts w:ascii="Times New Roman" w:hAnsi="Times New Roman" w:hint="eastAsia"/>
+          <w:b/>
+          <w:bCs/>
+        </w:rPr>
+        <w:t xml:space="preserve">epoch = </w:t>
+      </w:r>
+      <w:r>
+        <w:rPr>
+          <w:rFonts w:ascii="Times New Roman" w:hAnsi="Times New Roman" w:hint="eastAsia"/>
+          <w:b/>
+          <w:bCs/>
+        </w:rPr>
+        <w:t>3</w:t>
+      </w:r>
+      <w:r>
+        <w:rPr>
+          <w:rFonts w:ascii="Times New Roman" w:hAnsi="Times New Roman" w:hint="eastAsia"/>
+          <w:b/>
+          <w:bCs/>
+        </w:rPr>
+        <w:t xml:space="preserve">0 ; filter size = </w:t>
+      </w:r>
+      <w:r>
+        <w:rPr>
+          <w:rFonts w:ascii="Times New Roman" w:hAnsi="Times New Roman" w:hint="eastAsia"/>
+          <w:b/>
+          <w:bCs/>
+        </w:rPr>
+        <w:t>5</w:t>
+      </w:r>
+      <w:r>
+        <w:rPr>
+          <w:rFonts w:ascii="Times New Roman" w:hAnsi="Times New Roman" w:hint="eastAsia"/>
+          <w:b/>
+          <w:bCs/>
+        </w:rPr>
+        <w:t>*</w:t>
+      </w:r>
+      <w:r>
+        <w:rPr>
+          <w:rFonts w:ascii="Times New Roman" w:hAnsi="Times New Roman" w:hint="eastAsia"/>
+          <w:b/>
+          <w:bCs/>
+        </w:rPr>
+        <w:t>5</w:t>
+      </w:r>
+      <w:r>
+        <w:rPr>
+          <w:rFonts w:ascii="Times New Roman" w:hAnsi="Times New Roman" w:hint="eastAsia"/>
+          <w:b/>
+          <w:bCs/>
+        </w:rPr>
+        <w:t xml:space="preserve"> ; stride size = (1,1)</w:t>
+      </w:r>
+      <w:r>
+        <w:rPr>
+          <w:rFonts w:ascii="Times New Roman" w:hAnsi="Times New Roman" w:hint="eastAsia"/>
+          <w:b/>
+          <w:bCs/>
+        </w:rPr>
+        <w:t xml:space="preserve">  </w:t>
+      </w:r>
+    </w:p>
+    <w:p>
+      <w:pPr>
+        <w:jc w:val="center"/>
+        <w:rPr>
+          <w:rFonts w:ascii="Times New Roman" w:hAnsi="Times New Roman" w:hint="eastAsia"/>
+          <w:b/>
+          <w:bCs/>
+        </w:rPr>
+      </w:pPr>
+      <w:r>
+        <w:rPr>
+          <w:rFonts w:ascii="Times New Roman" w:hAnsi="Times New Roman" w:hint="eastAsia"/>
+          <w:b/>
+          <w:bCs/>
+        </w:rPr>
+        <w:t>padding = same</w:t>
+      </w:r>
+      <w:r>
+        <w:rPr>
+          <w:rFonts w:ascii="Times New Roman" w:hAnsi="Times New Roman" w:hint="eastAsia"/>
+          <w:b/>
+          <w:bCs/>
+        </w:rPr>
+        <w:t xml:space="preserve"> ; </w:t>
+      </w:r>
+      <w:r>
+        <w:rPr>
+          <w:rFonts w:ascii="Times New Roman" w:hAnsi="Times New Roman" w:hint="eastAsia"/>
+          <w:b/>
+          <w:bCs/>
+        </w:rPr>
+        <w:t>l2_lambda = 0.0</w:t>
+      </w:r>
+      <w:r>
+        <w:rPr>
+          <w:rFonts w:ascii="Times New Roman" w:hAnsi="Times New Roman" w:hint="eastAsia"/>
+          <w:b/>
+          <w:bCs/>
+        </w:rPr>
+        <w:t>0</w:t>
+      </w:r>
+      <w:r>
+        <w:rPr>
+          <w:rFonts w:ascii="Times New Roman" w:hAnsi="Times New Roman" w:hint="eastAsia"/>
+          <w:b/>
+          <w:bCs/>
+        </w:rPr>
+        <w:t>1</w:t>
+      </w:r>
+    </w:p>
+    <w:tbl>
+      <w:tblPr>
+        <w:tblStyle w:val="ae"/>
+        <w:tblW w:w="8359" w:type="dxa"/>
+        <w:tblLook w:val="04A0" w:firstRow="1" w:lastRow="0" w:firstColumn="1" w:lastColumn="0" w:noHBand="0" w:noVBand="1"/>
+      </w:tblPr>
+      <w:tblGrid>
+        <w:gridCol w:w="1706"/>
+        <w:gridCol w:w="1536"/>
+        <w:gridCol w:w="1706"/>
+        <w:gridCol w:w="1705"/>
+        <w:gridCol w:w="1706"/>
+      </w:tblGrid>
+      <w:tr>
+        <w:tc>
+          <w:tcPr>
+            <w:tcW w:w="1706" w:type="dxa"/>
+          </w:tcPr>
+          <w:p>
+            <w:pPr>
+              <w:rPr>
+                <w:rFonts w:ascii="Times New Roman" w:hAnsi="Times New Roman" w:hint="eastAsia"/>
+                <w:b/>
+                <w:bCs/>
+              </w:rPr>
+            </w:pPr>
+            <w:r>
+              <w:rPr>
+                <w:rFonts w:ascii="Times New Roman" w:hAnsi="Times New Roman" w:hint="eastAsia"/>
+                <w:b/>
+                <w:bCs/>
+              </w:rPr>
+              <w:t>train_ACC</w:t>
+            </w:r>
+          </w:p>
+        </w:tc>
+        <w:tc>
+          <w:tcPr>
+            <w:tcW w:w="1536" w:type="dxa"/>
+          </w:tcPr>
+          <w:p>
+            <w:pPr>
+              <w:rPr>
+                <w:rFonts w:ascii="Times New Roman" w:hAnsi="Times New Roman" w:hint="eastAsia"/>
+                <w:b/>
+                <w:bCs/>
+              </w:rPr>
+            </w:pPr>
+            <w:r>
+              <w:rPr>
+                <w:rFonts w:ascii="Times New Roman" w:hAnsi="Times New Roman" w:hint="eastAsia"/>
+                <w:b/>
+                <w:bCs/>
+              </w:rPr>
+              <w:t>loss</w:t>
+            </w:r>
+          </w:p>
+        </w:tc>
+        <w:tc>
+          <w:tcPr>
+            <w:tcW w:w="1706" w:type="dxa"/>
+          </w:tcPr>
+          <w:p>
+            <w:pPr>
+              <w:rPr>
+                <w:rFonts w:ascii="Times New Roman" w:hAnsi="Times New Roman" w:hint="eastAsia"/>
+                <w:b/>
+                <w:bCs/>
+              </w:rPr>
+            </w:pPr>
+            <w:r>
+              <w:rPr>
+                <w:rFonts w:ascii="Times New Roman" w:hAnsi="Times New Roman" w:hint="eastAsia"/>
+                <w:b/>
+                <w:bCs/>
+              </w:rPr>
+              <w:t>val_</w:t>
+            </w:r>
+            <w:r>
+              <w:rPr>
+                <w:rFonts w:ascii="Times New Roman" w:hAnsi="Times New Roman" w:hint="eastAsia"/>
+                <w:b/>
+                <w:bCs/>
+              </w:rPr>
+              <w:t>ACC</w:t>
+            </w:r>
+          </w:p>
+        </w:tc>
+        <w:tc>
+          <w:tcPr>
+            <w:tcW w:w="1705" w:type="dxa"/>
+          </w:tcPr>
+          <w:p>
+            <w:pPr>
+              <w:rPr>
+                <w:rFonts w:ascii="Times New Roman" w:hAnsi="Times New Roman" w:hint="eastAsia"/>
+                <w:b/>
+                <w:bCs/>
+              </w:rPr>
+            </w:pPr>
+            <w:r>
+              <w:rPr>
+                <w:rFonts w:ascii="Times New Roman" w:hAnsi="Times New Roman" w:hint="eastAsia"/>
+                <w:b/>
+                <w:bCs/>
+              </w:rPr>
+              <w:t>val_loss</w:t>
+            </w:r>
+          </w:p>
+        </w:tc>
+        <w:tc>
+          <w:tcPr>
+            <w:tcW w:w="1706" w:type="dxa"/>
+          </w:tcPr>
+          <w:p>
+            <w:pPr>
+              <w:rPr>
+                <w:rFonts w:ascii="Times New Roman" w:hAnsi="Times New Roman" w:hint="eastAsia"/>
+                <w:b/>
+                <w:bCs/>
+              </w:rPr>
+            </w:pPr>
+            <w:r>
+              <w:rPr>
+                <w:rFonts w:ascii="Times New Roman" w:hAnsi="Times New Roman" w:hint="eastAsia"/>
+                <w:b/>
+                <w:bCs/>
+              </w:rPr>
+              <w:t>test_</w:t>
+            </w:r>
+            <w:r>
+              <w:rPr>
+                <w:rFonts w:ascii="Times New Roman" w:hAnsi="Times New Roman" w:hint="eastAsia"/>
+                <w:b/>
+                <w:bCs/>
+              </w:rPr>
+              <w:t>ACC</w:t>
+            </w:r>
+          </w:p>
+        </w:tc>
+      </w:tr>
+      <w:tr>
+        <w:tc>
+          <w:tcPr>
+            <w:tcW w:w="1706" w:type="dxa"/>
+          </w:tcPr>
+          <w:p>
+            <w:pPr>
+              <w:rPr>
+                <w:rFonts w:ascii="Times New Roman" w:hAnsi="Times New Roman" w:hint="eastAsia"/>
+              </w:rPr>
+            </w:pPr>
+            <w:r>
+              <w:rPr>
+                <w:rFonts w:ascii="Times New Roman" w:hAnsi="Times New Roman" w:hint="eastAsia"/>
+              </w:rPr>
+              <w:t>0.9</w:t>
+            </w:r>
+            <w:r>
+              <w:rPr>
+                <w:rFonts w:ascii="Times New Roman" w:hAnsi="Times New Roman" w:hint="eastAsia"/>
+              </w:rPr>
+              <w:t>040</w:t>
+            </w:r>
+          </w:p>
+        </w:tc>
+        <w:tc>
+          <w:tcPr>
+            <w:tcW w:w="1536" w:type="dxa"/>
+          </w:tcPr>
+          <w:p>
+            <w:pPr>
+              <w:rPr>
+                <w:rFonts w:ascii="Times New Roman" w:hAnsi="Times New Roman" w:hint="eastAsia"/>
+              </w:rPr>
+            </w:pPr>
+            <w:r>
+              <w:rPr>
+                <w:rFonts w:ascii="Times New Roman" w:hAnsi="Times New Roman" w:hint="eastAsia"/>
+              </w:rPr>
+              <w:t>0.</w:t>
+            </w:r>
+            <w:r>
+              <w:rPr>
+                <w:rFonts w:ascii="Times New Roman" w:hAnsi="Times New Roman" w:hint="eastAsia"/>
+              </w:rPr>
+              <w:t>6095</w:t>
+            </w:r>
+          </w:p>
+        </w:tc>
+        <w:tc>
+          <w:tcPr>
+            <w:tcW w:w="1706" w:type="dxa"/>
+          </w:tcPr>
+          <w:p>
+            <w:pPr>
+              <w:rPr>
+                <w:rFonts w:ascii="Times New Roman" w:hAnsi="Times New Roman" w:hint="eastAsia"/>
+              </w:rPr>
+            </w:pPr>
+            <w:r>
+              <w:rPr>
+                <w:rFonts w:ascii="Times New Roman" w:hAnsi="Times New Roman" w:hint="eastAsia"/>
+              </w:rPr>
+              <w:t>0.</w:t>
+            </w:r>
+            <w:r>
+              <w:rPr>
+                <w:rFonts w:ascii="Times New Roman" w:hAnsi="Times New Roman" w:hint="eastAsia"/>
+              </w:rPr>
+              <w:t>7</w:t>
+            </w:r>
+            <w:r>
+              <w:rPr>
+                <w:rFonts w:ascii="Times New Roman" w:hAnsi="Times New Roman" w:hint="eastAsia"/>
+              </w:rPr>
+              <w:t>600</w:t>
+            </w:r>
+          </w:p>
+        </w:tc>
+        <w:tc>
+          <w:tcPr>
+            <w:tcW w:w="1705" w:type="dxa"/>
+          </w:tcPr>
+          <w:p>
+            <w:pPr>
+              <w:rPr>
+                <w:rFonts w:ascii="Times New Roman" w:hAnsi="Times New Roman" w:hint="eastAsia"/>
+              </w:rPr>
+            </w:pPr>
+            <w:r>
+              <w:rPr>
+                <w:rFonts w:ascii="Times New Roman" w:hAnsi="Times New Roman" w:hint="eastAsia"/>
+              </w:rPr>
+              <w:t>1.</w:t>
+            </w:r>
+            <w:r>
+              <w:rPr>
+                <w:rFonts w:ascii="Times New Roman" w:hAnsi="Times New Roman" w:hint="eastAsia"/>
+              </w:rPr>
+              <w:t>1</w:t>
+            </w:r>
+            <w:r>
+              <w:rPr>
+                <w:rFonts w:ascii="Times New Roman" w:hAnsi="Times New Roman" w:hint="eastAsia"/>
+              </w:rPr>
+              <w:t>350</w:t>
+            </w:r>
+          </w:p>
+        </w:tc>
+        <w:tc>
+          <w:tcPr>
+            <w:tcW w:w="1706" w:type="dxa"/>
+          </w:tcPr>
+          <w:p>
+            <w:pPr>
+              <w:rPr>
+                <w:rFonts w:ascii="Times New Roman" w:hAnsi="Times New Roman" w:hint="eastAsia"/>
+              </w:rPr>
+            </w:pPr>
+            <w:r>
+              <w:rPr>
+                <w:rFonts w:ascii="Times New Roman" w:hAnsi="Times New Roman" w:hint="eastAsia"/>
+              </w:rPr>
+              <w:t>0.7</w:t>
+            </w:r>
+            <w:r>
+              <w:rPr>
+                <w:rFonts w:ascii="Times New Roman" w:hAnsi="Times New Roman" w:hint="eastAsia"/>
+              </w:rPr>
+              <w:t>480</w:t>
+            </w:r>
+          </w:p>
+        </w:tc>
+      </w:tr>
+    </w:tbl>
+    <w:p>
+      <w:pPr>
+        <w:rPr>
+          <w:rFonts w:ascii="Times New Roman" w:hAnsi="Times New Roman"/>
+        </w:rPr>
+      </w:pPr>
+      <w:r>
+        <w:rPr>
+          <w:rFonts w:ascii="Times New Roman" w:hAnsi="Times New Roman"/>
+        </w:rPr>
+        <w:drawing>
+          <wp:inline distT="0" distB="0" distL="0" distR="0" wp14:anchorId="09FE690F" wp14:editId="4982B800">
+            <wp:extent cx="2613804" cy="1978448"/>
+            <wp:effectExtent l="0" t="0" r="0" b="3175"/>
+            <wp:docPr id="772279617" name="圖片 1" descr="一張含有 文字, 圖表, 繪圖, 行 的圖片&#10;&#10;自動產生的描述"/>
+            <wp:cNvGraphicFramePr>
+              <a:graphicFrameLocks xmlns:a="http://schemas.openxmlformats.org/drawingml/2006/main" noChangeAspect="1"/>
+            </wp:cNvGraphicFramePr>
+            <a:graphic xmlns:a="http://schemas.openxmlformats.org/drawingml/2006/main">
+              <a:graphicData uri="http://schemas.openxmlformats.org/drawingml/2006/picture">
+                <pic:pic xmlns:pic="http://schemas.openxmlformats.org/drawingml/2006/picture">
+                  <pic:nvPicPr>
+                    <pic:cNvPr id="772279617" name="圖片 1" descr="一張含有 文字, 圖表, 繪圖, 行 的圖片&#10;&#10;自動產生的描述"/>
+                    <pic:cNvPicPr/>
+                  </pic:nvPicPr>
+                  <pic:blipFill>
+                    <a:blip r:embed="rId65"/>
+                    <a:stretch>
+                      <a:fillRect/>
+                    </a:stretch>
+                  </pic:blipFill>
+                  <pic:spPr>
+                    <a:xfrm>
+                      <a:off x="0" y="0"/>
+                      <a:ext cx="2625168" cy="1987050"/>
+                    </a:xfrm>
+                    <a:prstGeom prst="rect">
+                      <a:avLst/>
+                    </a:prstGeom>
+                  </pic:spPr>
+                </pic:pic>
+              </a:graphicData>
+            </a:graphic>
+          </wp:inline>
+        </w:drawing>
+      </w:r>
+      <w:r>
+        <w:rPr>
+          <w:rFonts w:ascii="Times New Roman" w:hAnsi="Times New Roman"/>
+        </w:rPr>
+        <w:drawing>
+          <wp:inline distT="0" distB="0" distL="0" distR="0" wp14:anchorId="18E6DF4C" wp14:editId="2C90952B">
+            <wp:extent cx="2560931" cy="1905437"/>
+            <wp:effectExtent l="0" t="0" r="0" b="0"/>
+            <wp:docPr id="2139218932" name="圖片 1" descr="一張含有 文字, 圖表, 行, 繪圖 的圖片&#10;&#10;自動產生的描述"/>
+            <wp:cNvGraphicFramePr>
+              <a:graphicFrameLocks xmlns:a="http://schemas.openxmlformats.org/drawingml/2006/main" noChangeAspect="1"/>
+            </wp:cNvGraphicFramePr>
+            <a:graphic xmlns:a="http://schemas.openxmlformats.org/drawingml/2006/main">
+              <a:graphicData uri="http://schemas.openxmlformats.org/drawingml/2006/picture">
+                <pic:pic xmlns:pic="http://schemas.openxmlformats.org/drawingml/2006/picture">
+                  <pic:nvPicPr>
+                    <pic:cNvPr id="2139218932" name="圖片 1" descr="一張含有 文字, 圖表, 行, 繪圖 的圖片&#10;&#10;自動產生的描述"/>
+                    <pic:cNvPicPr/>
+                  </pic:nvPicPr>
+                  <pic:blipFill>
+                    <a:blip r:embed="rId66"/>
+                    <a:stretch>
+                      <a:fillRect/>
+                    </a:stretch>
+                  </pic:blipFill>
+                  <pic:spPr>
+                    <a:xfrm>
+                      <a:off x="0" y="0"/>
+                      <a:ext cx="2569289" cy="1911656"/>
+                    </a:xfrm>
+                    <a:prstGeom prst="rect">
+                      <a:avLst/>
+                    </a:prstGeom>
+                  </pic:spPr>
+                </pic:pic>
+              </a:graphicData>
+            </a:graphic>
+          </wp:inline>
+        </w:drawing>
+      </w:r>
+    </w:p>
+    <w:p>
+      <w:pPr>
+        <w:rPr>
+          <w:rFonts w:ascii="Times New Roman" w:hAnsi="Times New Roman"/>
+        </w:rPr>
+      </w:pPr>
+      <w:r>
+        <w:rPr>
+          <w:rFonts w:ascii="Times New Roman" w:hAnsi="Times New Roman"/>
+        </w:rPr>
+        <w:drawing>
+          <wp:inline distT="0" distB="0" distL="0" distR="0" wp14:anchorId="0A9A8C49" wp14:editId="650C0953">
+            <wp:extent cx="2688281" cy="2025434"/>
+            <wp:effectExtent l="0" t="0" r="0" b="0"/>
+            <wp:docPr id="1242038318" name="圖片 1" descr="一張含有 螢幕擷取畫面, 文字, 圖表, 繪圖 的圖片&#10;&#10;自動產生的描述"/>
+            <wp:cNvGraphicFramePr>
+              <a:graphicFrameLocks xmlns:a="http://schemas.openxmlformats.org/drawingml/2006/main" noChangeAspect="1"/>
+            </wp:cNvGraphicFramePr>
+            <a:graphic xmlns:a="http://schemas.openxmlformats.org/drawingml/2006/main">
+              <a:graphicData uri="http://schemas.openxmlformats.org/drawingml/2006/picture">
+                <pic:pic xmlns:pic="http://schemas.openxmlformats.org/drawingml/2006/picture">
+                  <pic:nvPicPr>
+                    <pic:cNvPr id="1242038318" name="圖片 1" descr="一張含有 螢幕擷取畫面, 文字, 圖表, 繪圖 的圖片&#10;&#10;自動產生的描述"/>
+                    <pic:cNvPicPr/>
+                  </pic:nvPicPr>
+                  <pic:blipFill>
+                    <a:blip r:embed="rId67"/>
+                    <a:stretch>
+                      <a:fillRect/>
+                    </a:stretch>
+                  </pic:blipFill>
+                  <pic:spPr>
+                    <a:xfrm>
+                      <a:off x="0" y="0"/>
+                      <a:ext cx="2715753" cy="2046132"/>
+                    </a:xfrm>
+                    <a:prstGeom prst="rect">
+                      <a:avLst/>
+                    </a:prstGeom>
+                  </pic:spPr>
+                </pic:pic>
+              </a:graphicData>
+            </a:graphic>
+          </wp:inline>
+        </w:drawing>
+      </w:r>
+      <w:r>
+        <w:rPr>
+          <w:rFonts w:ascii="Times New Roman" w:hAnsi="Times New Roman"/>
+        </w:rPr>
+        <w:drawing>
+          <wp:inline distT="0" distB="0" distL="0" distR="0" wp14:anchorId="1DDC5624" wp14:editId="583095DC">
+            <wp:extent cx="2519741" cy="1863868"/>
+            <wp:effectExtent l="0" t="0" r="0" b="3175"/>
+            <wp:docPr id="1878811446" name="圖片 1" descr="一張含有 文字, 螢幕擷取畫面, 圖表, 繪圖 的圖片&#10;&#10;自動產生的描述"/>
+            <wp:cNvGraphicFramePr>
+              <a:graphicFrameLocks xmlns:a="http://schemas.openxmlformats.org/drawingml/2006/main" noChangeAspect="1"/>
+            </wp:cNvGraphicFramePr>
+            <a:graphic xmlns:a="http://schemas.openxmlformats.org/drawingml/2006/main">
+              <a:graphicData uri="http://schemas.openxmlformats.org/drawingml/2006/picture">
+                <pic:pic xmlns:pic="http://schemas.openxmlformats.org/drawingml/2006/picture">
+                  <pic:nvPicPr>
+                    <pic:cNvPr id="1878811446" name="圖片 1" descr="一張含有 文字, 螢幕擷取畫面, 圖表, 繪圖 的圖片&#10;&#10;自動產生的描述"/>
+                    <pic:cNvPicPr/>
+                  </pic:nvPicPr>
+                  <pic:blipFill>
+                    <a:blip r:embed="rId68"/>
+                    <a:stretch>
+                      <a:fillRect/>
+                    </a:stretch>
+                  </pic:blipFill>
+                  <pic:spPr>
+                    <a:xfrm>
+                      <a:off x="0" y="0"/>
+                      <a:ext cx="2545990" cy="1883284"/>
+                    </a:xfrm>
+                    <a:prstGeom prst="rect">
+                      <a:avLst/>
+                    </a:prstGeom>
+                  </pic:spPr>
+                </pic:pic>
+              </a:graphicData>
+            </a:graphic>
+          </wp:inline>
+        </w:drawing>
+      </w:r>
+    </w:p>
+    <w:p>
+      <w:pPr>
+        <w:rPr>
+          <w:rFonts w:ascii="Times New Roman" w:hAnsi="Times New Roman" w:hint="eastAsia"/>
+        </w:rPr>
+      </w:pPr>
+      <w:r>
+        <w:rPr>
+          <w:rFonts w:ascii="Times New Roman" w:hAnsi="Times New Roman"/>
+        </w:rPr>
+        <w:drawing>
+          <wp:inline distT="0" distB="0" distL="0" distR="0" wp14:anchorId="58A6A513" wp14:editId="51A54888">
+            <wp:extent cx="2700068" cy="2032041"/>
+            <wp:effectExtent l="0" t="0" r="5080" b="6350"/>
+            <wp:docPr id="871421247" name="圖片 1" descr="一張含有 文字, 螢幕擷取畫面, 圖表 的圖片&#10;&#10;自動產生的描述"/>
+            <wp:cNvGraphicFramePr>
+              <a:graphicFrameLocks xmlns:a="http://schemas.openxmlformats.org/drawingml/2006/main" noChangeAspect="1"/>
+            </wp:cNvGraphicFramePr>
+            <a:graphic xmlns:a="http://schemas.openxmlformats.org/drawingml/2006/main">
+              <a:graphicData uri="http://schemas.openxmlformats.org/drawingml/2006/picture">
+                <pic:pic xmlns:pic="http://schemas.openxmlformats.org/drawingml/2006/picture">
+                  <pic:nvPicPr>
+                    <pic:cNvPr id="871421247" name="圖片 1" descr="一張含有 文字, 螢幕擷取畫面, 圖表 的圖片&#10;&#10;自動產生的描述"/>
+                    <pic:cNvPicPr/>
+                  </pic:nvPicPr>
+                  <pic:blipFill>
+                    <a:blip r:embed="rId69"/>
+                    <a:stretch>
+                      <a:fillRect/>
+                    </a:stretch>
+                  </pic:blipFill>
+                  <pic:spPr>
+                    <a:xfrm>
+                      <a:off x="0" y="0"/>
+                      <a:ext cx="2715984" cy="2044019"/>
+                    </a:xfrm>
+                    <a:prstGeom prst="rect">
+                      <a:avLst/>
+                    </a:prstGeom>
+                  </pic:spPr>
+                </pic:pic>
+              </a:graphicData>
+            </a:graphic>
+          </wp:inline>
+        </w:drawing>
+      </w:r>
+      <w:r>
+        <w:rPr>
+          <w:rFonts w:ascii="Times New Roman" w:hAnsi="Times New Roman"/>
+        </w:rPr>
+        <w:drawing>
+          <wp:inline distT="0" distB="0" distL="0" distR="0" wp14:anchorId="54D4F0AD" wp14:editId="127DFFE6">
+            <wp:extent cx="2527256" cy="1901983"/>
+            <wp:effectExtent l="0" t="0" r="6985" b="3175"/>
+            <wp:docPr id="1991530111" name="圖片 1" descr="一張含有 文字, 螢幕擷取畫面, 圖表, 繪圖 的圖片&#10;&#10;自動產生的描述"/>
+            <wp:cNvGraphicFramePr>
+              <a:graphicFrameLocks xmlns:a="http://schemas.openxmlformats.org/drawingml/2006/main" noChangeAspect="1"/>
+            </wp:cNvGraphicFramePr>
+            <a:graphic xmlns:a="http://schemas.openxmlformats.org/drawingml/2006/main">
+              <a:graphicData uri="http://schemas.openxmlformats.org/drawingml/2006/picture">
+                <pic:pic xmlns:pic="http://schemas.openxmlformats.org/drawingml/2006/picture">
+                  <pic:nvPicPr>
+                    <pic:cNvPr id="1991530111" name="圖片 1" descr="一張含有 文字, 螢幕擷取畫面, 圖表, 繪圖 的圖片&#10;&#10;自動產生的描述"/>
+                    <pic:cNvPicPr/>
+                  </pic:nvPicPr>
+                  <pic:blipFill>
+                    <a:blip r:embed="rId70"/>
+                    <a:stretch>
+                      <a:fillRect/>
+                    </a:stretch>
+                  </pic:blipFill>
+                  <pic:spPr>
+                    <a:xfrm>
+                      <a:off x="0" y="0"/>
+                      <a:ext cx="2535894" cy="1908484"/>
+                    </a:xfrm>
+                    <a:prstGeom prst="rect">
+                      <a:avLst/>
+                    </a:prstGeom>
+                  </pic:spPr>
+                </pic:pic>
+              </a:graphicData>
+            </a:graphic>
+          </wp:inline>
+        </w:drawing>
+      </w:r>
+    </w:p>
+    <w:p>
+      <w:pPr>
+        <w:rPr>
+          <w:rFonts w:ascii="Times New Roman" w:hAnsi="Times New Roman"/>
+        </w:rPr>
+      </w:pPr>
+    </w:p>
+    <w:p>
+      <w:pPr>
+        <w:rPr>
+          <w:rFonts w:ascii="Times New Roman" w:hAnsi="Times New Roman"/>
+        </w:rPr>
+      </w:pPr>
+      <w:r>
+        <w:rPr>
+          <w:rFonts w:ascii="Times New Roman" w:hAnsi="Times New Roman"/>
+        </w:rPr>
+        <w:lastRenderedPageBreak/>
+        <w:drawing>
+          <wp:inline distT="0" distB="0" distL="0" distR="0" wp14:anchorId="2722FE26" wp14:editId="2774890F">
+            <wp:extent cx="2532316" cy="1878658"/>
+            <wp:effectExtent l="0" t="0" r="1905" b="7620"/>
+            <wp:docPr id="654675381" name="圖片 1" descr="一張含有 文字, 圖表, 螢幕擷取畫面, 繪圖 的圖片&#10;&#10;自動產生的描述"/>
+            <wp:cNvGraphicFramePr>
+              <a:graphicFrameLocks xmlns:a="http://schemas.openxmlformats.org/drawingml/2006/main" noChangeAspect="1"/>
+            </wp:cNvGraphicFramePr>
+            <a:graphic xmlns:a="http://schemas.openxmlformats.org/drawingml/2006/main">
+              <a:graphicData uri="http://schemas.openxmlformats.org/drawingml/2006/picture">
+                <pic:pic xmlns:pic="http://schemas.openxmlformats.org/drawingml/2006/picture">
+                  <pic:nvPicPr>
+                    <pic:cNvPr id="654675381" name="圖片 1" descr="一張含有 文字, 圖表, 螢幕擷取畫面, 繪圖 的圖片&#10;&#10;自動產生的描述"/>
+                    <pic:cNvPicPr/>
+                  </pic:nvPicPr>
+                  <pic:blipFill>
+                    <a:blip r:embed="rId71"/>
+                    <a:stretch>
+                      <a:fillRect/>
+                    </a:stretch>
+                  </pic:blipFill>
+                  <pic:spPr>
+                    <a:xfrm>
+                      <a:off x="0" y="0"/>
+                      <a:ext cx="2547993" cy="1890288"/>
+                    </a:xfrm>
+                    <a:prstGeom prst="rect">
+                      <a:avLst/>
+                    </a:prstGeom>
+                  </pic:spPr>
+                </pic:pic>
+              </a:graphicData>
+            </a:graphic>
+          </wp:inline>
+        </w:drawing>
+      </w:r>
+      <w:r>
+        <w:rPr>
+          <w:noProof/>
+        </w:rPr>
+        <w:t xml:space="preserve"> </w:t>
+      </w:r>
+      <w:r>
+        <w:rPr>
+          <w:rFonts w:ascii="Times New Roman" w:hAnsi="Times New Roman"/>
+        </w:rPr>
+        <w:drawing>
+          <wp:inline distT="0" distB="0" distL="0" distR="0" wp14:anchorId="552CBB35" wp14:editId="5D6B1796">
+            <wp:extent cx="2380800" cy="1793196"/>
+            <wp:effectExtent l="0" t="0" r="635" b="0"/>
+            <wp:docPr id="1050722830" name="圖片 1" descr="一張含有 文字, 螢幕擷取畫面, 圖表, 繪圖 的圖片&#10;&#10;自動產生的描述"/>
+            <wp:cNvGraphicFramePr>
+              <a:graphicFrameLocks xmlns:a="http://schemas.openxmlformats.org/drawingml/2006/main" noChangeAspect="1"/>
+            </wp:cNvGraphicFramePr>
+            <a:graphic xmlns:a="http://schemas.openxmlformats.org/drawingml/2006/main">
+              <a:graphicData uri="http://schemas.openxmlformats.org/drawingml/2006/picture">
+                <pic:pic xmlns:pic="http://schemas.openxmlformats.org/drawingml/2006/picture">
+                  <pic:nvPicPr>
+                    <pic:cNvPr id="1050722830" name="圖片 1" descr="一張含有 文字, 螢幕擷取畫面, 圖表, 繪圖 的圖片&#10;&#10;自動產生的描述"/>
+                    <pic:cNvPicPr/>
+                  </pic:nvPicPr>
+                  <pic:blipFill>
+                    <a:blip r:embed="rId72"/>
+                    <a:stretch>
+                      <a:fillRect/>
+                    </a:stretch>
+                  </pic:blipFill>
+                  <pic:spPr>
+                    <a:xfrm>
+                      <a:off x="0" y="0"/>
+                      <a:ext cx="2394846" cy="1803775"/>
+                    </a:xfrm>
+                    <a:prstGeom prst="rect">
+                      <a:avLst/>
+                    </a:prstGeom>
+                  </pic:spPr>
+                </pic:pic>
+              </a:graphicData>
+            </a:graphic>
+          </wp:inline>
+        </w:drawing>
+      </w:r>
+    </w:p>
+    <w:p>
+      <w:pPr>
+        <w:rPr>
+          <w:rFonts w:ascii="Times New Roman" w:hAnsi="Times New Roman"/>
+        </w:rPr>
+      </w:pPr>
+      <w:r>
+        <w:rPr>
+          <w:rFonts w:ascii="Times New Roman" w:hAnsi="Times New Roman"/>
+        </w:rPr>
+        <w:drawing>
+          <wp:inline distT="0" distB="0" distL="0" distR="0" wp14:anchorId="786A6147" wp14:editId="0C856DF3">
+            <wp:extent cx="2494781" cy="1846907"/>
+            <wp:effectExtent l="0" t="0" r="1270" b="1270"/>
+            <wp:docPr id="2070573988" name="圖片 1" descr="一張含有 文字, 螢幕擷取畫面, 圖表, 繪圖 的圖片&#10;&#10;自動產生的描述"/>
+            <wp:cNvGraphicFramePr>
+              <a:graphicFrameLocks xmlns:a="http://schemas.openxmlformats.org/drawingml/2006/main" noChangeAspect="1"/>
+            </wp:cNvGraphicFramePr>
+            <a:graphic xmlns:a="http://schemas.openxmlformats.org/drawingml/2006/main">
+              <a:graphicData uri="http://schemas.openxmlformats.org/drawingml/2006/picture">
+                <pic:pic xmlns:pic="http://schemas.openxmlformats.org/drawingml/2006/picture">
+                  <pic:nvPicPr>
+                    <pic:cNvPr id="2070573988" name="圖片 1" descr="一張含有 文字, 螢幕擷取畫面, 圖表, 繪圖 的圖片&#10;&#10;自動產生的描述"/>
+                    <pic:cNvPicPr/>
+                  </pic:nvPicPr>
+                  <pic:blipFill>
+                    <a:blip r:embed="rId73"/>
+                    <a:stretch>
+                      <a:fillRect/>
+                    </a:stretch>
+                  </pic:blipFill>
+                  <pic:spPr>
+                    <a:xfrm>
+                      <a:off x="0" y="0"/>
+                      <a:ext cx="2501383" cy="1851795"/>
+                    </a:xfrm>
+                    <a:prstGeom prst="rect">
+                      <a:avLst/>
+                    </a:prstGeom>
+                  </pic:spPr>
+                </pic:pic>
+              </a:graphicData>
+            </a:graphic>
+          </wp:inline>
+        </w:drawing>
+      </w:r>
+      <w:r>
+        <w:rPr>
+          <w:rFonts w:ascii="Times New Roman" w:hAnsi="Times New Roman"/>
+        </w:rPr>
+        <w:drawing>
+          <wp:inline distT="0" distB="0" distL="0" distR="0" wp14:anchorId="7EAE0558" wp14:editId="1819135E">
+            <wp:extent cx="2517343" cy="1861185"/>
+            <wp:effectExtent l="0" t="0" r="0" b="5715"/>
+            <wp:docPr id="1228930267" name="圖片 1" descr="一張含有 文字, 螢幕擷取畫面, 圖表, 繪圖 的圖片&#10;&#10;自動產生的描述"/>
+            <wp:cNvGraphicFramePr>
+              <a:graphicFrameLocks xmlns:a="http://schemas.openxmlformats.org/drawingml/2006/main" noChangeAspect="1"/>
+            </wp:cNvGraphicFramePr>
+            <a:graphic xmlns:a="http://schemas.openxmlformats.org/drawingml/2006/main">
+              <a:graphicData uri="http://schemas.openxmlformats.org/drawingml/2006/picture">
+                <pic:pic xmlns:pic="http://schemas.openxmlformats.org/drawingml/2006/picture">
+                  <pic:nvPicPr>
+                    <pic:cNvPr id="1228930267" name="圖片 1" descr="一張含有 文字, 螢幕擷取畫面, 圖表, 繪圖 的圖片&#10;&#10;自動產生的描述"/>
+                    <pic:cNvPicPr/>
+                  </pic:nvPicPr>
+                  <pic:blipFill>
+                    <a:blip r:embed="rId74"/>
+                    <a:stretch>
+                      <a:fillRect/>
+                    </a:stretch>
+                  </pic:blipFill>
+                  <pic:spPr>
+                    <a:xfrm>
+                      <a:off x="0" y="0"/>
+                      <a:ext cx="2534013" cy="1873510"/>
+                    </a:xfrm>
+                    <a:prstGeom prst="rect">
+                      <a:avLst/>
+                    </a:prstGeom>
+                  </pic:spPr>
+                </pic:pic>
+              </a:graphicData>
+            </a:graphic>
+          </wp:inline>
+        </w:drawing>
+      </w:r>
+    </w:p>
+    <w:p>
+      <w:pPr>
+        <w:rPr>
+          <w:rFonts w:ascii="Times New Roman" w:hAnsi="Times New Roman"/>
+        </w:rPr>
+      </w:pPr>
+      <w:r>
+        <w:rPr>
+          <w:rFonts w:ascii="Times New Roman" w:hAnsi="Times New Roman"/>
+        </w:rPr>
+        <w:drawing>
+          <wp:inline distT="0" distB="0" distL="0" distR="0" wp14:anchorId="74275719" wp14:editId="0A819B79">
+            <wp:extent cx="2655620" cy="2009140"/>
+            <wp:effectExtent l="0" t="0" r="0" b="0"/>
+            <wp:docPr id="676038636" name="圖片 1" descr="一張含有 文字, 螢幕擷取畫面, 圖表, 繪圖 的圖片&#10;&#10;自動產生的描述"/>
+            <wp:cNvGraphicFramePr>
+              <a:graphicFrameLocks xmlns:a="http://schemas.openxmlformats.org/drawingml/2006/main" noChangeAspect="1"/>
+            </wp:cNvGraphicFramePr>
+            <a:graphic xmlns:a="http://schemas.openxmlformats.org/drawingml/2006/main">
+              <a:graphicData uri="http://schemas.openxmlformats.org/drawingml/2006/picture">
+                <pic:pic xmlns:pic="http://schemas.openxmlformats.org/drawingml/2006/picture">
+                  <pic:nvPicPr>
+                    <pic:cNvPr id="676038636" name="圖片 1" descr="一張含有 文字, 螢幕擷取畫面, 圖表, 繪圖 的圖片&#10;&#10;自動產生的描述"/>
+                    <pic:cNvPicPr/>
+                  </pic:nvPicPr>
+                  <pic:blipFill>
+                    <a:blip r:embed="rId75"/>
+                    <a:stretch>
+                      <a:fillRect/>
+                    </a:stretch>
+                  </pic:blipFill>
+                  <pic:spPr>
+                    <a:xfrm>
+                      <a:off x="0" y="0"/>
+                      <a:ext cx="2660029" cy="2012476"/>
+                    </a:xfrm>
+                    <a:prstGeom prst="rect">
+                      <a:avLst/>
+                    </a:prstGeom>
+                  </pic:spPr>
+                </pic:pic>
+              </a:graphicData>
+            </a:graphic>
+          </wp:inline>
+        </w:drawing>
+      </w:r>
+      <w:r>
+        <w:rPr>
+          <w:rFonts w:ascii="Times New Roman" w:hAnsi="Times New Roman"/>
+        </w:rPr>
+        <w:drawing>
+          <wp:inline distT="0" distB="0" distL="0" distR="0" wp14:anchorId="77D05A0C" wp14:editId="69C6C944">
+            <wp:extent cx="2468058" cy="1834848"/>
+            <wp:effectExtent l="0" t="0" r="8890" b="0"/>
+            <wp:docPr id="1679884480" name="圖片 1" descr="一張含有 文字, 螢幕擷取畫面, 圖表, 繪圖 的圖片&#10;&#10;自動產生的描述"/>
+            <wp:cNvGraphicFramePr>
+              <a:graphicFrameLocks xmlns:a="http://schemas.openxmlformats.org/drawingml/2006/main" noChangeAspect="1"/>
+            </wp:cNvGraphicFramePr>
+            <a:graphic xmlns:a="http://schemas.openxmlformats.org/drawingml/2006/main">
+              <a:graphicData uri="http://schemas.openxmlformats.org/drawingml/2006/picture">
+                <pic:pic xmlns:pic="http://schemas.openxmlformats.org/drawingml/2006/picture">
+                  <pic:nvPicPr>
+                    <pic:cNvPr id="1679884480" name="圖片 1" descr="一張含有 文字, 螢幕擷取畫面, 圖表, 繪圖 的圖片&#10;&#10;自動產生的描述"/>
+                    <pic:cNvPicPr/>
+                  </pic:nvPicPr>
+                  <pic:blipFill>
+                    <a:blip r:embed="rId76"/>
+                    <a:stretch>
+                      <a:fillRect/>
+                    </a:stretch>
+                  </pic:blipFill>
+                  <pic:spPr>
+                    <a:xfrm>
+                      <a:off x="0" y="0"/>
+                      <a:ext cx="2475581" cy="1840441"/>
+                    </a:xfrm>
+                    <a:prstGeom prst="rect">
+                      <a:avLst/>
+                    </a:prstGeom>
+                  </pic:spPr>
+                </pic:pic>
+              </a:graphicData>
+            </a:graphic>
+          </wp:inline>
+        </w:drawing>
+      </w:r>
+    </w:p>
+    <w:p>
+      <w:pPr>
+        <w:rPr>
+          <w:noProof/>
+        </w:rPr>
+      </w:pPr>
+      <w:r>
+        <w:rPr>
+          <w:rFonts w:ascii="Times New Roman" w:hAnsi="Times New Roman"/>
+        </w:rPr>
+        <w:drawing>
+          <wp:inline distT="0" distB="0" distL="0" distR="0" wp14:anchorId="58DBAE98" wp14:editId="09EC5461">
+            <wp:extent cx="2526478" cy="1891665"/>
+            <wp:effectExtent l="0" t="0" r="7620" b="0"/>
+            <wp:docPr id="1130189642" name="圖片 1" descr="一張含有 文字, 螢幕擷取畫面, 圖表, 繪圖 的圖片&#10;&#10;自動產生的描述"/>
+            <wp:cNvGraphicFramePr>
+              <a:graphicFrameLocks xmlns:a="http://schemas.openxmlformats.org/drawingml/2006/main" noChangeAspect="1"/>
+            </wp:cNvGraphicFramePr>
+            <a:graphic xmlns:a="http://schemas.openxmlformats.org/drawingml/2006/main">
+              <a:graphicData uri="http://schemas.openxmlformats.org/drawingml/2006/picture">
+                <pic:pic xmlns:pic="http://schemas.openxmlformats.org/drawingml/2006/picture">
+                  <pic:nvPicPr>
+                    <pic:cNvPr id="1130189642" name="圖片 1" descr="一張含有 文字, 螢幕擷取畫面, 圖表, 繪圖 的圖片&#10;&#10;自動產生的描述"/>
+                    <pic:cNvPicPr/>
+                  </pic:nvPicPr>
+                  <pic:blipFill>
+                    <a:blip r:embed="rId77"/>
+                    <a:stretch>
+                      <a:fillRect/>
+                    </a:stretch>
+                  </pic:blipFill>
+                  <pic:spPr>
+                    <a:xfrm>
+                      <a:off x="0" y="0"/>
+                      <a:ext cx="2532332" cy="1896048"/>
+                    </a:xfrm>
+                    <a:prstGeom prst="rect">
+                      <a:avLst/>
+                    </a:prstGeom>
+                  </pic:spPr>
+                </pic:pic>
+              </a:graphicData>
+            </a:graphic>
+          </wp:inline>
+        </w:drawing>
+      </w:r>
+      <w:r>
+        <w:rPr>
+          <w:noProof/>
+        </w:rPr>
+        <w:t xml:space="preserve"> </w:t>
+      </w:r>
+      <w:r>
+        <w:rPr>
+          <w:rFonts w:ascii="Times New Roman" w:hAnsi="Times New Roman"/>
+        </w:rPr>
+        <w:drawing>
+          <wp:inline distT="0" distB="0" distL="0" distR="0" wp14:anchorId="045439B7" wp14:editId="15A80CE5">
+            <wp:extent cx="2544792" cy="1916712"/>
+            <wp:effectExtent l="0" t="0" r="8255" b="7620"/>
+            <wp:docPr id="1404230163" name="圖片 1" descr="一張含有 文字, 螢幕擷取畫面, 圖表, 繪圖 的圖片&#10;&#10;自動產生的描述"/>
+            <wp:cNvGraphicFramePr>
+              <a:graphicFrameLocks xmlns:a="http://schemas.openxmlformats.org/drawingml/2006/main" noChangeAspect="1"/>
+            </wp:cNvGraphicFramePr>
+            <a:graphic xmlns:a="http://schemas.openxmlformats.org/drawingml/2006/main">
+              <a:graphicData uri="http://schemas.openxmlformats.org/drawingml/2006/picture">
+                <pic:pic xmlns:pic="http://schemas.openxmlformats.org/drawingml/2006/picture">
+                  <pic:nvPicPr>
+                    <pic:cNvPr id="1404230163" name="圖片 1" descr="一張含有 文字, 螢幕擷取畫面, 圖表, 繪圖 的圖片&#10;&#10;自動產生的描述"/>
+                    <pic:cNvPicPr/>
+                  </pic:nvPicPr>
+                  <pic:blipFill>
+                    <a:blip r:embed="rId78"/>
+                    <a:stretch>
+                      <a:fillRect/>
+                    </a:stretch>
+                  </pic:blipFill>
+                  <pic:spPr>
+                    <a:xfrm>
+                      <a:off x="0" y="0"/>
+                      <a:ext cx="2560922" cy="1928861"/>
+                    </a:xfrm>
+                    <a:prstGeom prst="rect">
+                      <a:avLst/>
+                    </a:prstGeom>
+                  </pic:spPr>
+                </pic:pic>
+              </a:graphicData>
+            </a:graphic>
+          </wp:inline>
+        </w:drawing>
+      </w:r>
+    </w:p>
+    <w:p>
+      <w:pPr>
+        <w:rPr>
+          <w:rFonts w:ascii="Times New Roman" w:hAnsi="Times New Roman"/>
+        </w:rPr>
+      </w:pPr>
+      <w:r>
+        <w:rPr>
+          <w:rFonts w:ascii="Times New Roman" w:hAnsi="Times New Roman"/>
+        </w:rPr>
+        <w:lastRenderedPageBreak/>
+        <w:drawing>
+          <wp:inline distT="0" distB="0" distL="0" distR="0" wp14:anchorId="432CD115" wp14:editId="0C86FF05">
+            <wp:extent cx="2720593" cy="2049780"/>
+            <wp:effectExtent l="0" t="0" r="3810" b="7620"/>
+            <wp:docPr id="1986618003" name="圖片 1" descr="一張含有 螢幕擷取畫面, 文字, 圖表, 繪圖 的圖片&#10;&#10;自動產生的描述"/>
+            <wp:cNvGraphicFramePr>
+              <a:graphicFrameLocks xmlns:a="http://schemas.openxmlformats.org/drawingml/2006/main" noChangeAspect="1"/>
+            </wp:cNvGraphicFramePr>
+            <a:graphic xmlns:a="http://schemas.openxmlformats.org/drawingml/2006/main">
+              <a:graphicData uri="http://schemas.openxmlformats.org/drawingml/2006/picture">
+                <pic:pic xmlns:pic="http://schemas.openxmlformats.org/drawingml/2006/picture">
+                  <pic:nvPicPr>
+                    <pic:cNvPr id="1986618003" name="圖片 1" descr="一張含有 螢幕擷取畫面, 文字, 圖表, 繪圖 的圖片&#10;&#10;自動產生的描述"/>
+                    <pic:cNvPicPr/>
+                  </pic:nvPicPr>
+                  <pic:blipFill>
+                    <a:blip r:embed="rId79"/>
+                    <a:stretch>
+                      <a:fillRect/>
+                    </a:stretch>
+                  </pic:blipFill>
+                  <pic:spPr>
+                    <a:xfrm>
+                      <a:off x="0" y="0"/>
+                      <a:ext cx="2725034" cy="2053126"/>
+                    </a:xfrm>
+                    <a:prstGeom prst="rect">
+                      <a:avLst/>
+                    </a:prstGeom>
+                  </pic:spPr>
+                </pic:pic>
+              </a:graphicData>
+            </a:graphic>
+          </wp:inline>
+        </w:drawing>
+      </w:r>
+      <w:r>
+        <w:rPr>
+          <w:rFonts w:ascii="Times New Roman" w:hAnsi="Times New Roman"/>
+        </w:rPr>
+        <w:drawing>
+          <wp:inline distT="0" distB="0" distL="0" distR="0" wp14:anchorId="49B040FE" wp14:editId="2DA72394">
+            <wp:extent cx="2508285" cy="1876533"/>
+            <wp:effectExtent l="0" t="0" r="6350" b="9525"/>
+            <wp:docPr id="962993886" name="圖片 1" descr="一張含有 文字, 螢幕擷取畫面, 圖表, 行 的圖片&#10;&#10;自動產生的描述"/>
+            <wp:cNvGraphicFramePr>
+              <a:graphicFrameLocks xmlns:a="http://schemas.openxmlformats.org/drawingml/2006/main" noChangeAspect="1"/>
+            </wp:cNvGraphicFramePr>
+            <a:graphic xmlns:a="http://schemas.openxmlformats.org/drawingml/2006/main">
+              <a:graphicData uri="http://schemas.openxmlformats.org/drawingml/2006/picture">
+                <pic:pic xmlns:pic="http://schemas.openxmlformats.org/drawingml/2006/picture">
+                  <pic:nvPicPr>
+                    <pic:cNvPr id="962993886" name="圖片 1" descr="一張含有 文字, 螢幕擷取畫面, 圖表, 行 的圖片&#10;&#10;自動產生的描述"/>
+                    <pic:cNvPicPr/>
+                  </pic:nvPicPr>
+                  <pic:blipFill>
+                    <a:blip r:embed="rId80"/>
+                    <a:stretch>
+                      <a:fillRect/>
+                    </a:stretch>
+                  </pic:blipFill>
+                  <pic:spPr>
+                    <a:xfrm>
+                      <a:off x="0" y="0"/>
+                      <a:ext cx="2521441" cy="1886376"/>
+                    </a:xfrm>
+                    <a:prstGeom prst="rect">
+                      <a:avLst/>
+                    </a:prstGeom>
+                  </pic:spPr>
+                </pic:pic>
+              </a:graphicData>
+            </a:graphic>
+          </wp:inline>
+        </w:drawing>
+      </w:r>
+    </w:p>
+    <w:p>
+      <w:pPr>
+        <w:rPr>
+          <w:rFonts w:ascii="Times New Roman" w:hAnsi="Times New Roman"/>
+        </w:rPr>
+      </w:pPr>
+      <w:r>
+        <w:rPr>
+          <w:rFonts w:ascii="Times New Roman" w:hAnsi="Times New Roman"/>
+        </w:rPr>
+        <w:drawing>
+          <wp:inline distT="0" distB="0" distL="0" distR="0" wp14:anchorId="18644EA5" wp14:editId="42013CC3">
+            <wp:extent cx="2701785" cy="2030730"/>
+            <wp:effectExtent l="0" t="0" r="3810" b="7620"/>
+            <wp:docPr id="1349424432" name="圖片 1" descr="一張含有 文字, 螢幕擷取畫面, 圖表, 行 的圖片&#10;&#10;自動產生的描述"/>
+            <wp:cNvGraphicFramePr>
+              <a:graphicFrameLocks xmlns:a="http://schemas.openxmlformats.org/drawingml/2006/main" noChangeAspect="1"/>
+            </wp:cNvGraphicFramePr>
+            <a:graphic xmlns:a="http://schemas.openxmlformats.org/drawingml/2006/main">
+              <a:graphicData uri="http://schemas.openxmlformats.org/drawingml/2006/picture">
+                <pic:pic xmlns:pic="http://schemas.openxmlformats.org/drawingml/2006/picture">
+                  <pic:nvPicPr>
+                    <pic:cNvPr id="1349424432" name="圖片 1" descr="一張含有 文字, 螢幕擷取畫面, 圖表, 行 的圖片&#10;&#10;自動產生的描述"/>
+                    <pic:cNvPicPr/>
+                  </pic:nvPicPr>
+                  <pic:blipFill>
+                    <a:blip r:embed="rId81"/>
+                    <a:stretch>
+                      <a:fillRect/>
+                    </a:stretch>
+                  </pic:blipFill>
+                  <pic:spPr>
+                    <a:xfrm>
+                      <a:off x="0" y="0"/>
+                      <a:ext cx="2706411" cy="2034207"/>
+                    </a:xfrm>
+                    <a:prstGeom prst="rect">
+                      <a:avLst/>
+                    </a:prstGeom>
+                  </pic:spPr>
+                </pic:pic>
+              </a:graphicData>
+            </a:graphic>
+          </wp:inline>
+        </w:drawing>
+      </w:r>
+      <w:r>
+        <w:rPr>
+          <w:rFonts w:ascii="Times New Roman" w:hAnsi="Times New Roman"/>
+        </w:rPr>
+        <w:drawing>
+          <wp:inline distT="0" distB="0" distL="0" distR="0" wp14:anchorId="0096818B" wp14:editId="0E7C8B72">
+            <wp:extent cx="2530475" cy="1924209"/>
+            <wp:effectExtent l="0" t="0" r="3175" b="0"/>
+            <wp:docPr id="1562116895" name="圖片 1" descr="一張含有 文字, 螢幕擷取畫面, 繪圖, 圖表 的圖片&#10;&#10;自動產生的描述"/>
+            <wp:cNvGraphicFramePr>
+              <a:graphicFrameLocks xmlns:a="http://schemas.openxmlformats.org/drawingml/2006/main" noChangeAspect="1"/>
+            </wp:cNvGraphicFramePr>
+            <a:graphic xmlns:a="http://schemas.openxmlformats.org/drawingml/2006/main">
+              <a:graphicData uri="http://schemas.openxmlformats.org/drawingml/2006/picture">
+                <pic:pic xmlns:pic="http://schemas.openxmlformats.org/drawingml/2006/picture">
+                  <pic:nvPicPr>
+                    <pic:cNvPr id="1562116895" name="圖片 1" descr="一張含有 文字, 螢幕擷取畫面, 繪圖, 圖表 的圖片&#10;&#10;自動產生的描述"/>
+                    <pic:cNvPicPr/>
+                  </pic:nvPicPr>
+                  <pic:blipFill>
+                    <a:blip r:embed="rId82"/>
+                    <a:stretch>
+                      <a:fillRect/>
+                    </a:stretch>
+                  </pic:blipFill>
+                  <pic:spPr>
+                    <a:xfrm>
+                      <a:off x="0" y="0"/>
+                      <a:ext cx="2537373" cy="1929454"/>
+                    </a:xfrm>
+                    <a:prstGeom prst="rect">
+                      <a:avLst/>
+                    </a:prstGeom>
+                  </pic:spPr>
+                </pic:pic>
+              </a:graphicData>
+            </a:graphic>
+          </wp:inline>
+        </w:drawing>
+      </w:r>
+    </w:p>
+    <w:p>
+      <w:pPr>
+        <w:rPr>
+          <w:rFonts w:ascii="Times New Roman" w:hAnsi="Times New Roman" w:hint="eastAsia"/>
+        </w:rPr>
+      </w:pPr>
+      <w:r>
+        <w:rPr>
+          <w:rFonts w:ascii="Times New Roman" w:hAnsi="Times New Roman"/>
+        </w:rPr>
+        <w:tab/>
+      </w:r>
+      <w:r>
+        <w:rPr>
+          <w:rFonts w:ascii="Times New Roman" w:hAnsi="Times New Roman" w:hint="eastAsia"/>
+        </w:rPr>
+        <w:t>如同第一部分，在加上</w:t>
+      </w:r>
+      <w:r>
+        <w:rPr>
+          <w:rFonts w:ascii="Times New Roman" w:hAnsi="Times New Roman"/>
+        </w:rPr>
+        <w:t>L</w:t>
+      </w:r>
+      <w:r>
+        <w:rPr>
+          <w:rFonts w:ascii="Times New Roman" w:hAnsi="Times New Roman" w:hint="eastAsia"/>
+        </w:rPr>
+        <w:t>2 regularization</w:t>
+      </w:r>
+      <w:r>
+        <w:rPr>
+          <w:rFonts w:ascii="Times New Roman" w:hAnsi="Times New Roman" w:hint="eastAsia"/>
+        </w:rPr>
+        <w:t>後，</w:t>
+      </w:r>
+      <w:r>
+        <w:rPr>
+          <w:rFonts w:ascii="Times New Roman" w:hAnsi="Times New Roman" w:hint="eastAsia"/>
+        </w:rPr>
+        <w:t>各層的參數皆有往</w:t>
+      </w:r>
+      <w:r>
+        <w:rPr>
+          <w:rFonts w:ascii="Times New Roman" w:hAnsi="Times New Roman" w:hint="eastAsia"/>
+        </w:rPr>
+        <w:t>0</w:t>
+      </w:r>
+      <w:r>
+        <w:rPr>
+          <w:rFonts w:ascii="Times New Roman" w:hAnsi="Times New Roman" w:hint="eastAsia"/>
+        </w:rPr>
+        <w:t>靠攏，並試著減少</w:t>
+      </w:r>
+      <w:r>
+        <w:rPr>
+          <w:rFonts w:ascii="Times New Roman" w:hAnsi="Times New Roman" w:hint="eastAsia"/>
+        </w:rPr>
+        <w:t>overfitting</w:t>
+      </w:r>
+      <w:r>
+        <w:rPr>
+          <w:rFonts w:ascii="Times New Roman" w:hAnsi="Times New Roman" w:hint="eastAsia"/>
+        </w:rPr>
+        <w:t>，且由圖表可知，其實在</w:t>
+      </w:r>
+      <w:r>
+        <w:rPr>
+          <w:rFonts w:ascii="Times New Roman" w:hAnsi="Times New Roman" w:hint="eastAsia"/>
+        </w:rPr>
+        <w:t xml:space="preserve">18 </w:t>
+      </w:r>
+      <w:r>
+        <w:rPr>
+          <w:rFonts w:ascii="Times New Roman" w:hAnsi="Times New Roman"/>
+        </w:rPr>
+        <w:t>e</w:t>
+      </w:r>
+      <w:r>
+        <w:rPr>
+          <w:rFonts w:ascii="Times New Roman" w:hAnsi="Times New Roman" w:hint="eastAsia"/>
+        </w:rPr>
+        <w:t>poch</w:t>
+      </w:r>
+      <w:r>
+        <w:rPr>
+          <w:rFonts w:ascii="Times New Roman" w:hAnsi="Times New Roman" w:hint="eastAsia"/>
+        </w:rPr>
+        <w:t>時，</w:t>
+      </w:r>
+      <w:r>
+        <w:rPr>
+          <w:rFonts w:ascii="Times New Roman" w:hAnsi="Times New Roman" w:hint="eastAsia"/>
+        </w:rPr>
+        <w:t>test accuracy</w:t>
+      </w:r>
+      <w:r>
+        <w:rPr>
+          <w:rFonts w:ascii="Times New Roman" w:hAnsi="Times New Roman" w:hint="eastAsia"/>
+        </w:rPr>
+        <w:t>已經相當接近</w:t>
+      </w:r>
+      <w:r>
+        <w:rPr>
+          <w:rFonts w:ascii="Times New Roman" w:hAnsi="Times New Roman" w:hint="eastAsia"/>
+        </w:rPr>
+        <w:t>0.8</w:t>
+      </w:r>
+      <w:r>
+        <w:rPr>
+          <w:rFonts w:ascii="Times New Roman" w:hAnsi="Times New Roman" w:hint="eastAsia"/>
+        </w:rPr>
+        <w:t>，但其表現隨著</w:t>
+      </w:r>
+      <w:r>
+        <w:rPr>
+          <w:rFonts w:ascii="Times New Roman" w:hAnsi="Times New Roman"/>
+        </w:rPr>
+        <w:t>e</w:t>
+      </w:r>
+      <w:r>
+        <w:rPr>
+          <w:rFonts w:ascii="Times New Roman" w:hAnsi="Times New Roman" w:hint="eastAsia"/>
+        </w:rPr>
+        <w:t>poch</w:t>
+      </w:r>
+      <w:r>
+        <w:rPr>
+          <w:rFonts w:ascii="Times New Roman" w:hAnsi="Times New Roman" w:hint="eastAsia"/>
+        </w:rPr>
+        <w:t>成長而產生震盪，導致最後結果不盡理想，也許應該設立一個門檻，當</w:t>
+      </w:r>
+      <w:r>
+        <w:rPr>
+          <w:rFonts w:ascii="Times New Roman" w:hAnsi="Times New Roman" w:hint="eastAsia"/>
+        </w:rPr>
+        <w:t>accuracy</w:t>
+      </w:r>
+      <w:r>
+        <w:rPr>
+          <w:rFonts w:ascii="Times New Roman" w:hAnsi="Times New Roman" w:hint="eastAsia"/>
+        </w:rPr>
+        <w:t>超越門檻時就停下來</w:t>
+      </w:r>
+      <w:r>
+        <w:rPr>
+          <w:rFonts w:ascii="Times New Roman" w:hAnsi="Times New Roman" w:hint="eastAsia"/>
+        </w:rPr>
+        <w:t>(</w:t>
+      </w:r>
+      <w:r>
+        <w:rPr>
+          <w:rFonts w:ascii="Times New Roman" w:hAnsi="Times New Roman" w:hint="eastAsia"/>
+        </w:rPr>
+        <w:t>但這樣對門檻的設置又是一個大難題</w:t>
+      </w:r>
+      <w:r>
+        <w:rPr>
+          <w:rFonts w:ascii="Times New Roman" w:hAnsi="Times New Roman" w:hint="eastAsia"/>
+        </w:rPr>
+        <w:t>)</w:t>
+      </w:r>
+      <w:r>
+        <w:rPr>
+          <w:rFonts w:ascii="Times New Roman" w:hAnsi="Times New Roman" w:hint="eastAsia"/>
+        </w:rPr>
+        <w:t>，另外仍嘗試去觀察</w:t>
+      </w:r>
+      <w:r>
+        <w:rPr>
+          <w:rFonts w:ascii="Times New Roman" w:hAnsi="Times New Roman" w:hint="eastAsia"/>
+        </w:rPr>
+        <w:t>feature map</w:t>
+      </w:r>
+      <w:r>
+        <w:rPr>
+          <w:rFonts w:ascii="Times New Roman" w:hAnsi="Times New Roman" w:hint="eastAsia"/>
+        </w:rPr>
+        <w:t>，發現其實很多</w:t>
+      </w:r>
+      <w:r>
+        <w:rPr>
+          <w:rFonts w:ascii="Times New Roman" w:hAnsi="Times New Roman" w:hint="eastAsia"/>
+        </w:rPr>
+        <w:t>map</w:t>
+      </w:r>
+      <w:r>
+        <w:rPr>
+          <w:rFonts w:ascii="Times New Roman" w:hAnsi="Times New Roman" w:hint="eastAsia"/>
+        </w:rPr>
+        <w:t>全部都是</w:t>
+      </w:r>
+      <w:r>
+        <w:rPr>
+          <w:rFonts w:ascii="Times New Roman" w:hAnsi="Times New Roman" w:hint="eastAsia"/>
+        </w:rPr>
+        <w:t>0</w:t>
+      </w:r>
+      <w:r>
+        <w:rPr>
+          <w:rFonts w:ascii="Times New Roman" w:hAnsi="Times New Roman" w:hint="eastAsia"/>
+        </w:rPr>
+        <w:t xml:space="preserve"> </w:t>
+      </w:r>
+      <w:r>
+        <w:rPr>
+          <w:rFonts w:ascii="Times New Roman" w:hAnsi="Times New Roman" w:hint="eastAsia"/>
+        </w:rPr>
+        <w:t>，可能導致某些特徵無法被判斷出來，也或許這是加了</w:t>
+      </w:r>
+      <w:r>
+        <w:rPr>
+          <w:rFonts w:ascii="Times New Roman" w:hAnsi="Times New Roman" w:hint="eastAsia"/>
+        </w:rPr>
+        <w:t xml:space="preserve">L2 </w:t>
+      </w:r>
+      <w:r>
+        <w:rPr>
+          <w:rFonts w:ascii="Times New Roman" w:hAnsi="Times New Roman"/>
+        </w:rPr>
+        <w:t>r</w:t>
+      </w:r>
+      <w:r>
+        <w:rPr>
+          <w:rFonts w:ascii="Times New Roman" w:hAnsi="Times New Roman" w:hint="eastAsia"/>
+        </w:rPr>
+        <w:t>egularization</w:t>
+      </w:r>
+      <w:r>
+        <w:rPr>
+          <w:rFonts w:ascii="Times New Roman" w:hAnsi="Times New Roman" w:hint="eastAsia"/>
+        </w:rPr>
+        <w:t>的副作用。</w:t>
+      </w:r>
+    </w:p>
+    <w:p>
+      <w:pPr>
+        <w:rPr>
+          <w:rFonts w:ascii="Times New Roman" w:hAnsi="Times New Roman"/>
+        </w:rPr>
+      </w:pPr>
+      <w:r>
+        <w:rPr>
+          <w:rFonts w:ascii="Times New Roman" w:hAnsi="Times New Roman"/>
+        </w:rPr>
+        <w:drawing>
+          <wp:inline distT="0" distB="0" distL="0" distR="0" wp14:anchorId="6FD2DC23" wp14:editId="5E4A7083">
+            <wp:extent cx="4719995" cy="2306580"/>
+            <wp:effectExtent l="0" t="0" r="4445" b="0"/>
+            <wp:docPr id="1049506562" name="圖片 1" descr="一張含有 正方形, 螢幕擷取畫面, 樣式, 鮮豔 的圖片&#10;&#10;自動產生的描述"/>
+            <wp:cNvGraphicFramePr>
+              <a:graphicFrameLocks xmlns:a="http://schemas.openxmlformats.org/drawingml/2006/main" noChangeAspect="1"/>
+            </wp:cNvGraphicFramePr>
+            <a:graphic xmlns:a="http://schemas.openxmlformats.org/drawingml/2006/main">
+              <a:graphicData uri="http://schemas.openxmlformats.org/drawingml/2006/picture">
+                <pic:pic xmlns:pic="http://schemas.openxmlformats.org/drawingml/2006/picture">
+                  <pic:nvPicPr>
+                    <pic:cNvPr id="1049506562" name="圖片 1" descr="一張含有 正方形, 螢幕擷取畫面, 樣式, 鮮豔 的圖片&#10;&#10;自動產生的描述"/>
+                    <pic:cNvPicPr/>
+                  </pic:nvPicPr>
+                  <pic:blipFill>
+                    <a:blip r:embed="rId83"/>
+                    <a:stretch>
+                      <a:fillRect/>
+                    </a:stretch>
+                  </pic:blipFill>
+                  <pic:spPr>
+                    <a:xfrm>
+                      <a:off x="0" y="0"/>
+                      <a:ext cx="4740078" cy="2316394"/>
+                    </a:xfrm>
+                    <a:prstGeom prst="rect">
+                      <a:avLst/>
+                    </a:prstGeom>
+                  </pic:spPr>
+                </pic:pic>
+              </a:graphicData>
+            </a:graphic>
+          </wp:inline>
+        </w:drawing>
+      </w:r>
+    </w:p>
+    <w:p>
+      <w:pPr>
+        <w:rPr>
+          <w:rFonts w:ascii="Times New Roman" w:hAnsi="Times New Roman"/>
+        </w:rPr>
+      </w:pPr>
+      <w:r>
+        <w:rPr>
+          <w:rFonts w:ascii="Times New Roman" w:hAnsi="Times New Roman"/>
+        </w:rPr>
+        <w:lastRenderedPageBreak/>
+        <w:drawing>
+          <wp:inline distT="0" distB="0" distL="0" distR="0" wp14:anchorId="2D96E70F" wp14:editId="0B16FBA3">
+            <wp:extent cx="4873276" cy="2287613"/>
+            <wp:effectExtent l="0" t="0" r="3810" b="0"/>
+            <wp:docPr id="1019908781" name="圖片 1" descr="一張含有 螢幕擷取畫面, 正方形, 樣式, 鮮豔 的圖片&#10;&#10;自動產生的描述"/>
+            <wp:cNvGraphicFramePr>
+              <a:graphicFrameLocks xmlns:a="http://schemas.openxmlformats.org/drawingml/2006/main" noChangeAspect="1"/>
+            </wp:cNvGraphicFramePr>
+            <a:graphic xmlns:a="http://schemas.openxmlformats.org/drawingml/2006/main">
+              <a:graphicData uri="http://schemas.openxmlformats.org/drawingml/2006/picture">
+                <pic:pic xmlns:pic="http://schemas.openxmlformats.org/drawingml/2006/picture">
+                  <pic:nvPicPr>
+                    <pic:cNvPr id="1019908781" name="圖片 1" descr="一張含有 螢幕擷取畫面, 正方形, 樣式, 鮮豔 的圖片&#10;&#10;自動產生的描述"/>
+                    <pic:cNvPicPr/>
+                  </pic:nvPicPr>
+                  <pic:blipFill>
+                    <a:blip r:embed="rId84"/>
+                    <a:stretch>
+                      <a:fillRect/>
+                    </a:stretch>
+                  </pic:blipFill>
+                  <pic:spPr>
+                    <a:xfrm>
+                      <a:off x="0" y="0"/>
+                      <a:ext cx="4893500" cy="2297106"/>
+                    </a:xfrm>
+                    <a:prstGeom prst="rect">
+                      <a:avLst/>
+                    </a:prstGeom>
+                  </pic:spPr>
+                </pic:pic>
+              </a:graphicData>
+            </a:graphic>
+          </wp:inline>
+        </w:drawing>
+      </w:r>
+    </w:p>
+    <w:p>
+      <w:pPr>
+        <w:rPr>
+          <w:rFonts w:ascii="Times New Roman" w:hAnsi="Times New Roman"/>
+        </w:rPr>
+      </w:pPr>
+    </w:p>
+    <w:p>
+      <w:pPr>
+        <w:rPr>
+          <w:rFonts w:ascii="Times New Roman" w:hAnsi="Times New Roman"/>
+          <w:b/>
+          <w:bCs/>
+        </w:rPr>
+      </w:pPr>
+      <w:r>
+        <w:rPr>
+          <w:rFonts w:ascii="Times New Roman" w:hAnsi="Times New Roman" w:hint="eastAsia"/>
+          <w:b/>
+          <w:bCs/>
+        </w:rPr>
+        <w:t xml:space="preserve">2 </w:t>
+      </w:r>
+      <w:r>
+        <w:rPr>
+          <w:rFonts w:ascii="Times New Roman" w:hAnsi="Times New Roman"/>
+          <w:b/>
+          <w:bCs/>
+        </w:rPr>
+        <w:t>–</w:t>
+      </w:r>
+      <w:r>
+        <w:rPr>
+          <w:rFonts w:ascii="Times New Roman" w:hAnsi="Times New Roman" w:hint="eastAsia"/>
+          <w:b/>
+          <w:bCs/>
+        </w:rPr>
+        <w:t xml:space="preserve"> 5</w:t>
+      </w:r>
+    </w:p>
+    <w:p>
+      <w:pPr>
+        <w:rPr>
+          <w:rFonts w:ascii="Times New Roman" w:hAnsi="Times New Roman" w:hint="eastAsia"/>
+        </w:rPr>
+      </w:pPr>
+      <w:r>
+        <w:rPr>
+          <w:rFonts w:ascii="Times New Roman" w:hAnsi="Times New Roman"/>
+          <w:b/>
+          <w:bCs/>
+        </w:rPr>
+        <w:tab/>
+      </w:r>
+      <w:r>
+        <w:rPr>
+          <w:rFonts w:ascii="Times New Roman" w:hAnsi="Times New Roman" w:hint="eastAsia"/>
+        </w:rPr>
+        <w:t>我在一開始有先將每個</w:t>
+      </w:r>
+      <w:r>
+        <w:rPr>
+          <w:rFonts w:ascii="Times New Roman" w:hAnsi="Times New Roman" w:hint="eastAsia"/>
+        </w:rPr>
+        <w:t>pixel</w:t>
+      </w:r>
+      <w:r>
+        <w:rPr>
+          <w:rFonts w:ascii="Times New Roman" w:hAnsi="Times New Roman" w:hint="eastAsia"/>
+        </w:rPr>
+        <w:t>做</w:t>
+      </w:r>
+      <w:r>
+        <w:rPr>
+          <w:rFonts w:ascii="Times New Roman" w:hAnsi="Times New Roman" w:hint="eastAsia"/>
+        </w:rPr>
+        <w:t>no</w:t>
+      </w:r>
+      <w:r>
+        <w:rPr>
+          <w:rFonts w:ascii="Times New Roman" w:hAnsi="Times New Roman"/>
+        </w:rPr>
+        <w:t>r</w:t>
+      </w:r>
+      <w:r>
+        <w:rPr>
+          <w:rFonts w:ascii="Times New Roman" w:hAnsi="Times New Roman" w:hint="eastAsia"/>
+        </w:rPr>
+        <w:t>malization</w:t>
+      </w:r>
+      <w:r>
+        <w:rPr>
+          <w:rFonts w:ascii="Times New Roman" w:hAnsi="Times New Roman" w:hint="eastAsia"/>
+        </w:rPr>
+        <w:t>，使其比較好學習，且在層與層之間再加上</w:t>
+      </w:r>
+      <w:r>
+        <w:rPr>
+          <w:rFonts w:ascii="Times New Roman" w:hAnsi="Times New Roman" w:hint="eastAsia"/>
+        </w:rPr>
+        <w:t>batch normalization</w:t>
+      </w:r>
+      <w:r>
+        <w:rPr>
+          <w:rFonts w:ascii="Times New Roman" w:hAnsi="Times New Roman" w:hint="eastAsia"/>
+        </w:rPr>
+        <w:t>，使其不會因為某些特徵而帶偏整個模型。</w:t>
+      </w:r>
     </w:p>
     <w:sectPr>
       <w:pgSz w:w="11906" w:h="16838"/>
@@ -5861,6 +11004,92 @@
     </w:lvl>
   </w:abstractNum>
   <w:abstractNum w:abstractNumId="1" w15:restartNumberingAfterBreak="0">
+    <w:nsid w:val="0DA225C8"/>
+    <w:multiLevelType w:val="hybridMultilevel"/>
+    <w:tmpl w:val="2534A8E6"/>
+    <w:lvl w:ilvl="0" w:tplc="0409000F">
+      <w:start w:val="1"/>
+      <w:numFmt w:val="decimal"/>
+      <w:lvlText w:val="%1."/>
+      <w:lvlJc w:val="left"/>
+      <w:pPr>
+        <w:ind w:left="480" w:hanging="480"/>
+      </w:pPr>
+    </w:lvl>
+    <w:lvl w:ilvl="1" w:tplc="04090019" w:tentative="1">
+      <w:start w:val="1"/>
+      <w:numFmt w:val="ideographTraditional"/>
+      <w:lvlText w:val="%2、"/>
+      <w:lvlJc w:val="left"/>
+      <w:pPr>
+        <w:ind w:left="960" w:hanging="480"/>
+      </w:pPr>
+    </w:lvl>
+    <w:lvl w:ilvl="2" w:tplc="0409001B" w:tentative="1">
+      <w:start w:val="1"/>
+      <w:numFmt w:val="lowerRoman"/>
+      <w:lvlText w:val="%3."/>
+      <w:lvlJc w:val="right"/>
+      <w:pPr>
+        <w:ind w:left="1440" w:hanging="480"/>
+      </w:pPr>
+    </w:lvl>
+    <w:lvl w:ilvl="3" w:tplc="0409000F" w:tentative="1">
+      <w:start w:val="1"/>
+      <w:numFmt w:val="decimal"/>
+      <w:lvlText w:val="%4."/>
+      <w:lvlJc w:val="left"/>
+      <w:pPr>
+        <w:ind w:left="1920" w:hanging="480"/>
+      </w:pPr>
+    </w:lvl>
+    <w:lvl w:ilvl="4" w:tplc="04090019" w:tentative="1">
+      <w:start w:val="1"/>
+      <w:numFmt w:val="ideographTraditional"/>
+      <w:lvlText w:val="%5、"/>
+      <w:lvlJc w:val="left"/>
+      <w:pPr>
+        <w:ind w:left="2400" w:hanging="480"/>
+      </w:pPr>
+    </w:lvl>
+    <w:lvl w:ilvl="5" w:tplc="0409001B" w:tentative="1">
+      <w:start w:val="1"/>
+      <w:numFmt w:val="lowerRoman"/>
+      <w:lvlText w:val="%6."/>
+      <w:lvlJc w:val="right"/>
+      <w:pPr>
+        <w:ind w:left="2880" w:hanging="480"/>
+      </w:pPr>
+    </w:lvl>
+    <w:lvl w:ilvl="6" w:tplc="0409000F" w:tentative="1">
+      <w:start w:val="1"/>
+      <w:numFmt w:val="decimal"/>
+      <w:lvlText w:val="%7."/>
+      <w:lvlJc w:val="left"/>
+      <w:pPr>
+        <w:ind w:left="3360" w:hanging="480"/>
+      </w:pPr>
+    </w:lvl>
+    <w:lvl w:ilvl="7" w:tplc="04090019" w:tentative="1">
+      <w:start w:val="1"/>
+      <w:numFmt w:val="ideographTraditional"/>
+      <w:lvlText w:val="%8、"/>
+      <w:lvlJc w:val="left"/>
+      <w:pPr>
+        <w:ind w:left="3840" w:hanging="480"/>
+      </w:pPr>
+    </w:lvl>
+    <w:lvl w:ilvl="8" w:tplc="0409001B" w:tentative="1">
+      <w:start w:val="1"/>
+      <w:numFmt w:val="lowerRoman"/>
+      <w:lvlText w:val="%9."/>
+      <w:lvlJc w:val="right"/>
+      <w:pPr>
+        <w:ind w:left="4320" w:hanging="480"/>
+      </w:pPr>
+    </w:lvl>
+  </w:abstractNum>
+  <w:abstractNum w:abstractNumId="2" w15:restartNumberingAfterBreak="0">
     <w:nsid w:val="2FB8684D"/>
     <w:multiLevelType w:val="hybridMultilevel"/>
     <w:tmpl w:val="681C8E7C"/>
@@ -5975,7 +11204,93 @@
       </w:rPr>
     </w:lvl>
   </w:abstractNum>
-  <w:abstractNum w:abstractNumId="2" w15:restartNumberingAfterBreak="0">
+  <w:abstractNum w:abstractNumId="3" w15:restartNumberingAfterBreak="0">
+    <w:nsid w:val="56FD7082"/>
+    <w:multiLevelType w:val="hybridMultilevel"/>
+    <w:tmpl w:val="003E961A"/>
+    <w:lvl w:ilvl="0" w:tplc="0409000F">
+      <w:start w:val="1"/>
+      <w:numFmt w:val="decimal"/>
+      <w:lvlText w:val="%1."/>
+      <w:lvlJc w:val="left"/>
+      <w:pPr>
+        <w:ind w:left="480" w:hanging="480"/>
+      </w:pPr>
+    </w:lvl>
+    <w:lvl w:ilvl="1" w:tplc="04090019" w:tentative="1">
+      <w:start w:val="1"/>
+      <w:numFmt w:val="ideographTraditional"/>
+      <w:lvlText w:val="%2、"/>
+      <w:lvlJc w:val="left"/>
+      <w:pPr>
+        <w:ind w:left="960" w:hanging="480"/>
+      </w:pPr>
+    </w:lvl>
+    <w:lvl w:ilvl="2" w:tplc="0409001B" w:tentative="1">
+      <w:start w:val="1"/>
+      <w:numFmt w:val="lowerRoman"/>
+      <w:lvlText w:val="%3."/>
+      <w:lvlJc w:val="right"/>
+      <w:pPr>
+        <w:ind w:left="1440" w:hanging="480"/>
+      </w:pPr>
+    </w:lvl>
+    <w:lvl w:ilvl="3" w:tplc="0409000F" w:tentative="1">
+      <w:start w:val="1"/>
+      <w:numFmt w:val="decimal"/>
+      <w:lvlText w:val="%4."/>
+      <w:lvlJc w:val="left"/>
+      <w:pPr>
+        <w:ind w:left="1920" w:hanging="480"/>
+      </w:pPr>
+    </w:lvl>
+    <w:lvl w:ilvl="4" w:tplc="04090019" w:tentative="1">
+      <w:start w:val="1"/>
+      <w:numFmt w:val="ideographTraditional"/>
+      <w:lvlText w:val="%5、"/>
+      <w:lvlJc w:val="left"/>
+      <w:pPr>
+        <w:ind w:left="2400" w:hanging="480"/>
+      </w:pPr>
+    </w:lvl>
+    <w:lvl w:ilvl="5" w:tplc="0409001B" w:tentative="1">
+      <w:start w:val="1"/>
+      <w:numFmt w:val="lowerRoman"/>
+      <w:lvlText w:val="%6."/>
+      <w:lvlJc w:val="right"/>
+      <w:pPr>
+        <w:ind w:left="2880" w:hanging="480"/>
+      </w:pPr>
+    </w:lvl>
+    <w:lvl w:ilvl="6" w:tplc="0409000F" w:tentative="1">
+      <w:start w:val="1"/>
+      <w:numFmt w:val="decimal"/>
+      <w:lvlText w:val="%7."/>
+      <w:lvlJc w:val="left"/>
+      <w:pPr>
+        <w:ind w:left="3360" w:hanging="480"/>
+      </w:pPr>
+    </w:lvl>
+    <w:lvl w:ilvl="7" w:tplc="04090019" w:tentative="1">
+      <w:start w:val="1"/>
+      <w:numFmt w:val="ideographTraditional"/>
+      <w:lvlText w:val="%8、"/>
+      <w:lvlJc w:val="left"/>
+      <w:pPr>
+        <w:ind w:left="3840" w:hanging="480"/>
+      </w:pPr>
+    </w:lvl>
+    <w:lvl w:ilvl="8" w:tplc="0409001B" w:tentative="1">
+      <w:start w:val="1"/>
+      <w:numFmt w:val="lowerRoman"/>
+      <w:lvlText w:val="%9."/>
+      <w:lvlJc w:val="right"/>
+      <w:pPr>
+        <w:ind w:left="4320" w:hanging="480"/>
+      </w:pPr>
+    </w:lvl>
+  </w:abstractNum>
+  <w:abstractNum w:abstractNumId="4" w15:restartNumberingAfterBreak="0">
     <w:nsid w:val="6B22503A"/>
     <w:multiLevelType w:val="hybridMultilevel"/>
     <w:tmpl w:val="CA3A87FC"/>
@@ -6090,7 +11405,7 @@
       </w:rPr>
     </w:lvl>
   </w:abstractNum>
-  <w:abstractNum w:abstractNumId="3" w15:restartNumberingAfterBreak="0">
+  <w:abstractNum w:abstractNumId="5" w15:restartNumberingAfterBreak="0">
     <w:nsid w:val="70A41D49"/>
     <w:multiLevelType w:val="hybridMultilevel"/>
     <w:tmpl w:val="128CFC16"/>
@@ -6182,16 +11497,22 @@
     </w:lvl>
   </w:abstractNum>
   <w:num w:numId="1" w16cid:durableId="2068843338">
-    <w:abstractNumId w:val="3"/>
+    <w:abstractNumId w:val="5"/>
   </w:num>
   <w:num w:numId="2" w16cid:durableId="614750100">
     <w:abstractNumId w:val="0"/>
   </w:num>
   <w:num w:numId="3" w16cid:durableId="562528148">
+    <w:abstractNumId w:val="2"/>
+  </w:num>
+  <w:num w:numId="4" w16cid:durableId="258564434">
+    <w:abstractNumId w:val="4"/>
+  </w:num>
+  <w:num w:numId="5" w16cid:durableId="750471429">
     <w:abstractNumId w:val="1"/>
   </w:num>
-  <w:num w:numId="4" w16cid:durableId="258564434">
-    <w:abstractNumId w:val="2"/>
+  <w:num w:numId="6" w16cid:durableId="1816681803">
+    <w:abstractNumId w:val="3"/>
   </w:num>
 </w:numbering>
 </file>
@@ -6596,6 +11917,7 @@
   <w:style w:type="paragraph" w:default="1" w:styleId="a">
     <w:name w:val="Normal"/>
     <w:qFormat/>
+    <w:rsid w:val="00E463DF"/>
     <w:pPr>
       <w:widowControl w:val="0"/>
     </w:pPr>
@@ -7428,4 +12750,16 @@
     </a:ext>
   </a:extLst>
 </a:theme>
+</file>
+
+<file path=customXml/item1.xml><?xml version="1.0" encoding="utf-8"?>
+<b:Sources xmlns:b="http://schemas.openxmlformats.org/officeDocument/2006/bibliography" xmlns="http://schemas.openxmlformats.org/officeDocument/2006/bibliography" SelectedStyle="\APASixthEditionOfficeOnline.xsl" StyleName="APA" Version="6"/>
+</file>
+
+<file path=customXml/itemProps1.xml><?xml version="1.0" encoding="utf-8"?>
+<ds:datastoreItem xmlns:ds="http://schemas.openxmlformats.org/officeDocument/2006/customXml" ds:itemID="{83F1F4BB-29DA-4DB2-9B12-9666A43F6E44}">
+  <ds:schemaRefs>
+    <ds:schemaRef ds:uri="http://schemas.openxmlformats.org/officeDocument/2006/bibliography"/>
+  </ds:schemaRefs>
+</ds:datastoreItem>
 </file>